--- a/Dia6/AutoRental_Word_MySQL_MachucaCamilo.docx
+++ b/Dia6/AutoRental_Word_MySQL_MachucaCamilo.docx
@@ -1,6 +1,6 @@
 
 <file path=word/document.xml><?xml version="1.0" encoding="utf-8"?>
-<w:document xmlns:wpc="http://schemas.microsoft.com/office/word/2010/wordprocessingCanvas" xmlns:cx="http://schemas.microsoft.com/office/drawing/2014/chartex" xmlns:cx1="http://schemas.microsoft.com/office/drawing/2015/9/8/chartex" xmlns:cx2="http://schemas.microsoft.com/office/drawing/2015/10/21/chartex" xmlns:cx3="http://schemas.microsoft.com/office/drawing/2016/5/9/chartex" xmlns:cx4="http://schemas.microsoft.com/office/drawing/2016/5/10/chartex" xmlns:cx5="http://schemas.microsoft.com/office/drawing/2016/5/11/chartex" xmlns:cx6="http://schemas.microsoft.com/office/drawing/2016/5/12/chartex" xmlns:cx7="http://schemas.microsoft.com/office/drawing/2016/5/13/chartex" xmlns:cx8="http://schemas.microsoft.com/office/drawing/2016/5/14/chartex" xmlns:mc="http://schemas.openxmlformats.org/markup-compatibility/2006" xmlns:aink="http://schemas.microsoft.com/office/drawing/2016/ink" xmlns:am3d="http://schemas.microsoft.com/office/drawing/2017/model3d" xmlns:o="urn:schemas-microsoft-com:office:office" xmlns:r="http://schemas.openxmlformats.org/officeDocument/2006/relationships" xmlns:m="http://schemas.openxmlformats.org/officeDocument/2006/math" xmlns:v="urn:schemas-microsoft-com:vml" xmlns:wp14="http://schemas.microsoft.com/office/word/2010/wordprocessingDrawing" xmlns:wp="http://schemas.openxmlformats.org/drawingml/2006/wordprocessingDrawing" xmlns:w10="urn:schemas-microsoft-com:office:word" xmlns:w="http://schemas.openxmlformats.org/wordprocessingml/2006/main" xmlns:w14="http://schemas.microsoft.com/office/word/2010/wordml" xmlns:w15="http://schemas.microsoft.com/office/word/2012/wordml" xmlns:w16cex="http://schemas.microsoft.com/office/word/2018/wordml/cex" xmlns:w16cid="http://schemas.microsoft.com/office/word/2016/wordml/cid" xmlns:w16="http://schemas.microsoft.com/office/word/2018/wordml" xmlns:w16sdtdh="http://schemas.microsoft.com/office/word/2020/wordml/sdtdatahash" xmlns:w16se="http://schemas.microsoft.com/office/word/2015/wordml/symex" xmlns:wpg="http://schemas.microsoft.com/office/word/2010/wordprocessingGroup" xmlns:wpi="http://schemas.microsoft.com/office/word/2010/wordprocessingInk" xmlns:wne="http://schemas.microsoft.com/office/word/2006/wordml" xmlns:wps="http://schemas.microsoft.com/office/word/2010/wordprocessingShape" mc:Ignorable="w14 w15 w16se w16cid w16 w16cex w16sdtdh wp14">
+<w:document xmlns:wpc="http://schemas.microsoft.com/office/word/2010/wordprocessingCanvas" xmlns:cx="http://schemas.microsoft.com/office/drawing/2014/chartex" xmlns:mc="http://schemas.openxmlformats.org/markup-compatibility/2006" xmlns:o="urn:schemas-microsoft-com:office:office" xmlns:r="http://schemas.openxmlformats.org/officeDocument/2006/relationships" xmlns:m="http://schemas.openxmlformats.org/officeDocument/2006/math" xmlns:v="urn:schemas-microsoft-com:vml" xmlns:wp14="http://schemas.microsoft.com/office/word/2010/wordprocessingDrawing" xmlns:wp="http://schemas.openxmlformats.org/drawingml/2006/wordprocessingDrawing" xmlns:w10="urn:schemas-microsoft-com:office:word" xmlns:w="http://schemas.openxmlformats.org/wordprocessingml/2006/main" xmlns:w14="http://schemas.microsoft.com/office/word/2010/wordml" xmlns:w15="http://schemas.microsoft.com/office/word/2012/wordml" xmlns:w16se="http://schemas.microsoft.com/office/word/2015/wordml/symex" xmlns:wpg="http://schemas.microsoft.com/office/word/2010/wordprocessingGroup" xmlns:wpi="http://schemas.microsoft.com/office/word/2010/wordprocessingInk" xmlns:wne="http://schemas.microsoft.com/office/word/2006/wordml" xmlns:wps="http://schemas.microsoft.com/office/word/2010/wordprocessingShape" mc:Ignorable="w14 w15 w16se wp14">
   <w:body>
     <w:p>
       <w:pPr>
@@ -470,7 +470,7 @@
           <w:sz w:val="24"/>
           <w:szCs w:val="24"/>
         </w:rPr>
-        <w:t>FLORIDABLANCA</w:t>
+        <w:t>TIBÚ</w:t>
       </w:r>
     </w:p>
     <w:p>
@@ -524,7 +524,6 @@
           <w:docPartUnique/>
         </w:docPartObj>
       </w:sdtPr>
-      <w:sdtEndPr/>
       <w:sdtContent>
         <w:p>
           <w:pPr>
@@ -4260,12 +4259,145 @@
     </w:p>
     <w:p>
       <w:pPr>
-        <w:rPr>
-          <w:sz w:val="21"/>
-          <w:szCs w:val="21"/>
-          <w:highlight w:val="white"/>
-        </w:rPr>
-      </w:pPr>
+        <w:pStyle w:val="Prrafodelista"/>
+        <w:numPr>
+          <w:ilvl w:val="0"/>
+          <w:numId w:val="2"/>
+        </w:numPr>
+        <w:rPr>
+          <w:b/>
+          <w:sz w:val="21"/>
+          <w:szCs w:val="21"/>
+          <w:highlight w:val="white"/>
+        </w:rPr>
+      </w:pPr>
+      <w:r>
+        <w:rPr>
+          <w:b/>
+          <w:sz w:val="21"/>
+          <w:szCs w:val="21"/>
+          <w:highlight w:val="white"/>
+        </w:rPr>
+        <w:t>Descuento</w:t>
+      </w:r>
+    </w:p>
+    <w:p>
+      <w:pPr>
+        <w:pStyle w:val="Prrafodelista"/>
+        <w:numPr>
+          <w:ilvl w:val="0"/>
+          <w:numId w:val="44"/>
+        </w:numPr>
+        <w:rPr>
+          <w:sz w:val="21"/>
+          <w:szCs w:val="21"/>
+          <w:highlight w:val="white"/>
+        </w:rPr>
+      </w:pPr>
+      <w:proofErr w:type="spellStart"/>
+      <w:r>
+        <w:rPr>
+          <w:sz w:val="21"/>
+          <w:szCs w:val="21"/>
+          <w:highlight w:val="white"/>
+        </w:rPr>
+        <w:t>Id_descuento</w:t>
+      </w:r>
+      <w:proofErr w:type="spellEnd"/>
+      <w:r>
+        <w:rPr>
+          <w:sz w:val="21"/>
+          <w:szCs w:val="21"/>
+          <w:highlight w:val="white"/>
+        </w:rPr>
+        <w:t>: id único de alquiler.</w:t>
+      </w:r>
+    </w:p>
+    <w:p>
+      <w:pPr>
+        <w:pStyle w:val="Prrafodelista"/>
+        <w:numPr>
+          <w:ilvl w:val="0"/>
+          <w:numId w:val="44"/>
+        </w:numPr>
+        <w:rPr>
+          <w:sz w:val="21"/>
+          <w:szCs w:val="21"/>
+          <w:highlight w:val="white"/>
+        </w:rPr>
+      </w:pPr>
+      <w:r>
+        <w:rPr>
+          <w:sz w:val="21"/>
+          <w:szCs w:val="21"/>
+          <w:highlight w:val="white"/>
+        </w:rPr>
+        <w:t>Id_vehiculo: id del vehículo que se relaciona con el Descuento.</w:t>
+      </w:r>
+    </w:p>
+    <w:p>
+      <w:pPr>
+        <w:pStyle w:val="Prrafodelista"/>
+        <w:numPr>
+          <w:ilvl w:val="0"/>
+          <w:numId w:val="44"/>
+        </w:numPr>
+        <w:rPr>
+          <w:sz w:val="21"/>
+          <w:szCs w:val="21"/>
+          <w:highlight w:val="white"/>
+        </w:rPr>
+      </w:pPr>
+      <w:proofErr w:type="spellStart"/>
+      <w:r>
+        <w:rPr>
+          <w:sz w:val="21"/>
+          <w:szCs w:val="21"/>
+          <w:highlight w:val="white"/>
+        </w:rPr>
+        <w:t>Fecha_inicio</w:t>
+      </w:r>
+      <w:proofErr w:type="spellEnd"/>
+      <w:r>
+        <w:rPr>
+          <w:sz w:val="21"/>
+          <w:szCs w:val="21"/>
+          <w:highlight w:val="white"/>
+        </w:rPr>
+        <w:t>: fecha en que se activa el descuento.</w:t>
+      </w:r>
+    </w:p>
+    <w:p>
+      <w:pPr>
+        <w:pStyle w:val="Prrafodelista"/>
+        <w:numPr>
+          <w:ilvl w:val="0"/>
+          <w:numId w:val="44"/>
+        </w:numPr>
+        <w:rPr>
+          <w:sz w:val="21"/>
+          <w:szCs w:val="21"/>
+          <w:highlight w:val="white"/>
+        </w:rPr>
+      </w:pPr>
+      <w:proofErr w:type="spellStart"/>
+      <w:r>
+        <w:rPr>
+          <w:sz w:val="21"/>
+          <w:szCs w:val="21"/>
+          <w:highlight w:val="white"/>
+        </w:rPr>
+        <w:t>Fecha_fin</w:t>
+      </w:r>
+      <w:proofErr w:type="spellEnd"/>
+      <w:r>
+        <w:rPr>
+          <w:sz w:val="21"/>
+          <w:szCs w:val="21"/>
+          <w:highlight w:val="white"/>
+        </w:rPr>
+        <w:t>: fecha en que se cancela el descuento.</w:t>
+      </w:r>
     </w:p>
     <w:p>
       <w:pPr>
@@ -4975,6 +5107,7 @@
           <w:szCs w:val="21"/>
           <w:highlight w:val="white"/>
         </w:rPr>
+        <w:lastRenderedPageBreak/>
         <w:t>Empleados</w:t>
       </w:r>
       <w:r>
@@ -5134,7 +5267,6 @@
           <w:szCs w:val="21"/>
           <w:highlight w:val="white"/>
         </w:rPr>
-        <w:lastRenderedPageBreak/>
         <w:t xml:space="preserve">Clientes </w:t>
       </w:r>
       <w:r>
@@ -5239,6 +5371,183 @@
           <w:highlight w:val="white"/>
         </w:rPr>
         <w:t>Cardinalidad: 1: N (uno a muchos).</w:t>
+      </w:r>
+    </w:p>
+    <w:p>
+      <w:pPr>
+        <w:rPr>
+          <w:sz w:val="21"/>
+          <w:szCs w:val="21"/>
+          <w:highlight w:val="white"/>
+        </w:rPr>
+      </w:pPr>
+    </w:p>
+    <w:p>
+      <w:pPr>
+        <w:pStyle w:val="Prrafodelista"/>
+        <w:numPr>
+          <w:ilvl w:val="0"/>
+          <w:numId w:val="19"/>
+        </w:numPr>
+        <w:rPr>
+          <w:b/>
+          <w:sz w:val="21"/>
+          <w:szCs w:val="21"/>
+          <w:highlight w:val="white"/>
+        </w:rPr>
+      </w:pPr>
+      <w:r>
+        <w:rPr>
+          <w:b/>
+          <w:sz w:val="21"/>
+          <w:szCs w:val="21"/>
+          <w:highlight w:val="white"/>
+        </w:rPr>
+        <w:t>Descuento – Vehiculo:</w:t>
+      </w:r>
+    </w:p>
+    <w:p>
+      <w:pPr>
+        <w:pStyle w:val="Prrafodelista"/>
+        <w:numPr>
+          <w:ilvl w:val="0"/>
+          <w:numId w:val="45"/>
+        </w:numPr>
+        <w:rPr>
+          <w:sz w:val="21"/>
+          <w:szCs w:val="21"/>
+          <w:highlight w:val="white"/>
+        </w:rPr>
+      </w:pPr>
+      <w:r>
+        <w:rPr>
+          <w:sz w:val="21"/>
+          <w:szCs w:val="21"/>
+          <w:highlight w:val="white"/>
+        </w:rPr>
+        <w:t>Relación: “Tiene” un tipo de vehículo tiene un descuento y un descuento tiene muchos vehículos.</w:t>
+      </w:r>
+    </w:p>
+    <w:p>
+      <w:pPr>
+        <w:pStyle w:val="Prrafodelista"/>
+        <w:numPr>
+          <w:ilvl w:val="0"/>
+          <w:numId w:val="45"/>
+        </w:numPr>
+        <w:rPr>
+          <w:sz w:val="21"/>
+          <w:szCs w:val="21"/>
+          <w:highlight w:val="white"/>
+        </w:rPr>
+      </w:pPr>
+      <w:r>
+        <w:rPr>
+          <w:sz w:val="21"/>
+          <w:szCs w:val="21"/>
+          <w:highlight w:val="white"/>
+        </w:rPr>
+        <w:t>Cardinalidad: 1: N (uno a muchos)</w:t>
+      </w:r>
+      <w:r>
+        <w:rPr>
+          <w:sz w:val="21"/>
+          <w:szCs w:val="21"/>
+          <w:highlight w:val="white"/>
+        </w:rPr>
+        <w:t>.</w:t>
+      </w:r>
+    </w:p>
+    <w:p>
+      <w:pPr>
+        <w:pStyle w:val="Prrafodelista"/>
+        <w:ind w:left="1440"/>
+        <w:rPr>
+          <w:sz w:val="21"/>
+          <w:szCs w:val="21"/>
+          <w:highlight w:val="white"/>
+        </w:rPr>
+      </w:pPr>
+    </w:p>
+    <w:p>
+      <w:pPr>
+        <w:pStyle w:val="Prrafodelista"/>
+        <w:numPr>
+          <w:ilvl w:val="0"/>
+          <w:numId w:val="19"/>
+        </w:numPr>
+        <w:rPr>
+          <w:b/>
+          <w:sz w:val="21"/>
+          <w:szCs w:val="21"/>
+          <w:highlight w:val="white"/>
+        </w:rPr>
+      </w:pPr>
+      <w:r>
+        <w:rPr>
+          <w:b/>
+          <w:sz w:val="21"/>
+          <w:szCs w:val="21"/>
+          <w:highlight w:val="white"/>
+        </w:rPr>
+        <w:t xml:space="preserve">Alquileres </w:t>
+      </w:r>
+      <w:r>
+        <w:rPr>
+          <w:b/>
+          <w:sz w:val="21"/>
+          <w:szCs w:val="21"/>
+          <w:highlight w:val="white"/>
+        </w:rPr>
+        <w:t>–</w:t>
+      </w:r>
+      <w:r>
+        <w:rPr>
+          <w:b/>
+          <w:sz w:val="21"/>
+          <w:szCs w:val="21"/>
+          <w:highlight w:val="white"/>
+        </w:rPr>
+        <w:t xml:space="preserve"> Descuento</w:t>
+      </w:r>
+      <w:r>
+        <w:rPr>
+          <w:b/>
+          <w:sz w:val="21"/>
+          <w:szCs w:val="21"/>
+          <w:highlight w:val="white"/>
+        </w:rPr>
+        <w:t>:</w:t>
+      </w:r>
+    </w:p>
+    <w:p>
+      <w:pPr>
+        <w:pStyle w:val="Prrafodelista"/>
+        <w:numPr>
+          <w:ilvl w:val="0"/>
+          <w:numId w:val="46"/>
+        </w:numPr>
+        <w:rPr>
+          <w:sz w:val="21"/>
+          <w:szCs w:val="21"/>
+          <w:highlight w:val="white"/>
+        </w:rPr>
+      </w:pPr>
+      <w:r>
+        <w:rPr>
+          <w:sz w:val="21"/>
+          <w:szCs w:val="21"/>
+          <w:highlight w:val="white"/>
+        </w:rPr>
+        <w:t>Relación:</w:t>
+      </w:r>
+      <w:r>
+        <w:rPr>
+          <w:sz w:val="21"/>
+          <w:szCs w:val="21"/>
+          <w:highlight w:val="white"/>
+        </w:rPr>
+        <w:t xml:space="preserve"> “Tiene” muchos alquileres tienen un descuento y un descuento tiene muchos alquileres </w:t>
       </w:r>
     </w:p>
     <w:p>
@@ -5277,16 +5586,17 @@
       <w:bookmarkStart w:id="9" w:name="_u45t31dnlow2" w:colFirst="0" w:colLast="0"/>
       <w:bookmarkEnd w:id="9"/>
       <w:r>
+        <w:lastRenderedPageBreak/>
         <w:t>Gráfica</w:t>
       </w:r>
     </w:p>
     <w:p>
       <w:r>
         <w:drawing>
-          <wp:inline distT="0" distB="0" distL="0" distR="0" wp14:anchorId="0F1BC04F" wp14:editId="3766713A">
-            <wp:extent cx="5733415" cy="3825875"/>
-            <wp:effectExtent l="0" t="0" r="635" b="3175"/>
-            <wp:docPr id="19" name="Imagen 19"/>
+          <wp:inline distT="0" distB="0" distL="0" distR="0" wp14:anchorId="6FBEB97B" wp14:editId="46B241A8">
+            <wp:extent cx="6400800" cy="6238875"/>
+            <wp:effectExtent l="0" t="0" r="0" b="9525"/>
+            <wp:docPr id="9" name="Imagen 9"/>
             <wp:cNvGraphicFramePr>
               <a:graphicFrameLocks xmlns:a="http://schemas.openxmlformats.org/drawingml/2006/main" noChangeAspect="1"/>
             </wp:cNvGraphicFramePr>
@@ -5306,7 +5616,7 @@
                   <pic:spPr>
                     <a:xfrm>
                       <a:off x="0" y="0"/>
-                      <a:ext cx="5733415" cy="3825875"/>
+                      <a:ext cx="6406039" cy="6243981"/>
                     </a:xfrm>
                     <a:prstGeom prst="rect">
                       <a:avLst/>
@@ -5321,6 +5631,7 @@
     </w:p>
     <w:p/>
     <w:p/>
+    <w:p/>
     <w:p>
       <w:pPr>
         <w:rPr>
@@ -5373,7 +5684,16 @@
           <w:szCs w:val="21"/>
           <w:highlight w:val="white"/>
         </w:rPr>
-        <w:t>subtablas u añadieron nuevas entidades</w:t>
+        <w:t xml:space="preserve">subtablas u añadieron nuevas </w:t>
+      </w:r>
+      <w:r>
+        <w:rPr>
+          <w:sz w:val="21"/>
+          <w:szCs w:val="21"/>
+          <w:highlight w:val="white"/>
+        </w:rPr>
+        <w:lastRenderedPageBreak/>
+        <w:t>entidades</w:t>
       </w:r>
       <w:r>
         <w:rPr>
@@ -5408,7 +5728,6 @@
       <w:bookmarkStart w:id="12" w:name="_46z7wrz43fjb" w:colFirst="0" w:colLast="0"/>
       <w:bookmarkEnd w:id="12"/>
       <w:r>
-        <w:lastRenderedPageBreak/>
         <w:t>Descripción</w:t>
       </w:r>
     </w:p>
@@ -6058,26 +6377,6 @@
     </w:p>
     <w:p>
       <w:pPr>
-        <w:pStyle w:val="Prrafodelista"/>
-        <w:rPr>
-          <w:b/>
-          <w:sz w:val="21"/>
-          <w:szCs w:val="21"/>
-          <w:highlight w:val="white"/>
-        </w:rPr>
-      </w:pPr>
-    </w:p>
-    <w:p>
-      <w:pPr>
-        <w:rPr>
-          <w:sz w:val="21"/>
-          <w:szCs w:val="21"/>
-          <w:highlight w:val="white"/>
-        </w:rPr>
-      </w:pPr>
-    </w:p>
-    <w:p>
-      <w:pPr>
         <w:rPr>
           <w:sz w:val="21"/>
           <w:szCs w:val="21"/>
@@ -6126,13 +6425,32 @@
           <w:numId w:val="26"/>
         </w:numPr>
       </w:pPr>
+      <w:r>
+        <w:t xml:space="preserve">id_vehiculo </w:t>
+      </w:r>
       <w:proofErr w:type="spellStart"/>
       <w:r>
-        <w:t>id_vehiculo</w:t>
+        <w:t>int</w:t>
       </w:r>
       <w:proofErr w:type="spellEnd"/>
       <w:r>
-        <w:t xml:space="preserve"> int not null auto_increment primary key,</w:t>
+        <w:t xml:space="preserve"> </w:t>
+      </w:r>
+      <w:proofErr w:type="spellStart"/>
+      <w:r>
+        <w:t>not</w:t>
+      </w:r>
+      <w:proofErr w:type="spellEnd"/>
+      <w:r>
+        <w:t xml:space="preserve"> </w:t>
+      </w:r>
+      <w:proofErr w:type="spellStart"/>
+      <w:r>
+        <w:t>null</w:t>
+      </w:r>
+      <w:proofErr w:type="spellEnd"/>
+      <w:r>
+        <w:t xml:space="preserve"> auto_increment primary key,</w:t>
       </w:r>
     </w:p>
     <w:p>
@@ -6144,7 +6462,6 @@
         </w:numPr>
       </w:pPr>
       <w:r>
-        <w:lastRenderedPageBreak/>
         <w:t xml:space="preserve">sunroof </w:t>
       </w:r>
       <w:proofErr w:type="gramStart"/>
@@ -6165,181 +6482,559 @@
         </w:numPr>
       </w:pPr>
       <w:r>
-        <w:t>capacidad</w:t>
-      </w:r>
+        <w:t xml:space="preserve">capacidad </w:t>
+      </w:r>
+      <w:proofErr w:type="gramStart"/>
+      <w:r>
+        <w:t>varchar(</w:t>
+      </w:r>
+      <w:proofErr w:type="gramEnd"/>
+      <w:r>
+        <w:t>50),</w:t>
+      </w:r>
+    </w:p>
+    <w:p>
+      <w:pPr>
+        <w:pStyle w:val="Prrafodelista"/>
+        <w:numPr>
+          <w:ilvl w:val="0"/>
+          <w:numId w:val="26"/>
+        </w:numPr>
+      </w:pPr>
+      <w:r>
+        <w:t xml:space="preserve">tipo </w:t>
+      </w:r>
+      <w:proofErr w:type="gramStart"/>
+      <w:r>
+        <w:t>varchar(</w:t>
+      </w:r>
+      <w:proofErr w:type="gramEnd"/>
+      <w:r>
+        <w:t>50),</w:t>
+      </w:r>
+    </w:p>
+    <w:p>
+      <w:pPr>
+        <w:pStyle w:val="Prrafodelista"/>
+        <w:numPr>
+          <w:ilvl w:val="0"/>
+          <w:numId w:val="26"/>
+        </w:numPr>
+      </w:pPr>
+      <w:r>
+        <w:t xml:space="preserve">placa </w:t>
+      </w:r>
+      <w:proofErr w:type="gramStart"/>
+      <w:r>
+        <w:t>varchar(</w:t>
+      </w:r>
+      <w:proofErr w:type="gramEnd"/>
+      <w:r>
+        <w:t>50),</w:t>
+      </w:r>
+    </w:p>
+    <w:p>
+      <w:pPr>
+        <w:pStyle w:val="Prrafodelista"/>
+        <w:numPr>
+          <w:ilvl w:val="0"/>
+          <w:numId w:val="26"/>
+        </w:numPr>
+      </w:pPr>
+      <w:r>
+        <w:t xml:space="preserve">referencia </w:t>
+      </w:r>
+      <w:proofErr w:type="gramStart"/>
+      <w:r>
+        <w:t>varchar(</w:t>
+      </w:r>
+      <w:proofErr w:type="gramEnd"/>
+      <w:r>
+        <w:t>50),</w:t>
+      </w:r>
+    </w:p>
+    <w:p>
+      <w:pPr>
+        <w:pStyle w:val="Prrafodelista"/>
+        <w:numPr>
+          <w:ilvl w:val="0"/>
+          <w:numId w:val="26"/>
+        </w:numPr>
+      </w:pPr>
+      <w:r>
+        <w:t xml:space="preserve">modelo </w:t>
+      </w:r>
+      <w:proofErr w:type="gramStart"/>
+      <w:r>
+        <w:t>varchar(</w:t>
+      </w:r>
+      <w:proofErr w:type="gramEnd"/>
+      <w:r>
+        <w:t>50),</w:t>
+      </w:r>
+    </w:p>
+    <w:p>
+      <w:pPr>
+        <w:pStyle w:val="Prrafodelista"/>
+        <w:numPr>
+          <w:ilvl w:val="0"/>
+          <w:numId w:val="26"/>
+        </w:numPr>
+      </w:pPr>
+      <w:r>
+        <w:t>puertas int,</w:t>
+      </w:r>
+    </w:p>
+    <w:p>
+      <w:pPr>
+        <w:pStyle w:val="Prrafodelista"/>
+        <w:numPr>
+          <w:ilvl w:val="0"/>
+          <w:numId w:val="26"/>
+        </w:numPr>
+      </w:pPr>
+      <w:r>
+        <w:t xml:space="preserve">color </w:t>
+      </w:r>
+      <w:proofErr w:type="gramStart"/>
+      <w:r>
+        <w:t>varchar(</w:t>
+      </w:r>
+      <w:proofErr w:type="gramEnd"/>
+      <w:r>
+        <w:t>50),</w:t>
+      </w:r>
+    </w:p>
+    <w:p>
+      <w:pPr>
+        <w:pStyle w:val="Prrafodelista"/>
+        <w:numPr>
+          <w:ilvl w:val="0"/>
+          <w:numId w:val="26"/>
+        </w:numPr>
+      </w:pPr>
+      <w:r>
+        <w:t xml:space="preserve">motor </w:t>
+      </w:r>
+      <w:proofErr w:type="gramStart"/>
+      <w:r>
+        <w:t>varchar(</w:t>
+      </w:r>
+      <w:proofErr w:type="gramEnd"/>
+      <w:r>
+        <w:t>50)</w:t>
+      </w:r>
+    </w:p>
+    <w:p>
+      <w:pPr>
+        <w:pStyle w:val="Prrafodelista"/>
+        <w:ind w:left="1440"/>
+        <w:rPr>
+          <w:bCs/>
+          <w:sz w:val="21"/>
+          <w:szCs w:val="21"/>
+          <w:highlight w:val="white"/>
+        </w:rPr>
+      </w:pPr>
+    </w:p>
+    <w:p>
+      <w:pPr>
+        <w:rPr>
+          <w:sz w:val="21"/>
+          <w:szCs w:val="21"/>
+          <w:highlight w:val="white"/>
+        </w:rPr>
+      </w:pPr>
+    </w:p>
+    <w:p>
+      <w:pPr>
+        <w:rPr>
+          <w:b/>
+          <w:sz w:val="21"/>
+          <w:szCs w:val="21"/>
+          <w:highlight w:val="white"/>
+        </w:rPr>
+      </w:pPr>
+    </w:p>
+    <w:p>
+      <w:pPr>
+        <w:pStyle w:val="Prrafodelista"/>
+        <w:numPr>
+          <w:ilvl w:val="0"/>
+          <w:numId w:val="10"/>
+        </w:numPr>
+        <w:rPr>
+          <w:b/>
+          <w:sz w:val="21"/>
+          <w:szCs w:val="21"/>
+          <w:highlight w:val="white"/>
+        </w:rPr>
+      </w:pPr>
+      <w:r>
+        <w:rPr>
+          <w:b/>
+          <w:sz w:val="21"/>
+          <w:szCs w:val="21"/>
+          <w:highlight w:val="white"/>
+        </w:rPr>
+        <w:t>Alquileres</w:t>
+      </w:r>
+    </w:p>
+    <w:p>
+      <w:pPr>
+        <w:pStyle w:val="Prrafodelista"/>
+        <w:numPr>
+          <w:ilvl w:val="0"/>
+          <w:numId w:val="23"/>
+        </w:numPr>
+      </w:pPr>
+      <w:proofErr w:type="spellStart"/>
+      <w:r>
+        <w:t>id_alquiler</w:t>
+      </w:r>
+      <w:proofErr w:type="spellEnd"/>
       <w:r>
         <w:t xml:space="preserve"> </w:t>
       </w:r>
+      <w:proofErr w:type="spellStart"/>
+      <w:r>
+        <w:t>int</w:t>
+      </w:r>
+      <w:proofErr w:type="spellEnd"/>
+      <w:r>
+        <w:t xml:space="preserve"> </w:t>
+      </w:r>
+      <w:proofErr w:type="spellStart"/>
+      <w:r>
+        <w:t>not</w:t>
+      </w:r>
+      <w:proofErr w:type="spellEnd"/>
+      <w:r>
+        <w:t xml:space="preserve"> </w:t>
+      </w:r>
+      <w:proofErr w:type="spellStart"/>
+      <w:r>
+        <w:t>null</w:t>
+      </w:r>
+      <w:proofErr w:type="spellEnd"/>
+      <w:r>
+        <w:t xml:space="preserve"> auto_increment primary key,</w:t>
+      </w:r>
+    </w:p>
+    <w:p>
+      <w:pPr>
+        <w:pStyle w:val="Prrafodelista"/>
+        <w:numPr>
+          <w:ilvl w:val="0"/>
+          <w:numId w:val="23"/>
+        </w:numPr>
+      </w:pPr>
+      <w:proofErr w:type="spellStart"/>
+      <w:r>
+        <w:t>fecha_llegada</w:t>
+      </w:r>
+      <w:proofErr w:type="spellEnd"/>
+      <w:r>
+        <w:t xml:space="preserve"> date,</w:t>
+      </w:r>
+    </w:p>
+    <w:p>
+      <w:pPr>
+        <w:pStyle w:val="Prrafodelista"/>
+        <w:numPr>
+          <w:ilvl w:val="0"/>
+          <w:numId w:val="23"/>
+        </w:numPr>
+      </w:pPr>
+      <w:r>
+        <w:t>id_cliente int,</w:t>
+      </w:r>
+    </w:p>
+    <w:p>
+      <w:pPr>
+        <w:pStyle w:val="Prrafodelista"/>
+        <w:numPr>
+          <w:ilvl w:val="0"/>
+          <w:numId w:val="23"/>
+        </w:numPr>
+      </w:pPr>
+      <w:r>
+        <w:t>foreign key(id_cliente) references clientes(id_cliente),</w:t>
+      </w:r>
+    </w:p>
+    <w:p>
+      <w:pPr>
+        <w:pStyle w:val="Prrafodelista"/>
+        <w:numPr>
+          <w:ilvl w:val="0"/>
+          <w:numId w:val="23"/>
+        </w:numPr>
+      </w:pPr>
+      <w:r>
+        <w:t>id_empleado int,</w:t>
+      </w:r>
+    </w:p>
+    <w:p>
+      <w:pPr>
+        <w:pStyle w:val="Prrafodelista"/>
+        <w:numPr>
+          <w:ilvl w:val="0"/>
+          <w:numId w:val="23"/>
+        </w:numPr>
+      </w:pPr>
+      <w:r>
+        <w:t>foreign key(id_empleado) references empleados(id_empleado),</w:t>
+      </w:r>
+    </w:p>
+    <w:p>
+      <w:pPr>
+        <w:pStyle w:val="Prrafodelista"/>
+        <w:numPr>
+          <w:ilvl w:val="0"/>
+          <w:numId w:val="23"/>
+        </w:numPr>
+      </w:pPr>
+      <w:r>
+        <w:t xml:space="preserve">id_vehiculo </w:t>
+      </w:r>
+      <w:proofErr w:type="spellStart"/>
+      <w:r>
+        <w:t>int</w:t>
+      </w:r>
+      <w:proofErr w:type="spellEnd"/>
+      <w:r>
+        <w:t>,</w:t>
+      </w:r>
+    </w:p>
+    <w:p>
+      <w:pPr>
+        <w:pStyle w:val="Prrafodelista"/>
+        <w:numPr>
+          <w:ilvl w:val="0"/>
+          <w:numId w:val="23"/>
+        </w:numPr>
+      </w:pPr>
+      <w:proofErr w:type="spellStart"/>
+      <w:r>
+        <w:t>foreign</w:t>
+      </w:r>
+      <w:proofErr w:type="spellEnd"/>
+      <w:r>
+        <w:t xml:space="preserve"> </w:t>
+      </w:r>
+      <w:proofErr w:type="spellStart"/>
+      <w:r>
+        <w:t>key</w:t>
+      </w:r>
+      <w:proofErr w:type="spellEnd"/>
+      <w:r>
+        <w:t xml:space="preserve">(id_vehiculo) </w:t>
+      </w:r>
+      <w:proofErr w:type="spellStart"/>
+      <w:r>
+        <w:t>references</w:t>
+      </w:r>
+      <w:proofErr w:type="spellEnd"/>
+      <w:r>
+        <w:t xml:space="preserve"> </w:t>
+      </w:r>
+      <w:proofErr w:type="spellStart"/>
+      <w:r>
+        <w:t>vehiculos</w:t>
+      </w:r>
+      <w:proofErr w:type="spellEnd"/>
+      <w:r>
+        <w:t>(id_vehiculo),</w:t>
+      </w:r>
+    </w:p>
+    <w:p>
+      <w:pPr>
+        <w:pStyle w:val="Prrafodelista"/>
+        <w:numPr>
+          <w:ilvl w:val="0"/>
+          <w:numId w:val="23"/>
+        </w:numPr>
+      </w:pPr>
+      <w:r>
+        <w:t>id_sucursal int,</w:t>
+      </w:r>
+    </w:p>
+    <w:p>
+      <w:pPr>
+        <w:pStyle w:val="Prrafodelista"/>
+        <w:numPr>
+          <w:ilvl w:val="0"/>
+          <w:numId w:val="23"/>
+        </w:numPr>
+      </w:pPr>
+      <w:r>
+        <w:t>foreign key(id_sucursal) references sucursales(id_sucursal),</w:t>
+      </w:r>
+    </w:p>
+    <w:p>
+      <w:pPr>
+        <w:pStyle w:val="Prrafodelista"/>
+        <w:numPr>
+          <w:ilvl w:val="0"/>
+          <w:numId w:val="23"/>
+        </w:numPr>
+      </w:pPr>
+      <w:proofErr w:type="spellStart"/>
+      <w:r>
+        <w:t>fecha_salida</w:t>
+      </w:r>
+      <w:proofErr w:type="spellEnd"/>
+      <w:r>
+        <w:t xml:space="preserve"> date,</w:t>
+      </w:r>
+    </w:p>
+    <w:p>
+      <w:pPr>
+        <w:pStyle w:val="Prrafodelista"/>
+        <w:numPr>
+          <w:ilvl w:val="0"/>
+          <w:numId w:val="23"/>
+        </w:numPr>
+      </w:pPr>
+      <w:proofErr w:type="spellStart"/>
+      <w:r>
+        <w:t>fecha_esperada_llegada</w:t>
+      </w:r>
+      <w:proofErr w:type="spellEnd"/>
+      <w:r>
+        <w:t xml:space="preserve"> date,</w:t>
+      </w:r>
+    </w:p>
+    <w:p>
+      <w:pPr>
+        <w:pStyle w:val="Prrafodelista"/>
+        <w:numPr>
+          <w:ilvl w:val="0"/>
+          <w:numId w:val="23"/>
+        </w:numPr>
+      </w:pPr>
+      <w:proofErr w:type="spellStart"/>
+      <w:r>
+        <w:t>valor_alquiler_dia</w:t>
+      </w:r>
+      <w:proofErr w:type="spellEnd"/>
+      <w:r>
+        <w:t xml:space="preserve"> </w:t>
+      </w:r>
       <w:proofErr w:type="gramStart"/>
       <w:r>
-        <w:t>varchar(</w:t>
+        <w:t>decimal(</w:t>
       </w:r>
       <w:proofErr w:type="gramEnd"/>
       <w:r>
-        <w:t>50),</w:t>
-      </w:r>
-    </w:p>
-    <w:p>
-      <w:pPr>
-        <w:pStyle w:val="Prrafodelista"/>
-        <w:numPr>
-          <w:ilvl w:val="0"/>
-          <w:numId w:val="26"/>
-        </w:numPr>
-      </w:pPr>
-      <w:r>
-        <w:t xml:space="preserve">tipo </w:t>
+        <w:t>10,2),</w:t>
+      </w:r>
+    </w:p>
+    <w:p>
+      <w:pPr>
+        <w:pStyle w:val="Prrafodelista"/>
+        <w:numPr>
+          <w:ilvl w:val="0"/>
+          <w:numId w:val="23"/>
+        </w:numPr>
+      </w:pPr>
+      <w:proofErr w:type="spellStart"/>
+      <w:r>
+        <w:t>valor_alquiler_semana</w:t>
+      </w:r>
+      <w:proofErr w:type="spellEnd"/>
+      <w:r>
+        <w:t xml:space="preserve"> </w:t>
       </w:r>
       <w:proofErr w:type="gramStart"/>
       <w:r>
-        <w:t>varchar(</w:t>
+        <w:t>decimal(</w:t>
       </w:r>
       <w:proofErr w:type="gramEnd"/>
       <w:r>
-        <w:t>50),</w:t>
-      </w:r>
-    </w:p>
-    <w:p>
-      <w:pPr>
-        <w:pStyle w:val="Prrafodelista"/>
-        <w:numPr>
-          <w:ilvl w:val="0"/>
-          <w:numId w:val="26"/>
-        </w:numPr>
-      </w:pPr>
-      <w:r>
-        <w:t xml:space="preserve">placa </w:t>
+        <w:t>10,2),</w:t>
+      </w:r>
+    </w:p>
+    <w:p>
+      <w:pPr>
+        <w:pStyle w:val="Prrafodelista"/>
+        <w:numPr>
+          <w:ilvl w:val="0"/>
+          <w:numId w:val="23"/>
+        </w:numPr>
+      </w:pPr>
+      <w:proofErr w:type="spellStart"/>
+      <w:r>
+        <w:t>valor_cotizado</w:t>
+      </w:r>
+      <w:proofErr w:type="spellEnd"/>
+      <w:r>
+        <w:t xml:space="preserve"> </w:t>
       </w:r>
       <w:proofErr w:type="gramStart"/>
       <w:r>
-        <w:t>varchar(</w:t>
+        <w:t>decimal(</w:t>
       </w:r>
       <w:proofErr w:type="gramEnd"/>
       <w:r>
-        <w:t>50),</w:t>
-      </w:r>
-    </w:p>
-    <w:p>
-      <w:pPr>
-        <w:pStyle w:val="Prrafodelista"/>
-        <w:numPr>
-          <w:ilvl w:val="0"/>
-          <w:numId w:val="26"/>
-        </w:numPr>
-      </w:pPr>
-      <w:r>
-        <w:t xml:space="preserve">referencia </w:t>
+        <w:t>10,2),</w:t>
+      </w:r>
+    </w:p>
+    <w:p>
+      <w:pPr>
+        <w:pStyle w:val="Prrafodelista"/>
+        <w:numPr>
+          <w:ilvl w:val="0"/>
+          <w:numId w:val="23"/>
+        </w:numPr>
+      </w:pPr>
+      <w:proofErr w:type="spellStart"/>
+      <w:r>
+        <w:t>valor_pagado</w:t>
+      </w:r>
+      <w:proofErr w:type="spellEnd"/>
+      <w:r>
+        <w:t xml:space="preserve"> </w:t>
       </w:r>
       <w:proofErr w:type="gramStart"/>
       <w:r>
-        <w:t>varchar(</w:t>
+        <w:t>decimal(</w:t>
       </w:r>
       <w:proofErr w:type="gramEnd"/>
       <w:r>
-        <w:t>50),</w:t>
-      </w:r>
-    </w:p>
-    <w:p>
-      <w:pPr>
-        <w:pStyle w:val="Prrafodelista"/>
-        <w:numPr>
-          <w:ilvl w:val="0"/>
-          <w:numId w:val="26"/>
-        </w:numPr>
-      </w:pPr>
-      <w:r>
-        <w:t xml:space="preserve">modelo </w:t>
+        <w:t>10,2),</w:t>
+      </w:r>
+    </w:p>
+    <w:p>
+      <w:pPr>
+        <w:pStyle w:val="Prrafodelista"/>
+        <w:numPr>
+          <w:ilvl w:val="0"/>
+          <w:numId w:val="23"/>
+        </w:numPr>
+      </w:pPr>
+      <w:r>
+        <w:t xml:space="preserve">porcentaje_descuento </w:t>
       </w:r>
       <w:proofErr w:type="gramStart"/>
       <w:r>
-        <w:t>varchar(</w:t>
+        <w:t>decimal(</w:t>
       </w:r>
       <w:proofErr w:type="gramEnd"/>
       <w:r>
-        <w:t>50),</w:t>
-      </w:r>
-    </w:p>
-    <w:p>
-      <w:pPr>
-        <w:pStyle w:val="Prrafodelista"/>
-        <w:numPr>
-          <w:ilvl w:val="0"/>
-          <w:numId w:val="26"/>
-        </w:numPr>
-      </w:pPr>
-      <w:r>
-        <w:t>puertas int,</w:t>
-      </w:r>
-    </w:p>
-    <w:p>
-      <w:pPr>
-        <w:pStyle w:val="Prrafodelista"/>
-        <w:numPr>
-          <w:ilvl w:val="0"/>
-          <w:numId w:val="26"/>
-        </w:numPr>
-      </w:pPr>
-      <w:r>
-        <w:t xml:space="preserve">color </w:t>
-      </w:r>
-      <w:proofErr w:type="gramStart"/>
-      <w:r>
-        <w:t>varchar(</w:t>
-      </w:r>
-      <w:proofErr w:type="gramEnd"/>
-      <w:r>
-        <w:t>50),</w:t>
-      </w:r>
-    </w:p>
-    <w:p>
-      <w:pPr>
-        <w:pStyle w:val="Prrafodelista"/>
-        <w:numPr>
-          <w:ilvl w:val="0"/>
-          <w:numId w:val="26"/>
-        </w:numPr>
-      </w:pPr>
-      <w:r>
-        <w:t xml:space="preserve">motor </w:t>
-      </w:r>
-      <w:proofErr w:type="gramStart"/>
-      <w:r>
-        <w:t>varchar(</w:t>
-      </w:r>
-      <w:proofErr w:type="gramEnd"/>
-      <w:r>
-        <w:t>50)</w:t>
+        <w:t>10,2)</w:t>
       </w:r>
     </w:p>
     <w:p>
       <w:pPr>
         <w:pStyle w:val="Prrafodelista"/>
         <w:ind w:left="1440"/>
-        <w:rPr>
-          <w:bCs/>
-          <w:sz w:val="21"/>
-          <w:szCs w:val="21"/>
-          <w:highlight w:val="white"/>
-        </w:rPr>
-      </w:pPr>
-    </w:p>
-    <w:p>
-      <w:pPr>
-        <w:rPr>
-          <w:sz w:val="21"/>
-          <w:szCs w:val="21"/>
-          <w:highlight w:val="white"/>
-        </w:rPr>
-      </w:pPr>
-    </w:p>
-    <w:p>
-      <w:pPr>
-        <w:rPr>
-          <w:b/>
-          <w:sz w:val="21"/>
-          <w:szCs w:val="21"/>
-          <w:highlight w:val="white"/>
-        </w:rPr>
+      </w:pPr>
+    </w:p>
+    <w:p>
+      <w:pPr>
+        <w:pStyle w:val="Prrafodelista"/>
+        <w:ind w:left="1440"/>
       </w:pPr>
     </w:p>
     <w:p>
@@ -6351,329 +7046,181 @@
         </w:numPr>
         <w:rPr>
           <w:b/>
-          <w:sz w:val="21"/>
-          <w:szCs w:val="21"/>
-          <w:highlight w:val="white"/>
-        </w:rPr>
-      </w:pPr>
-      <w:r>
-        <w:rPr>
-          <w:b/>
-          <w:sz w:val="21"/>
-          <w:szCs w:val="21"/>
-          <w:highlight w:val="white"/>
-        </w:rPr>
-        <w:t>Alquileres</w:t>
-      </w:r>
-    </w:p>
-    <w:p>
-      <w:pPr>
-        <w:pStyle w:val="Prrafodelista"/>
-        <w:numPr>
-          <w:ilvl w:val="0"/>
-          <w:numId w:val="23"/>
+        </w:rPr>
+      </w:pPr>
+      <w:r>
+        <w:rPr>
+          <w:b/>
+        </w:rPr>
+        <w:t>Descuento</w:t>
+      </w:r>
+      <w:r>
+        <w:rPr>
+          <w:b/>
+        </w:rPr>
+        <w:t xml:space="preserve"> </w:t>
+      </w:r>
+    </w:p>
+    <w:p>
+      <w:pPr>
+        <w:pStyle w:val="Prrafodelista"/>
+        <w:numPr>
+          <w:ilvl w:val="0"/>
+          <w:numId w:val="43"/>
         </w:numPr>
       </w:pPr>
       <w:proofErr w:type="spellStart"/>
       <w:r>
-        <w:t>id_alquiler</w:t>
+        <w:t>Id_descuento</w:t>
       </w:r>
       <w:proofErr w:type="spellEnd"/>
       <w:r>
-        <w:t xml:space="preserve"> int not null auto_increment primary key,</w:t>
-      </w:r>
-    </w:p>
-    <w:p>
-      <w:pPr>
-        <w:pStyle w:val="Prrafodelista"/>
-        <w:numPr>
-          <w:ilvl w:val="0"/>
-          <w:numId w:val="23"/>
-        </w:numPr>
-      </w:pPr>
+        <w:t xml:space="preserve"> </w:t>
+      </w:r>
       <w:proofErr w:type="spellStart"/>
       <w:r>
-        <w:t>fecha_llegada</w:t>
+        <w:t>int</w:t>
       </w:r>
       <w:proofErr w:type="spellEnd"/>
       <w:r>
-        <w:t xml:space="preserve"> date,</w:t>
-      </w:r>
-    </w:p>
-    <w:p>
-      <w:pPr>
-        <w:pStyle w:val="Prrafodelista"/>
-        <w:numPr>
-          <w:ilvl w:val="0"/>
-          <w:numId w:val="23"/>
-        </w:numPr>
-      </w:pPr>
-      <w:r>
-        <w:t>id_cliente int,</w:t>
-      </w:r>
-    </w:p>
-    <w:p>
-      <w:pPr>
-        <w:pStyle w:val="Prrafodelista"/>
-        <w:numPr>
-          <w:ilvl w:val="0"/>
-          <w:numId w:val="23"/>
-        </w:numPr>
-      </w:pPr>
-      <w:r>
-        <w:t>foreign key(id_cliente) references clientes(id_cliente),</w:t>
-      </w:r>
-    </w:p>
-    <w:p>
-      <w:pPr>
-        <w:pStyle w:val="Prrafodelista"/>
-        <w:numPr>
-          <w:ilvl w:val="0"/>
-          <w:numId w:val="23"/>
-        </w:numPr>
-      </w:pPr>
-      <w:r>
-        <w:t>id_empleado int,</w:t>
-      </w:r>
-    </w:p>
-    <w:p>
-      <w:pPr>
-        <w:pStyle w:val="Prrafodelista"/>
-        <w:numPr>
-          <w:ilvl w:val="0"/>
-          <w:numId w:val="23"/>
-        </w:numPr>
-      </w:pPr>
-      <w:r>
-        <w:t>foreign key(id_empleado) references empleados(id_empleado),</w:t>
-      </w:r>
-    </w:p>
-    <w:p>
-      <w:pPr>
-        <w:pStyle w:val="Prrafodelista"/>
-        <w:numPr>
-          <w:ilvl w:val="0"/>
-          <w:numId w:val="23"/>
-        </w:numPr>
-      </w:pPr>
+        <w:t xml:space="preserve"> </w:t>
+      </w:r>
       <w:proofErr w:type="spellStart"/>
       <w:r>
-        <w:t>id_vehiculo</w:t>
+        <w:t>not</w:t>
       </w:r>
       <w:proofErr w:type="spellEnd"/>
       <w:r>
-        <w:t xml:space="preserve"> int,</w:t>
-      </w:r>
-    </w:p>
-    <w:p>
-      <w:pPr>
-        <w:pStyle w:val="Prrafodelista"/>
-        <w:numPr>
-          <w:ilvl w:val="0"/>
-          <w:numId w:val="23"/>
-        </w:numPr>
-      </w:pPr>
-      <w:r>
-        <w:t>foreign key(</w:t>
+        <w:t xml:space="preserve"> </w:t>
       </w:r>
       <w:proofErr w:type="spellStart"/>
       <w:r>
-        <w:t>id_vehiculo</w:t>
+        <w:t>null</w:t>
       </w:r>
       <w:proofErr w:type="spellEnd"/>
       <w:r>
-        <w:t>) references vehiculos(</w:t>
+        <w:t xml:space="preserve"> </w:t>
       </w:r>
       <w:proofErr w:type="spellStart"/>
       <w:r>
-        <w:t>id_vehiculo</w:t>
+        <w:t>auto_increment</w:t>
       </w:r>
       <w:proofErr w:type="spellEnd"/>
       <w:r>
-        <w:t>),</w:t>
-      </w:r>
-    </w:p>
-    <w:p>
-      <w:pPr>
-        <w:pStyle w:val="Prrafodelista"/>
-        <w:numPr>
-          <w:ilvl w:val="0"/>
-          <w:numId w:val="23"/>
-        </w:numPr>
-      </w:pPr>
-      <w:r>
-        <w:t>id_sucursal int,</w:t>
-      </w:r>
-    </w:p>
-    <w:p>
-      <w:pPr>
-        <w:pStyle w:val="Prrafodelista"/>
-        <w:numPr>
-          <w:ilvl w:val="0"/>
-          <w:numId w:val="23"/>
-        </w:numPr>
-      </w:pPr>
-      <w:r>
-        <w:t>foreign key(id_sucursal) references sucursales(id_sucursal),</w:t>
-      </w:r>
-    </w:p>
-    <w:p>
-      <w:pPr>
-        <w:pStyle w:val="Prrafodelista"/>
-        <w:numPr>
-          <w:ilvl w:val="0"/>
-          <w:numId w:val="23"/>
-        </w:numPr>
-      </w:pPr>
+        <w:t xml:space="preserve"> </w:t>
+      </w:r>
       <w:proofErr w:type="spellStart"/>
       <w:r>
-        <w:t>fecha_salida</w:t>
+        <w:t>primary</w:t>
       </w:r>
       <w:proofErr w:type="spellEnd"/>
       <w:r>
-        <w:t xml:space="preserve"> date,</w:t>
-      </w:r>
-    </w:p>
-    <w:p>
-      <w:pPr>
-        <w:pStyle w:val="Prrafodelista"/>
-        <w:numPr>
-          <w:ilvl w:val="0"/>
-          <w:numId w:val="23"/>
-        </w:numPr>
-      </w:pPr>
+        <w:t xml:space="preserve"> </w:t>
+      </w:r>
       <w:proofErr w:type="spellStart"/>
       <w:r>
-        <w:t>fecha_esperada_llegada</w:t>
+        <w:t>key</w:t>
       </w:r>
       <w:proofErr w:type="spellEnd"/>
       <w:r>
-        <w:t xml:space="preserve"> date,</w:t>
-      </w:r>
-    </w:p>
-    <w:p>
-      <w:pPr>
-        <w:pStyle w:val="Prrafodelista"/>
-        <w:numPr>
-          <w:ilvl w:val="0"/>
-          <w:numId w:val="23"/>
-        </w:numPr>
-      </w:pPr>
+        <w:t>,</w:t>
+      </w:r>
+    </w:p>
+    <w:p>
+      <w:pPr>
+        <w:pStyle w:val="Prrafodelista"/>
+        <w:numPr>
+          <w:ilvl w:val="0"/>
+          <w:numId w:val="43"/>
+        </w:numPr>
+      </w:pPr>
+      <w:r>
+        <w:t xml:space="preserve">Id_vehiculo </w:t>
+      </w:r>
       <w:proofErr w:type="spellStart"/>
       <w:r>
-        <w:t>valor_alquiler_dia</w:t>
+        <w:t>int</w:t>
       </w:r>
       <w:proofErr w:type="spellEnd"/>
       <w:r>
+        <w:t>,</w:t>
+      </w:r>
+    </w:p>
+    <w:p>
+      <w:pPr>
+        <w:pStyle w:val="Prrafodelista"/>
+        <w:numPr>
+          <w:ilvl w:val="0"/>
+          <w:numId w:val="43"/>
+        </w:numPr>
+      </w:pPr>
+      <w:proofErr w:type="spellStart"/>
+      <w:r>
+        <w:t>Foreign</w:t>
+      </w:r>
+      <w:proofErr w:type="spellEnd"/>
+      <w:r>
         <w:t xml:space="preserve"> </w:t>
       </w:r>
-      <w:proofErr w:type="gramStart"/>
-      <w:r>
-        <w:t>decimal(</w:t>
-      </w:r>
-      <w:proofErr w:type="gramEnd"/>
-      <w:r>
-        <w:t>10,2),</w:t>
-      </w:r>
-    </w:p>
-    <w:p>
-      <w:pPr>
-        <w:pStyle w:val="Prrafodelista"/>
-        <w:numPr>
-          <w:ilvl w:val="0"/>
-          <w:numId w:val="23"/>
-        </w:numPr>
-      </w:pPr>
       <w:proofErr w:type="spellStart"/>
       <w:r>
-        <w:t>valor_alquiler_semana</w:t>
+        <w:t>key</w:t>
       </w:r>
       <w:proofErr w:type="spellEnd"/>
       <w:r>
+        <w:t xml:space="preserve"> (id_vehiculo) </w:t>
+      </w:r>
+      <w:proofErr w:type="spellStart"/>
+      <w:r>
+        <w:t>references</w:t>
+      </w:r>
+      <w:proofErr w:type="spellEnd"/>
+      <w:r>
         <w:t xml:space="preserve"> </w:t>
       </w:r>
-      <w:proofErr w:type="gramStart"/>
-      <w:r>
-        <w:t>decimal(</w:t>
-      </w:r>
-      <w:proofErr w:type="gramEnd"/>
-      <w:r>
-        <w:t>10,2),</w:t>
-      </w:r>
-    </w:p>
-    <w:p>
-      <w:pPr>
-        <w:pStyle w:val="Prrafodelista"/>
-        <w:numPr>
-          <w:ilvl w:val="0"/>
-          <w:numId w:val="23"/>
-        </w:numPr>
-      </w:pPr>
       <w:proofErr w:type="spellStart"/>
       <w:r>
-        <w:t>valor_cotizado</w:t>
+        <w:t>vehiculos</w:t>
       </w:r>
       <w:proofErr w:type="spellEnd"/>
       <w:r>
-        <w:t xml:space="preserve"> </w:t>
-      </w:r>
-      <w:proofErr w:type="gramStart"/>
-      <w:r>
-        <w:t>decimal(</w:t>
-      </w:r>
-      <w:proofErr w:type="gramEnd"/>
-      <w:r>
-        <w:t>10,2),</w:t>
-      </w:r>
-    </w:p>
-    <w:p>
-      <w:pPr>
-        <w:pStyle w:val="Prrafodelista"/>
-        <w:numPr>
-          <w:ilvl w:val="0"/>
-          <w:numId w:val="23"/>
-        </w:numPr>
-      </w:pPr>
-      <w:proofErr w:type="spellStart"/>
-      <w:r>
-        <w:t>valor_pagado</w:t>
-      </w:r>
-      <w:proofErr w:type="spellEnd"/>
-      <w:r>
-        <w:t xml:space="preserve"> </w:t>
-      </w:r>
-      <w:proofErr w:type="gramStart"/>
-      <w:r>
-        <w:t>decimal(</w:t>
-      </w:r>
-      <w:proofErr w:type="gramEnd"/>
-      <w:r>
-        <w:t>10,2),</w:t>
-      </w:r>
-    </w:p>
-    <w:p>
-      <w:pPr>
-        <w:pStyle w:val="Prrafodelista"/>
-        <w:numPr>
-          <w:ilvl w:val="0"/>
-          <w:numId w:val="23"/>
-        </w:numPr>
-      </w:pPr>
-      <w:proofErr w:type="spellStart"/>
-      <w:r>
-        <w:t>porcentaje_descuento</w:t>
-      </w:r>
-      <w:proofErr w:type="spellEnd"/>
-      <w:r>
-        <w:t xml:space="preserve"> </w:t>
-      </w:r>
-      <w:proofErr w:type="gramStart"/>
-      <w:r>
-        <w:t>decimal(</w:t>
-      </w:r>
-      <w:proofErr w:type="gramEnd"/>
-      <w:r>
-        <w:t>10,2)</w:t>
+        <w:t>(id_vehiculo),</w:t>
+      </w:r>
+    </w:p>
+    <w:p>
+      <w:pPr>
+        <w:pStyle w:val="Prrafodelista"/>
+        <w:numPr>
+          <w:ilvl w:val="0"/>
+          <w:numId w:val="43"/>
+        </w:numPr>
+      </w:pPr>
+      <w:r>
+        <w:t>fin_descuento date,</w:t>
+      </w:r>
+    </w:p>
+    <w:p>
+      <w:pPr>
+        <w:pStyle w:val="Prrafodelista"/>
+        <w:numPr>
+          <w:ilvl w:val="0"/>
+          <w:numId w:val="43"/>
+        </w:numPr>
+      </w:pPr>
+      <w:r>
+        <w:t>inicio_descuento date,</w:t>
+      </w:r>
+    </w:p>
+    <w:p>
+      <w:pPr>
+        <w:pStyle w:val="Prrafodelista"/>
+        <w:numPr>
+          <w:ilvl w:val="0"/>
+          <w:numId w:val="43"/>
+        </w:numPr>
+      </w:pPr>
+      <w:r>
+        <w:t>porcentaje_descuento decimal (10,2)</w:t>
       </w:r>
     </w:p>
     <w:p>
@@ -7050,7 +7597,6 @@
           <w:szCs w:val="21"/>
           <w:highlight w:val="white"/>
         </w:rPr>
-        <w:lastRenderedPageBreak/>
         <w:t xml:space="preserve">una sucursal tiene muchos alquileres y un alquiler </w:t>
       </w:r>
       <w:r>
@@ -7103,10 +7649,10 @@
           <w:szCs w:val="24"/>
         </w:rPr>
         <w:drawing>
-          <wp:inline distT="0" distB="0" distL="0" distR="0" wp14:anchorId="77F05E6F" wp14:editId="394150C0">
+          <wp:inline distT="0" distB="0" distL="0" distR="0" wp14:anchorId="1F662295" wp14:editId="2C495F5C">
             <wp:extent cx="2476846" cy="342948"/>
             <wp:effectExtent l="0" t="0" r="0" b="0"/>
-            <wp:docPr id="25" name="Imagen 25"/>
+            <wp:docPr id="6" name="Imagen 6"/>
             <wp:cNvGraphicFramePr>
               <a:graphicFrameLocks xmlns:a="http://schemas.openxmlformats.org/drawingml/2006/main" noChangeAspect="1"/>
             </wp:cNvGraphicFramePr>
@@ -7218,7 +7764,23 @@
           <w:szCs w:val="21"/>
           <w:highlight w:val="white"/>
         </w:rPr>
-        <w:t>muchos vehiculos pueden estar en un alquiler y un alquiler puede tener muchos vehiculos.</w:t>
+        <w:t xml:space="preserve">muchos </w:t>
+      </w:r>
+      <w:r>
+        <w:rPr>
+          <w:sz w:val="21"/>
+          <w:szCs w:val="21"/>
+          <w:highlight w:val="white"/>
+        </w:rPr>
+        <w:t>vehículos</w:t>
+      </w:r>
+      <w:r>
+        <w:rPr>
+          <w:sz w:val="21"/>
+          <w:szCs w:val="21"/>
+          <w:highlight w:val="white"/>
+        </w:rPr>
+        <w:t xml:space="preserve"> pueden estar en un alquiler y un alquiler puede tener muchos vehiculos.</w:t>
       </w:r>
       <w:r>
         <w:rPr>
@@ -7254,7 +7816,7 @@
           <w:szCs w:val="24"/>
         </w:rPr>
         <w:drawing>
-          <wp:inline distT="0" distB="0" distL="0" distR="0" wp14:anchorId="5439FDA9" wp14:editId="4FC5249F">
+          <wp:inline distT="0" distB="0" distL="0" distR="0" wp14:anchorId="5439FDA9" wp14:editId="0BC12C82">
             <wp:extent cx="2476846" cy="342948"/>
             <wp:effectExtent l="0" t="0" r="0" b="0"/>
             <wp:docPr id="26" name="Imagen 26"/>
@@ -7419,7 +7981,7 @@
           <w:szCs w:val="24"/>
         </w:rPr>
         <w:drawing>
-          <wp:inline distT="0" distB="0" distL="0" distR="0" wp14:anchorId="6F6E1C8D" wp14:editId="6E4A47CE">
+          <wp:inline distT="0" distB="0" distL="0" distR="0" wp14:anchorId="6F6E1C8D" wp14:editId="41205309">
             <wp:extent cx="2476846" cy="342948"/>
             <wp:effectExtent l="0" t="0" r="0" b="0"/>
             <wp:docPr id="20" name="Imagen 20"/>
@@ -7562,13 +8124,6 @@
       </w:r>
     </w:p>
     <w:p>
-      <w:pPr>
-        <w:rPr>
-          <w:sz w:val="24"/>
-          <w:szCs w:val="24"/>
-          <w:highlight w:val="white"/>
-        </w:rPr>
-      </w:pPr>
       <w:r>
         <w:rPr>
           <w:noProof/>
@@ -7576,13 +8131,13 @@
           <w:szCs w:val="24"/>
         </w:rPr>
         <w:drawing>
-          <wp:anchor distT="0" distB="0" distL="114300" distR="114300" simplePos="0" relativeHeight="251664384" behindDoc="0" locked="0" layoutInCell="1" allowOverlap="1" wp14:anchorId="528CCDD5" wp14:editId="7E98DA22">
+          <wp:anchor distT="0" distB="0" distL="114300" distR="114300" simplePos="0" relativeHeight="251664384" behindDoc="0" locked="0" layoutInCell="1" allowOverlap="1" wp14:anchorId="528CCDD5" wp14:editId="37F8FF4E">
             <wp:simplePos x="0" y="0"/>
             <wp:positionH relativeFrom="column">
-              <wp:posOffset>815340</wp:posOffset>
+              <wp:posOffset>1053465</wp:posOffset>
             </wp:positionH>
             <wp:positionV relativeFrom="paragraph">
-              <wp:posOffset>133985</wp:posOffset>
+              <wp:posOffset>88265</wp:posOffset>
             </wp:positionV>
             <wp:extent cx="2476500" cy="342900"/>
             <wp:effectExtent l="0" t="0" r="0" b="0"/>
@@ -7626,23 +8181,347 @@
         </w:drawing>
       </w:r>
     </w:p>
-    <w:p>
-      <w:pPr>
-        <w:pStyle w:val="Ttulo3"/>
+    <w:p/>
+    <w:p/>
+    <w:p>
+      <w:pPr>
+        <w:pStyle w:val="Prrafodelista"/>
+        <w:numPr>
+          <w:ilvl w:val="0"/>
+          <w:numId w:val="31"/>
+        </w:numPr>
+        <w:rPr>
+          <w:b/>
+          <w:sz w:val="24"/>
+          <w:szCs w:val="24"/>
+          <w:highlight w:val="white"/>
+        </w:rPr>
       </w:pPr>
       <w:bookmarkStart w:id="13" w:name="_cx639fevpp57" w:colFirst="0" w:colLast="0"/>
       <w:bookmarkEnd w:id="13"/>
       <w:r>
+        <w:rPr>
+          <w:b/>
+          <w:sz w:val="21"/>
+          <w:szCs w:val="21"/>
+          <w:highlight w:val="white"/>
+        </w:rPr>
+        <w:t>Vehiculos</w:t>
+      </w:r>
+      <w:r>
+        <w:rPr>
+          <w:b/>
+          <w:sz w:val="21"/>
+          <w:szCs w:val="21"/>
+          <w:highlight w:val="white"/>
+        </w:rPr>
+        <w:t xml:space="preserve"> - </w:t>
+      </w:r>
+      <w:r>
+        <w:rPr>
+          <w:b/>
+          <w:sz w:val="21"/>
+          <w:szCs w:val="21"/>
+          <w:highlight w:val="white"/>
+        </w:rPr>
+        <w:t>Descuento</w:t>
+      </w:r>
+      <w:r>
+        <w:rPr>
+          <w:b/>
+          <w:sz w:val="24"/>
+          <w:szCs w:val="24"/>
+          <w:highlight w:val="white"/>
+        </w:rPr>
+        <w:t>:</w:t>
+      </w:r>
+      <w:r>
+        <w:rPr>
+          <w:noProof/>
+          <w:sz w:val="24"/>
+          <w:szCs w:val="24"/>
+        </w:rPr>
+        <w:t xml:space="preserve"> </w:t>
+      </w:r>
+    </w:p>
+    <w:p>
+      <w:pPr>
+        <w:pStyle w:val="Prrafodelista"/>
+        <w:numPr>
+          <w:ilvl w:val="0"/>
+          <w:numId w:val="40"/>
+        </w:numPr>
+        <w:rPr>
+          <w:sz w:val="21"/>
+          <w:szCs w:val="21"/>
+          <w:highlight w:val="white"/>
+        </w:rPr>
+      </w:pPr>
+      <w:r>
+        <w:rPr>
+          <w:sz w:val="21"/>
+          <w:szCs w:val="21"/>
+          <w:highlight w:val="white"/>
+        </w:rPr>
+        <w:t>Muchos vehículos pueden estar en un descuento y un descuento puede tener muchos vehículos</w:t>
+      </w:r>
+      <w:r>
+        <w:rPr>
+          <w:sz w:val="21"/>
+          <w:szCs w:val="21"/>
+          <w:highlight w:val="white"/>
+        </w:rPr>
+        <w:t xml:space="preserve">. </w:t>
+      </w:r>
+      <w:r>
+        <w:rPr>
+          <w:sz w:val="21"/>
+          <w:szCs w:val="21"/>
+          <w:highlight w:val="white"/>
+        </w:rPr>
+        <w:t>Cardinalidad: 1: N (uno a muchos).</w:t>
+      </w:r>
+    </w:p>
+    <w:p>
+      <w:pPr>
+        <w:rPr>
+          <w:sz w:val="21"/>
+          <w:szCs w:val="21"/>
+          <w:highlight w:val="white"/>
+        </w:rPr>
+      </w:pPr>
+      <w:r>
+        <w:rPr>
+          <w:noProof/>
+          <w:sz w:val="24"/>
+          <w:szCs w:val="24"/>
+        </w:rPr>
+        <w:drawing>
+          <wp:anchor distT="0" distB="0" distL="114300" distR="114300" simplePos="0" relativeHeight="251684864" behindDoc="0" locked="0" layoutInCell="1" allowOverlap="1" wp14:anchorId="56BB7A03" wp14:editId="1265DC2A">
+            <wp:simplePos x="0" y="0"/>
+            <wp:positionH relativeFrom="column">
+              <wp:posOffset>895350</wp:posOffset>
+            </wp:positionH>
+            <wp:positionV relativeFrom="paragraph">
+              <wp:posOffset>51435</wp:posOffset>
+            </wp:positionV>
+            <wp:extent cx="2476846" cy="342948"/>
+            <wp:effectExtent l="0" t="0" r="0" b="0"/>
+            <wp:wrapNone/>
+            <wp:docPr id="25" name="Imagen 25"/>
+            <wp:cNvGraphicFramePr>
+              <a:graphicFrameLocks xmlns:a="http://schemas.openxmlformats.org/drawingml/2006/main" noChangeAspect="1"/>
+            </wp:cNvGraphicFramePr>
+            <a:graphic xmlns:a="http://schemas.openxmlformats.org/drawingml/2006/main">
+              <a:graphicData uri="http://schemas.openxmlformats.org/drawingml/2006/picture">
+                <pic:pic xmlns:pic="http://schemas.openxmlformats.org/drawingml/2006/picture">
+                  <pic:nvPicPr>
+                    <pic:cNvPr id="1" name=""/>
+                    <pic:cNvPicPr/>
+                  </pic:nvPicPr>
+                  <pic:blipFill>
+                    <a:blip r:embed="rId7">
+                      <a:extLst>
+                        <a:ext uri="{28A0092B-C50C-407E-A947-70E740481C1C}">
+                          <a14:useLocalDpi xmlns:a14="http://schemas.microsoft.com/office/drawing/2010/main" val="0"/>
+                        </a:ext>
+                      </a:extLst>
+                    </a:blip>
+                    <a:stretch>
+                      <a:fillRect/>
+                    </a:stretch>
+                  </pic:blipFill>
+                  <pic:spPr>
+                    <a:xfrm rot="10800000">
+                      <a:off x="0" y="0"/>
+                      <a:ext cx="2476846" cy="342948"/>
+                    </a:xfrm>
+                    <a:prstGeom prst="rect">
+                      <a:avLst/>
+                    </a:prstGeom>
+                  </pic:spPr>
+                </pic:pic>
+              </a:graphicData>
+            </a:graphic>
+          </wp:anchor>
+        </w:drawing>
+      </w:r>
+    </w:p>
+    <w:p>
+      <w:pPr>
+        <w:rPr>
+          <w:sz w:val="21"/>
+          <w:szCs w:val="21"/>
+          <w:highlight w:val="white"/>
+        </w:rPr>
+      </w:pPr>
+    </w:p>
+    <w:p>
+      <w:pPr>
+        <w:pStyle w:val="Prrafodelista"/>
+        <w:ind w:left="1440"/>
+        <w:rPr>
+          <w:sz w:val="21"/>
+          <w:szCs w:val="21"/>
+          <w:highlight w:val="white"/>
+        </w:rPr>
+      </w:pPr>
+    </w:p>
+    <w:p>
+      <w:pPr>
+        <w:pStyle w:val="Prrafodelista"/>
+        <w:numPr>
+          <w:ilvl w:val="0"/>
+          <w:numId w:val="31"/>
+        </w:numPr>
+        <w:rPr>
+          <w:b/>
+          <w:sz w:val="21"/>
+          <w:szCs w:val="21"/>
+          <w:highlight w:val="white"/>
+        </w:rPr>
+      </w:pPr>
+      <w:r>
+        <w:rPr>
+          <w:b/>
+          <w:sz w:val="21"/>
+          <w:szCs w:val="21"/>
+          <w:highlight w:val="white"/>
+        </w:rPr>
+        <w:t>Alquileres - Descuento:</w:t>
+      </w:r>
+      <w:r>
+        <w:rPr>
+          <w:b/>
+          <w:sz w:val="21"/>
+          <w:szCs w:val="21"/>
+          <w:highlight w:val="white"/>
+        </w:rPr>
+        <w:t xml:space="preserve"> </w:t>
+      </w:r>
+    </w:p>
+    <w:p>
+      <w:pPr>
+        <w:pStyle w:val="Prrafodelista"/>
+        <w:numPr>
+          <w:ilvl w:val="0"/>
+          <w:numId w:val="40"/>
+        </w:numPr>
+        <w:rPr>
+          <w:sz w:val="21"/>
+          <w:szCs w:val="21"/>
+          <w:highlight w:val="white"/>
+        </w:rPr>
+      </w:pPr>
+      <w:r>
+        <w:rPr>
+          <w:sz w:val="21"/>
+          <w:szCs w:val="21"/>
+          <w:highlight w:val="white"/>
+        </w:rPr>
+        <w:t>M</w:t>
+      </w:r>
+      <w:r>
+        <w:rPr>
+          <w:sz w:val="21"/>
+          <w:szCs w:val="21"/>
+          <w:highlight w:val="white"/>
+        </w:rPr>
+        <w:t>uchos alquileres pueden</w:t>
+      </w:r>
+      <w:r>
+        <w:rPr>
+          <w:sz w:val="21"/>
+          <w:szCs w:val="21"/>
+          <w:highlight w:val="white"/>
+        </w:rPr>
+        <w:t xml:space="preserve"> tener un descuento y un descuento puede estar en muchos alquileres.</w:t>
+      </w:r>
+    </w:p>
+    <w:p>
+      <w:r>
+        <w:rPr>
+          <w:noProof/>
+          <w:sz w:val="24"/>
+          <w:szCs w:val="24"/>
+        </w:rPr>
+        <w:drawing>
+          <wp:anchor distT="0" distB="0" distL="114300" distR="114300" simplePos="0" relativeHeight="251686912" behindDoc="0" locked="0" layoutInCell="1" allowOverlap="1" wp14:anchorId="023A9FA5" wp14:editId="79EF67A2">
+            <wp:simplePos x="0" y="0"/>
+            <wp:positionH relativeFrom="column">
+              <wp:posOffset>962025</wp:posOffset>
+            </wp:positionH>
+            <wp:positionV relativeFrom="paragraph">
+              <wp:posOffset>137160</wp:posOffset>
+            </wp:positionV>
+            <wp:extent cx="2476846" cy="342948"/>
+            <wp:effectExtent l="0" t="0" r="0" b="0"/>
+            <wp:wrapNone/>
+            <wp:docPr id="7" name="Imagen 7"/>
+            <wp:cNvGraphicFramePr>
+              <a:graphicFrameLocks xmlns:a="http://schemas.openxmlformats.org/drawingml/2006/main" noChangeAspect="1"/>
+            </wp:cNvGraphicFramePr>
+            <a:graphic xmlns:a="http://schemas.openxmlformats.org/drawingml/2006/main">
+              <a:graphicData uri="http://schemas.openxmlformats.org/drawingml/2006/picture">
+                <pic:pic xmlns:pic="http://schemas.openxmlformats.org/drawingml/2006/picture">
+                  <pic:nvPicPr>
+                    <pic:cNvPr id="1" name=""/>
+                    <pic:cNvPicPr/>
+                  </pic:nvPicPr>
+                  <pic:blipFill>
+                    <a:blip r:embed="rId7">
+                      <a:extLst>
+                        <a:ext uri="{28A0092B-C50C-407E-A947-70E740481C1C}">
+                          <a14:useLocalDpi xmlns:a14="http://schemas.microsoft.com/office/drawing/2010/main" val="0"/>
+                        </a:ext>
+                      </a:extLst>
+                    </a:blip>
+                    <a:stretch>
+                      <a:fillRect/>
+                    </a:stretch>
+                  </pic:blipFill>
+                  <pic:spPr>
+                    <a:xfrm rot="10800000">
+                      <a:off x="0" y="0"/>
+                      <a:ext cx="2476846" cy="342948"/>
+                    </a:xfrm>
+                    <a:prstGeom prst="rect">
+                      <a:avLst/>
+                    </a:prstGeom>
+                  </pic:spPr>
+                </pic:pic>
+              </a:graphicData>
+            </a:graphic>
+          </wp:anchor>
+        </w:drawing>
+      </w:r>
+    </w:p>
+    <w:p/>
+    <w:p/>
+    <w:p/>
+    <w:p/>
+    <w:p/>
+    <w:p/>
+    <w:p/>
+    <w:p>
+      <w:pPr>
+        <w:rPr>
+          <w:sz w:val="24"/>
+          <w:szCs w:val="24"/>
+          <w:highlight w:val="white"/>
+        </w:rPr>
+      </w:pPr>
+      <w:r>
         <w:t>Gráfica</w:t>
       </w:r>
     </w:p>
     <w:p>
       <w:r>
         <w:drawing>
-          <wp:inline distT="0" distB="0" distL="0" distR="0" wp14:anchorId="6A4324CA" wp14:editId="3C6632C6">
-            <wp:extent cx="5733415" cy="4035425"/>
-            <wp:effectExtent l="0" t="0" r="635" b="3175"/>
-            <wp:docPr id="80" name="Imagen 80"/>
+          <wp:inline distT="0" distB="0" distL="0" distR="0" wp14:anchorId="27A8B95D" wp14:editId="0CBBC8D8">
+            <wp:extent cx="5934075" cy="4172585"/>
+            <wp:effectExtent l="0" t="0" r="9525" b="0"/>
+            <wp:docPr id="2" name="Imagen 2"/>
             <wp:cNvGraphicFramePr>
               <a:graphicFrameLocks xmlns:a="http://schemas.openxmlformats.org/drawingml/2006/main" noChangeAspect="1"/>
             </wp:cNvGraphicFramePr>
@@ -7662,7 +8541,7 @@
                   <pic:spPr>
                     <a:xfrm>
                       <a:off x="0" y="0"/>
-                      <a:ext cx="5733415" cy="4035425"/>
+                      <a:ext cx="5982093" cy="4206349"/>
                     </a:xfrm>
                     <a:prstGeom prst="rect">
                       <a:avLst/>
@@ -7674,6 +8553,8 @@
           </wp:inline>
         </w:drawing>
       </w:r>
+    </w:p>
+    <w:p>
       <w:bookmarkStart w:id="14" w:name="_vemj55jop1dw" w:colFirst="0" w:colLast="0"/>
       <w:bookmarkEnd w:id="14"/>
     </w:p>
@@ -7848,6 +8729,7 @@
       <w:bookmarkStart w:id="17" w:name="_yudex7qmv5l6" w:colFirst="0" w:colLast="0"/>
       <w:bookmarkEnd w:id="17"/>
       <w:r>
+        <w:lastRenderedPageBreak/>
         <w:t>Descripción</w:t>
       </w:r>
     </w:p>
@@ -7869,8 +8751,11 @@
     </w:p>
     <w:p>
       <w:r>
+        <w:rPr>
+          <w:noProof/>
+        </w:rPr>
         <w:drawing>
-          <wp:anchor distT="0" distB="0" distL="114300" distR="114300" simplePos="0" relativeHeight="251666432" behindDoc="0" locked="0" layoutInCell="1" allowOverlap="1" wp14:anchorId="2107C0D7" wp14:editId="6F6F7A41">
+          <wp:anchor distT="0" distB="0" distL="114300" distR="114300" simplePos="0" relativeHeight="251666432" behindDoc="0" locked="0" layoutInCell="1" allowOverlap="1" wp14:anchorId="2107C0D7" wp14:editId="61499504">
             <wp:simplePos x="0" y="0"/>
             <wp:positionH relativeFrom="margin">
               <wp:align>right</wp:align>
@@ -7926,6 +8811,9 @@
         </w:drawing>
       </w:r>
       <w:r>
+        <w:rPr>
+          <w:noProof/>
+        </w:rPr>
         <w:drawing>
           <wp:anchor distT="0" distB="0" distL="114300" distR="114300" simplePos="0" relativeHeight="251665408" behindDoc="0" locked="0" layoutInCell="1" allowOverlap="1" wp14:anchorId="2583EA2A" wp14:editId="7073663F">
             <wp:simplePos x="0" y="0"/>
@@ -7983,6 +8871,9 @@
         </w:drawing>
       </w:r>
       <w:r>
+        <w:rPr>
+          <w:noProof/>
+        </w:rPr>
         <w:drawing>
           <wp:inline distT="0" distB="0" distL="0" distR="0" wp14:anchorId="7E730B28" wp14:editId="7A032C6A">
             <wp:extent cx="1945340" cy="1653540"/>
@@ -8035,12 +8926,19 @@
     <w:p/>
     <w:p>
       <w:r>
-        <w:lastRenderedPageBreak/>
         <w:drawing>
-          <wp:inline distT="0" distB="0" distL="0" distR="0" wp14:anchorId="58659003" wp14:editId="745E37DB">
-            <wp:extent cx="1684020" cy="2729469"/>
-            <wp:effectExtent l="0" t="0" r="0" b="0"/>
-            <wp:docPr id="40" name="Imagen 40"/>
+          <wp:anchor distT="0" distB="0" distL="114300" distR="114300" simplePos="0" relativeHeight="251679744" behindDoc="0" locked="0" layoutInCell="1" allowOverlap="1" wp14:anchorId="60A4D02F" wp14:editId="4C0A7C52">
+            <wp:simplePos x="0" y="0"/>
+            <wp:positionH relativeFrom="column">
+              <wp:posOffset>3962400</wp:posOffset>
+            </wp:positionH>
+            <wp:positionV relativeFrom="paragraph">
+              <wp:posOffset>19050</wp:posOffset>
+            </wp:positionV>
+            <wp:extent cx="2143125" cy="1819275"/>
+            <wp:effectExtent l="0" t="0" r="9525" b="9525"/>
+            <wp:wrapNone/>
+            <wp:docPr id="3" name="Imagen 3"/>
             <wp:cNvGraphicFramePr>
               <a:graphicFrameLocks xmlns:a="http://schemas.openxmlformats.org/drawingml/2006/main" noChangeAspect="1"/>
             </wp:cNvGraphicFramePr>
@@ -8066,7 +8964,7 @@
                   <pic:spPr>
                     <a:xfrm>
                       <a:off x="0" y="0"/>
-                      <a:ext cx="1684020" cy="2729469"/>
+                      <a:ext cx="2143125" cy="1819275"/>
                     </a:xfrm>
                     <a:prstGeom prst="rect">
                       <a:avLst/>
@@ -8075,20 +8973,26 @@
                 </pic:pic>
               </a:graphicData>
             </a:graphic>
-          </wp:inline>
+            <wp14:sizeRelH relativeFrom="margin">
+              <wp14:pctWidth>0</wp14:pctWidth>
+            </wp14:sizeRelH>
+          </wp:anchor>
         </w:drawing>
       </w:r>
       <w:r>
+        <w:rPr>
+          <w:noProof/>
+        </w:rPr>
         <w:drawing>
-          <wp:anchor distT="0" distB="0" distL="114300" distR="114300" simplePos="0" relativeHeight="251668480" behindDoc="0" locked="0" layoutInCell="1" allowOverlap="1" wp14:anchorId="19163D9C" wp14:editId="5D50E542">
+          <wp:anchor distT="0" distB="0" distL="114300" distR="114300" simplePos="0" relativeHeight="251668480" behindDoc="0" locked="0" layoutInCell="1" allowOverlap="1" wp14:anchorId="19163D9C" wp14:editId="45DB0713">
             <wp:simplePos x="0" y="0"/>
-            <wp:positionH relativeFrom="column">
-              <wp:posOffset>2407920</wp:posOffset>
+            <wp:positionH relativeFrom="margin">
+              <wp:align>center</wp:align>
             </wp:positionH>
             <wp:positionV relativeFrom="paragraph">
               <wp:posOffset>-3175</wp:posOffset>
             </wp:positionV>
-            <wp:extent cx="1813560" cy="2359307"/>
+            <wp:extent cx="1813560" cy="2359025"/>
             <wp:effectExtent l="0" t="0" r="0" b="3175"/>
             <wp:wrapNone/>
             <wp:docPr id="46" name="Imagen 46"/>
@@ -8117,7 +9021,7 @@
                   <pic:spPr>
                     <a:xfrm>
                       <a:off x="0" y="0"/>
-                      <a:ext cx="1813560" cy="2359307"/>
+                      <a:ext cx="1813560" cy="2359025"/>
                     </a:xfrm>
                     <a:prstGeom prst="rect">
                       <a:avLst/>
@@ -8129,6 +9033,52 @@
           </wp:anchor>
         </w:drawing>
       </w:r>
+      <w:r>
+        <w:rPr>
+          <w:noProof/>
+        </w:rPr>
+        <w:drawing>
+          <wp:inline distT="0" distB="0" distL="0" distR="0" wp14:anchorId="58659003" wp14:editId="3E880EA7">
+            <wp:extent cx="1684020" cy="2729469"/>
+            <wp:effectExtent l="0" t="0" r="0" b="0"/>
+            <wp:docPr id="40" name="Imagen 40"/>
+            <wp:cNvGraphicFramePr>
+              <a:graphicFrameLocks xmlns:a="http://schemas.openxmlformats.org/drawingml/2006/main" noChangeAspect="1"/>
+            </wp:cNvGraphicFramePr>
+            <a:graphic xmlns:a="http://schemas.openxmlformats.org/drawingml/2006/main">
+              <a:graphicData uri="http://schemas.openxmlformats.org/drawingml/2006/picture">
+                <pic:pic xmlns:pic="http://schemas.openxmlformats.org/drawingml/2006/picture">
+                  <pic:nvPicPr>
+                    <pic:cNvPr id="1" name=""/>
+                    <pic:cNvPicPr/>
+                  </pic:nvPicPr>
+                  <pic:blipFill>
+                    <a:blip r:embed="rId14">
+                      <a:extLst>
+                        <a:ext uri="{28A0092B-C50C-407E-A947-70E740481C1C}">
+                          <a14:useLocalDpi xmlns:a14="http://schemas.microsoft.com/office/drawing/2010/main" val="0"/>
+                        </a:ext>
+                      </a:extLst>
+                    </a:blip>
+                    <a:stretch>
+                      <a:fillRect/>
+                    </a:stretch>
+                  </pic:blipFill>
+                  <pic:spPr>
+                    <a:xfrm>
+                      <a:off x="0" y="0"/>
+                      <a:ext cx="1684020" cy="2729469"/>
+                    </a:xfrm>
+                    <a:prstGeom prst="rect">
+                      <a:avLst/>
+                    </a:prstGeom>
+                  </pic:spPr>
+                </pic:pic>
+              </a:graphicData>
+            </a:graphic>
+          </wp:inline>
+        </w:drawing>
+      </w:r>
     </w:p>
     <w:p/>
     <w:p>
@@ -8146,6 +9096,7 @@
           <w:sz w:val="28"/>
           <w:szCs w:val="28"/>
         </w:rPr>
+        <w:lastRenderedPageBreak/>
         <w:t>Descripción Técnica</w:t>
       </w:r>
     </w:p>
@@ -8338,6 +9289,46 @@
       <w:r>
         <w:t>Se encuentra en 1FN, ya que cuenta con una clave primaria única y cada columna tiene valores únicos y no son repetitivos.</w:t>
       </w:r>
+    </w:p>
+    <w:p/>
+    <w:p>
+      <w:pPr>
+        <w:pStyle w:val="Prrafodelista"/>
+        <w:numPr>
+          <w:ilvl w:val="0"/>
+          <w:numId w:val="33"/>
+        </w:numPr>
+        <w:rPr>
+          <w:b/>
+        </w:rPr>
+      </w:pPr>
+      <w:r>
+        <w:rPr>
+          <w:b/>
+        </w:rPr>
+        <w:t>Descuento:</w:t>
+      </w:r>
+    </w:p>
+    <w:p>
+      <w:pPr>
+        <w:pStyle w:val="Prrafodelista"/>
+        <w:numPr>
+          <w:ilvl w:val="0"/>
+          <w:numId w:val="34"/>
+        </w:numPr>
+      </w:pPr>
+      <w:r>
+        <w:t>Se encuentra en 1FN, ya que cuenta con una clave primaria única y cada columna tiene valores únicos y no son repetitivos.</w:t>
+      </w:r>
+    </w:p>
+    <w:p>
+      <w:pPr>
+        <w:pStyle w:val="Prrafodelista"/>
+        <w:ind w:left="1440"/>
+        <w:rPr>
+          <w:b/>
+        </w:rPr>
+      </w:pPr>
     </w:p>
     <w:p/>
     <w:p/>
@@ -8403,7 +9394,6 @@
       <w:bookmarkStart w:id="20" w:name="_3fyocgo001fx" w:colFirst="0" w:colLast="0"/>
       <w:bookmarkEnd w:id="20"/>
       <w:r>
-        <w:lastRenderedPageBreak/>
         <w:t>Segunda Forma Normal (2FN)</w:t>
       </w:r>
       <w:bookmarkStart w:id="21" w:name="_n31b5bkefr23" w:colFirst="0" w:colLast="0"/>
@@ -8453,6 +9443,7 @@
         <w:pStyle w:val="Ttulo4"/>
       </w:pPr>
       <w:r>
+        <w:lastRenderedPageBreak/>
         <w:t>Descripción</w:t>
       </w:r>
     </w:p>
@@ -8474,6 +9465,9 @@
     <w:p/>
     <w:p>
       <w:r>
+        <w:rPr>
+          <w:noProof/>
+        </w:rPr>
         <w:drawing>
           <wp:anchor distT="0" distB="0" distL="114300" distR="114300" simplePos="0" relativeHeight="251671552" behindDoc="0" locked="0" layoutInCell="1" allowOverlap="1" wp14:anchorId="5E920AF2" wp14:editId="23BAC9DF">
             <wp:simplePos x="0" y="0"/>
@@ -8531,6 +9525,9 @@
         </w:drawing>
       </w:r>
       <w:r>
+        <w:rPr>
+          <w:noProof/>
+        </w:rPr>
         <w:drawing>
           <wp:anchor distT="0" distB="0" distL="114300" distR="114300" simplePos="0" relativeHeight="251670528" behindDoc="0" locked="0" layoutInCell="1" allowOverlap="1" wp14:anchorId="4FDF2F53" wp14:editId="40276FA6">
             <wp:simplePos x="0" y="0"/>
@@ -8588,6 +9585,9 @@
         </w:drawing>
       </w:r>
       <w:r>
+        <w:rPr>
+          <w:noProof/>
+        </w:rPr>
         <w:drawing>
           <wp:inline distT="0" distB="0" distL="0" distR="0" wp14:anchorId="43F30DBE" wp14:editId="5E631514">
             <wp:extent cx="1945340" cy="1653540"/>
@@ -8630,6 +9630,9 @@
     <w:p/>
     <w:p>
       <w:r>
+        <w:rPr>
+          <w:noProof/>
+        </w:rPr>
         <w:drawing>
           <wp:anchor distT="0" distB="0" distL="114300" distR="114300" simplePos="0" relativeHeight="251673600" behindDoc="0" locked="0" layoutInCell="1" allowOverlap="1" wp14:anchorId="1A2C7F0D" wp14:editId="6A1E961A">
             <wp:simplePos x="0" y="0"/>
@@ -8683,8 +9686,11 @@
     </w:p>
     <w:p>
       <w:r>
+        <w:rPr>
+          <w:noProof/>
+        </w:rPr>
         <w:drawing>
-          <wp:anchor distT="0" distB="0" distL="114300" distR="114300" simplePos="0" relativeHeight="251672576" behindDoc="0" locked="0" layoutInCell="1" allowOverlap="1" wp14:anchorId="4832A7DB" wp14:editId="5E4FA5D6">
+          <wp:anchor distT="0" distB="0" distL="114300" distR="114300" simplePos="0" relativeHeight="251672576" behindDoc="0" locked="0" layoutInCell="1" allowOverlap="1" wp14:anchorId="4832A7DB" wp14:editId="67C0BC45">
             <wp:simplePos x="0" y="0"/>
             <wp:positionH relativeFrom="margin">
               <wp:posOffset>-30480</wp:posOffset>
@@ -8707,7 +9713,7 @@
                     <pic:cNvPicPr/>
                   </pic:nvPicPr>
                   <pic:blipFill>
-                    <a:blip r:embed="rId12">
+                    <a:blip r:embed="rId14">
                       <a:extLst>
                         <a:ext uri="{28A0092B-C50C-407E-A947-70E740481C1C}">
                           <a14:useLocalDpi xmlns:a14="http://schemas.microsoft.com/office/drawing/2010/main" val="0"/>
@@ -8740,7 +9746,62 @@
         </w:drawing>
       </w:r>
     </w:p>
-    <w:p/>
+    <w:p>
+      <w:r>
+        <w:drawing>
+          <wp:anchor distT="0" distB="0" distL="114300" distR="114300" simplePos="0" relativeHeight="251681792" behindDoc="0" locked="0" layoutInCell="1" allowOverlap="1" wp14:anchorId="6C163B23" wp14:editId="5A63A4DB">
+            <wp:simplePos x="0" y="0"/>
+            <wp:positionH relativeFrom="column">
+              <wp:posOffset>4029075</wp:posOffset>
+            </wp:positionH>
+            <wp:positionV relativeFrom="paragraph">
+              <wp:posOffset>5715</wp:posOffset>
+            </wp:positionV>
+            <wp:extent cx="2143125" cy="1819275"/>
+            <wp:effectExtent l="0" t="0" r="9525" b="9525"/>
+            <wp:wrapNone/>
+            <wp:docPr id="4" name="Imagen 4"/>
+            <wp:cNvGraphicFramePr>
+              <a:graphicFrameLocks xmlns:a="http://schemas.openxmlformats.org/drawingml/2006/main" noChangeAspect="1"/>
+            </wp:cNvGraphicFramePr>
+            <a:graphic xmlns:a="http://schemas.openxmlformats.org/drawingml/2006/main">
+              <a:graphicData uri="http://schemas.openxmlformats.org/drawingml/2006/picture">
+                <pic:pic xmlns:pic="http://schemas.openxmlformats.org/drawingml/2006/picture">
+                  <pic:nvPicPr>
+                    <pic:cNvPr id="1" name=""/>
+                    <pic:cNvPicPr/>
+                  </pic:nvPicPr>
+                  <pic:blipFill>
+                    <a:blip r:embed="rId12">
+                      <a:extLst>
+                        <a:ext uri="{28A0092B-C50C-407E-A947-70E740481C1C}">
+                          <a14:useLocalDpi xmlns:a14="http://schemas.microsoft.com/office/drawing/2010/main" val="0"/>
+                        </a:ext>
+                      </a:extLst>
+                    </a:blip>
+                    <a:stretch>
+                      <a:fillRect/>
+                    </a:stretch>
+                  </pic:blipFill>
+                  <pic:spPr>
+                    <a:xfrm>
+                      <a:off x="0" y="0"/>
+                      <a:ext cx="2143125" cy="1819275"/>
+                    </a:xfrm>
+                    <a:prstGeom prst="rect">
+                      <a:avLst/>
+                    </a:prstGeom>
+                  </pic:spPr>
+                </pic:pic>
+              </a:graphicData>
+            </a:graphic>
+            <wp14:sizeRelH relativeFrom="margin">
+              <wp14:pctWidth>0</wp14:pctWidth>
+            </wp14:sizeRelH>
+          </wp:anchor>
+        </w:drawing>
+      </w:r>
+    </w:p>
     <w:p/>
     <w:p/>
     <w:p/>
@@ -8764,10 +9825,90 @@
       <w:bookmarkStart w:id="23" w:name="_i9ctpni5mu37" w:colFirst="0" w:colLast="0"/>
       <w:bookmarkEnd w:id="23"/>
       <w:r>
+        <w:t>Descripción Técnica</w:t>
+      </w:r>
+    </w:p>
+    <w:p>
+      <w:pPr>
+        <w:pStyle w:val="Prrafodelista"/>
+        <w:numPr>
+          <w:ilvl w:val="0"/>
+          <w:numId w:val="36"/>
+        </w:numPr>
+        <w:rPr>
+          <w:b/>
+        </w:rPr>
+      </w:pPr>
+      <w:r>
+        <w:rPr>
+          <w:b/>
+        </w:rPr>
+        <w:t>Sucursales</w:t>
+      </w:r>
+      <w:r>
+        <w:rPr>
+          <w:b/>
+        </w:rPr>
+        <w:t xml:space="preserve">: </w:t>
+      </w:r>
+    </w:p>
+    <w:p>
+      <w:pPr>
+        <w:pStyle w:val="Prrafodelista"/>
+        <w:numPr>
+          <w:ilvl w:val="0"/>
+          <w:numId w:val="34"/>
+        </w:numPr>
+      </w:pPr>
+      <w:r>
+        <w:t>Se encuentra en 2FN, ya que cuenta con una clave primaria única y cada columna depende completamente de esa clave primaria.</w:t>
+      </w:r>
+    </w:p>
+    <w:p>
+      <w:pPr>
+        <w:pStyle w:val="Prrafodelista"/>
+        <w:ind w:left="1440"/>
+      </w:pPr>
+    </w:p>
+    <w:p>
+      <w:pPr>
+        <w:pStyle w:val="Prrafodelista"/>
+        <w:numPr>
+          <w:ilvl w:val="0"/>
+          <w:numId w:val="36"/>
+        </w:numPr>
+        <w:rPr>
+          <w:b/>
+        </w:rPr>
+      </w:pPr>
+      <w:r>
+        <w:rPr>
+          <w:b/>
+        </w:rPr>
+        <w:t>Empleados</w:t>
+      </w:r>
+      <w:r>
+        <w:rPr>
+          <w:b/>
+        </w:rPr>
+        <w:t>:</w:t>
+      </w:r>
+    </w:p>
+    <w:p>
+      <w:pPr>
+        <w:pStyle w:val="Prrafodelista"/>
+        <w:numPr>
+          <w:ilvl w:val="0"/>
+          <w:numId w:val="34"/>
+        </w:numPr>
+      </w:pPr>
+      <w:r>
         <w:lastRenderedPageBreak/>
-        <w:t>Descripción Técnica</w:t>
-      </w:r>
-    </w:p>
+        <w:t>Se encuentra en 2FN, ya que cuenta con una clave primaria única y cada columna depende completamente de esa clave primaria.</w:t>
+      </w:r>
+    </w:p>
+    <w:p/>
+    <w:p/>
     <w:p>
       <w:pPr>
         <w:pStyle w:val="Prrafodelista"/>
@@ -8783,13 +9924,13 @@
         <w:rPr>
           <w:b/>
         </w:rPr>
-        <w:t>Sucursales</w:t>
-      </w:r>
-      <w:r>
-        <w:rPr>
-          <w:b/>
-        </w:rPr>
-        <w:t xml:space="preserve">: </w:t>
+        <w:t>Clientes</w:t>
+      </w:r>
+      <w:r>
+        <w:rPr>
+          <w:b/>
+        </w:rPr>
+        <w:t>:</w:t>
       </w:r>
     </w:p>
     <w:p>
@@ -8804,12 +9945,7 @@
         <w:t>Se encuentra en 2FN, ya que cuenta con una clave primaria única y cada columna depende completamente de esa clave primaria.</w:t>
       </w:r>
     </w:p>
-    <w:p>
-      <w:pPr>
-        <w:pStyle w:val="Prrafodelista"/>
-        <w:ind w:left="1440"/>
-      </w:pPr>
-    </w:p>
+    <w:p/>
     <w:p>
       <w:pPr>
         <w:pStyle w:val="Prrafodelista"/>
@@ -8825,7 +9961,7 @@
         <w:rPr>
           <w:b/>
         </w:rPr>
-        <w:t>Empleados</w:t>
+        <w:t>Alquileres</w:t>
       </w:r>
       <w:r>
         <w:rPr>
@@ -8847,7 +9983,6 @@
       </w:r>
     </w:p>
     <w:p/>
-    <w:p/>
     <w:p>
       <w:pPr>
         <w:pStyle w:val="Prrafodelista"/>
@@ -8863,7 +9998,7 @@
         <w:rPr>
           <w:b/>
         </w:rPr>
-        <w:t>Clientes</w:t>
+        <w:t>Vehiculos</w:t>
       </w:r>
       <w:r>
         <w:rPr>
@@ -8884,7 +10019,6 @@
         <w:t>Se encuentra en 2FN, ya que cuenta con una clave primaria única y cada columna depende completamente de esa clave primaria.</w:t>
       </w:r>
     </w:p>
-    <w:p/>
     <w:p>
       <w:pPr>
         <w:pStyle w:val="Prrafodelista"/>
@@ -8900,13 +10034,13 @@
         <w:rPr>
           <w:b/>
         </w:rPr>
-        <w:t>Alquileres</w:t>
-      </w:r>
-      <w:r>
-        <w:rPr>
-          <w:b/>
-        </w:rPr>
-        <w:t>:</w:t>
+        <w:t>Descuento:</w:t>
+      </w:r>
+      <w:r>
+        <w:rPr>
+          <w:b/>
+        </w:rPr>
+        <w:t xml:space="preserve"> </w:t>
       </w:r>
     </w:p>
     <w:p>
@@ -8921,42 +10055,14 @@
         <w:t>Se encuentra en 2FN, ya que cuenta con una clave primaria única y cada columna depende completamente de esa clave primaria.</w:t>
       </w:r>
     </w:p>
-    <w:p/>
-    <w:p>
-      <w:pPr>
-        <w:pStyle w:val="Prrafodelista"/>
-        <w:numPr>
-          <w:ilvl w:val="0"/>
-          <w:numId w:val="36"/>
-        </w:numPr>
-        <w:rPr>
-          <w:b/>
-        </w:rPr>
-      </w:pPr>
-      <w:r>
-        <w:rPr>
-          <w:b/>
-        </w:rPr>
-        <w:t>Vehiculos</w:t>
-      </w:r>
-      <w:r>
-        <w:rPr>
-          <w:b/>
-        </w:rPr>
-        <w:t>:</w:t>
-      </w:r>
-    </w:p>
-    <w:p>
-      <w:pPr>
-        <w:pStyle w:val="Prrafodelista"/>
-        <w:numPr>
-          <w:ilvl w:val="0"/>
-          <w:numId w:val="34"/>
-        </w:numPr>
-      </w:pPr>
-      <w:r>
-        <w:t>Se encuentra en 2FN, ya que cuenta con una clave primaria única y cada columna depende completamente de esa clave primaria.</w:t>
-      </w:r>
+    <w:p>
+      <w:pPr>
+        <w:pStyle w:val="Prrafodelista"/>
+        <w:ind w:left="1080"/>
+        <w:rPr>
+          <w:b/>
+        </w:rPr>
+      </w:pPr>
     </w:p>
     <w:p/>
     <w:p/>
@@ -9077,8 +10183,11 @@
     </w:p>
     <w:p>
       <w:r>
+        <w:rPr>
+          <w:noProof/>
+        </w:rPr>
         <w:drawing>
-          <wp:anchor distT="0" distB="0" distL="114300" distR="114300" simplePos="0" relativeHeight="251676672" behindDoc="0" locked="0" layoutInCell="1" allowOverlap="1" wp14:anchorId="70E6F803" wp14:editId="384DC9B9">
+          <wp:anchor distT="0" distB="0" distL="114300" distR="114300" simplePos="0" relativeHeight="251676672" behindDoc="0" locked="0" layoutInCell="1" allowOverlap="1" wp14:anchorId="70E6F803" wp14:editId="3B20429F">
             <wp:simplePos x="0" y="0"/>
             <wp:positionH relativeFrom="margin">
               <wp:posOffset>4008120</wp:posOffset>
@@ -9134,6 +10243,9 @@
         </w:drawing>
       </w:r>
       <w:r>
+        <w:rPr>
+          <w:noProof/>
+        </w:rPr>
         <w:drawing>
           <wp:anchor distT="0" distB="0" distL="114300" distR="114300" simplePos="0" relativeHeight="251675648" behindDoc="0" locked="0" layoutInCell="1" allowOverlap="1" wp14:anchorId="1D055608" wp14:editId="0D70E279">
             <wp:simplePos x="0" y="0"/>
@@ -9191,6 +10303,9 @@
         </w:drawing>
       </w:r>
       <w:r>
+        <w:rPr>
+          <w:noProof/>
+        </w:rPr>
         <w:drawing>
           <wp:inline distT="0" distB="0" distL="0" distR="0" wp14:anchorId="661C9131" wp14:editId="70FADF63">
             <wp:extent cx="1945340" cy="1653540"/>
@@ -9232,6 +10347,63 @@
     <w:p/>
     <w:p>
       <w:r>
+        <w:drawing>
+          <wp:anchor distT="0" distB="0" distL="114300" distR="114300" simplePos="0" relativeHeight="251683840" behindDoc="0" locked="0" layoutInCell="1" allowOverlap="1" wp14:anchorId="4CA9909E" wp14:editId="603AD389">
+            <wp:simplePos x="0" y="0"/>
+            <wp:positionH relativeFrom="column">
+              <wp:posOffset>4029076</wp:posOffset>
+            </wp:positionH>
+            <wp:positionV relativeFrom="paragraph">
+              <wp:posOffset>144780</wp:posOffset>
+            </wp:positionV>
+            <wp:extent cx="1981200" cy="1819275"/>
+            <wp:effectExtent l="0" t="0" r="0" b="9525"/>
+            <wp:wrapNone/>
+            <wp:docPr id="5" name="Imagen 5"/>
+            <wp:cNvGraphicFramePr>
+              <a:graphicFrameLocks xmlns:a="http://schemas.openxmlformats.org/drawingml/2006/main" noChangeAspect="1"/>
+            </wp:cNvGraphicFramePr>
+            <a:graphic xmlns:a="http://schemas.openxmlformats.org/drawingml/2006/main">
+              <a:graphicData uri="http://schemas.openxmlformats.org/drawingml/2006/picture">
+                <pic:pic xmlns:pic="http://schemas.openxmlformats.org/drawingml/2006/picture">
+                  <pic:nvPicPr>
+                    <pic:cNvPr id="1" name=""/>
+                    <pic:cNvPicPr/>
+                  </pic:nvPicPr>
+                  <pic:blipFill>
+                    <a:blip r:embed="rId12">
+                      <a:extLst>
+                        <a:ext uri="{28A0092B-C50C-407E-A947-70E740481C1C}">
+                          <a14:useLocalDpi xmlns:a14="http://schemas.microsoft.com/office/drawing/2010/main" val="0"/>
+                        </a:ext>
+                      </a:extLst>
+                    </a:blip>
+                    <a:stretch>
+                      <a:fillRect/>
+                    </a:stretch>
+                  </pic:blipFill>
+                  <pic:spPr>
+                    <a:xfrm>
+                      <a:off x="0" y="0"/>
+                      <a:ext cx="1981200" cy="1819275"/>
+                    </a:xfrm>
+                    <a:prstGeom prst="rect">
+                      <a:avLst/>
+                    </a:prstGeom>
+                  </pic:spPr>
+                </pic:pic>
+              </a:graphicData>
+            </a:graphic>
+            <wp14:sizeRelH relativeFrom="margin">
+              <wp14:pctWidth>0</wp14:pctWidth>
+            </wp14:sizeRelH>
+          </wp:anchor>
+        </w:drawing>
+      </w:r>
+      <w:r>
+        <w:rPr>
+          <w:noProof/>
+        </w:rPr>
         <w:drawing>
           <wp:anchor distT="0" distB="0" distL="114300" distR="114300" simplePos="0" relativeHeight="251678720" behindDoc="0" locked="0" layoutInCell="1" allowOverlap="1" wp14:anchorId="6358C9F4" wp14:editId="3B002C74">
             <wp:simplePos x="0" y="0"/>
@@ -9285,8 +10457,11 @@
     </w:p>
     <w:p>
       <w:r>
+        <w:rPr>
+          <w:noProof/>
+        </w:rPr>
         <w:drawing>
-          <wp:anchor distT="0" distB="0" distL="114300" distR="114300" simplePos="0" relativeHeight="251677696" behindDoc="0" locked="0" layoutInCell="1" allowOverlap="1" wp14:anchorId="5B2AD6D4" wp14:editId="60F6F138">
+          <wp:anchor distT="0" distB="0" distL="114300" distR="114300" simplePos="0" relativeHeight="251677696" behindDoc="0" locked="0" layoutInCell="1" allowOverlap="1" wp14:anchorId="5B2AD6D4" wp14:editId="2DA564CC">
             <wp:simplePos x="0" y="0"/>
             <wp:positionH relativeFrom="margin">
               <wp:posOffset>45720</wp:posOffset>
@@ -9309,7 +10484,7 @@
                     <pic:cNvPicPr/>
                   </pic:nvPicPr>
                   <pic:blipFill>
-                    <a:blip r:embed="rId12">
+                    <a:blip r:embed="rId14">
                       <a:extLst>
                         <a:ext uri="{28A0092B-C50C-407E-A947-70E740481C1C}">
                           <a14:useLocalDpi xmlns:a14="http://schemas.microsoft.com/office/drawing/2010/main" val="0"/>
@@ -9583,6 +10758,51 @@
     </w:p>
     <w:p>
       <w:pPr>
+        <w:pStyle w:val="Prrafodelista"/>
+        <w:ind w:left="1440"/>
+      </w:pPr>
+    </w:p>
+    <w:p>
+      <w:pPr>
+        <w:pStyle w:val="Prrafodelista"/>
+        <w:numPr>
+          <w:ilvl w:val="0"/>
+          <w:numId w:val="37"/>
+        </w:numPr>
+        <w:rPr>
+          <w:b/>
+        </w:rPr>
+      </w:pPr>
+      <w:r>
+        <w:rPr>
+          <w:b/>
+        </w:rPr>
+        <w:t>Descuento:</w:t>
+      </w:r>
+    </w:p>
+    <w:p>
+      <w:pPr>
+        <w:pStyle w:val="Prrafodelista"/>
+        <w:numPr>
+          <w:ilvl w:val="0"/>
+          <w:numId w:val="34"/>
+        </w:numPr>
+      </w:pPr>
+      <w:r>
+        <w:t>Se encuentra en 3FN, ya que está en la 2FN y en cada columna no hay dependencias transitivas con la clave primaria.</w:t>
+      </w:r>
+    </w:p>
+    <w:p>
+      <w:pPr>
+        <w:pStyle w:val="Prrafodelista"/>
+        <w:ind w:left="1440"/>
+        <w:rPr>
+          <w:b/>
+        </w:rPr>
+      </w:pPr>
+    </w:p>
+    <w:p>
+      <w:pPr>
         <w:rPr>
           <w:sz w:val="21"/>
           <w:szCs w:val="21"/>
@@ -9691,56 +10911,14 @@
     </w:p>
     <w:p>
       <w:r>
+        <w:rPr>
+          <w:noProof/>
+        </w:rPr>
         <w:drawing>
           <wp:inline distT="0" distB="0" distL="0" distR="0" wp14:anchorId="5AEADB4D" wp14:editId="7EEBFC53">
             <wp:extent cx="2438740" cy="238158"/>
             <wp:effectExtent l="0" t="0" r="0" b="9525"/>
             <wp:docPr id="73" name="Imagen 73"/>
-            <wp:cNvGraphicFramePr>
-              <a:graphicFrameLocks xmlns:a="http://schemas.openxmlformats.org/drawingml/2006/main" noChangeAspect="1"/>
-            </wp:cNvGraphicFramePr>
-            <a:graphic xmlns:a="http://schemas.openxmlformats.org/drawingml/2006/main">
-              <a:graphicData uri="http://schemas.openxmlformats.org/drawingml/2006/picture">
-                <pic:pic xmlns:pic="http://schemas.openxmlformats.org/drawingml/2006/picture">
-                  <pic:nvPicPr>
-                    <pic:cNvPr id="1" name=""/>
-                    <pic:cNvPicPr/>
-                  </pic:nvPicPr>
-                  <pic:blipFill>
-                    <a:blip r:embed="rId14"/>
-                    <a:stretch>
-                      <a:fillRect/>
-                    </a:stretch>
-                  </pic:blipFill>
-                  <pic:spPr>
-                    <a:xfrm>
-                      <a:off x="0" y="0"/>
-                      <a:ext cx="2438740" cy="238158"/>
-                    </a:xfrm>
-                    <a:prstGeom prst="rect">
-                      <a:avLst/>
-                    </a:prstGeom>
-                  </pic:spPr>
-                </pic:pic>
-              </a:graphicData>
-            </a:graphic>
-          </wp:inline>
-        </w:drawing>
-      </w:r>
-    </w:p>
-    <w:p/>
-    <w:p>
-      <w:r>
-        <w:t xml:space="preserve"> Para utilizar la base de datos ocupe el siguiente comando:</w:t>
-      </w:r>
-    </w:p>
-    <w:p>
-      <w:r>
-        <w:drawing>
-          <wp:inline distT="0" distB="0" distL="0" distR="0" wp14:anchorId="293B311D" wp14:editId="5ED8000C">
-            <wp:extent cx="1448002" cy="238158"/>
-            <wp:effectExtent l="0" t="0" r="0" b="9525"/>
-            <wp:docPr id="74" name="Imagen 74"/>
             <wp:cNvGraphicFramePr>
               <a:graphicFrameLocks xmlns:a="http://schemas.openxmlformats.org/drawingml/2006/main" noChangeAspect="1"/>
             </wp:cNvGraphicFramePr>
@@ -9760,7 +10938,7 @@
                   <pic:spPr>
                     <a:xfrm>
                       <a:off x="0" y="0"/>
-                      <a:ext cx="1448002" cy="238158"/>
+                      <a:ext cx="2438740" cy="238158"/>
                     </a:xfrm>
                     <a:prstGeom prst="rect">
                       <a:avLst/>
@@ -9776,36 +10954,19 @@
     <w:p/>
     <w:p>
       <w:r>
-        <w:t>Comenzamos creando las tablas junto con sus tipos de datos correspondientes. Para esto, se utilizan los siguientes comandos:</w:t>
-      </w:r>
-    </w:p>
-    <w:p/>
-    <w:p>
-      <w:pPr>
-        <w:pStyle w:val="Prrafodelista"/>
-        <w:numPr>
-          <w:ilvl w:val="0"/>
-          <w:numId w:val="38"/>
-        </w:numPr>
-      </w:pPr>
-      <w:r>
-        <w:t xml:space="preserve">Creación de la tabla </w:t>
-      </w:r>
-      <w:r>
-        <w:t>Sucursales</w:t>
-      </w:r>
-    </w:p>
-    <w:p>
-      <w:pPr>
-        <w:pStyle w:val="Prrafodelista"/>
-      </w:pPr>
-      <w:r>
-        <w:lastRenderedPageBreak/>
+        <w:t xml:space="preserve"> Para utilizar la base de datos ocupe el siguiente comando:</w:t>
+      </w:r>
+    </w:p>
+    <w:p>
+      <w:r>
+        <w:rPr>
+          <w:noProof/>
+        </w:rPr>
         <w:drawing>
-          <wp:inline distT="0" distB="0" distL="0" distR="0" wp14:anchorId="75D2B272" wp14:editId="18C86969">
-            <wp:extent cx="3543300" cy="1506261"/>
-            <wp:effectExtent l="0" t="0" r="0" b="0"/>
-            <wp:docPr id="75" name="Imagen 75"/>
+          <wp:inline distT="0" distB="0" distL="0" distR="0" wp14:anchorId="293B311D" wp14:editId="5ED8000C">
+            <wp:extent cx="1448002" cy="238158"/>
+            <wp:effectExtent l="0" t="0" r="0" b="9525"/>
+            <wp:docPr id="74" name="Imagen 74"/>
             <wp:cNvGraphicFramePr>
               <a:graphicFrameLocks xmlns:a="http://schemas.openxmlformats.org/drawingml/2006/main" noChangeAspect="1"/>
             </wp:cNvGraphicFramePr>
@@ -9825,7 +10986,7 @@
                   <pic:spPr>
                     <a:xfrm>
                       <a:off x="0" y="0"/>
-                      <a:ext cx="3559577" cy="1513180"/>
+                      <a:ext cx="1448002" cy="238158"/>
                     </a:xfrm>
                     <a:prstGeom prst="rect">
                       <a:avLst/>
@@ -9838,16 +10999,14 @@
         </w:drawing>
       </w:r>
     </w:p>
-    <w:p>
-      <w:pPr>
-        <w:pStyle w:val="Prrafodelista"/>
-      </w:pPr>
-    </w:p>
-    <w:p>
-      <w:pPr>
-        <w:pStyle w:val="Prrafodelista"/>
-      </w:pPr>
-    </w:p>
+    <w:p/>
+    <w:p>
+      <w:r>
+        <w:lastRenderedPageBreak/>
+        <w:t>Comenzamos creando las tablas junto con sus tipos de datos correspondientes. Para esto, se utilizan los siguientes comandos:</w:t>
+      </w:r>
+    </w:p>
+    <w:p/>
     <w:p>
       <w:pPr>
         <w:pStyle w:val="Prrafodelista"/>
@@ -9860,19 +11019,22 @@
         <w:t xml:space="preserve">Creación de la tabla </w:t>
       </w:r>
       <w:r>
-        <w:t>Empleados</w:t>
-      </w:r>
-    </w:p>
-    <w:p>
-      <w:pPr>
-        <w:pStyle w:val="Prrafodelista"/>
-      </w:pPr>
-      <w:r>
+        <w:t>Sucursales</w:t>
+      </w:r>
+    </w:p>
+    <w:p>
+      <w:pPr>
+        <w:pStyle w:val="Prrafodelista"/>
+      </w:pPr>
+      <w:r>
+        <w:rPr>
+          <w:noProof/>
+        </w:rPr>
         <w:drawing>
-          <wp:inline distT="0" distB="0" distL="0" distR="0" wp14:anchorId="36761D87" wp14:editId="3312748A">
-            <wp:extent cx="3612682" cy="2194560"/>
-            <wp:effectExtent l="0" t="0" r="6985" b="0"/>
-            <wp:docPr id="76" name="Imagen 76"/>
+          <wp:inline distT="0" distB="0" distL="0" distR="0" wp14:anchorId="75D2B272" wp14:editId="18C86969">
+            <wp:extent cx="3543300" cy="1506261"/>
+            <wp:effectExtent l="0" t="0" r="0" b="0"/>
+            <wp:docPr id="75" name="Imagen 75"/>
             <wp:cNvGraphicFramePr>
               <a:graphicFrameLocks xmlns:a="http://schemas.openxmlformats.org/drawingml/2006/main" noChangeAspect="1"/>
             </wp:cNvGraphicFramePr>
@@ -9892,7 +11054,7 @@
                   <pic:spPr>
                     <a:xfrm>
                       <a:off x="0" y="0"/>
-                      <a:ext cx="3625277" cy="2202211"/>
+                      <a:ext cx="3559577" cy="1513180"/>
                     </a:xfrm>
                     <a:prstGeom prst="rect">
                       <a:avLst/>
@@ -9905,7 +11067,16 @@
         </w:drawing>
       </w:r>
     </w:p>
-    <w:p/>
+    <w:p>
+      <w:pPr>
+        <w:pStyle w:val="Prrafodelista"/>
+      </w:pPr>
+    </w:p>
+    <w:p>
+      <w:pPr>
+        <w:pStyle w:val="Prrafodelista"/>
+      </w:pPr>
+    </w:p>
     <w:p>
       <w:pPr>
         <w:pStyle w:val="Prrafodelista"/>
@@ -9918,19 +11089,22 @@
         <w:t xml:space="preserve">Creación de la tabla </w:t>
       </w:r>
       <w:r>
-        <w:t>Clientes</w:t>
-      </w:r>
-    </w:p>
-    <w:p>
-      <w:pPr>
-        <w:pStyle w:val="Prrafodelista"/>
-      </w:pPr>
-      <w:r>
+        <w:t>Empleados</w:t>
+      </w:r>
+    </w:p>
+    <w:p>
+      <w:pPr>
+        <w:pStyle w:val="Prrafodelista"/>
+      </w:pPr>
+      <w:r>
+        <w:rPr>
+          <w:noProof/>
+        </w:rPr>
         <w:drawing>
-          <wp:inline distT="0" distB="0" distL="0" distR="0" wp14:anchorId="66FAF6AC" wp14:editId="01CCAE11">
-            <wp:extent cx="2883782" cy="1859280"/>
-            <wp:effectExtent l="0" t="0" r="0" b="7620"/>
-            <wp:docPr id="77" name="Imagen 77"/>
+          <wp:inline distT="0" distB="0" distL="0" distR="0" wp14:anchorId="36761D87" wp14:editId="3312748A">
+            <wp:extent cx="3612682" cy="2194560"/>
+            <wp:effectExtent l="0" t="0" r="6985" b="0"/>
+            <wp:docPr id="76" name="Imagen 76"/>
             <wp:cNvGraphicFramePr>
               <a:graphicFrameLocks xmlns:a="http://schemas.openxmlformats.org/drawingml/2006/main" noChangeAspect="1"/>
             </wp:cNvGraphicFramePr>
@@ -9950,7 +11124,7 @@
                   <pic:spPr>
                     <a:xfrm>
                       <a:off x="0" y="0"/>
-                      <a:ext cx="2894977" cy="1866498"/>
+                      <a:ext cx="3625277" cy="2202211"/>
                     </a:xfrm>
                     <a:prstGeom prst="rect">
                       <a:avLst/>
@@ -9973,22 +11147,25 @@
         </w:numPr>
       </w:pPr>
       <w:r>
-        <w:t>Creación de la tabla</w:t>
-      </w:r>
-      <w:r>
-        <w:t xml:space="preserve"> Vehiculos</w:t>
-      </w:r>
-    </w:p>
-    <w:p>
-      <w:pPr>
-        <w:pStyle w:val="Prrafodelista"/>
-      </w:pPr>
-      <w:r>
+        <w:t xml:space="preserve">Creación de la tabla </w:t>
+      </w:r>
+      <w:r>
+        <w:t>Clientes</w:t>
+      </w:r>
+    </w:p>
+    <w:p>
+      <w:pPr>
+        <w:pStyle w:val="Prrafodelista"/>
+      </w:pPr>
+      <w:r>
+        <w:rPr>
+          <w:noProof/>
+        </w:rPr>
         <w:drawing>
-          <wp:inline distT="0" distB="0" distL="0" distR="0" wp14:anchorId="1C653B57" wp14:editId="2D903816">
-            <wp:extent cx="3033084" cy="1844040"/>
-            <wp:effectExtent l="0" t="0" r="0" b="3810"/>
-            <wp:docPr id="78" name="Imagen 78"/>
+          <wp:inline distT="0" distB="0" distL="0" distR="0" wp14:anchorId="66FAF6AC" wp14:editId="01CCAE11">
+            <wp:extent cx="2883782" cy="1859280"/>
+            <wp:effectExtent l="0" t="0" r="0" b="7620"/>
+            <wp:docPr id="77" name="Imagen 77"/>
             <wp:cNvGraphicFramePr>
               <a:graphicFrameLocks xmlns:a="http://schemas.openxmlformats.org/drawingml/2006/main" noChangeAspect="1"/>
             </wp:cNvGraphicFramePr>
@@ -10008,7 +11185,7 @@
                   <pic:spPr>
                     <a:xfrm>
                       <a:off x="0" y="0"/>
-                      <a:ext cx="3041428" cy="1849113"/>
+                      <a:ext cx="2894977" cy="1866498"/>
                     </a:xfrm>
                     <a:prstGeom prst="rect">
                       <a:avLst/>
@@ -10021,11 +11198,6 @@
         </w:drawing>
       </w:r>
     </w:p>
-    <w:p>
-      <w:pPr>
-        <w:pStyle w:val="Prrafodelista"/>
-      </w:pPr>
-    </w:p>
     <w:p/>
     <w:p>
       <w:pPr>
@@ -10036,19 +11208,26 @@
         </w:numPr>
       </w:pPr>
       <w:r>
-        <w:t>Creación de la tabla Clientes</w:t>
-      </w:r>
-    </w:p>
-    <w:p>
-      <w:pPr>
-        <w:pStyle w:val="Prrafodelista"/>
-      </w:pPr>
-      <w:r>
+        <w:t>Creación de la tabla</w:t>
+      </w:r>
+      <w:r>
+        <w:t xml:space="preserve"> Vehiculos</w:t>
+      </w:r>
+    </w:p>
+    <w:p>
+      <w:pPr>
+        <w:pStyle w:val="Prrafodelista"/>
+      </w:pPr>
+      <w:r>
+        <w:rPr>
+          <w:noProof/>
+        </w:rPr>
+        <w:lastRenderedPageBreak/>
         <w:drawing>
-          <wp:inline distT="0" distB="0" distL="0" distR="0" wp14:anchorId="0FB838FA" wp14:editId="4410D253">
-            <wp:extent cx="3630727" cy="3390900"/>
-            <wp:effectExtent l="0" t="0" r="8255" b="0"/>
-            <wp:docPr id="79" name="Imagen 79"/>
+          <wp:inline distT="0" distB="0" distL="0" distR="0" wp14:anchorId="1C653B57" wp14:editId="2D903816">
+            <wp:extent cx="3033084" cy="1844040"/>
+            <wp:effectExtent l="0" t="0" r="0" b="3810"/>
+            <wp:docPr id="78" name="Imagen 78"/>
             <wp:cNvGraphicFramePr>
               <a:graphicFrameLocks xmlns:a="http://schemas.openxmlformats.org/drawingml/2006/main" noChangeAspect="1"/>
             </wp:cNvGraphicFramePr>
@@ -10068,7 +11247,7 @@
                   <pic:spPr>
                     <a:xfrm>
                       <a:off x="0" y="0"/>
-                      <a:ext cx="3645695" cy="3404879"/>
+                      <a:ext cx="3041428" cy="1849113"/>
                     </a:xfrm>
                     <a:prstGeom prst="rect">
                       <a:avLst/>
@@ -10081,24 +11260,34 @@
         </w:drawing>
       </w:r>
     </w:p>
-    <w:p/>
-    <w:p/>
-    <w:p/>
-    <w:p>
-      <w:r>
-        <w:t>Finalmente, para listar las tablas anteriormente creadas utilizamos este comando:</w:t>
-      </w:r>
-    </w:p>
-    <w:p>
-      <w:r>
-        <w:rPr>
-          <w:noProof/>
-        </w:rPr>
+    <w:p>
+      <w:pPr>
+        <w:pStyle w:val="Prrafodelista"/>
+      </w:pPr>
+    </w:p>
+    <w:p/>
+    <w:p>
+      <w:pPr>
+        <w:pStyle w:val="Prrafodelista"/>
+        <w:numPr>
+          <w:ilvl w:val="0"/>
+          <w:numId w:val="38"/>
+        </w:numPr>
+      </w:pPr>
+      <w:r>
+        <w:t>Creación de la tabla Alquileres</w:t>
+      </w:r>
+    </w:p>
+    <w:p>
+      <w:pPr>
+        <w:pStyle w:val="Prrafodelista"/>
+      </w:pPr>
+      <w:r>
         <w:drawing>
-          <wp:inline distT="0" distB="0" distL="0" distR="0" wp14:anchorId="0D24EC65" wp14:editId="5C8D97B6">
-            <wp:extent cx="1076475" cy="333422"/>
-            <wp:effectExtent l="0" t="0" r="0" b="9525"/>
-            <wp:docPr id="39" name="Imagen 39"/>
+          <wp:inline distT="0" distB="0" distL="0" distR="0" wp14:anchorId="02462D7B" wp14:editId="594B892B">
+            <wp:extent cx="4296375" cy="4210638"/>
+            <wp:effectExtent l="0" t="0" r="9525" b="0"/>
+            <wp:docPr id="10" name="Imagen 10"/>
             <wp:cNvGraphicFramePr>
               <a:graphicFrameLocks xmlns:a="http://schemas.openxmlformats.org/drawingml/2006/main" noChangeAspect="1"/>
             </wp:cNvGraphicFramePr>
@@ -10118,7 +11307,7 @@
                   <pic:spPr>
                     <a:xfrm>
                       <a:off x="0" y="0"/>
-                      <a:ext cx="1076475" cy="333422"/>
+                      <a:ext cx="4296375" cy="4210638"/>
                     </a:xfrm>
                     <a:prstGeom prst="rect">
                       <a:avLst/>
@@ -10133,75 +11322,14 @@
     </w:p>
     <w:p>
       <w:pPr>
-        <w:rPr>
-          <w:b/>
-          <w:sz w:val="32"/>
-          <w:szCs w:val="32"/>
-        </w:rPr>
-      </w:pPr>
-      <w:r>
-        <w:rPr>
-          <w:b/>
-          <w:sz w:val="32"/>
-          <w:szCs w:val="32"/>
-        </w:rPr>
-        <w:t>Construcción del Diagrama UML</w:t>
-      </w:r>
-    </w:p>
-    <w:p>
-      <w:r>
-        <w:t>Se ha diseñado un diagrama UML tomando como referencia la normalización para entender mejor los diseños, la arquitectura del código y la implementación propuesta. Este enfoque nos permitirá tener una visión clara y detallada de cómo se manejarán cada una de las consultas, funcionalidades y los usuarios en la base de datos. De esta manera, podremos asegurar una implementación eficiente y coherente con los requisitos del sistema.</w:t>
-      </w:r>
-    </w:p>
-    <w:p/>
-    <w:p>
-      <w:pPr>
-        <w:rPr>
-          <w:b/>
-          <w:sz w:val="24"/>
-          <w:szCs w:val="24"/>
-        </w:rPr>
-      </w:pPr>
-      <w:r>
-        <w:rPr>
-          <w:b/>
-          <w:sz w:val="24"/>
-          <w:szCs w:val="24"/>
-        </w:rPr>
-        <w:t>Descripción</w:t>
-      </w:r>
-    </w:p>
-    <w:p>
-      <w:r>
-        <w:t>El diagrama UML se ha diseñado con el objetivo de representar detalladamente la estructura de cada tabla y sus re</w:t>
-      </w:r>
-      <w:r>
-        <w:t>laciones. Este diagrama da a conocer claramente el tipo de dato correspondiente a cada atributo, así como la identificación de claves primarias (primary Keys) y claves foráneas (foreign Keys). Además, se especifica la obligatoriedad de los atributos, proporcionando una visión precisa y exhaustiva de la base de datos. Esto facilita el entendimiento y la implementación técnica, con esto se asegura que todos los componentes y sus interrelaciones estén correctamente definidos.</w:t>
-      </w:r>
-    </w:p>
-    <w:p/>
-    <w:p>
-      <w:r>
-        <w:t>Comenzaremos creando las tablas junto con sus tipos de datos correspondientes:</w:t>
-      </w:r>
-    </w:p>
-    <w:p/>
-    <w:p/>
-    <w:p/>
-    <w:p/>
-    <w:p>
-      <w:pPr>
-        <w:pStyle w:val="Prrafodelista"/>
-        <w:numPr>
-          <w:ilvl w:val="0"/>
-          <w:numId w:val="39"/>
-        </w:numPr>
-      </w:pPr>
-      <w:r>
-        <w:t xml:space="preserve"> Tabla </w:t>
-      </w:r>
-      <w:r>
-        <w:t>Sucursales</w:t>
+        <w:pStyle w:val="Prrafodelista"/>
+        <w:numPr>
+          <w:ilvl w:val="0"/>
+          <w:numId w:val="38"/>
+        </w:numPr>
+      </w:pPr>
+      <w:r>
+        <w:t>Creación de la tabla Descuento</w:t>
       </w:r>
     </w:p>
     <w:p>
@@ -10210,10 +11338,10 @@
       </w:pPr>
       <w:r>
         <w:drawing>
-          <wp:inline distT="0" distB="0" distL="0" distR="0" wp14:anchorId="60F1CF47" wp14:editId="6523FE88">
-            <wp:extent cx="1414627" cy="1518285"/>
-            <wp:effectExtent l="0" t="0" r="0" b="5715"/>
-            <wp:docPr id="82" name="Imagen 82"/>
+          <wp:inline distT="0" distB="0" distL="0" distR="0" wp14:anchorId="1F18607D" wp14:editId="053A61EC">
+            <wp:extent cx="4172532" cy="1819529"/>
+            <wp:effectExtent l="0" t="0" r="0" b="9525"/>
+            <wp:docPr id="11" name="Imagen 11"/>
             <wp:cNvGraphicFramePr>
               <a:graphicFrameLocks xmlns:a="http://schemas.openxmlformats.org/drawingml/2006/main" noChangeAspect="1"/>
             </wp:cNvGraphicFramePr>
@@ -10233,7 +11361,7 @@
                   <pic:spPr>
                     <a:xfrm>
                       <a:off x="0" y="0"/>
-                      <a:ext cx="1431410" cy="1536297"/>
+                      <a:ext cx="4172532" cy="1819529"/>
                     </a:xfrm>
                     <a:prstGeom prst="rect">
                       <a:avLst/>
@@ -10246,31 +11374,23 @@
         </w:drawing>
       </w:r>
     </w:p>
-    <w:p>
-      <w:pPr>
-        <w:pStyle w:val="Prrafodelista"/>
-        <w:numPr>
-          <w:ilvl w:val="0"/>
-          <w:numId w:val="39"/>
-        </w:numPr>
-      </w:pPr>
-      <w:r>
-        <w:t xml:space="preserve">Tabla </w:t>
-      </w:r>
-      <w:r>
-        <w:t>Empleados</w:t>
-      </w:r>
-    </w:p>
-    <w:p>
-      <w:pPr>
-        <w:pStyle w:val="Prrafodelista"/>
-      </w:pPr>
-      <w:r>
+    <w:p/>
+    <w:p/>
+    <w:p>
+      <w:r>
+        <w:t>Finalmente, para listar las tablas anteriormente creadas utilizamos este comando:</w:t>
+      </w:r>
+    </w:p>
+    <w:p>
+      <w:r>
+        <w:rPr>
+          <w:noProof/>
+        </w:rPr>
         <w:drawing>
-          <wp:inline distT="0" distB="0" distL="0" distR="0" wp14:anchorId="34237DD6" wp14:editId="1AA7AEE9">
-            <wp:extent cx="1538301" cy="2257425"/>
-            <wp:effectExtent l="0" t="0" r="5080" b="0"/>
-            <wp:docPr id="83" name="Imagen 83"/>
+          <wp:inline distT="0" distB="0" distL="0" distR="0" wp14:anchorId="0D24EC65" wp14:editId="5C8D97B6">
+            <wp:extent cx="1076475" cy="333422"/>
+            <wp:effectExtent l="0" t="0" r="0" b="9525"/>
+            <wp:docPr id="39" name="Imagen 39"/>
             <wp:cNvGraphicFramePr>
               <a:graphicFrameLocks xmlns:a="http://schemas.openxmlformats.org/drawingml/2006/main" noChangeAspect="1"/>
             </wp:cNvGraphicFramePr>
@@ -10290,7 +11410,7 @@
                   <pic:spPr>
                     <a:xfrm>
                       <a:off x="0" y="0"/>
-                      <a:ext cx="1555698" cy="2282954"/>
+                      <a:ext cx="1076475" cy="333422"/>
                     </a:xfrm>
                     <a:prstGeom prst="rect">
                       <a:avLst/>
@@ -10305,6 +11425,64 @@
     </w:p>
     <w:p>
       <w:pPr>
+        <w:rPr>
+          <w:b/>
+          <w:sz w:val="32"/>
+          <w:szCs w:val="32"/>
+        </w:rPr>
+      </w:pPr>
+      <w:r>
+        <w:rPr>
+          <w:b/>
+          <w:sz w:val="32"/>
+          <w:szCs w:val="32"/>
+        </w:rPr>
+        <w:t>Construcción del Diagrama UML</w:t>
+      </w:r>
+    </w:p>
+    <w:p>
+      <w:r>
+        <w:t>Se ha diseñado un diagrama UML tomando como referencia la normalización para entender mejor los diseños, la arquitectura del código y la implementación propuesta. Este enfoque nos permitirá tener una visión clara y detallada de cómo se manejarán cada una de las consultas, funcionalidades y los usuarios en la base de datos. De esta manera, podremos asegurar una implementación eficiente y coherente con los requisitos del sistema.</w:t>
+      </w:r>
+    </w:p>
+    <w:p/>
+    <w:p>
+      <w:pPr>
+        <w:rPr>
+          <w:b/>
+          <w:sz w:val="24"/>
+          <w:szCs w:val="24"/>
+        </w:rPr>
+      </w:pPr>
+      <w:r>
+        <w:rPr>
+          <w:b/>
+          <w:sz w:val="24"/>
+          <w:szCs w:val="24"/>
+        </w:rPr>
+        <w:t>Descripción</w:t>
+      </w:r>
+    </w:p>
+    <w:p>
+      <w:r>
+        <w:t>El diagrama UML se ha diseñado con el objetivo de representar detalladamente la estructura de cada tabla y sus re</w:t>
+      </w:r>
+      <w:r>
+        <w:t>laciones. Este diagrama da a conocer claramente el tipo de dato correspondiente a cada atributo, así como la identificación de claves primarias (primary Keys) y claves foráneas (foreign Keys). Además, se especifica la obligatoriedad de los atributos, proporcionando una visión precisa y exhaustiva de la base de datos. Esto facilita el entendimiento y la implementación técnica, con esto se asegura que todos los componentes y sus interrelaciones estén correctamente definidos.</w:t>
+      </w:r>
+    </w:p>
+    <w:p/>
+    <w:p>
+      <w:r>
+        <w:t>Comenzaremos creando las tablas junto con sus tipos de datos correspondientes:</w:t>
+      </w:r>
+    </w:p>
+    <w:p/>
+    <w:p/>
+    <w:p/>
+    <w:p/>
+    <w:p>
+      <w:pPr>
         <w:pStyle w:val="Prrafodelista"/>
         <w:numPr>
           <w:ilvl w:val="0"/>
@@ -10312,22 +11490,25 @@
         </w:numPr>
       </w:pPr>
       <w:r>
-        <w:t xml:space="preserve">Tabla </w:t>
-      </w:r>
-      <w:r>
-        <w:t>Vehiculos</w:t>
-      </w:r>
-    </w:p>
-    <w:p>
-      <w:pPr>
-        <w:pStyle w:val="Prrafodelista"/>
-      </w:pPr>
-      <w:r>
+        <w:t xml:space="preserve"> Tabla </w:t>
+      </w:r>
+      <w:r>
+        <w:t>Sucursales</w:t>
+      </w:r>
+    </w:p>
+    <w:p>
+      <w:pPr>
+        <w:pStyle w:val="Prrafodelista"/>
+      </w:pPr>
+      <w:r>
+        <w:rPr>
+          <w:noProof/>
+        </w:rPr>
         <w:drawing>
-          <wp:inline distT="0" distB="0" distL="0" distR="0" wp14:anchorId="1D26EE87" wp14:editId="1922DD29">
-            <wp:extent cx="1356360" cy="2256435"/>
-            <wp:effectExtent l="0" t="0" r="0" b="0"/>
-            <wp:docPr id="84" name="Imagen 84"/>
+          <wp:inline distT="0" distB="0" distL="0" distR="0" wp14:anchorId="60F1CF47" wp14:editId="6523FE88">
+            <wp:extent cx="1414627" cy="1518285"/>
+            <wp:effectExtent l="0" t="0" r="0" b="5715"/>
+            <wp:docPr id="82" name="Imagen 82"/>
             <wp:cNvGraphicFramePr>
               <a:graphicFrameLocks xmlns:a="http://schemas.openxmlformats.org/drawingml/2006/main" noChangeAspect="1"/>
             </wp:cNvGraphicFramePr>
@@ -10347,7 +11528,7 @@
                   <pic:spPr>
                     <a:xfrm>
                       <a:off x="0" y="0"/>
-                      <a:ext cx="1362205" cy="2266159"/>
+                      <a:ext cx="1431410" cy="1536297"/>
                     </a:xfrm>
                     <a:prstGeom prst="rect">
                       <a:avLst/>
@@ -10372,20 +11553,23 @@
         <w:t xml:space="preserve">Tabla </w:t>
       </w:r>
       <w:r>
-        <w:t>Clientes</w:t>
-      </w:r>
-    </w:p>
-    <w:p>
-      <w:pPr>
-        <w:pStyle w:val="Prrafodelista"/>
-      </w:pPr>
-      <w:r>
+        <w:t>Empleados</w:t>
+      </w:r>
+    </w:p>
+    <w:p>
+      <w:pPr>
+        <w:pStyle w:val="Prrafodelista"/>
+      </w:pPr>
+      <w:r>
+        <w:rPr>
+          <w:noProof/>
+        </w:rPr>
         <w:lastRenderedPageBreak/>
         <w:drawing>
-          <wp:inline distT="0" distB="0" distL="0" distR="0" wp14:anchorId="3F83DABB" wp14:editId="525582EC">
-            <wp:extent cx="1494790" cy="1904657"/>
-            <wp:effectExtent l="0" t="0" r="0" b="635"/>
-            <wp:docPr id="85" name="Imagen 85"/>
+          <wp:inline distT="0" distB="0" distL="0" distR="0" wp14:anchorId="34237DD6" wp14:editId="1AA7AEE9">
+            <wp:extent cx="1538301" cy="2257425"/>
+            <wp:effectExtent l="0" t="0" r="5080" b="0"/>
+            <wp:docPr id="83" name="Imagen 83"/>
             <wp:cNvGraphicFramePr>
               <a:graphicFrameLocks xmlns:a="http://schemas.openxmlformats.org/drawingml/2006/main" noChangeAspect="1"/>
             </wp:cNvGraphicFramePr>
@@ -10405,7 +11589,7 @@
                   <pic:spPr>
                     <a:xfrm>
                       <a:off x="0" y="0"/>
-                      <a:ext cx="1500511" cy="1911946"/>
+                      <a:ext cx="1555698" cy="2282954"/>
                     </a:xfrm>
                     <a:prstGeom prst="rect">
                       <a:avLst/>
@@ -10421,12 +11605,6 @@
     <w:p>
       <w:pPr>
         <w:pStyle w:val="Prrafodelista"/>
-      </w:pPr>
-    </w:p>
-    <w:p/>
-    <w:p>
-      <w:pPr>
-        <w:pStyle w:val="Prrafodelista"/>
         <w:numPr>
           <w:ilvl w:val="0"/>
           <w:numId w:val="39"/>
@@ -10436,19 +11614,22 @@
         <w:t xml:space="preserve">Tabla </w:t>
       </w:r>
       <w:r>
-        <w:t>Alquileres</w:t>
-      </w:r>
-    </w:p>
-    <w:p>
-      <w:pPr>
-        <w:pStyle w:val="Prrafodelista"/>
-      </w:pPr>
-      <w:r>
+        <w:t>Vehiculos</w:t>
+      </w:r>
+    </w:p>
+    <w:p>
+      <w:pPr>
+        <w:pStyle w:val="Prrafodelista"/>
+      </w:pPr>
+      <w:r>
+        <w:rPr>
+          <w:noProof/>
+        </w:rPr>
         <w:drawing>
-          <wp:inline distT="0" distB="0" distL="0" distR="0" wp14:anchorId="5F697389" wp14:editId="68AC9F2A">
-            <wp:extent cx="1706880" cy="2966867"/>
-            <wp:effectExtent l="0" t="0" r="7620" b="5080"/>
-            <wp:docPr id="86" name="Imagen 86"/>
+          <wp:inline distT="0" distB="0" distL="0" distR="0" wp14:anchorId="1D26EE87" wp14:editId="1922DD29">
+            <wp:extent cx="1356360" cy="2256435"/>
+            <wp:effectExtent l="0" t="0" r="0" b="0"/>
+            <wp:docPr id="84" name="Imagen 84"/>
             <wp:cNvGraphicFramePr>
               <a:graphicFrameLocks xmlns:a="http://schemas.openxmlformats.org/drawingml/2006/main" noChangeAspect="1"/>
             </wp:cNvGraphicFramePr>
@@ -10468,7 +11649,7 @@
                   <pic:spPr>
                     <a:xfrm>
                       <a:off x="0" y="0"/>
-                      <a:ext cx="1711251" cy="2974464"/>
+                      <a:ext cx="1362205" cy="2266159"/>
                     </a:xfrm>
                     <a:prstGeom prst="rect">
                       <a:avLst/>
@@ -10481,27 +11662,34 @@
         </w:drawing>
       </w:r>
     </w:p>
-    <w:p/>
-    <w:p>
-      <w:pPr>
-        <w:pStyle w:val="Ttulo6"/>
-      </w:pPr>
-      <w:bookmarkStart w:id="31" w:name="_f9n2yx58hlja" w:colFirst="0" w:colLast="0"/>
-      <w:bookmarkStart w:id="32" w:name="_mgogeuideyfr" w:colFirst="0" w:colLast="0"/>
-      <w:bookmarkEnd w:id="31"/>
-      <w:bookmarkEnd w:id="32"/>
-      <w:r>
-        <w:lastRenderedPageBreak/>
-        <w:t>Gráfica</w:t>
-      </w:r>
-    </w:p>
-    <w:p>
-      <w:r>
+    <w:p>
+      <w:pPr>
+        <w:pStyle w:val="Prrafodelista"/>
+        <w:numPr>
+          <w:ilvl w:val="0"/>
+          <w:numId w:val="39"/>
+        </w:numPr>
+      </w:pPr>
+      <w:r>
+        <w:t xml:space="preserve">Tabla </w:t>
+      </w:r>
+      <w:r>
+        <w:t>Clientes</w:t>
+      </w:r>
+    </w:p>
+    <w:p>
+      <w:pPr>
+        <w:pStyle w:val="Prrafodelista"/>
+      </w:pPr>
+      <w:r>
+        <w:rPr>
+          <w:noProof/>
+        </w:rPr>
         <w:drawing>
-          <wp:inline distT="0" distB="0" distL="0" distR="0" wp14:anchorId="74941B8A" wp14:editId="443624DF">
-            <wp:extent cx="5733415" cy="4415155"/>
-            <wp:effectExtent l="0" t="0" r="635" b="4445"/>
-            <wp:docPr id="81" name="Imagen 81"/>
+          <wp:inline distT="0" distB="0" distL="0" distR="0" wp14:anchorId="3F83DABB" wp14:editId="525582EC">
+            <wp:extent cx="1494790" cy="1904657"/>
+            <wp:effectExtent l="0" t="0" r="0" b="635"/>
+            <wp:docPr id="85" name="Imagen 85"/>
             <wp:cNvGraphicFramePr>
               <a:graphicFrameLocks xmlns:a="http://schemas.openxmlformats.org/drawingml/2006/main" noChangeAspect="1"/>
             </wp:cNvGraphicFramePr>
@@ -10521,7 +11709,7 @@
                   <pic:spPr>
                     <a:xfrm>
                       <a:off x="0" y="0"/>
-                      <a:ext cx="5733415" cy="4415155"/>
+                      <a:ext cx="1500511" cy="1911946"/>
                     </a:xfrm>
                     <a:prstGeom prst="rect">
                       <a:avLst/>
@@ -10534,52 +11722,41 @@
         </w:drawing>
       </w:r>
     </w:p>
-    <w:p/>
-    <w:p/>
-    <w:p/>
-    <w:p/>
-    <w:p/>
-    <w:p/>
-    <w:p/>
-    <w:p/>
-    <w:p>
-      <w:pPr>
-        <w:rPr>
-          <w:sz w:val="36"/>
-          <w:szCs w:val="36"/>
-        </w:rPr>
-      </w:pPr>
-      <w:r>
-        <w:rPr>
-          <w:sz w:val="36"/>
-          <w:szCs w:val="36"/>
-        </w:rPr>
-        <w:t>Inserciones de Datos</w:t>
-      </w:r>
-    </w:p>
-    <w:p>
-      <w:r>
-        <w:t>La inserción</w:t>
-      </w:r>
-      <w:r>
-        <w:t xml:space="preserve"> de datos en las tablas es una parte importante para poder realizar la prueba de operatividad. </w:t>
-      </w:r>
-    </w:p>
-    <w:p>
-      <w:r>
-        <w:t>Para insertar datos en una tabla en especifica se utiliza la siguiente sintaxis:</w:t>
-      </w:r>
-    </w:p>
-    <w:p>
+    <w:p>
+      <w:pPr>
+        <w:pStyle w:val="Prrafodelista"/>
+      </w:pPr>
+    </w:p>
+    <w:p/>
+    <w:p>
+      <w:pPr>
+        <w:pStyle w:val="Prrafodelista"/>
+        <w:numPr>
+          <w:ilvl w:val="0"/>
+          <w:numId w:val="39"/>
+        </w:numPr>
+      </w:pPr>
+      <w:r>
+        <w:t xml:space="preserve">Tabla </w:t>
+      </w:r>
+      <w:r>
+        <w:t>Alquileres</w:t>
+      </w:r>
+    </w:p>
+    <w:p>
+      <w:pPr>
+        <w:pStyle w:val="Prrafodelista"/>
+      </w:pPr>
       <w:r>
         <w:rPr>
           <w:noProof/>
         </w:rPr>
+        <w:lastRenderedPageBreak/>
         <w:drawing>
-          <wp:inline distT="0" distB="0" distL="0" distR="0" wp14:anchorId="683C780A" wp14:editId="72D60E3E">
-            <wp:extent cx="4925112" cy="476316"/>
-            <wp:effectExtent l="0" t="0" r="8890" b="0"/>
-            <wp:docPr id="47" name="Imagen 47"/>
+          <wp:inline distT="0" distB="0" distL="0" distR="0" wp14:anchorId="5F697389" wp14:editId="68AC9F2A">
+            <wp:extent cx="1706880" cy="2966867"/>
+            <wp:effectExtent l="0" t="0" r="7620" b="5080"/>
+            <wp:docPr id="86" name="Imagen 86"/>
             <wp:cNvGraphicFramePr>
               <a:graphicFrameLocks xmlns:a="http://schemas.openxmlformats.org/drawingml/2006/main" noChangeAspect="1"/>
             </wp:cNvGraphicFramePr>
@@ -10599,7 +11776,7 @@
                   <pic:spPr>
                     <a:xfrm>
                       <a:off x="0" y="0"/>
-                      <a:ext cx="4925112" cy="476316"/>
+                      <a:ext cx="1711251" cy="2974464"/>
                     </a:xfrm>
                     <a:prstGeom prst="rect">
                       <a:avLst/>
@@ -10613,291 +11790,28 @@
       </w:r>
     </w:p>
     <w:p/>
-    <w:p/>
-    <w:p>
-      <w:pPr>
-        <w:pStyle w:val="Prrafodelista"/>
-        <w:numPr>
-          <w:ilvl w:val="0"/>
-          <w:numId w:val="34"/>
-        </w:numPr>
-        <w:rPr>
-          <w:sz w:val="28"/>
-          <w:szCs w:val="28"/>
-        </w:rPr>
-      </w:pPr>
-      <w:r>
-        <w:rPr>
-          <w:b/>
-          <w:bCs/>
-          <w:sz w:val="28"/>
-          <w:szCs w:val="28"/>
-        </w:rPr>
-        <w:t>nombre_de_tabla</w:t>
-      </w:r>
-      <w:r>
-        <w:rPr>
-          <w:sz w:val="28"/>
-          <w:szCs w:val="28"/>
-        </w:rPr>
-        <w:t>: El nombre de la tabla donde se insertarán los datos.</w:t>
-      </w:r>
-    </w:p>
-    <w:p>
-      <w:pPr>
-        <w:pStyle w:val="Prrafodelista"/>
-        <w:numPr>
-          <w:ilvl w:val="0"/>
-          <w:numId w:val="34"/>
-        </w:numPr>
-        <w:rPr>
-          <w:sz w:val="28"/>
-          <w:szCs w:val="28"/>
-        </w:rPr>
-      </w:pPr>
-      <w:r>
-        <w:rPr>
-          <w:b/>
-          <w:bCs/>
-          <w:sz w:val="28"/>
-          <w:szCs w:val="28"/>
-        </w:rPr>
-        <w:lastRenderedPageBreak/>
-        <w:t>columna1, columna2, columna3</w:t>
-      </w:r>
-      <w:r>
-        <w:rPr>
-          <w:sz w:val="28"/>
-          <w:szCs w:val="28"/>
-        </w:rPr>
-        <w:t>: Son los atributos de las tablas en los cuales se</w:t>
-      </w:r>
-      <w:r>
-        <w:rPr>
-          <w:sz w:val="28"/>
-          <w:szCs w:val="28"/>
-        </w:rPr>
-        <w:t xml:space="preserve"> </w:t>
-      </w:r>
-      <w:r>
-        <w:rPr>
-          <w:sz w:val="28"/>
-          <w:szCs w:val="28"/>
-        </w:rPr>
-        <w:t>ingresarán los datos específicamente.</w:t>
-      </w:r>
-    </w:p>
-    <w:p>
-      <w:pPr>
-        <w:pStyle w:val="Prrafodelista"/>
-        <w:numPr>
-          <w:ilvl w:val="0"/>
-          <w:numId w:val="34"/>
-        </w:numPr>
-        <w:rPr>
-          <w:sz w:val="28"/>
-          <w:szCs w:val="28"/>
-        </w:rPr>
-      </w:pPr>
-      <w:r>
-        <w:rPr>
-          <w:b/>
-          <w:bCs/>
-          <w:sz w:val="28"/>
-          <w:szCs w:val="28"/>
-        </w:rPr>
-        <w:t>VALUES</w:t>
-      </w:r>
-      <w:r>
-        <w:rPr>
-          <w:b/>
-          <w:bCs/>
-          <w:sz w:val="28"/>
-          <w:szCs w:val="28"/>
-        </w:rPr>
-        <w:t xml:space="preserve"> </w:t>
-      </w:r>
-      <w:r>
-        <w:rPr>
-          <w:b/>
-          <w:bCs/>
-          <w:sz w:val="28"/>
-          <w:szCs w:val="28"/>
-        </w:rPr>
-        <w:t>(valor1, valor2, valor3):</w:t>
-      </w:r>
-      <w:r>
-        <w:rPr>
-          <w:sz w:val="28"/>
-          <w:szCs w:val="28"/>
-        </w:rPr>
-        <w:t xml:space="preserve"> Se ingresan los valores que se desea en cada</w:t>
-      </w:r>
-      <w:r>
-        <w:rPr>
-          <w:sz w:val="28"/>
-          <w:szCs w:val="28"/>
-        </w:rPr>
-        <w:t xml:space="preserve"> </w:t>
-      </w:r>
-      <w:r>
-        <w:rPr>
-          <w:sz w:val="28"/>
-          <w:szCs w:val="28"/>
-        </w:rPr>
-        <w:t>columna específica, los valores están en el mismo orden que las columnas.</w:t>
-      </w:r>
-    </w:p>
-    <w:p>
-      <w:pPr>
-        <w:rPr>
-          <w:sz w:val="21"/>
-          <w:szCs w:val="21"/>
-          <w:highlight w:val="white"/>
-        </w:rPr>
-      </w:pPr>
-      <w:bookmarkStart w:id="33" w:name="_4tau2idq5j2j" w:colFirst="0" w:colLast="0"/>
-      <w:bookmarkEnd w:id="33"/>
-    </w:p>
-    <w:p>
-      <w:pPr>
-        <w:rPr>
-          <w:sz w:val="21"/>
-          <w:szCs w:val="21"/>
-          <w:highlight w:val="white"/>
-        </w:rPr>
-      </w:pPr>
-    </w:p>
-    <w:p>
-      <w:pPr>
-        <w:rPr>
-          <w:b/>
-          <w:bCs/>
-          <w:sz w:val="28"/>
-          <w:szCs w:val="28"/>
-          <w:highlight w:val="white"/>
-        </w:rPr>
-      </w:pPr>
-      <w:r>
-        <w:rPr>
-          <w:b/>
-          <w:bCs/>
-          <w:sz w:val="28"/>
-          <w:szCs w:val="28"/>
-          <w:highlight w:val="white"/>
-        </w:rPr>
-        <w:t>Descripción</w:t>
-      </w:r>
-    </w:p>
-    <w:p>
-      <w:pPr>
-        <w:rPr>
-          <w:sz w:val="28"/>
-          <w:szCs w:val="28"/>
-          <w:highlight w:val="white"/>
-        </w:rPr>
-      </w:pPr>
-      <w:r>
-        <w:rPr>
-          <w:sz w:val="28"/>
-          <w:szCs w:val="28"/>
-          <w:highlight w:val="white"/>
-        </w:rPr>
-        <w:t xml:space="preserve">Para </w:t>
-      </w:r>
-      <w:r>
-        <w:rPr>
-          <w:sz w:val="28"/>
-          <w:szCs w:val="28"/>
-          <w:highlight w:val="white"/>
-        </w:rPr>
-        <w:t>especificar el proceso de inserción de datos en las tablas de la base de datos ‘</w:t>
-      </w:r>
-      <w:r>
-        <w:rPr>
-          <w:sz w:val="28"/>
-          <w:szCs w:val="28"/>
-        </w:rPr>
-        <w:t>AutoRental</w:t>
-      </w:r>
-      <w:r>
-        <w:rPr>
-          <w:sz w:val="28"/>
-          <w:szCs w:val="28"/>
-          <w:highlight w:val="white"/>
-        </w:rPr>
-        <w:t>, realizáremos la inserción de datos de cada tabla.</w:t>
-      </w:r>
-    </w:p>
-    <w:p>
-      <w:pPr>
-        <w:rPr>
-          <w:sz w:val="28"/>
-          <w:szCs w:val="28"/>
-          <w:highlight w:val="white"/>
-        </w:rPr>
-      </w:pPr>
-    </w:p>
-    <w:p>
-      <w:pPr>
-        <w:rPr>
-          <w:sz w:val="24"/>
-          <w:szCs w:val="24"/>
-          <w:highlight w:val="white"/>
-        </w:rPr>
-      </w:pPr>
-      <w:r>
-        <w:rPr>
-          <w:sz w:val="24"/>
-          <w:szCs w:val="24"/>
-          <w:highlight w:val="white"/>
-        </w:rPr>
-        <w:t>Para ingresar datos en la tabla ‘Autores’ la cual muestra el nombre del autor, fecha de nacimiento, Nacionalida</w:t>
-      </w:r>
-      <w:r>
-        <w:rPr>
-          <w:sz w:val="24"/>
-          <w:szCs w:val="24"/>
-          <w:highlight w:val="white"/>
-        </w:rPr>
-        <w:t>d</w:t>
-      </w:r>
-      <w:r>
-        <w:rPr>
-          <w:sz w:val="24"/>
-          <w:szCs w:val="24"/>
-          <w:highlight w:val="white"/>
-        </w:rPr>
-        <w:t>, se emplea el siguiente comando</w:t>
-      </w:r>
-      <w:r>
-        <w:rPr>
-          <w:sz w:val="24"/>
-          <w:szCs w:val="24"/>
-          <w:highlight w:val="white"/>
-        </w:rPr>
-        <w:t>:</w:t>
-      </w:r>
-    </w:p>
-    <w:p>
-      <w:pPr>
-        <w:rPr>
-          <w:sz w:val="28"/>
-          <w:szCs w:val="28"/>
-          <w:highlight w:val="white"/>
-        </w:rPr>
-      </w:pPr>
+    <w:p>
+      <w:pPr>
+        <w:pStyle w:val="Ttulo6"/>
+      </w:pPr>
+      <w:bookmarkStart w:id="31" w:name="_f9n2yx58hlja" w:colFirst="0" w:colLast="0"/>
+      <w:bookmarkStart w:id="32" w:name="_mgogeuideyfr" w:colFirst="0" w:colLast="0"/>
+      <w:bookmarkEnd w:id="31"/>
+      <w:bookmarkEnd w:id="32"/>
+      <w:r>
+        <w:t>Gráfica</w:t>
+      </w:r>
+    </w:p>
+    <w:p>
       <w:r>
         <w:rPr>
           <w:noProof/>
-          <w:sz w:val="28"/>
-          <w:szCs w:val="28"/>
         </w:rPr>
         <w:drawing>
-          <wp:inline distT="0" distB="0" distL="0" distR="0" wp14:anchorId="14E01727" wp14:editId="73E4F028">
-            <wp:extent cx="5258534" cy="1105054"/>
-            <wp:effectExtent l="0" t="0" r="0" b="0"/>
-            <wp:docPr id="48" name="Imagen 48"/>
+          <wp:inline distT="0" distB="0" distL="0" distR="0" wp14:anchorId="74941B8A" wp14:editId="443624DF">
+            <wp:extent cx="5733415" cy="4415155"/>
+            <wp:effectExtent l="0" t="0" r="635" b="4445"/>
+            <wp:docPr id="81" name="Imagen 81"/>
             <wp:cNvGraphicFramePr>
               <a:graphicFrameLocks xmlns:a="http://schemas.openxmlformats.org/drawingml/2006/main" noChangeAspect="1"/>
             </wp:cNvGraphicFramePr>
@@ -10917,7 +11831,7 @@
                   <pic:spPr>
                     <a:xfrm>
                       <a:off x="0" y="0"/>
-                      <a:ext cx="5258534" cy="1105054"/>
+                      <a:ext cx="5733415" cy="4415155"/>
                     </a:xfrm>
                     <a:prstGeom prst="rect">
                       <a:avLst/>
@@ -10930,87 +11844,50 @@
         </w:drawing>
       </w:r>
     </w:p>
-    <w:p>
-      <w:pPr>
-        <w:rPr>
-          <w:sz w:val="24"/>
-          <w:szCs w:val="24"/>
-          <w:highlight w:val="white"/>
-        </w:rPr>
-      </w:pPr>
-    </w:p>
-    <w:p>
-      <w:pPr>
-        <w:rPr>
-          <w:sz w:val="24"/>
-          <w:szCs w:val="24"/>
-          <w:highlight w:val="white"/>
-        </w:rPr>
-      </w:pPr>
-      <w:r>
-        <w:rPr>
-          <w:sz w:val="24"/>
-          <w:szCs w:val="24"/>
-          <w:highlight w:val="white"/>
-        </w:rPr>
-        <w:t>Para ingresar datos en la tabla solicitud la cual muestra el id del autor y el ISBN de</w:t>
-      </w:r>
-      <w:r>
-        <w:rPr>
-          <w:sz w:val="24"/>
-          <w:szCs w:val="24"/>
-        </w:rPr>
-        <w:t>l libro</w:t>
-      </w:r>
-      <w:r>
-        <w:rPr>
-          <w:sz w:val="24"/>
-          <w:szCs w:val="24"/>
-          <w:highlight w:val="white"/>
-        </w:rPr>
-        <w:t>, se emplea el siguiente comando</w:t>
-      </w:r>
-      <w:r>
-        <w:rPr>
-          <w:sz w:val="24"/>
-          <w:szCs w:val="24"/>
-        </w:rPr>
-        <w:t>:</w:t>
-      </w:r>
-    </w:p>
-    <w:p>
-      <w:pPr>
-        <w:pStyle w:val="Ttulo5"/>
-      </w:pPr>
-      <w:bookmarkStart w:id="34" w:name="_v02u5svki3o6" w:colFirst="0" w:colLast="0"/>
-      <w:bookmarkEnd w:id="34"/>
+    <w:p/>
+    <w:p/>
+    <w:p/>
+    <w:p/>
+    <w:p>
+      <w:pPr>
+        <w:rPr>
+          <w:sz w:val="36"/>
+          <w:szCs w:val="36"/>
+        </w:rPr>
+      </w:pPr>
+      <w:r>
+        <w:rPr>
+          <w:sz w:val="36"/>
+          <w:szCs w:val="36"/>
+        </w:rPr>
+        <w:lastRenderedPageBreak/>
+        <w:t>Inserciones de Datos</w:t>
+      </w:r>
+    </w:p>
+    <w:p>
+      <w:r>
+        <w:t>La inserción</w:t>
+      </w:r>
+      <w:r>
+        <w:t xml:space="preserve"> de datos en las tablas es una parte importante para poder realizar la prueba de operatividad. </w:t>
+      </w:r>
+    </w:p>
+    <w:p>
+      <w:r>
+        <w:t>Para insertar datos en una tabla en especifica se utiliza la siguiente sintaxis:</w:t>
+      </w:r>
+    </w:p>
+    <w:p/>
+    <w:p>
       <w:r>
         <w:rPr>
           <w:noProof/>
-          <w:sz w:val="28"/>
-          <w:szCs w:val="28"/>
         </w:rPr>
         <w:drawing>
-          <wp:anchor distT="0" distB="0" distL="114300" distR="114300" simplePos="0" relativeHeight="251662336" behindDoc="1" locked="0" layoutInCell="1" allowOverlap="1" wp14:anchorId="1ABC2148" wp14:editId="22BC093C">
-            <wp:simplePos x="0" y="0"/>
-            <wp:positionH relativeFrom="margin">
-              <wp:align>left</wp:align>
-            </wp:positionH>
-            <wp:positionV relativeFrom="paragraph">
-              <wp:posOffset>0</wp:posOffset>
-            </wp:positionV>
-            <wp:extent cx="2583180" cy="779780"/>
-            <wp:effectExtent l="0" t="0" r="7620" b="1270"/>
-            <wp:wrapTight wrapText="bothSides">
-              <wp:wrapPolygon edited="0">
-                <wp:start x="0" y="0"/>
-                <wp:lineTo x="0" y="21107"/>
-                <wp:lineTo x="21504" y="21107"/>
-                <wp:lineTo x="21504" y="0"/>
-                <wp:lineTo x="0" y="0"/>
-              </wp:wrapPolygon>
-            </wp:wrapTight>
-            <wp:docPr id="49" name="Imagen 49"/>
+          <wp:inline distT="0" distB="0" distL="0" distR="0" wp14:anchorId="683C780A" wp14:editId="72D60E3E">
+            <wp:extent cx="4925112" cy="476316"/>
+            <wp:effectExtent l="0" t="0" r="8890" b="0"/>
+            <wp:docPr id="47" name="Imagen 47"/>
             <wp:cNvGraphicFramePr>
               <a:graphicFrameLocks xmlns:a="http://schemas.openxmlformats.org/drawingml/2006/main" noChangeAspect="1"/>
             </wp:cNvGraphicFramePr>
@@ -11022,13 +11899,7 @@
                     <pic:cNvPicPr/>
                   </pic:nvPicPr>
                   <pic:blipFill>
-                    <a:blip r:embed="rId30">
-                      <a:extLst>
-                        <a:ext uri="{28A0092B-C50C-407E-A947-70E740481C1C}">
-                          <a14:useLocalDpi xmlns:a14="http://schemas.microsoft.com/office/drawing/2010/main" val="0"/>
-                        </a:ext>
-                      </a:extLst>
-                    </a:blip>
+                    <a:blip r:embed="rId30"/>
                     <a:stretch>
                       <a:fillRect/>
                     </a:stretch>
@@ -11036,7 +11907,7 @@
                   <pic:spPr>
                     <a:xfrm>
                       <a:off x="0" y="0"/>
-                      <a:ext cx="2583180" cy="779780"/>
+                      <a:ext cx="4925112" cy="476316"/>
                     </a:xfrm>
                     <a:prstGeom prst="rect">
                       <a:avLst/>
@@ -11045,73 +11916,287 @@
                 </pic:pic>
               </a:graphicData>
             </a:graphic>
-            <wp14:sizeRelH relativeFrom="margin">
-              <wp14:pctWidth>0</wp14:pctWidth>
-            </wp14:sizeRelH>
-            <wp14:sizeRelV relativeFrom="margin">
-              <wp14:pctHeight>0</wp14:pctHeight>
-            </wp14:sizeRelV>
-          </wp:anchor>
+          </wp:inline>
         </w:drawing>
       </w:r>
     </w:p>
-    <w:p>
-      <w:pPr>
-        <w:pStyle w:val="Ttulo5"/>
-      </w:pPr>
-    </w:p>
-    <w:p/>
-    <w:p/>
-    <w:p/>
-    <w:p/>
-    <w:p>
-      <w:pPr>
+    <w:p/>
+    <w:p/>
+    <w:p>
+      <w:pPr>
+        <w:pStyle w:val="Prrafodelista"/>
+        <w:numPr>
+          <w:ilvl w:val="0"/>
+          <w:numId w:val="34"/>
+        </w:numPr>
         <w:rPr>
           <w:sz w:val="24"/>
           <w:szCs w:val="24"/>
         </w:rPr>
       </w:pPr>
-    </w:p>
-    <w:p>
-      <w:pPr>
-        <w:rPr>
+      <w:r>
+        <w:rPr>
+          <w:b/>
+          <w:bCs/>
           <w:sz w:val="24"/>
           <w:szCs w:val="24"/>
         </w:rPr>
-      </w:pPr>
+        <w:t>nombre_de_tabla</w:t>
+      </w:r>
       <w:r>
         <w:rPr>
           <w:sz w:val="24"/>
           <w:szCs w:val="24"/>
         </w:rPr>
-        <w:t>Para ingresar datos en la tabla libros la cual muestra el titulo del libro, cantidad en stock, precio, fecha de publicación, categoría y el editorial</w:t>
-      </w:r>
-      <w:r>
+        <w:t>: El nombre de la tabla donde se insertarán los datos.</w:t>
+      </w:r>
+    </w:p>
+    <w:p>
+      <w:pPr>
+        <w:pStyle w:val="Prrafodelista"/>
+        <w:numPr>
+          <w:ilvl w:val="0"/>
+          <w:numId w:val="34"/>
+        </w:numPr>
         <w:rPr>
           <w:sz w:val="24"/>
           <w:szCs w:val="24"/>
-          <w:highlight w:val="white"/>
-        </w:rPr>
-        <w:t>, se emplea el siguiente comando</w:t>
-      </w:r>
-      <w:r>
-        <w:rPr>
+        </w:rPr>
+      </w:pPr>
+      <w:r>
+        <w:rPr>
+          <w:b/>
+          <w:bCs/>
           <w:sz w:val="24"/>
           <w:szCs w:val="24"/>
         </w:rPr>
+        <w:t>columna1, columna2, columna3</w:t>
+      </w:r>
+      <w:r>
+        <w:rPr>
+          <w:sz w:val="24"/>
+          <w:szCs w:val="24"/>
+        </w:rPr>
+        <w:t>: Son los atributos de las tablas en los cuales se</w:t>
+      </w:r>
+      <w:r>
+        <w:rPr>
+          <w:sz w:val="24"/>
+          <w:szCs w:val="24"/>
+        </w:rPr>
+        <w:t xml:space="preserve"> </w:t>
+      </w:r>
+      <w:r>
+        <w:rPr>
+          <w:sz w:val="24"/>
+          <w:szCs w:val="24"/>
+        </w:rPr>
+        <w:t>ingresarán los datos específicamente.</w:t>
+      </w:r>
+    </w:p>
+    <w:p>
+      <w:pPr>
+        <w:pStyle w:val="Prrafodelista"/>
+        <w:numPr>
+          <w:ilvl w:val="0"/>
+          <w:numId w:val="34"/>
+        </w:numPr>
+        <w:rPr>
+          <w:sz w:val="24"/>
+          <w:szCs w:val="24"/>
+        </w:rPr>
+      </w:pPr>
+      <w:r>
+        <w:rPr>
+          <w:b/>
+          <w:bCs/>
+          <w:sz w:val="24"/>
+          <w:szCs w:val="24"/>
+        </w:rPr>
+        <w:t>VALUES (valor1, valor2, valor3):</w:t>
+      </w:r>
+      <w:r>
+        <w:rPr>
+          <w:sz w:val="24"/>
+          <w:szCs w:val="24"/>
+        </w:rPr>
+        <w:t xml:space="preserve"> Se ingresan los valores que se desea en cada columna específica, los valores están en el mismo orden que las columnas.</w:t>
+      </w:r>
+    </w:p>
+    <w:p>
+      <w:pPr>
+        <w:rPr>
+          <w:sz w:val="21"/>
+          <w:szCs w:val="21"/>
+          <w:highlight w:val="white"/>
+        </w:rPr>
+      </w:pPr>
+      <w:bookmarkStart w:id="33" w:name="_4tau2idq5j2j" w:colFirst="0" w:colLast="0"/>
+      <w:bookmarkEnd w:id="33"/>
+    </w:p>
+    <w:p>
+      <w:pPr>
+        <w:rPr>
+          <w:sz w:val="21"/>
+          <w:szCs w:val="21"/>
+          <w:highlight w:val="white"/>
+        </w:rPr>
+      </w:pPr>
+    </w:p>
+    <w:p>
+      <w:pPr>
+        <w:rPr>
+          <w:b/>
+          <w:bCs/>
+          <w:sz w:val="28"/>
+          <w:szCs w:val="28"/>
+          <w:highlight w:val="white"/>
+        </w:rPr>
+      </w:pPr>
+      <w:r>
+        <w:rPr>
+          <w:b/>
+          <w:bCs/>
+          <w:sz w:val="28"/>
+          <w:szCs w:val="28"/>
+          <w:highlight w:val="white"/>
+        </w:rPr>
+        <w:t>Descripción</w:t>
+      </w:r>
+    </w:p>
+    <w:p>
+      <w:pPr>
+        <w:rPr>
+          <w:sz w:val="24"/>
+          <w:szCs w:val="24"/>
+          <w:highlight w:val="white"/>
+        </w:rPr>
+      </w:pPr>
+      <w:r>
+        <w:rPr>
+          <w:sz w:val="24"/>
+          <w:szCs w:val="24"/>
+          <w:highlight w:val="white"/>
+        </w:rPr>
+        <w:t>Para especificar el proceso de inserción de datos en las tablas de la base de datos ‘</w:t>
+      </w:r>
+      <w:r>
+        <w:rPr>
+          <w:sz w:val="24"/>
+          <w:szCs w:val="24"/>
+        </w:rPr>
+        <w:t>AutoRental</w:t>
+      </w:r>
+      <w:r>
+        <w:rPr>
+          <w:sz w:val="24"/>
+          <w:szCs w:val="24"/>
+          <w:highlight w:val="white"/>
+        </w:rPr>
+        <w:t>, realizáremos la inserción de datos de cada tabla.</w:t>
+      </w:r>
+    </w:p>
+    <w:p>
+      <w:pPr>
+        <w:rPr>
+          <w:sz w:val="28"/>
+          <w:szCs w:val="28"/>
+          <w:highlight w:val="white"/>
+        </w:rPr>
+      </w:pPr>
+    </w:p>
+    <w:p>
+      <w:pPr>
+        <w:rPr>
+          <w:sz w:val="24"/>
+          <w:szCs w:val="24"/>
+          <w:highlight w:val="white"/>
+        </w:rPr>
+      </w:pPr>
+      <w:r>
+        <w:rPr>
+          <w:sz w:val="24"/>
+          <w:szCs w:val="24"/>
+          <w:highlight w:val="white"/>
+        </w:rPr>
+        <w:t>Para ing</w:t>
+      </w:r>
+      <w:r>
+        <w:rPr>
+          <w:sz w:val="24"/>
+          <w:szCs w:val="24"/>
+          <w:highlight w:val="white"/>
+        </w:rPr>
+        <w:t>resar datos en la tabla ‘Sucursales</w:t>
+      </w:r>
+      <w:r>
+        <w:rPr>
+          <w:sz w:val="24"/>
+          <w:szCs w:val="24"/>
+          <w:highlight w:val="white"/>
+        </w:rPr>
+        <w:t>’ la cual</w:t>
+      </w:r>
+      <w:r>
+        <w:rPr>
+          <w:sz w:val="24"/>
+          <w:szCs w:val="24"/>
+          <w:highlight w:val="white"/>
+        </w:rPr>
+        <w:t xml:space="preserve"> muestra el celular</w:t>
+      </w:r>
+      <w:r>
+        <w:rPr>
+          <w:sz w:val="24"/>
+          <w:szCs w:val="24"/>
+          <w:highlight w:val="white"/>
+        </w:rPr>
+        <w:t>,</w:t>
+      </w:r>
+      <w:r>
+        <w:rPr>
+          <w:sz w:val="24"/>
+          <w:szCs w:val="24"/>
+          <w:highlight w:val="white"/>
+        </w:rPr>
+        <w:t xml:space="preserve"> dirección, ciudad, teléfono_fijo, correo_electronico</w:t>
+      </w:r>
+      <w:r>
+        <w:rPr>
+          <w:sz w:val="24"/>
+          <w:szCs w:val="24"/>
+          <w:highlight w:val="white"/>
+        </w:rPr>
+        <w:t>, se emplea el siguiente comando</w:t>
+      </w:r>
+      <w:r>
+        <w:rPr>
+          <w:sz w:val="24"/>
+          <w:szCs w:val="24"/>
+          <w:highlight w:val="white"/>
+        </w:rPr>
         <w:t>:</w:t>
       </w:r>
     </w:p>
     <w:p>
-      <w:r>
-        <w:rPr>
-          <w:noProof/>
-        </w:rPr>
+      <w:pPr>
+        <w:rPr>
+          <w:sz w:val="24"/>
+          <w:szCs w:val="24"/>
+          <w:highlight w:val="white"/>
+        </w:rPr>
+      </w:pPr>
+      <w:r>
+        <w:rPr>
+          <w:sz w:val="24"/>
+          <w:szCs w:val="24"/>
+        </w:rPr>
+        <w:lastRenderedPageBreak/>
         <w:drawing>
-          <wp:inline distT="0" distB="0" distL="0" distR="0" wp14:anchorId="4E410158" wp14:editId="1FFF0448">
-            <wp:extent cx="5733415" cy="831215"/>
-            <wp:effectExtent l="0" t="0" r="635" b="6985"/>
-            <wp:docPr id="50" name="Imagen 50"/>
+          <wp:inline distT="0" distB="0" distL="0" distR="0" wp14:anchorId="2B23EB7B" wp14:editId="4BE0CFF7">
+            <wp:extent cx="5733415" cy="4184650"/>
+            <wp:effectExtent l="0" t="0" r="635" b="6350"/>
+            <wp:docPr id="12" name="Imagen 12"/>
             <wp:cNvGraphicFramePr>
               <a:graphicFrameLocks xmlns:a="http://schemas.openxmlformats.org/drawingml/2006/main" noChangeAspect="1"/>
             </wp:cNvGraphicFramePr>
@@ -11131,7 +12216,7 @@
                   <pic:spPr>
                     <a:xfrm>
                       <a:off x="0" y="0"/>
-                      <a:ext cx="5733415" cy="831215"/>
+                      <a:ext cx="5733415" cy="4184650"/>
                     </a:xfrm>
                     <a:prstGeom prst="rect">
                       <a:avLst/>
@@ -11144,64 +12229,82 @@
         </w:drawing>
       </w:r>
     </w:p>
-    <w:p/>
+    <w:p>
+      <w:pPr>
+        <w:rPr>
+          <w:sz w:val="28"/>
+          <w:szCs w:val="28"/>
+          <w:highlight w:val="white"/>
+        </w:rPr>
+      </w:pPr>
+    </w:p>
     <w:p>
       <w:pPr>
         <w:rPr>
           <w:sz w:val="24"/>
           <w:szCs w:val="24"/>
-        </w:rPr>
-      </w:pPr>
-      <w:r>
+          <w:highlight w:val="white"/>
+        </w:rPr>
+      </w:pPr>
+    </w:p>
+    <w:p>
+      <w:pPr>
         <w:rPr>
           <w:sz w:val="24"/>
           <w:szCs w:val="24"/>
         </w:rPr>
-        <w:t>Para ingresar datos en la tabla ‘Dirección’ la cual muestra el país, la ciudad y el municipio dende vive el cliente</w:t>
-      </w:r>
+      </w:pPr>
       <w:r>
         <w:rPr>
           <w:sz w:val="24"/>
           <w:szCs w:val="24"/>
           <w:highlight w:val="white"/>
         </w:rPr>
-        <w:t>, se emplea el siguiente comando</w:t>
+        <w:t xml:space="preserve">Para ingresar datos en la tabla </w:t>
       </w:r>
       <w:r>
         <w:rPr>
           <w:sz w:val="24"/>
           <w:szCs w:val="24"/>
+          <w:highlight w:val="white"/>
+        </w:rPr>
+        <w:t>empleados la cual muestra la ciudad_residencia, cedula del empleado, nombre, apellido1, apellido2, dirección, celular, id_sucursal, correo electrónico del empleado</w:t>
+      </w:r>
+      <w:r>
+        <w:rPr>
+          <w:sz w:val="24"/>
+          <w:szCs w:val="24"/>
+          <w:highlight w:val="white"/>
+        </w:rPr>
+        <w:t>, se emplea el siguiente comando</w:t>
+      </w:r>
+      <w:r>
+        <w:rPr>
+          <w:sz w:val="24"/>
+          <w:szCs w:val="24"/>
         </w:rPr>
         <w:t>:</w:t>
       </w:r>
     </w:p>
     <w:p>
-      <w:r>
-        <w:rPr>
-          <w:noProof/>
+      <w:pPr>
+        <w:rPr>
+          <w:sz w:val="24"/>
+          <w:szCs w:val="24"/>
+          <w:highlight w:val="white"/>
+        </w:rPr>
+      </w:pPr>
+      <w:r>
+        <w:rPr>
+          <w:sz w:val="24"/>
+          <w:szCs w:val="24"/>
         </w:rPr>
         <w:lastRenderedPageBreak/>
         <w:drawing>
-          <wp:anchor distT="0" distB="0" distL="114300" distR="114300" simplePos="0" relativeHeight="251663360" behindDoc="1" locked="0" layoutInCell="1" allowOverlap="1" wp14:anchorId="019566D7" wp14:editId="7C7F7913">
-            <wp:simplePos x="0" y="0"/>
-            <wp:positionH relativeFrom="column">
-              <wp:posOffset>0</wp:posOffset>
-            </wp:positionH>
-            <wp:positionV relativeFrom="paragraph">
-              <wp:posOffset>3810</wp:posOffset>
-            </wp:positionV>
-            <wp:extent cx="4372585" cy="1209844"/>
-            <wp:effectExtent l="0" t="0" r="0" b="9525"/>
-            <wp:wrapTight wrapText="bothSides">
-              <wp:wrapPolygon edited="0">
-                <wp:start x="0" y="0"/>
-                <wp:lineTo x="0" y="21430"/>
-                <wp:lineTo x="21459" y="21430"/>
-                <wp:lineTo x="21459" y="0"/>
-                <wp:lineTo x="0" y="0"/>
-              </wp:wrapPolygon>
-            </wp:wrapTight>
-            <wp:docPr id="51" name="Imagen 51"/>
+          <wp:inline distT="0" distB="0" distL="0" distR="0" wp14:anchorId="0817C0CF" wp14:editId="26D1D854">
+            <wp:extent cx="5953125" cy="3606800"/>
+            <wp:effectExtent l="0" t="0" r="9525" b="0"/>
+            <wp:docPr id="14" name="Imagen 14"/>
             <wp:cNvGraphicFramePr>
               <a:graphicFrameLocks xmlns:a="http://schemas.openxmlformats.org/drawingml/2006/main" noChangeAspect="1"/>
             </wp:cNvGraphicFramePr>
@@ -11213,13 +12316,7 @@
                     <pic:cNvPicPr/>
                   </pic:nvPicPr>
                   <pic:blipFill>
-                    <a:blip r:embed="rId32">
-                      <a:extLst>
-                        <a:ext uri="{28A0092B-C50C-407E-A947-70E740481C1C}">
-                          <a14:useLocalDpi xmlns:a14="http://schemas.microsoft.com/office/drawing/2010/main" val="0"/>
-                        </a:ext>
-                      </a:extLst>
-                    </a:blip>
+                    <a:blip r:embed="rId32"/>
                     <a:stretch>
                       <a:fillRect/>
                     </a:stretch>
@@ -11227,7 +12324,7 @@
                   <pic:spPr>
                     <a:xfrm>
                       <a:off x="0" y="0"/>
-                      <a:ext cx="4372585" cy="1209844"/>
+                      <a:ext cx="5967972" cy="3615795"/>
                     </a:xfrm>
                     <a:prstGeom prst="rect">
                       <a:avLst/>
@@ -11236,12 +12333,22 @@
                 </pic:pic>
               </a:graphicData>
             </a:graphic>
-          </wp:anchor>
+          </wp:inline>
         </w:drawing>
       </w:r>
     </w:p>
-    <w:p/>
-    <w:p/>
+    <w:p>
+      <w:pPr>
+        <w:pStyle w:val="Ttulo5"/>
+      </w:pPr>
+      <w:bookmarkStart w:id="34" w:name="_v02u5svki3o6" w:colFirst="0" w:colLast="0"/>
+      <w:bookmarkEnd w:id="34"/>
+    </w:p>
+    <w:p>
+      <w:pPr>
+        <w:pStyle w:val="Ttulo5"/>
+      </w:pPr>
+    </w:p>
     <w:p/>
     <w:p/>
     <w:p/>
@@ -11253,41 +12360,90 @@
           <w:szCs w:val="24"/>
         </w:rPr>
       </w:pPr>
-      <w:r>
+    </w:p>
+    <w:p>
+      <w:pPr>
         <w:rPr>
           <w:sz w:val="24"/>
           <w:szCs w:val="24"/>
         </w:rPr>
-        <w:t>Para ingresar datos en la tabla ‘Cliente’ la cual muestra el nombre del cliente, teléfono, correo electrónico y el id de la dirección donde vive</w:t>
-      </w:r>
+      </w:pPr>
       <w:r>
         <w:rPr>
           <w:sz w:val="24"/>
           <w:szCs w:val="24"/>
-          <w:highlight w:val="white"/>
-        </w:rPr>
-        <w:t>, se emplea el siguiente comando</w:t>
+        </w:rPr>
+        <w:t>Para ingresar datos e</w:t>
       </w:r>
       <w:r>
         <w:rPr>
           <w:sz w:val="24"/>
           <w:szCs w:val="24"/>
         </w:rPr>
+        <w:t>n la tabla clientes</w:t>
+      </w:r>
+      <w:r>
+        <w:rPr>
+          <w:sz w:val="24"/>
+          <w:szCs w:val="24"/>
+        </w:rPr>
+        <w:t xml:space="preserve"> la cual muestra </w:t>
+      </w:r>
+      <w:r>
+        <w:rPr>
+          <w:sz w:val="24"/>
+          <w:szCs w:val="24"/>
+        </w:rPr>
+        <w:t>la cedula</w:t>
+      </w:r>
+      <w:r>
+        <w:rPr>
+          <w:sz w:val="24"/>
+          <w:szCs w:val="24"/>
+        </w:rPr>
+        <w:t>,</w:t>
+      </w:r>
+      <w:r>
+        <w:rPr>
+          <w:sz w:val="24"/>
+          <w:szCs w:val="24"/>
+        </w:rPr>
+        <w:t xml:space="preserve"> nombre, apellido1, apellido2, dirección, correo_electronico, celular, ciudad_residencia</w:t>
+      </w:r>
+      <w:r>
+        <w:rPr>
+          <w:sz w:val="24"/>
+          <w:szCs w:val="24"/>
+          <w:highlight w:val="white"/>
+        </w:rPr>
+        <w:t>, se emplea el siguiente comando</w:t>
+      </w:r>
+      <w:r>
+        <w:rPr>
+          <w:sz w:val="24"/>
+          <w:szCs w:val="24"/>
+        </w:rPr>
         <w:t>:</w:t>
       </w:r>
     </w:p>
-    <w:p/>
-    <w:p/>
-    <w:p>
-      <w:r>
-        <w:rPr>
-          <w:noProof/>
-        </w:rPr>
+    <w:p>
+      <w:pPr>
+        <w:rPr>
+          <w:sz w:val="24"/>
+          <w:szCs w:val="24"/>
+        </w:rPr>
+      </w:pPr>
+      <w:r>
+        <w:rPr>
+          <w:sz w:val="24"/>
+          <w:szCs w:val="24"/>
+        </w:rPr>
+        <w:lastRenderedPageBreak/>
         <w:drawing>
-          <wp:inline distT="0" distB="0" distL="0" distR="0" wp14:anchorId="53EAA0AC" wp14:editId="77016BF7">
-            <wp:extent cx="5733415" cy="1016000"/>
+          <wp:inline distT="0" distB="0" distL="0" distR="0" wp14:anchorId="22B27B3A" wp14:editId="34E9602D">
+            <wp:extent cx="5733415" cy="3816350"/>
             <wp:effectExtent l="0" t="0" r="635" b="0"/>
-            <wp:docPr id="52" name="Imagen 52"/>
+            <wp:docPr id="15" name="Imagen 15"/>
             <wp:cNvGraphicFramePr>
               <a:graphicFrameLocks xmlns:a="http://schemas.openxmlformats.org/drawingml/2006/main" noChangeAspect="1"/>
             </wp:cNvGraphicFramePr>
@@ -11307,7 +12463,7 @@
                   <pic:spPr>
                     <a:xfrm>
                       <a:off x="0" y="0"/>
-                      <a:ext cx="5733415" cy="1016000"/>
+                      <a:ext cx="5733415" cy="3816350"/>
                     </a:xfrm>
                     <a:prstGeom prst="rect">
                       <a:avLst/>
@@ -11321,6 +12477,7 @@
       </w:r>
     </w:p>
     <w:p/>
+    <w:p/>
     <w:p>
       <w:pPr>
         <w:rPr>
@@ -11333,34 +12490,81 @@
           <w:sz w:val="24"/>
           <w:szCs w:val="24"/>
         </w:rPr>
-        <w:t>Para ingresar datos en la tabla de ‘pedidos’ la cual muestra el estado en que se encuentra el pedido, fecha de compra, cantidad, id del cliente que realizo el pedido y el ISBN del libro</w:t>
+        <w:t>Para ingresar datos en la tabla ‘</w:t>
       </w:r>
       <w:r>
         <w:rPr>
           <w:sz w:val="24"/>
           <w:szCs w:val="24"/>
-          <w:highlight w:val="white"/>
-        </w:rPr>
-        <w:t>, se emplea el siguiente comando</w:t>
+        </w:rPr>
+        <w:t>Vehiculos</w:t>
       </w:r>
       <w:r>
         <w:rPr>
           <w:sz w:val="24"/>
           <w:szCs w:val="24"/>
         </w:rPr>
+        <w:t xml:space="preserve">’ la cual muestra </w:t>
+      </w:r>
+      <w:proofErr w:type="spellStart"/>
+      <w:r>
+        <w:rPr>
+          <w:sz w:val="24"/>
+          <w:szCs w:val="24"/>
+        </w:rPr>
+        <w:t>sunroof</w:t>
+      </w:r>
+      <w:proofErr w:type="spellEnd"/>
+      <w:r>
+        <w:rPr>
+          <w:sz w:val="24"/>
+          <w:szCs w:val="24"/>
+        </w:rPr>
+        <w:t>,</w:t>
+      </w:r>
+      <w:r>
+        <w:rPr>
+          <w:sz w:val="24"/>
+          <w:szCs w:val="24"/>
+        </w:rPr>
+        <w:t xml:space="preserve"> capacidad, tipo, placa, referencia, modelo, puertas, color, motor</w:t>
+      </w:r>
+      <w:r>
+        <w:rPr>
+          <w:sz w:val="24"/>
+          <w:szCs w:val="24"/>
+          <w:highlight w:val="white"/>
+        </w:rPr>
+        <w:t>, se emplea el siguiente comando</w:t>
+      </w:r>
+      <w:r>
+        <w:rPr>
+          <w:sz w:val="24"/>
+          <w:szCs w:val="24"/>
+        </w:rPr>
         <w:t>:</w:t>
       </w:r>
-    </w:p>
-    <w:p>
-      <w:r>
-        <w:rPr>
-          <w:noProof/>
-        </w:rPr>
+      <w:bookmarkStart w:id="35" w:name="_GoBack"/>
+      <w:bookmarkEnd w:id="35"/>
+    </w:p>
+    <w:p>
+      <w:pPr>
+        <w:rPr>
+          <w:sz w:val="24"/>
+          <w:szCs w:val="24"/>
+        </w:rPr>
+      </w:pPr>
+      <w:r>
+        <w:rPr>
+          <w:sz w:val="24"/>
+          <w:szCs w:val="24"/>
+        </w:rPr>
+        <w:lastRenderedPageBreak/>
         <w:drawing>
-          <wp:inline distT="0" distB="0" distL="0" distR="0" wp14:anchorId="5ACC11C9" wp14:editId="2FF02046">
-            <wp:extent cx="5733415" cy="1044575"/>
-            <wp:effectExtent l="0" t="0" r="635" b="3175"/>
-            <wp:docPr id="53" name="Imagen 53"/>
+          <wp:inline distT="0" distB="0" distL="0" distR="0" wp14:anchorId="77665B44" wp14:editId="630CC099">
+            <wp:extent cx="5733415" cy="4965700"/>
+            <wp:effectExtent l="0" t="0" r="635" b="6350"/>
+            <wp:docPr id="17" name="Imagen 17"/>
             <wp:cNvGraphicFramePr>
               <a:graphicFrameLocks xmlns:a="http://schemas.openxmlformats.org/drawingml/2006/main" noChangeAspect="1"/>
             </wp:cNvGraphicFramePr>
@@ -11380,7 +12584,7 @@
                   <pic:spPr>
                     <a:xfrm>
                       <a:off x="0" y="0"/>
-                      <a:ext cx="5733415" cy="1044575"/>
+                      <a:ext cx="5733415" cy="4965700"/>
                     </a:xfrm>
                     <a:prstGeom prst="rect">
                       <a:avLst/>
@@ -11394,6 +12598,12 @@
       </w:r>
     </w:p>
     <w:p/>
+    <w:p/>
+    <w:p/>
+    <w:p/>
+    <w:p/>
+    <w:p/>
+    <w:p/>
     <w:p>
       <w:pPr>
         <w:rPr>
@@ -11406,34 +12616,63 @@
           <w:sz w:val="24"/>
           <w:szCs w:val="24"/>
         </w:rPr>
-        <w:t>Para ingresar datos en la tabla de ‘Transacciones’ la cual muestra el método de pago, total a pagar, fecha de transacción y el id del pedido</w:t>
+        <w:t>Para ingresar datos en la tabla ‘</w:t>
       </w:r>
       <w:r>
         <w:rPr>
           <w:sz w:val="24"/>
           <w:szCs w:val="24"/>
-          <w:highlight w:val="white"/>
-        </w:rPr>
-        <w:t>, se emplea el siguiente comando</w:t>
+        </w:rPr>
+        <w:t>Descuento’ la cual muestra el id_vehiculo, porcentaje_descuento, inicio_descuento</w:t>
       </w:r>
       <w:r>
         <w:rPr>
           <w:sz w:val="24"/>
           <w:szCs w:val="24"/>
         </w:rPr>
+        <w:t>,</w:t>
+      </w:r>
+      <w:r>
+        <w:rPr>
+          <w:sz w:val="24"/>
+          <w:szCs w:val="24"/>
+        </w:rPr>
+        <w:t xml:space="preserve"> fin_descuento,</w:t>
+      </w:r>
+      <w:r>
+        <w:rPr>
+          <w:sz w:val="24"/>
+          <w:szCs w:val="24"/>
+          <w:highlight w:val="white"/>
+        </w:rPr>
+        <w:t xml:space="preserve"> se emplea el siguiente comando</w:t>
+      </w:r>
+      <w:r>
+        <w:rPr>
+          <w:sz w:val="24"/>
+          <w:szCs w:val="24"/>
+        </w:rPr>
         <w:t>:</w:t>
       </w:r>
     </w:p>
     <w:p>
-      <w:r>
-        <w:rPr>
-          <w:noProof/>
-        </w:rPr>
+      <w:pPr>
+        <w:rPr>
+          <w:sz w:val="24"/>
+          <w:szCs w:val="24"/>
+        </w:rPr>
+      </w:pPr>
+      <w:r>
+        <w:rPr>
+          <w:sz w:val="24"/>
+          <w:szCs w:val="24"/>
+        </w:rPr>
+        <w:lastRenderedPageBreak/>
         <w:drawing>
-          <wp:inline distT="0" distB="0" distL="0" distR="0" wp14:anchorId="391A1D31" wp14:editId="168FDB76">
-            <wp:extent cx="5733415" cy="1077595"/>
-            <wp:effectExtent l="0" t="0" r="635" b="8255"/>
-            <wp:docPr id="54" name="Imagen 54"/>
+          <wp:inline distT="0" distB="0" distL="0" distR="0" wp14:anchorId="1E0C20E3" wp14:editId="31808B83">
+            <wp:extent cx="5733415" cy="5412740"/>
+            <wp:effectExtent l="0" t="0" r="635" b="0"/>
+            <wp:docPr id="18" name="Imagen 18"/>
             <wp:cNvGraphicFramePr>
               <a:graphicFrameLocks xmlns:a="http://schemas.openxmlformats.org/drawingml/2006/main" noChangeAspect="1"/>
             </wp:cNvGraphicFramePr>
@@ -11453,7 +12692,7 @@
                   <pic:spPr>
                     <a:xfrm>
                       <a:off x="0" y="0"/>
-                      <a:ext cx="5733415" cy="1077595"/>
+                      <a:ext cx="5733415" cy="5412740"/>
                     </a:xfrm>
                     <a:prstGeom prst="rect">
                       <a:avLst/>
@@ -11467,43 +12706,9 @@
       </w:r>
     </w:p>
     <w:p/>
-    <w:p>
-      <w:pPr>
-        <w:rPr>
-          <w:b/>
-          <w:bCs/>
-          <w:sz w:val="36"/>
-          <w:szCs w:val="36"/>
-        </w:rPr>
-      </w:pPr>
-      <w:r>
-        <w:rPr>
-          <w:b/>
-          <w:bCs/>
-          <w:sz w:val="36"/>
-          <w:szCs w:val="36"/>
-        </w:rPr>
-        <w:t xml:space="preserve">Consultas de </w:t>
-      </w:r>
-      <w:r>
-        <w:rPr>
-          <w:b/>
-          <w:bCs/>
-          <w:sz w:val="36"/>
-          <w:szCs w:val="36"/>
-        </w:rPr>
-        <w:t>D</w:t>
-      </w:r>
-      <w:r>
-        <w:rPr>
-          <w:b/>
-          <w:bCs/>
-          <w:sz w:val="36"/>
-          <w:szCs w:val="36"/>
-        </w:rPr>
-        <w:t>atos</w:t>
-      </w:r>
-    </w:p>
+    <w:p/>
+    <w:p/>
+    <w:p/>
     <w:p>
       <w:pPr>
         <w:rPr>
@@ -11516,102 +12721,209 @@
           <w:sz w:val="24"/>
           <w:szCs w:val="24"/>
         </w:rPr>
-        <w:t>Las consultas en una base de datos son indispensables, ya que facilitan el acceso y la</w:t>
+        <w:t>Para ingresar datos en la tabla de ‘</w:t>
       </w:r>
       <w:r>
         <w:rPr>
           <w:sz w:val="24"/>
           <w:szCs w:val="24"/>
         </w:rPr>
-        <w:t xml:space="preserve"> </w:t>
-      </w:r>
+        <w:t xml:space="preserve">Alquileres’ la cual muestra la </w:t>
+      </w:r>
+      <w:proofErr w:type="spellStart"/>
       <w:r>
         <w:rPr>
           <w:sz w:val="24"/>
           <w:szCs w:val="24"/>
         </w:rPr>
-        <w:t>recuperación de información almacenada. Además, permiten mantener la base de datos</w:t>
-      </w:r>
+        <w:t>fecha_llegada</w:t>
+      </w:r>
+      <w:proofErr w:type="spellEnd"/>
       <w:r>
         <w:rPr>
           <w:sz w:val="24"/>
           <w:szCs w:val="24"/>
         </w:rPr>
-        <w:t xml:space="preserve"> </w:t>
-      </w:r>
+        <w:t xml:space="preserve">, </w:t>
+      </w:r>
+      <w:proofErr w:type="spellStart"/>
       <w:r>
         <w:rPr>
           <w:sz w:val="24"/>
           <w:szCs w:val="24"/>
         </w:rPr>
-        <w:t>actualizada mediante la inserción, modificación y actualización de datos. Son fundamentales</w:t>
-      </w:r>
+        <w:t>id_cliente</w:t>
+      </w:r>
+      <w:proofErr w:type="spellEnd"/>
       <w:r>
         <w:rPr>
           <w:sz w:val="24"/>
           <w:szCs w:val="24"/>
         </w:rPr>
-        <w:t xml:space="preserve"> </w:t>
-      </w:r>
+        <w:t xml:space="preserve">, </w:t>
+      </w:r>
+      <w:proofErr w:type="spellStart"/>
       <w:r>
         <w:rPr>
           <w:sz w:val="24"/>
           <w:szCs w:val="24"/>
         </w:rPr>
-        <w:t>para almacenar, manipular y recuperar datos de manera eficiente y segura. Para realizar</w:t>
-      </w:r>
+        <w:t>id_empleado</w:t>
+      </w:r>
+      <w:proofErr w:type="spellEnd"/>
       <w:r>
         <w:rPr>
           <w:sz w:val="24"/>
           <w:szCs w:val="24"/>
         </w:rPr>
-        <w:t xml:space="preserve"> </w:t>
-      </w:r>
+        <w:t xml:space="preserve">, id_vehiculo, id_sucursal, </w:t>
+      </w:r>
+      <w:proofErr w:type="spellStart"/>
       <w:r>
         <w:rPr>
           <w:sz w:val="24"/>
           <w:szCs w:val="24"/>
         </w:rPr>
-        <w:t>consultas básicas,</w:t>
-      </w:r>
+        <w:t>fecha_salida</w:t>
+      </w:r>
+      <w:proofErr w:type="spellEnd"/>
       <w:r>
         <w:rPr>
           <w:sz w:val="24"/>
           <w:szCs w:val="24"/>
         </w:rPr>
-        <w:t xml:space="preserve"> </w:t>
-      </w:r>
+        <w:t xml:space="preserve">, </w:t>
+      </w:r>
+      <w:proofErr w:type="spellStart"/>
       <w:r>
         <w:rPr>
           <w:sz w:val="24"/>
           <w:szCs w:val="24"/>
         </w:rPr>
-        <w:t>se utiliza la siguiente sintaxis:</w:t>
-      </w:r>
-    </w:p>
-    <w:p/>
-    <w:p>
-      <w:r>
+        <w:t>fecha_esperada_llegada</w:t>
+      </w:r>
+      <w:proofErr w:type="spellEnd"/>
+      <w:r>
+        <w:rPr>
+          <w:sz w:val="24"/>
+          <w:szCs w:val="24"/>
+        </w:rPr>
+        <w:t xml:space="preserve">, </w:t>
+      </w:r>
+      <w:proofErr w:type="spellStart"/>
+      <w:r>
+        <w:rPr>
+          <w:sz w:val="24"/>
+          <w:szCs w:val="24"/>
+        </w:rPr>
+        <w:t>valor_alquiler_dia</w:t>
+      </w:r>
+      <w:proofErr w:type="spellEnd"/>
+      <w:r>
+        <w:rPr>
+          <w:sz w:val="24"/>
+          <w:szCs w:val="24"/>
+        </w:rPr>
+        <w:t xml:space="preserve">, </w:t>
+      </w:r>
+      <w:proofErr w:type="spellStart"/>
+      <w:r>
+        <w:rPr>
+          <w:sz w:val="24"/>
+          <w:szCs w:val="24"/>
+        </w:rPr>
+        <w:t>valor_alquiler_semana</w:t>
+      </w:r>
+      <w:proofErr w:type="spellEnd"/>
+      <w:r>
+        <w:rPr>
+          <w:sz w:val="24"/>
+          <w:szCs w:val="24"/>
+        </w:rPr>
+        <w:t xml:space="preserve">, </w:t>
+      </w:r>
+      <w:proofErr w:type="spellStart"/>
+      <w:r>
+        <w:rPr>
+          <w:sz w:val="24"/>
+          <w:szCs w:val="24"/>
+        </w:rPr>
+        <w:t>valor_cotizado</w:t>
+      </w:r>
+      <w:proofErr w:type="spellEnd"/>
+      <w:r>
+        <w:rPr>
+          <w:sz w:val="24"/>
+          <w:szCs w:val="24"/>
+        </w:rPr>
+        <w:t xml:space="preserve">, </w:t>
+      </w:r>
+      <w:proofErr w:type="spellStart"/>
+      <w:r>
+        <w:rPr>
+          <w:sz w:val="24"/>
+          <w:szCs w:val="24"/>
+        </w:rPr>
+        <w:t>valor_pagado</w:t>
+      </w:r>
+      <w:proofErr w:type="spellEnd"/>
+      <w:r>
+        <w:rPr>
+          <w:sz w:val="24"/>
+          <w:szCs w:val="24"/>
+        </w:rPr>
+        <w:t xml:space="preserve">, </w:t>
+      </w:r>
+      <w:proofErr w:type="spellStart"/>
+      <w:r>
+        <w:rPr>
+          <w:sz w:val="24"/>
+          <w:szCs w:val="24"/>
+        </w:rPr>
+        <w:t>id_descuento</w:t>
+      </w:r>
+      <w:proofErr w:type="spellEnd"/>
+      <w:r>
+        <w:rPr>
+          <w:sz w:val="24"/>
+          <w:szCs w:val="24"/>
+        </w:rPr>
+        <w:t xml:space="preserve"> total a pagar, fecha de transacción y el id del pedido</w:t>
+      </w:r>
+      <w:r>
+        <w:rPr>
+          <w:sz w:val="24"/>
+          <w:szCs w:val="24"/>
+          <w:highlight w:val="white"/>
+        </w:rPr>
+        <w:t>, se emplea el siguiente comando</w:t>
+      </w:r>
+      <w:r>
+        <w:rPr>
+          <w:sz w:val="24"/>
+          <w:szCs w:val="24"/>
+        </w:rPr>
+        <w:t>:</w:t>
+      </w:r>
+    </w:p>
+    <w:p>
+      <w:pPr>
+        <w:rPr>
+          <w:sz w:val="24"/>
+          <w:szCs w:val="24"/>
+        </w:rPr>
+      </w:pPr>
+      <w:r>
+        <w:rPr>
+          <w:sz w:val="24"/>
+          <w:szCs w:val="24"/>
+        </w:rPr>
         <w:lastRenderedPageBreak/>
-        <w:t>En esta consulta se muestran todos los datos ‘SELECT *’ de una tabla en específico ‘FROM</w:t>
-      </w:r>
-    </w:p>
-    <w:p>
-      <w:r>
-        <w:t>nombre_tabla’:</w:t>
-      </w:r>
-    </w:p>
-    <w:p/>
-    <w:p>
-      <w:r>
-        <w:rPr>
-          <w:noProof/>
-        </w:rPr>
         <w:drawing>
-          <wp:inline distT="0" distB="0" distL="0" distR="0" wp14:anchorId="52234A62" wp14:editId="2EE96BBE">
-            <wp:extent cx="2638793" cy="295316"/>
-            <wp:effectExtent l="0" t="0" r="9525" b="9525"/>
-            <wp:docPr id="55" name="Imagen 55"/>
+          <wp:inline distT="0" distB="0" distL="0" distR="0" wp14:anchorId="303127B3" wp14:editId="0B9EC0D6">
+            <wp:extent cx="5733415" cy="4517390"/>
+            <wp:effectExtent l="0" t="0" r="635" b="0"/>
+            <wp:docPr id="28" name="Imagen 28"/>
             <wp:cNvGraphicFramePr>
               <a:graphicFrameLocks xmlns:a="http://schemas.openxmlformats.org/drawingml/2006/main" noChangeAspect="1"/>
             </wp:cNvGraphicFramePr>
@@ -11631,7 +12943,7 @@
                   <pic:spPr>
                     <a:xfrm>
                       <a:off x="0" y="0"/>
-                      <a:ext cx="2638793" cy="295316"/>
+                      <a:ext cx="5733415" cy="4517390"/>
                     </a:xfrm>
                     <a:prstGeom prst="rect">
                       <a:avLst/>
@@ -11644,838 +12956,34 @@
         </w:drawing>
       </w:r>
     </w:p>
-    <w:p>
-      <w:pPr>
-        <w:rPr>
-          <w:b/>
-          <w:bCs/>
-          <w:sz w:val="32"/>
-          <w:szCs w:val="32"/>
-        </w:rPr>
-      </w:pPr>
-    </w:p>
-    <w:p>
-      <w:pPr>
-        <w:rPr>
-          <w:b/>
-          <w:bCs/>
-          <w:sz w:val="32"/>
-          <w:szCs w:val="32"/>
-        </w:rPr>
-      </w:pPr>
-      <w:r>
-        <w:rPr>
-          <w:b/>
-          <w:bCs/>
-          <w:sz w:val="32"/>
-          <w:szCs w:val="32"/>
-        </w:rPr>
-        <w:t xml:space="preserve">Descripción </w:t>
-      </w:r>
-    </w:p>
-    <w:p>
-      <w:pPr>
-        <w:rPr>
-          <w:sz w:val="24"/>
-          <w:szCs w:val="24"/>
-        </w:rPr>
-      </w:pPr>
-      <w:r>
-        <w:rPr>
-          <w:sz w:val="24"/>
-          <w:szCs w:val="24"/>
-        </w:rPr>
-        <w:t>Para aclarar el proceso de consultas de datos en las tablas de la base de datos</w:t>
-      </w:r>
-      <w:r>
-        <w:rPr>
-          <w:sz w:val="24"/>
-          <w:szCs w:val="24"/>
-          <w:highlight w:val="white"/>
-        </w:rPr>
-        <w:t xml:space="preserve"> ‘gestión de inventario’</w:t>
-      </w:r>
-      <w:r>
-        <w:rPr>
-          <w:sz w:val="24"/>
-          <w:szCs w:val="24"/>
-        </w:rPr>
-        <w:t>, ve</w:t>
-      </w:r>
-      <w:r>
-        <w:rPr>
-          <w:sz w:val="24"/>
-          <w:szCs w:val="24"/>
-        </w:rPr>
-        <w:t>remos</w:t>
-      </w:r>
-      <w:r>
-        <w:rPr>
-          <w:sz w:val="24"/>
-          <w:szCs w:val="24"/>
-        </w:rPr>
-        <w:t xml:space="preserve"> algunos ejemplos prácticos utilizando información </w:t>
-      </w:r>
-      <w:r>
-        <w:rPr>
-          <w:sz w:val="24"/>
-          <w:szCs w:val="24"/>
-        </w:rPr>
-        <w:t xml:space="preserve">que contiene cada tabla. </w:t>
-      </w:r>
-    </w:p>
-    <w:p>
-      <w:pPr>
-        <w:rPr>
-          <w:sz w:val="24"/>
-          <w:szCs w:val="24"/>
-        </w:rPr>
-      </w:pPr>
-    </w:p>
-    <w:p>
-      <w:pPr>
-        <w:rPr>
-          <w:sz w:val="24"/>
-          <w:szCs w:val="24"/>
-        </w:rPr>
-      </w:pPr>
-      <w:r>
-        <w:rPr>
-          <w:sz w:val="24"/>
-          <w:szCs w:val="24"/>
-        </w:rPr>
-        <w:t>P</w:t>
-      </w:r>
-      <w:r>
-        <w:rPr>
-          <w:sz w:val="24"/>
-          <w:szCs w:val="24"/>
-        </w:rPr>
-        <w:t xml:space="preserve">ara realizar una consulta sobre los </w:t>
-      </w:r>
-      <w:r>
-        <w:rPr>
-          <w:sz w:val="24"/>
-          <w:szCs w:val="24"/>
-        </w:rPr>
-        <w:t>Autores</w:t>
-      </w:r>
-      <w:r>
-        <w:rPr>
-          <w:sz w:val="24"/>
-          <w:szCs w:val="24"/>
-        </w:rPr>
-        <w:t xml:space="preserve"> que </w:t>
-      </w:r>
-      <w:r>
-        <w:rPr>
-          <w:sz w:val="24"/>
-          <w:szCs w:val="24"/>
-        </w:rPr>
-        <w:t xml:space="preserve">se encuentran en la tabla de autores se utiliza el comando </w:t>
-      </w:r>
-      <w:r>
-        <w:rPr>
-          <w:b/>
-          <w:bCs/>
-          <w:sz w:val="24"/>
-          <w:szCs w:val="24"/>
-        </w:rPr>
-        <w:t>select * from Autores</w:t>
-      </w:r>
-      <w:r>
-        <w:rPr>
-          <w:sz w:val="24"/>
-          <w:szCs w:val="24"/>
-        </w:rPr>
-        <w:t xml:space="preserve"> para mostrar todos los datos que se encuentran en la tabla</w:t>
-      </w:r>
-      <w:r>
-        <w:rPr>
-          <w:sz w:val="24"/>
-          <w:szCs w:val="24"/>
-        </w:rPr>
-        <w:t>:</w:t>
-      </w:r>
-    </w:p>
-    <w:p>
-      <w:pPr>
-        <w:rPr>
-          <w:sz w:val="24"/>
-          <w:szCs w:val="24"/>
-        </w:rPr>
-      </w:pPr>
-      <w:r>
-        <w:rPr>
-          <w:noProof/>
-          <w:sz w:val="24"/>
-          <w:szCs w:val="24"/>
-        </w:rPr>
-        <w:drawing>
-          <wp:inline distT="0" distB="0" distL="0" distR="0" wp14:anchorId="42CD201A" wp14:editId="52555744">
-            <wp:extent cx="2086266" cy="304843"/>
-            <wp:effectExtent l="0" t="0" r="0" b="0"/>
-            <wp:docPr id="60" name="Imagen 60"/>
-            <wp:cNvGraphicFramePr>
-              <a:graphicFrameLocks xmlns:a="http://schemas.openxmlformats.org/drawingml/2006/main" noChangeAspect="1"/>
-            </wp:cNvGraphicFramePr>
-            <a:graphic xmlns:a="http://schemas.openxmlformats.org/drawingml/2006/main">
-              <a:graphicData uri="http://schemas.openxmlformats.org/drawingml/2006/picture">
-                <pic:pic xmlns:pic="http://schemas.openxmlformats.org/drawingml/2006/picture">
-                  <pic:nvPicPr>
-                    <pic:cNvPr id="1" name=""/>
-                    <pic:cNvPicPr/>
-                  </pic:nvPicPr>
-                  <pic:blipFill>
-                    <a:blip r:embed="rId37"/>
-                    <a:stretch>
-                      <a:fillRect/>
-                    </a:stretch>
-                  </pic:blipFill>
-                  <pic:spPr>
-                    <a:xfrm>
-                      <a:off x="0" y="0"/>
-                      <a:ext cx="2086266" cy="304843"/>
-                    </a:xfrm>
-                    <a:prstGeom prst="rect">
-                      <a:avLst/>
-                    </a:prstGeom>
-                  </pic:spPr>
-                </pic:pic>
-              </a:graphicData>
-            </a:graphic>
-          </wp:inline>
-        </w:drawing>
-      </w:r>
-    </w:p>
-    <w:p>
-      <w:pPr>
-        <w:rPr>
-          <w:sz w:val="24"/>
-          <w:szCs w:val="24"/>
-        </w:rPr>
-      </w:pPr>
-      <w:r>
-        <w:rPr>
-          <w:sz w:val="24"/>
-          <w:szCs w:val="24"/>
-        </w:rPr>
-        <w:t>La consulta se visualiza de la siguiente manera:</w:t>
-      </w:r>
-    </w:p>
-    <w:p>
-      <w:r>
-        <w:rPr>
-          <w:noProof/>
-        </w:rPr>
-        <w:drawing>
-          <wp:inline distT="0" distB="0" distL="0" distR="0" wp14:anchorId="4F72B8D0" wp14:editId="7F28E018">
-            <wp:extent cx="4477375" cy="800212"/>
-            <wp:effectExtent l="0" t="0" r="0" b="0"/>
-            <wp:docPr id="56" name="Imagen 56"/>
-            <wp:cNvGraphicFramePr>
-              <a:graphicFrameLocks xmlns:a="http://schemas.openxmlformats.org/drawingml/2006/main" noChangeAspect="1"/>
-            </wp:cNvGraphicFramePr>
-            <a:graphic xmlns:a="http://schemas.openxmlformats.org/drawingml/2006/main">
-              <a:graphicData uri="http://schemas.openxmlformats.org/drawingml/2006/picture">
-                <pic:pic xmlns:pic="http://schemas.openxmlformats.org/drawingml/2006/picture">
-                  <pic:nvPicPr>
-                    <pic:cNvPr id="1" name=""/>
-                    <pic:cNvPicPr/>
-                  </pic:nvPicPr>
-                  <pic:blipFill>
-                    <a:blip r:embed="rId38"/>
-                    <a:stretch>
-                      <a:fillRect/>
-                    </a:stretch>
-                  </pic:blipFill>
-                  <pic:spPr>
-                    <a:xfrm>
-                      <a:off x="0" y="0"/>
-                      <a:ext cx="4477375" cy="800212"/>
-                    </a:xfrm>
-                    <a:prstGeom prst="rect">
-                      <a:avLst/>
-                    </a:prstGeom>
-                  </pic:spPr>
-                </pic:pic>
-              </a:graphicData>
-            </a:graphic>
-          </wp:inline>
-        </w:drawing>
-      </w:r>
-    </w:p>
-    <w:p/>
-    <w:p/>
-    <w:p/>
-    <w:p>
-      <w:r>
-        <w:t xml:space="preserve">Para consultar sobre </w:t>
-      </w:r>
-      <w:r>
-        <w:t>el</w:t>
-      </w:r>
-      <w:r>
-        <w:t xml:space="preserve"> cliente que realiz</w:t>
-      </w:r>
-      <w:r>
-        <w:t>o</w:t>
-      </w:r>
-      <w:r>
-        <w:t xml:space="preserve"> </w:t>
-      </w:r>
-      <w:r>
-        <w:t>el</w:t>
-      </w:r>
-      <w:r>
-        <w:t xml:space="preserve"> pedido mas reciente se utiliza </w:t>
-      </w:r>
-      <w:r>
-        <w:rPr>
-          <w:b/>
-          <w:bCs/>
-        </w:rPr>
-        <w:t>select nombre</w:t>
-      </w:r>
-      <w:r>
-        <w:t xml:space="preserve"> para buscar solo </w:t>
-      </w:r>
-      <w:r>
-        <w:t>el</w:t>
-      </w:r>
-      <w:r>
-        <w:t xml:space="preserve"> nombre </w:t>
-      </w:r>
-      <w:r>
-        <w:rPr>
-          <w:b/>
-          <w:bCs/>
-        </w:rPr>
-        <w:t>from cliente</w:t>
-      </w:r>
-      <w:r>
-        <w:t xml:space="preserve"> para dirigirnos a la tabla cliente o seleccionar esa tabla </w:t>
-      </w:r>
-      <w:proofErr w:type="spellStart"/>
-      <w:r>
-        <w:rPr>
-          <w:b/>
-          <w:bCs/>
-        </w:rPr>
-        <w:t>where</w:t>
-      </w:r>
-      <w:proofErr w:type="spellEnd"/>
-      <w:r>
-        <w:rPr>
-          <w:b/>
-          <w:bCs/>
-        </w:rPr>
-        <w:t xml:space="preserve"> id_cliente =</w:t>
-      </w:r>
-      <w:r>
-        <w:rPr>
-          <w:b/>
-          <w:bCs/>
-        </w:rPr>
-        <w:t xml:space="preserve"> </w:t>
-      </w:r>
-      <w:r>
-        <w:rPr>
-          <w:b/>
-          <w:bCs/>
-        </w:rPr>
-        <w:t>(</w:t>
-      </w:r>
-      <w:proofErr w:type="spellStart"/>
-      <w:r>
-        <w:rPr>
-          <w:b/>
-          <w:bCs/>
-        </w:rPr>
-        <w:t>select</w:t>
-      </w:r>
-      <w:proofErr w:type="spellEnd"/>
-      <w:r>
-        <w:rPr>
-          <w:b/>
-          <w:bCs/>
-        </w:rPr>
-        <w:t xml:space="preserve"> id_cliente </w:t>
-      </w:r>
-      <w:proofErr w:type="spellStart"/>
-      <w:r>
-        <w:rPr>
-          <w:b/>
-          <w:bCs/>
-        </w:rPr>
-        <w:t>from</w:t>
-      </w:r>
-      <w:proofErr w:type="spellEnd"/>
-      <w:r>
-        <w:rPr>
-          <w:b/>
-          <w:bCs/>
-        </w:rPr>
-        <w:t xml:space="preserve"> pedidos </w:t>
-      </w:r>
-      <w:proofErr w:type="spellStart"/>
-      <w:r>
-        <w:rPr>
-          <w:b/>
-          <w:bCs/>
-        </w:rPr>
-        <w:t>order</w:t>
-      </w:r>
-      <w:proofErr w:type="spellEnd"/>
-      <w:r>
-        <w:rPr>
-          <w:b/>
-          <w:bCs/>
-        </w:rPr>
-        <w:t xml:space="preserve"> </w:t>
-      </w:r>
-      <w:proofErr w:type="spellStart"/>
-      <w:r>
-        <w:rPr>
-          <w:b/>
-          <w:bCs/>
-        </w:rPr>
-        <w:t>by</w:t>
-      </w:r>
-      <w:proofErr w:type="spellEnd"/>
-      <w:r>
-        <w:rPr>
-          <w:b/>
-          <w:bCs/>
-        </w:rPr>
-        <w:t xml:space="preserve"> </w:t>
-      </w:r>
-      <w:proofErr w:type="spellStart"/>
-      <w:r>
-        <w:rPr>
-          <w:b/>
-          <w:bCs/>
-        </w:rPr>
-        <w:t>fecha_de_compra</w:t>
-      </w:r>
-      <w:proofErr w:type="spellEnd"/>
-      <w:r>
-        <w:rPr>
-          <w:b/>
-          <w:bCs/>
-        </w:rPr>
-        <w:t xml:space="preserve"> </w:t>
-      </w:r>
-      <w:proofErr w:type="spellStart"/>
-      <w:r>
-        <w:rPr>
-          <w:b/>
-          <w:bCs/>
-        </w:rPr>
-        <w:t>desc</w:t>
-      </w:r>
-      <w:proofErr w:type="spellEnd"/>
-      <w:r>
-        <w:rPr>
-          <w:b/>
-          <w:bCs/>
-        </w:rPr>
-        <w:t xml:space="preserve"> </w:t>
-      </w:r>
-      <w:proofErr w:type="spellStart"/>
-      <w:r>
-        <w:rPr>
-          <w:b/>
-          <w:bCs/>
-        </w:rPr>
-        <w:t>limit</w:t>
-      </w:r>
-      <w:proofErr w:type="spellEnd"/>
-      <w:r>
-        <w:rPr>
-          <w:b/>
-          <w:bCs/>
-        </w:rPr>
-        <w:t xml:space="preserve"> 1);</w:t>
-      </w:r>
-      <w:r>
-        <w:t xml:space="preserve"> para dirigirnos a la tabla pedidos y buscar la fecha de la compra </w:t>
-      </w:r>
-      <w:r>
-        <w:t>más</w:t>
-      </w:r>
-      <w:r>
-        <w:t xml:space="preserve"> reciente</w:t>
-      </w:r>
-      <w:r>
-        <w:t>:</w:t>
-      </w:r>
-    </w:p>
-    <w:p>
-      <w:r>
-        <w:rPr>
-          <w:noProof/>
-        </w:rPr>
-        <w:drawing>
-          <wp:inline distT="0" distB="0" distL="0" distR="0" wp14:anchorId="18BB248F" wp14:editId="169A754C">
-            <wp:extent cx="5733415" cy="179070"/>
-            <wp:effectExtent l="0" t="0" r="635" b="0"/>
-            <wp:docPr id="58" name="Imagen 58"/>
-            <wp:cNvGraphicFramePr>
-              <a:graphicFrameLocks xmlns:a="http://schemas.openxmlformats.org/drawingml/2006/main" noChangeAspect="1"/>
-            </wp:cNvGraphicFramePr>
-            <a:graphic xmlns:a="http://schemas.openxmlformats.org/drawingml/2006/main">
-              <a:graphicData uri="http://schemas.openxmlformats.org/drawingml/2006/picture">
-                <pic:pic xmlns:pic="http://schemas.openxmlformats.org/drawingml/2006/picture">
-                  <pic:nvPicPr>
-                    <pic:cNvPr id="1" name=""/>
-                    <pic:cNvPicPr/>
-                  </pic:nvPicPr>
-                  <pic:blipFill>
-                    <a:blip r:embed="rId39"/>
-                    <a:stretch>
-                      <a:fillRect/>
-                    </a:stretch>
-                  </pic:blipFill>
-                  <pic:spPr>
-                    <a:xfrm>
-                      <a:off x="0" y="0"/>
-                      <a:ext cx="5733415" cy="179070"/>
-                    </a:xfrm>
-                    <a:prstGeom prst="rect">
-                      <a:avLst/>
-                    </a:prstGeom>
-                  </pic:spPr>
-                </pic:pic>
-              </a:graphicData>
-            </a:graphic>
-          </wp:inline>
-        </w:drawing>
-      </w:r>
-    </w:p>
-    <w:p/>
-    <w:p>
-      <w:r>
-        <w:t>La consulta se visualiza de la siguiente manera:</w:t>
-      </w:r>
-    </w:p>
-    <w:p>
-      <w:r>
-        <w:rPr>
-          <w:noProof/>
-        </w:rPr>
-        <w:drawing>
-          <wp:inline distT="0" distB="0" distL="0" distR="0" wp14:anchorId="14BB468E" wp14:editId="6F8E6BFB">
-            <wp:extent cx="1247949" cy="485843"/>
-            <wp:effectExtent l="0" t="0" r="0" b="9525"/>
-            <wp:docPr id="59" name="Imagen 59"/>
-            <wp:cNvGraphicFramePr>
-              <a:graphicFrameLocks xmlns:a="http://schemas.openxmlformats.org/drawingml/2006/main" noChangeAspect="1"/>
-            </wp:cNvGraphicFramePr>
-            <a:graphic xmlns:a="http://schemas.openxmlformats.org/drawingml/2006/main">
-              <a:graphicData uri="http://schemas.openxmlformats.org/drawingml/2006/picture">
-                <pic:pic xmlns:pic="http://schemas.openxmlformats.org/drawingml/2006/picture">
-                  <pic:nvPicPr>
-                    <pic:cNvPr id="1" name=""/>
-                    <pic:cNvPicPr/>
-                  </pic:nvPicPr>
-                  <pic:blipFill>
-                    <a:blip r:embed="rId40"/>
-                    <a:stretch>
-                      <a:fillRect/>
-                    </a:stretch>
-                  </pic:blipFill>
-                  <pic:spPr>
-                    <a:xfrm>
-                      <a:off x="0" y="0"/>
-                      <a:ext cx="1247949" cy="485843"/>
-                    </a:xfrm>
-                    <a:prstGeom prst="rect">
-                      <a:avLst/>
-                    </a:prstGeom>
-                  </pic:spPr>
-                </pic:pic>
-              </a:graphicData>
-            </a:graphic>
-          </wp:inline>
-        </w:drawing>
-      </w:r>
-    </w:p>
-    <w:p/>
-    <w:p/>
-    <w:p>
-      <w:pPr>
-        <w:rPr>
-          <w:b/>
-          <w:bCs/>
-        </w:rPr>
-      </w:pPr>
-      <w:r>
-        <w:t xml:space="preserve">Para consultar los precios de los libros se utiliza el siguiente comando </w:t>
-      </w:r>
-      <w:r>
-        <w:rPr>
-          <w:b/>
-          <w:bCs/>
-        </w:rPr>
-        <w:t xml:space="preserve">select </w:t>
-      </w:r>
-      <w:r>
-        <w:rPr>
-          <w:b/>
-          <w:bCs/>
-        </w:rPr>
-        <w:t>T</w:t>
-      </w:r>
-      <w:r>
-        <w:rPr>
-          <w:b/>
-          <w:bCs/>
-        </w:rPr>
-        <w:t>ítulo, precio from Libros;</w:t>
-      </w:r>
-      <w:r>
-        <w:rPr>
-          <w:b/>
-          <w:bCs/>
-        </w:rPr>
-        <w:t xml:space="preserve"> </w:t>
-      </w:r>
-      <w:r>
-        <w:t>para seleccionar los datos que quiero que se muestre</w:t>
-      </w:r>
-      <w:r>
-        <w:t>n,</w:t>
-      </w:r>
-      <w:r>
-        <w:t xml:space="preserve"> que en este caso seria el titulo del libro y el precio</w:t>
-      </w:r>
-      <w:r>
-        <w:rPr>
-          <w:b/>
-          <w:bCs/>
-        </w:rPr>
-        <w:t>:</w:t>
-      </w:r>
-    </w:p>
-    <w:p>
-      <w:r>
-        <w:rPr>
-          <w:noProof/>
-        </w:rPr>
-        <w:drawing>
-          <wp:inline distT="0" distB="0" distL="0" distR="0" wp14:anchorId="6F312E77" wp14:editId="4CD08D4E">
-            <wp:extent cx="3105583" cy="352474"/>
-            <wp:effectExtent l="0" t="0" r="0" b="9525"/>
-            <wp:docPr id="61" name="Imagen 61"/>
-            <wp:cNvGraphicFramePr>
-              <a:graphicFrameLocks xmlns:a="http://schemas.openxmlformats.org/drawingml/2006/main" noChangeAspect="1"/>
-            </wp:cNvGraphicFramePr>
-            <a:graphic xmlns:a="http://schemas.openxmlformats.org/drawingml/2006/main">
-              <a:graphicData uri="http://schemas.openxmlformats.org/drawingml/2006/picture">
-                <pic:pic xmlns:pic="http://schemas.openxmlformats.org/drawingml/2006/picture">
-                  <pic:nvPicPr>
-                    <pic:cNvPr id="1" name=""/>
-                    <pic:cNvPicPr/>
-                  </pic:nvPicPr>
-                  <pic:blipFill>
-                    <a:blip r:embed="rId41"/>
-                    <a:stretch>
-                      <a:fillRect/>
-                    </a:stretch>
-                  </pic:blipFill>
-                  <pic:spPr>
-                    <a:xfrm>
-                      <a:off x="0" y="0"/>
-                      <a:ext cx="3105583" cy="352474"/>
-                    </a:xfrm>
-                    <a:prstGeom prst="rect">
-                      <a:avLst/>
-                    </a:prstGeom>
-                  </pic:spPr>
-                </pic:pic>
-              </a:graphicData>
-            </a:graphic>
-          </wp:inline>
-        </w:drawing>
-      </w:r>
-    </w:p>
-    <w:p>
-      <w:r>
-        <w:t>La consulta se visualiza de la siguiente manera:</w:t>
-      </w:r>
-    </w:p>
-    <w:p>
-      <w:r>
-        <w:rPr>
-          <w:noProof/>
-        </w:rPr>
-        <w:drawing>
-          <wp:inline distT="0" distB="0" distL="0" distR="0" wp14:anchorId="2C5DE891" wp14:editId="29AFD267">
-            <wp:extent cx="2086266" cy="743054"/>
-            <wp:effectExtent l="0" t="0" r="0" b="0"/>
-            <wp:docPr id="62" name="Imagen 62"/>
-            <wp:cNvGraphicFramePr>
-              <a:graphicFrameLocks xmlns:a="http://schemas.openxmlformats.org/drawingml/2006/main" noChangeAspect="1"/>
-            </wp:cNvGraphicFramePr>
-            <a:graphic xmlns:a="http://schemas.openxmlformats.org/drawingml/2006/main">
-              <a:graphicData uri="http://schemas.openxmlformats.org/drawingml/2006/picture">
-                <pic:pic xmlns:pic="http://schemas.openxmlformats.org/drawingml/2006/picture">
-                  <pic:nvPicPr>
-                    <pic:cNvPr id="1" name=""/>
-                    <pic:cNvPicPr/>
-                  </pic:nvPicPr>
-                  <pic:blipFill>
-                    <a:blip r:embed="rId42"/>
-                    <a:stretch>
-                      <a:fillRect/>
-                    </a:stretch>
-                  </pic:blipFill>
-                  <pic:spPr>
-                    <a:xfrm>
-                      <a:off x="0" y="0"/>
-                      <a:ext cx="2086266" cy="743054"/>
-                    </a:xfrm>
-                    <a:prstGeom prst="rect">
-                      <a:avLst/>
-                    </a:prstGeom>
-                  </pic:spPr>
-                </pic:pic>
-              </a:graphicData>
-            </a:graphic>
-          </wp:inline>
-        </w:drawing>
-      </w:r>
-    </w:p>
-    <w:p/>
-    <w:p>
-      <w:pPr>
-        <w:pStyle w:val="Ttulo5"/>
-        <w:rPr>
-          <w:sz w:val="28"/>
-          <w:szCs w:val="28"/>
-        </w:rPr>
-      </w:pPr>
-      <w:r>
-        <w:rPr>
-          <w:sz w:val="28"/>
-          <w:szCs w:val="28"/>
-        </w:rPr>
-        <w:t>Relaciones entre Tablas</w:t>
-      </w:r>
-    </w:p>
-    <w:p/>
-    <w:p>
-      <w:r>
-        <w:t xml:space="preserve">Se da a visualizar las relaciones que hay entre las entidades o tablas por medio de </w:t>
-      </w:r>
-      <w:r>
-        <w:t xml:space="preserve">círculos de colores en cada relación. </w:t>
-      </w:r>
-    </w:p>
-    <w:p>
-      <w:pPr>
-        <w:rPr>
-          <w:sz w:val="21"/>
-          <w:szCs w:val="21"/>
-          <w:highlight w:val="white"/>
-        </w:rPr>
-      </w:pPr>
-    </w:p>
-    <w:p>
-      <w:pPr>
-        <w:pStyle w:val="Ttulo6"/>
-      </w:pPr>
-      <w:bookmarkStart w:id="35" w:name="_mn4p1kzcs5d" w:colFirst="0" w:colLast="0"/>
-      <w:bookmarkEnd w:id="35"/>
-      <w:r>
-        <w:t>Descripción</w:t>
-      </w:r>
-    </w:p>
-    <w:p>
-      <w:r>
-        <w:t xml:space="preserve">En esta parte se subrayaron las </w:t>
-      </w:r>
-      <w:r>
-        <w:t>relaciones entre tablas de diferentes colores cada relación.</w:t>
-      </w:r>
-    </w:p>
-    <w:p>
-      <w:pPr>
-        <w:pStyle w:val="Ttulo6"/>
-      </w:pPr>
-      <w:bookmarkStart w:id="36" w:name="_ahrg4l6677cx" w:colFirst="0" w:colLast="0"/>
+    <w:p/>
+    <w:p/>
+    <w:p/>
+    <w:p/>
+    <w:p/>
+    <w:p>
+      <w:pPr>
+        <w:rPr>
+          <w:sz w:val="21"/>
+          <w:szCs w:val="21"/>
+          <w:highlight w:val="white"/>
+        </w:rPr>
+      </w:pPr>
+      <w:bookmarkStart w:id="36" w:name="_v3u2pmnyvhxt" w:colFirst="0" w:colLast="0"/>
       <w:bookmarkEnd w:id="36"/>
-      <w:r>
-        <w:t>Gráfica</w:t>
-      </w:r>
-    </w:p>
-    <w:p>
-      <w:r>
-        <w:rPr>
-          <w:noProof/>
-        </w:rPr>
-        <w:drawing>
-          <wp:inline distT="0" distB="0" distL="0" distR="0" wp14:anchorId="796C0FD4" wp14:editId="10F550AB">
-            <wp:extent cx="4965636" cy="5692140"/>
-            <wp:effectExtent l="0" t="0" r="6985" b="3810"/>
-            <wp:docPr id="24" name="Imagen 24"/>
-            <wp:cNvGraphicFramePr>
-              <a:graphicFrameLocks xmlns:a="http://schemas.openxmlformats.org/drawingml/2006/main" noChangeAspect="1"/>
-            </wp:cNvGraphicFramePr>
-            <a:graphic xmlns:a="http://schemas.openxmlformats.org/drawingml/2006/main">
-              <a:graphicData uri="http://schemas.openxmlformats.org/drawingml/2006/picture">
-                <pic:pic xmlns:pic="http://schemas.openxmlformats.org/drawingml/2006/picture">
-                  <pic:nvPicPr>
-                    <pic:cNvPr id="1" name=""/>
-                    <pic:cNvPicPr/>
-                  </pic:nvPicPr>
-                  <pic:blipFill>
-                    <a:blip r:embed="rId43"/>
-                    <a:stretch>
-                      <a:fillRect/>
-                    </a:stretch>
-                  </pic:blipFill>
-                  <pic:spPr>
-                    <a:xfrm>
-                      <a:off x="0" y="0"/>
-                      <a:ext cx="4968372" cy="5695277"/>
-                    </a:xfrm>
-                    <a:prstGeom prst="rect">
-                      <a:avLst/>
-                    </a:prstGeom>
-                  </pic:spPr>
-                </pic:pic>
-              </a:graphicData>
-            </a:graphic>
-          </wp:inline>
-        </w:drawing>
-      </w:r>
-    </w:p>
-    <w:p/>
-    <w:p>
-      <w:pPr>
-        <w:rPr>
-          <w:sz w:val="21"/>
-          <w:szCs w:val="21"/>
-          <w:highlight w:val="white"/>
-        </w:rPr>
-      </w:pPr>
-      <w:bookmarkStart w:id="37" w:name="_v3u2pmnyvhxt" w:colFirst="0" w:colLast="0"/>
+    </w:p>
+    <w:p>
+      <w:pPr>
+        <w:rPr>
+          <w:sz w:val="21"/>
+          <w:szCs w:val="21"/>
+          <w:highlight w:val="white"/>
+        </w:rPr>
+      </w:pPr>
+    </w:p>
+    <w:p>
+      <w:bookmarkStart w:id="37" w:name="_khdudtfa7c4u" w:colFirst="0" w:colLast="0"/>
       <w:bookmarkEnd w:id="37"/>
-    </w:p>
-    <w:p>
-      <w:pPr>
-        <w:rPr>
-          <w:sz w:val="21"/>
-          <w:szCs w:val="21"/>
-          <w:highlight w:val="white"/>
-        </w:rPr>
-      </w:pPr>
-    </w:p>
-    <w:p>
-      <w:bookmarkStart w:id="38" w:name="_khdudtfa7c4u" w:colFirst="0" w:colLast="0"/>
-      <w:bookmarkEnd w:id="38"/>
     </w:p>
     <w:sectPr>
       <w:pgSz w:w="11909" w:h="16834"/>
@@ -12488,7 +12996,7 @@
 </file>
 
 <file path=word/numbering.xml><?xml version="1.0" encoding="utf-8"?>
-<w:numbering xmlns:wpc="http://schemas.microsoft.com/office/word/2010/wordprocessingCanvas" xmlns:cx="http://schemas.microsoft.com/office/drawing/2014/chartex" xmlns:cx1="http://schemas.microsoft.com/office/drawing/2015/9/8/chartex" xmlns:cx2="http://schemas.microsoft.com/office/drawing/2015/10/21/chartex" xmlns:cx3="http://schemas.microsoft.com/office/drawing/2016/5/9/chartex" xmlns:cx4="http://schemas.microsoft.com/office/drawing/2016/5/10/chartex" xmlns:cx5="http://schemas.microsoft.com/office/drawing/2016/5/11/chartex" xmlns:cx6="http://schemas.microsoft.com/office/drawing/2016/5/12/chartex" xmlns:cx7="http://schemas.microsoft.com/office/drawing/2016/5/13/chartex" xmlns:cx8="http://schemas.microsoft.com/office/drawing/2016/5/14/chartex" xmlns:mc="http://schemas.openxmlformats.org/markup-compatibility/2006" xmlns:aink="http://schemas.microsoft.com/office/drawing/2016/ink" xmlns:am3d="http://schemas.microsoft.com/office/drawing/2017/model3d" xmlns:o="urn:schemas-microsoft-com:office:office" xmlns:r="http://schemas.openxmlformats.org/officeDocument/2006/relationships" xmlns:m="http://schemas.openxmlformats.org/officeDocument/2006/math" xmlns:v="urn:schemas-microsoft-com:vml" xmlns:wp14="http://schemas.microsoft.com/office/word/2010/wordprocessingDrawing" xmlns:wp="http://schemas.openxmlformats.org/drawingml/2006/wordprocessingDrawing" xmlns:w10="urn:schemas-microsoft-com:office:word" xmlns:w="http://schemas.openxmlformats.org/wordprocessingml/2006/main" xmlns:w14="http://schemas.microsoft.com/office/word/2010/wordml" xmlns:w15="http://schemas.microsoft.com/office/word/2012/wordml" xmlns:w16cex="http://schemas.microsoft.com/office/word/2018/wordml/cex" xmlns:w16cid="http://schemas.microsoft.com/office/word/2016/wordml/cid" xmlns:w16="http://schemas.microsoft.com/office/word/2018/wordml" xmlns:w16sdtdh="http://schemas.microsoft.com/office/word/2020/wordml/sdtdatahash" xmlns:w16se="http://schemas.microsoft.com/office/word/2015/wordml/symex" xmlns:wpg="http://schemas.microsoft.com/office/word/2010/wordprocessingGroup" xmlns:wpi="http://schemas.microsoft.com/office/word/2010/wordprocessingInk" xmlns:wne="http://schemas.microsoft.com/office/word/2006/wordml" xmlns:wps="http://schemas.microsoft.com/office/word/2010/wordprocessingShape" mc:Ignorable="w14 w15 w16se w16cid w16 w16cex w16sdtdh wp14">
+<w:numbering xmlns:wpc="http://schemas.microsoft.com/office/word/2010/wordprocessingCanvas" xmlns:cx="http://schemas.microsoft.com/office/drawing/2014/chartex" xmlns:mc="http://schemas.openxmlformats.org/markup-compatibility/2006" xmlns:o="urn:schemas-microsoft-com:office:office" xmlns:r="http://schemas.openxmlformats.org/officeDocument/2006/relationships" xmlns:m="http://schemas.openxmlformats.org/officeDocument/2006/math" xmlns:v="urn:schemas-microsoft-com:vml" xmlns:wp14="http://schemas.microsoft.com/office/word/2010/wordprocessingDrawing" xmlns:wp="http://schemas.openxmlformats.org/drawingml/2006/wordprocessingDrawing" xmlns:w10="urn:schemas-microsoft-com:office:word" xmlns:w="http://schemas.openxmlformats.org/wordprocessingml/2006/main" xmlns:w14="http://schemas.microsoft.com/office/word/2010/wordml" xmlns:w15="http://schemas.microsoft.com/office/word/2012/wordml" xmlns:w16se="http://schemas.microsoft.com/office/word/2015/wordml/symex" xmlns:wpg="http://schemas.microsoft.com/office/word/2010/wordprocessingGroup" xmlns:wpi="http://schemas.microsoft.com/office/word/2010/wordprocessingInk" xmlns:wne="http://schemas.microsoft.com/office/word/2006/wordml" xmlns:wps="http://schemas.microsoft.com/office/word/2010/wordprocessingShape" mc:Ignorable="w14 w15 w16se wp14">
   <w:abstractNum w:abstractNumId="0" w15:restartNumberingAfterBreak="0">
     <w:nsid w:val="042F2252"/>
     <w:multiLevelType w:val="hybridMultilevel"/>
@@ -12716,6 +13224,119 @@
     </w:lvl>
   </w:abstractNum>
   <w:abstractNum w:abstractNumId="2" w15:restartNumberingAfterBreak="0">
+    <w:nsid w:val="0CA65DCA"/>
+    <w:multiLevelType w:val="hybridMultilevel"/>
+    <w:tmpl w:val="B720DE02"/>
+    <w:lvl w:ilvl="0" w:tplc="240A0001">
+      <w:start w:val="1"/>
+      <w:numFmt w:val="bullet"/>
+      <w:lvlText w:val=""/>
+      <w:lvlJc w:val="left"/>
+      <w:pPr>
+        <w:ind w:left="1440" w:hanging="360"/>
+      </w:pPr>
+      <w:rPr>
+        <w:rFonts w:ascii="Symbol" w:hAnsi="Symbol" w:hint="default"/>
+      </w:rPr>
+    </w:lvl>
+    <w:lvl w:ilvl="1" w:tplc="240A0003" w:tentative="1">
+      <w:start w:val="1"/>
+      <w:numFmt w:val="bullet"/>
+      <w:lvlText w:val="o"/>
+      <w:lvlJc w:val="left"/>
+      <w:pPr>
+        <w:ind w:left="2160" w:hanging="360"/>
+      </w:pPr>
+      <w:rPr>
+        <w:rFonts w:ascii="Courier New" w:hAnsi="Courier New" w:cs="Courier New" w:hint="default"/>
+      </w:rPr>
+    </w:lvl>
+    <w:lvl w:ilvl="2" w:tplc="240A0005" w:tentative="1">
+      <w:start w:val="1"/>
+      <w:numFmt w:val="bullet"/>
+      <w:lvlText w:val=""/>
+      <w:lvlJc w:val="left"/>
+      <w:pPr>
+        <w:ind w:left="2880" w:hanging="360"/>
+      </w:pPr>
+      <w:rPr>
+        <w:rFonts w:ascii="Wingdings" w:hAnsi="Wingdings" w:hint="default"/>
+      </w:rPr>
+    </w:lvl>
+    <w:lvl w:ilvl="3" w:tplc="240A0001" w:tentative="1">
+      <w:start w:val="1"/>
+      <w:numFmt w:val="bullet"/>
+      <w:lvlText w:val=""/>
+      <w:lvlJc w:val="left"/>
+      <w:pPr>
+        <w:ind w:left="3600" w:hanging="360"/>
+      </w:pPr>
+      <w:rPr>
+        <w:rFonts w:ascii="Symbol" w:hAnsi="Symbol" w:hint="default"/>
+      </w:rPr>
+    </w:lvl>
+    <w:lvl w:ilvl="4" w:tplc="240A0003" w:tentative="1">
+      <w:start w:val="1"/>
+      <w:numFmt w:val="bullet"/>
+      <w:lvlText w:val="o"/>
+      <w:lvlJc w:val="left"/>
+      <w:pPr>
+        <w:ind w:left="4320" w:hanging="360"/>
+      </w:pPr>
+      <w:rPr>
+        <w:rFonts w:ascii="Courier New" w:hAnsi="Courier New" w:cs="Courier New" w:hint="default"/>
+      </w:rPr>
+    </w:lvl>
+    <w:lvl w:ilvl="5" w:tplc="240A0005" w:tentative="1">
+      <w:start w:val="1"/>
+      <w:numFmt w:val="bullet"/>
+      <w:lvlText w:val=""/>
+      <w:lvlJc w:val="left"/>
+      <w:pPr>
+        <w:ind w:left="5040" w:hanging="360"/>
+      </w:pPr>
+      <w:rPr>
+        <w:rFonts w:ascii="Wingdings" w:hAnsi="Wingdings" w:hint="default"/>
+      </w:rPr>
+    </w:lvl>
+    <w:lvl w:ilvl="6" w:tplc="240A0001" w:tentative="1">
+      <w:start w:val="1"/>
+      <w:numFmt w:val="bullet"/>
+      <w:lvlText w:val=""/>
+      <w:lvlJc w:val="left"/>
+      <w:pPr>
+        <w:ind w:left="5760" w:hanging="360"/>
+      </w:pPr>
+      <w:rPr>
+        <w:rFonts w:ascii="Symbol" w:hAnsi="Symbol" w:hint="default"/>
+      </w:rPr>
+    </w:lvl>
+    <w:lvl w:ilvl="7" w:tplc="240A0003" w:tentative="1">
+      <w:start w:val="1"/>
+      <w:numFmt w:val="bullet"/>
+      <w:lvlText w:val="o"/>
+      <w:lvlJc w:val="left"/>
+      <w:pPr>
+        <w:ind w:left="6480" w:hanging="360"/>
+      </w:pPr>
+      <w:rPr>
+        <w:rFonts w:ascii="Courier New" w:hAnsi="Courier New" w:cs="Courier New" w:hint="default"/>
+      </w:rPr>
+    </w:lvl>
+    <w:lvl w:ilvl="8" w:tplc="240A0005" w:tentative="1">
+      <w:start w:val="1"/>
+      <w:numFmt w:val="bullet"/>
+      <w:lvlText w:val=""/>
+      <w:lvlJc w:val="left"/>
+      <w:pPr>
+        <w:ind w:left="7200" w:hanging="360"/>
+      </w:pPr>
+      <w:rPr>
+        <w:rFonts w:ascii="Wingdings" w:hAnsi="Wingdings" w:hint="default"/>
+      </w:rPr>
+    </w:lvl>
+  </w:abstractNum>
+  <w:abstractNum w:abstractNumId="3" w15:restartNumberingAfterBreak="0">
     <w:nsid w:val="0CDC0CED"/>
     <w:multiLevelType w:val="hybridMultilevel"/>
     <w:tmpl w:val="30266B6A"/>
@@ -12828,7 +13449,7 @@
       </w:rPr>
     </w:lvl>
   </w:abstractNum>
-  <w:abstractNum w:abstractNumId="3" w15:restartNumberingAfterBreak="0">
+  <w:abstractNum w:abstractNumId="4" w15:restartNumberingAfterBreak="0">
     <w:nsid w:val="0DCD20EC"/>
     <w:multiLevelType w:val="hybridMultilevel"/>
     <w:tmpl w:val="8E724A36"/>
@@ -12917,7 +13538,7 @@
       </w:pPr>
     </w:lvl>
   </w:abstractNum>
-  <w:abstractNum w:abstractNumId="4" w15:restartNumberingAfterBreak="0">
+  <w:abstractNum w:abstractNumId="5" w15:restartNumberingAfterBreak="0">
     <w:nsid w:val="0DD967B9"/>
     <w:multiLevelType w:val="hybridMultilevel"/>
     <w:tmpl w:val="B080C454"/>
@@ -13006,7 +13627,7 @@
       </w:pPr>
     </w:lvl>
   </w:abstractNum>
-  <w:abstractNum w:abstractNumId="5" w15:restartNumberingAfterBreak="0">
+  <w:abstractNum w:abstractNumId="6" w15:restartNumberingAfterBreak="0">
     <w:nsid w:val="0E8665E5"/>
     <w:multiLevelType w:val="hybridMultilevel"/>
     <w:tmpl w:val="C532833E"/>
@@ -13095,7 +13716,7 @@
       </w:pPr>
     </w:lvl>
   </w:abstractNum>
-  <w:abstractNum w:abstractNumId="6" w15:restartNumberingAfterBreak="0">
+  <w:abstractNum w:abstractNumId="7" w15:restartNumberingAfterBreak="0">
     <w:nsid w:val="10EE2727"/>
     <w:multiLevelType w:val="hybridMultilevel"/>
     <w:tmpl w:val="D48EEDA6"/>
@@ -13208,7 +13829,7 @@
       </w:rPr>
     </w:lvl>
   </w:abstractNum>
-  <w:abstractNum w:abstractNumId="7" w15:restartNumberingAfterBreak="0">
+  <w:abstractNum w:abstractNumId="8" w15:restartNumberingAfterBreak="0">
     <w:nsid w:val="14EF41DF"/>
     <w:multiLevelType w:val="hybridMultilevel"/>
     <w:tmpl w:val="0DACD88A"/>
@@ -13321,7 +13942,7 @@
       </w:rPr>
     </w:lvl>
   </w:abstractNum>
-  <w:abstractNum w:abstractNumId="8" w15:restartNumberingAfterBreak="0">
+  <w:abstractNum w:abstractNumId="9" w15:restartNumberingAfterBreak="0">
     <w:nsid w:val="16CB1088"/>
     <w:multiLevelType w:val="hybridMultilevel"/>
     <w:tmpl w:val="F89CF996"/>
@@ -13410,7 +14031,7 @@
       </w:pPr>
     </w:lvl>
   </w:abstractNum>
-  <w:abstractNum w:abstractNumId="9" w15:restartNumberingAfterBreak="0">
+  <w:abstractNum w:abstractNumId="10" w15:restartNumberingAfterBreak="0">
     <w:nsid w:val="1B76212A"/>
     <w:multiLevelType w:val="hybridMultilevel"/>
     <w:tmpl w:val="E8E8A374"/>
@@ -13523,7 +14144,7 @@
       </w:rPr>
     </w:lvl>
   </w:abstractNum>
-  <w:abstractNum w:abstractNumId="10" w15:restartNumberingAfterBreak="0">
+  <w:abstractNum w:abstractNumId="11" w15:restartNumberingAfterBreak="0">
     <w:nsid w:val="1EC059DB"/>
     <w:multiLevelType w:val="hybridMultilevel"/>
     <w:tmpl w:val="C9ECDED6"/>
@@ -13612,7 +14233,7 @@
       </w:pPr>
     </w:lvl>
   </w:abstractNum>
-  <w:abstractNum w:abstractNumId="11" w15:restartNumberingAfterBreak="0">
+  <w:abstractNum w:abstractNumId="12" w15:restartNumberingAfterBreak="0">
     <w:nsid w:val="21AA3760"/>
     <w:multiLevelType w:val="hybridMultilevel"/>
     <w:tmpl w:val="6686A078"/>
@@ -13701,7 +14322,7 @@
       </w:pPr>
     </w:lvl>
   </w:abstractNum>
-  <w:abstractNum w:abstractNumId="12" w15:restartNumberingAfterBreak="0">
+  <w:abstractNum w:abstractNumId="13" w15:restartNumberingAfterBreak="0">
     <w:nsid w:val="22C465B4"/>
     <w:multiLevelType w:val="hybridMultilevel"/>
     <w:tmpl w:val="FB5C7FF4"/>
@@ -13814,7 +14435,120 @@
       </w:rPr>
     </w:lvl>
   </w:abstractNum>
-  <w:abstractNum w:abstractNumId="13" w15:restartNumberingAfterBreak="0">
+  <w:abstractNum w:abstractNumId="14" w15:restartNumberingAfterBreak="0">
+    <w:nsid w:val="238F6EC5"/>
+    <w:multiLevelType w:val="hybridMultilevel"/>
+    <w:tmpl w:val="BB88C566"/>
+    <w:lvl w:ilvl="0" w:tplc="240A0001">
+      <w:start w:val="1"/>
+      <w:numFmt w:val="bullet"/>
+      <w:lvlText w:val=""/>
+      <w:lvlJc w:val="left"/>
+      <w:pPr>
+        <w:ind w:left="1440" w:hanging="360"/>
+      </w:pPr>
+      <w:rPr>
+        <w:rFonts w:ascii="Symbol" w:hAnsi="Symbol" w:hint="default"/>
+      </w:rPr>
+    </w:lvl>
+    <w:lvl w:ilvl="1" w:tplc="240A0003" w:tentative="1">
+      <w:start w:val="1"/>
+      <w:numFmt w:val="bullet"/>
+      <w:lvlText w:val="o"/>
+      <w:lvlJc w:val="left"/>
+      <w:pPr>
+        <w:ind w:left="2160" w:hanging="360"/>
+      </w:pPr>
+      <w:rPr>
+        <w:rFonts w:ascii="Courier New" w:hAnsi="Courier New" w:cs="Courier New" w:hint="default"/>
+      </w:rPr>
+    </w:lvl>
+    <w:lvl w:ilvl="2" w:tplc="240A0005" w:tentative="1">
+      <w:start w:val="1"/>
+      <w:numFmt w:val="bullet"/>
+      <w:lvlText w:val=""/>
+      <w:lvlJc w:val="left"/>
+      <w:pPr>
+        <w:ind w:left="2880" w:hanging="360"/>
+      </w:pPr>
+      <w:rPr>
+        <w:rFonts w:ascii="Wingdings" w:hAnsi="Wingdings" w:hint="default"/>
+      </w:rPr>
+    </w:lvl>
+    <w:lvl w:ilvl="3" w:tplc="240A0001" w:tentative="1">
+      <w:start w:val="1"/>
+      <w:numFmt w:val="bullet"/>
+      <w:lvlText w:val=""/>
+      <w:lvlJc w:val="left"/>
+      <w:pPr>
+        <w:ind w:left="3600" w:hanging="360"/>
+      </w:pPr>
+      <w:rPr>
+        <w:rFonts w:ascii="Symbol" w:hAnsi="Symbol" w:hint="default"/>
+      </w:rPr>
+    </w:lvl>
+    <w:lvl w:ilvl="4" w:tplc="240A0003" w:tentative="1">
+      <w:start w:val="1"/>
+      <w:numFmt w:val="bullet"/>
+      <w:lvlText w:val="o"/>
+      <w:lvlJc w:val="left"/>
+      <w:pPr>
+        <w:ind w:left="4320" w:hanging="360"/>
+      </w:pPr>
+      <w:rPr>
+        <w:rFonts w:ascii="Courier New" w:hAnsi="Courier New" w:cs="Courier New" w:hint="default"/>
+      </w:rPr>
+    </w:lvl>
+    <w:lvl w:ilvl="5" w:tplc="240A0005" w:tentative="1">
+      <w:start w:val="1"/>
+      <w:numFmt w:val="bullet"/>
+      <w:lvlText w:val=""/>
+      <w:lvlJc w:val="left"/>
+      <w:pPr>
+        <w:ind w:left="5040" w:hanging="360"/>
+      </w:pPr>
+      <w:rPr>
+        <w:rFonts w:ascii="Wingdings" w:hAnsi="Wingdings" w:hint="default"/>
+      </w:rPr>
+    </w:lvl>
+    <w:lvl w:ilvl="6" w:tplc="240A0001" w:tentative="1">
+      <w:start w:val="1"/>
+      <w:numFmt w:val="bullet"/>
+      <w:lvlText w:val=""/>
+      <w:lvlJc w:val="left"/>
+      <w:pPr>
+        <w:ind w:left="5760" w:hanging="360"/>
+      </w:pPr>
+      <w:rPr>
+        <w:rFonts w:ascii="Symbol" w:hAnsi="Symbol" w:hint="default"/>
+      </w:rPr>
+    </w:lvl>
+    <w:lvl w:ilvl="7" w:tplc="240A0003" w:tentative="1">
+      <w:start w:val="1"/>
+      <w:numFmt w:val="bullet"/>
+      <w:lvlText w:val="o"/>
+      <w:lvlJc w:val="left"/>
+      <w:pPr>
+        <w:ind w:left="6480" w:hanging="360"/>
+      </w:pPr>
+      <w:rPr>
+        <w:rFonts w:ascii="Courier New" w:hAnsi="Courier New" w:cs="Courier New" w:hint="default"/>
+      </w:rPr>
+    </w:lvl>
+    <w:lvl w:ilvl="8" w:tplc="240A0005" w:tentative="1">
+      <w:start w:val="1"/>
+      <w:numFmt w:val="bullet"/>
+      <w:lvlText w:val=""/>
+      <w:lvlJc w:val="left"/>
+      <w:pPr>
+        <w:ind w:left="7200" w:hanging="360"/>
+      </w:pPr>
+      <w:rPr>
+        <w:rFonts w:ascii="Wingdings" w:hAnsi="Wingdings" w:hint="default"/>
+      </w:rPr>
+    </w:lvl>
+  </w:abstractNum>
+  <w:abstractNum w:abstractNumId="15" w15:restartNumberingAfterBreak="0">
     <w:nsid w:val="29961F48"/>
     <w:multiLevelType w:val="hybridMultilevel"/>
     <w:tmpl w:val="8878DC1E"/>
@@ -13927,7 +14661,7 @@
       </w:rPr>
     </w:lvl>
   </w:abstractNum>
-  <w:abstractNum w:abstractNumId="14" w15:restartNumberingAfterBreak="0">
+  <w:abstractNum w:abstractNumId="16" w15:restartNumberingAfterBreak="0">
     <w:nsid w:val="2C9A4273"/>
     <w:multiLevelType w:val="hybridMultilevel"/>
     <w:tmpl w:val="01521CF2"/>
@@ -14040,7 +14774,7 @@
       </w:rPr>
     </w:lvl>
   </w:abstractNum>
-  <w:abstractNum w:abstractNumId="15" w15:restartNumberingAfterBreak="0">
+  <w:abstractNum w:abstractNumId="17" w15:restartNumberingAfterBreak="0">
     <w:nsid w:val="2E7A3C5F"/>
     <w:multiLevelType w:val="hybridMultilevel"/>
     <w:tmpl w:val="9D6E1B36"/>
@@ -14153,7 +14887,7 @@
       </w:rPr>
     </w:lvl>
   </w:abstractNum>
-  <w:abstractNum w:abstractNumId="16" w15:restartNumberingAfterBreak="0">
+  <w:abstractNum w:abstractNumId="18" w15:restartNumberingAfterBreak="0">
     <w:nsid w:val="30530CE2"/>
     <w:multiLevelType w:val="hybridMultilevel"/>
     <w:tmpl w:val="C5E436E2"/>
@@ -14266,7 +15000,7 @@
       </w:rPr>
     </w:lvl>
   </w:abstractNum>
-  <w:abstractNum w:abstractNumId="17" w15:restartNumberingAfterBreak="0">
+  <w:abstractNum w:abstractNumId="19" w15:restartNumberingAfterBreak="0">
     <w:nsid w:val="31C921A5"/>
     <w:multiLevelType w:val="hybridMultilevel"/>
     <w:tmpl w:val="FBEC1682"/>
@@ -14379,7 +15113,7 @@
       </w:rPr>
     </w:lvl>
   </w:abstractNum>
-  <w:abstractNum w:abstractNumId="18" w15:restartNumberingAfterBreak="0">
+  <w:abstractNum w:abstractNumId="20" w15:restartNumberingAfterBreak="0">
     <w:nsid w:val="3216235E"/>
     <w:multiLevelType w:val="hybridMultilevel"/>
     <w:tmpl w:val="D0AAAEB8"/>
@@ -14492,7 +15226,7 @@
       </w:rPr>
     </w:lvl>
   </w:abstractNum>
-  <w:abstractNum w:abstractNumId="19" w15:restartNumberingAfterBreak="0">
+  <w:abstractNum w:abstractNumId="21" w15:restartNumberingAfterBreak="0">
     <w:nsid w:val="35984946"/>
     <w:multiLevelType w:val="hybridMultilevel"/>
     <w:tmpl w:val="3674469E"/>
@@ -14605,10 +15339,10 @@
       </w:rPr>
     </w:lvl>
   </w:abstractNum>
-  <w:abstractNum w:abstractNumId="20" w15:restartNumberingAfterBreak="0">
+  <w:abstractNum w:abstractNumId="22" w15:restartNumberingAfterBreak="0">
     <w:nsid w:val="36046916"/>
     <w:multiLevelType w:val="hybridMultilevel"/>
-    <w:tmpl w:val="1A14E836"/>
+    <w:tmpl w:val="93EE8DA2"/>
     <w:lvl w:ilvl="0" w:tplc="240A0001">
       <w:start w:val="1"/>
       <w:numFmt w:val="bullet"/>
@@ -14718,7 +15452,7 @@
       </w:rPr>
     </w:lvl>
   </w:abstractNum>
-  <w:abstractNum w:abstractNumId="21" w15:restartNumberingAfterBreak="0">
+  <w:abstractNum w:abstractNumId="23" w15:restartNumberingAfterBreak="0">
     <w:nsid w:val="36C447AA"/>
     <w:multiLevelType w:val="hybridMultilevel"/>
     <w:tmpl w:val="993C2DD2"/>
@@ -14807,7 +15541,7 @@
       </w:pPr>
     </w:lvl>
   </w:abstractNum>
-  <w:abstractNum w:abstractNumId="22" w15:restartNumberingAfterBreak="0">
+  <w:abstractNum w:abstractNumId="24" w15:restartNumberingAfterBreak="0">
     <w:nsid w:val="37765C2C"/>
     <w:multiLevelType w:val="hybridMultilevel"/>
     <w:tmpl w:val="50D21608"/>
@@ -14896,7 +15630,7 @@
       </w:pPr>
     </w:lvl>
   </w:abstractNum>
-  <w:abstractNum w:abstractNumId="23" w15:restartNumberingAfterBreak="0">
+  <w:abstractNum w:abstractNumId="25" w15:restartNumberingAfterBreak="0">
     <w:nsid w:val="3EBB539E"/>
     <w:multiLevelType w:val="hybridMultilevel"/>
     <w:tmpl w:val="A9F8FAFC"/>
@@ -15009,7 +15743,7 @@
       </w:rPr>
     </w:lvl>
   </w:abstractNum>
-  <w:abstractNum w:abstractNumId="24" w15:restartNumberingAfterBreak="0">
+  <w:abstractNum w:abstractNumId="26" w15:restartNumberingAfterBreak="0">
     <w:nsid w:val="4356040B"/>
     <w:multiLevelType w:val="hybridMultilevel"/>
     <w:tmpl w:val="7F266400"/>
@@ -15122,7 +15856,7 @@
       </w:rPr>
     </w:lvl>
   </w:abstractNum>
-  <w:abstractNum w:abstractNumId="25" w15:restartNumberingAfterBreak="0">
+  <w:abstractNum w:abstractNumId="27" w15:restartNumberingAfterBreak="0">
     <w:nsid w:val="43ED1C04"/>
     <w:multiLevelType w:val="hybridMultilevel"/>
     <w:tmpl w:val="BF723048"/>
@@ -15211,7 +15945,7 @@
       </w:pPr>
     </w:lvl>
   </w:abstractNum>
-  <w:abstractNum w:abstractNumId="26" w15:restartNumberingAfterBreak="0">
+  <w:abstractNum w:abstractNumId="28" w15:restartNumberingAfterBreak="0">
     <w:nsid w:val="44CA4DAB"/>
     <w:multiLevelType w:val="hybridMultilevel"/>
     <w:tmpl w:val="C634430E"/>
@@ -15300,7 +16034,7 @@
       </w:pPr>
     </w:lvl>
   </w:abstractNum>
-  <w:abstractNum w:abstractNumId="27" w15:restartNumberingAfterBreak="0">
+  <w:abstractNum w:abstractNumId="29" w15:restartNumberingAfterBreak="0">
     <w:nsid w:val="489963DB"/>
     <w:multiLevelType w:val="hybridMultilevel"/>
     <w:tmpl w:val="CB3685E4"/>
@@ -15413,10 +16147,10 @@
       </w:rPr>
     </w:lvl>
   </w:abstractNum>
-  <w:abstractNum w:abstractNumId="28" w15:restartNumberingAfterBreak="0">
+  <w:abstractNum w:abstractNumId="30" w15:restartNumberingAfterBreak="0">
     <w:nsid w:val="4A795299"/>
     <w:multiLevelType w:val="hybridMultilevel"/>
-    <w:tmpl w:val="9FD2B3D8"/>
+    <w:tmpl w:val="BB926CE6"/>
     <w:lvl w:ilvl="0" w:tplc="240A0001">
       <w:start w:val="1"/>
       <w:numFmt w:val="bullet"/>
@@ -15526,7 +16260,120 @@
       </w:rPr>
     </w:lvl>
   </w:abstractNum>
-  <w:abstractNum w:abstractNumId="29" w15:restartNumberingAfterBreak="0">
+  <w:abstractNum w:abstractNumId="31" w15:restartNumberingAfterBreak="0">
+    <w:nsid w:val="4AA736C3"/>
+    <w:multiLevelType w:val="hybridMultilevel"/>
+    <w:tmpl w:val="3D5656DC"/>
+    <w:lvl w:ilvl="0" w:tplc="240A0001">
+      <w:start w:val="1"/>
+      <w:numFmt w:val="bullet"/>
+      <w:lvlText w:val=""/>
+      <w:lvlJc w:val="left"/>
+      <w:pPr>
+        <w:ind w:left="1440" w:hanging="360"/>
+      </w:pPr>
+      <w:rPr>
+        <w:rFonts w:ascii="Symbol" w:hAnsi="Symbol" w:hint="default"/>
+      </w:rPr>
+    </w:lvl>
+    <w:lvl w:ilvl="1" w:tplc="240A0003" w:tentative="1">
+      <w:start w:val="1"/>
+      <w:numFmt w:val="bullet"/>
+      <w:lvlText w:val="o"/>
+      <w:lvlJc w:val="left"/>
+      <w:pPr>
+        <w:ind w:left="2160" w:hanging="360"/>
+      </w:pPr>
+      <w:rPr>
+        <w:rFonts w:ascii="Courier New" w:hAnsi="Courier New" w:cs="Courier New" w:hint="default"/>
+      </w:rPr>
+    </w:lvl>
+    <w:lvl w:ilvl="2" w:tplc="240A0005" w:tentative="1">
+      <w:start w:val="1"/>
+      <w:numFmt w:val="bullet"/>
+      <w:lvlText w:val=""/>
+      <w:lvlJc w:val="left"/>
+      <w:pPr>
+        <w:ind w:left="2880" w:hanging="360"/>
+      </w:pPr>
+      <w:rPr>
+        <w:rFonts w:ascii="Wingdings" w:hAnsi="Wingdings" w:hint="default"/>
+      </w:rPr>
+    </w:lvl>
+    <w:lvl w:ilvl="3" w:tplc="240A0001" w:tentative="1">
+      <w:start w:val="1"/>
+      <w:numFmt w:val="bullet"/>
+      <w:lvlText w:val=""/>
+      <w:lvlJc w:val="left"/>
+      <w:pPr>
+        <w:ind w:left="3600" w:hanging="360"/>
+      </w:pPr>
+      <w:rPr>
+        <w:rFonts w:ascii="Symbol" w:hAnsi="Symbol" w:hint="default"/>
+      </w:rPr>
+    </w:lvl>
+    <w:lvl w:ilvl="4" w:tplc="240A0003" w:tentative="1">
+      <w:start w:val="1"/>
+      <w:numFmt w:val="bullet"/>
+      <w:lvlText w:val="o"/>
+      <w:lvlJc w:val="left"/>
+      <w:pPr>
+        <w:ind w:left="4320" w:hanging="360"/>
+      </w:pPr>
+      <w:rPr>
+        <w:rFonts w:ascii="Courier New" w:hAnsi="Courier New" w:cs="Courier New" w:hint="default"/>
+      </w:rPr>
+    </w:lvl>
+    <w:lvl w:ilvl="5" w:tplc="240A0005" w:tentative="1">
+      <w:start w:val="1"/>
+      <w:numFmt w:val="bullet"/>
+      <w:lvlText w:val=""/>
+      <w:lvlJc w:val="left"/>
+      <w:pPr>
+        <w:ind w:left="5040" w:hanging="360"/>
+      </w:pPr>
+      <w:rPr>
+        <w:rFonts w:ascii="Wingdings" w:hAnsi="Wingdings" w:hint="default"/>
+      </w:rPr>
+    </w:lvl>
+    <w:lvl w:ilvl="6" w:tplc="240A0001" w:tentative="1">
+      <w:start w:val="1"/>
+      <w:numFmt w:val="bullet"/>
+      <w:lvlText w:val=""/>
+      <w:lvlJc w:val="left"/>
+      <w:pPr>
+        <w:ind w:left="5760" w:hanging="360"/>
+      </w:pPr>
+      <w:rPr>
+        <w:rFonts w:ascii="Symbol" w:hAnsi="Symbol" w:hint="default"/>
+      </w:rPr>
+    </w:lvl>
+    <w:lvl w:ilvl="7" w:tplc="240A0003" w:tentative="1">
+      <w:start w:val="1"/>
+      <w:numFmt w:val="bullet"/>
+      <w:lvlText w:val="o"/>
+      <w:lvlJc w:val="left"/>
+      <w:pPr>
+        <w:ind w:left="6480" w:hanging="360"/>
+      </w:pPr>
+      <w:rPr>
+        <w:rFonts w:ascii="Courier New" w:hAnsi="Courier New" w:cs="Courier New" w:hint="default"/>
+      </w:rPr>
+    </w:lvl>
+    <w:lvl w:ilvl="8" w:tplc="240A0005" w:tentative="1">
+      <w:start w:val="1"/>
+      <w:numFmt w:val="bullet"/>
+      <w:lvlText w:val=""/>
+      <w:lvlJc w:val="left"/>
+      <w:pPr>
+        <w:ind w:left="7200" w:hanging="360"/>
+      </w:pPr>
+      <w:rPr>
+        <w:rFonts w:ascii="Wingdings" w:hAnsi="Wingdings" w:hint="default"/>
+      </w:rPr>
+    </w:lvl>
+  </w:abstractNum>
+  <w:abstractNum w:abstractNumId="32" w15:restartNumberingAfterBreak="0">
     <w:nsid w:val="5113004E"/>
     <w:multiLevelType w:val="hybridMultilevel"/>
     <w:tmpl w:val="8B8E5520"/>
@@ -15639,7 +16486,7 @@
       </w:rPr>
     </w:lvl>
   </w:abstractNum>
-  <w:abstractNum w:abstractNumId="30" w15:restartNumberingAfterBreak="0">
+  <w:abstractNum w:abstractNumId="33" w15:restartNumberingAfterBreak="0">
     <w:nsid w:val="51197C2F"/>
     <w:multiLevelType w:val="hybridMultilevel"/>
     <w:tmpl w:val="EEF0332C"/>
@@ -15752,7 +16599,7 @@
       </w:rPr>
     </w:lvl>
   </w:abstractNum>
-  <w:abstractNum w:abstractNumId="31" w15:restartNumberingAfterBreak="0">
+  <w:abstractNum w:abstractNumId="34" w15:restartNumberingAfterBreak="0">
     <w:nsid w:val="552838A5"/>
     <w:multiLevelType w:val="hybridMultilevel"/>
     <w:tmpl w:val="375E9FD4"/>
@@ -15865,7 +16712,7 @@
       </w:rPr>
     </w:lvl>
   </w:abstractNum>
-  <w:abstractNum w:abstractNumId="32" w15:restartNumberingAfterBreak="0">
+  <w:abstractNum w:abstractNumId="35" w15:restartNumberingAfterBreak="0">
     <w:nsid w:val="568025C2"/>
     <w:multiLevelType w:val="hybridMultilevel"/>
     <w:tmpl w:val="53868F7E"/>
@@ -15954,7 +16801,7 @@
       </w:pPr>
     </w:lvl>
   </w:abstractNum>
-  <w:abstractNum w:abstractNumId="33" w15:restartNumberingAfterBreak="0">
+  <w:abstractNum w:abstractNumId="36" w15:restartNumberingAfterBreak="0">
     <w:nsid w:val="56DC07E5"/>
     <w:multiLevelType w:val="hybridMultilevel"/>
     <w:tmpl w:val="32E04458"/>
@@ -16067,7 +16914,120 @@
       </w:rPr>
     </w:lvl>
   </w:abstractNum>
-  <w:abstractNum w:abstractNumId="34" w15:restartNumberingAfterBreak="0">
+  <w:abstractNum w:abstractNumId="37" w15:restartNumberingAfterBreak="0">
+    <w:nsid w:val="576B70FC"/>
+    <w:multiLevelType w:val="hybridMultilevel"/>
+    <w:tmpl w:val="9AD42156"/>
+    <w:lvl w:ilvl="0" w:tplc="240A0001">
+      <w:start w:val="1"/>
+      <w:numFmt w:val="bullet"/>
+      <w:lvlText w:val=""/>
+      <w:lvlJc w:val="left"/>
+      <w:pPr>
+        <w:ind w:left="1440" w:hanging="360"/>
+      </w:pPr>
+      <w:rPr>
+        <w:rFonts w:ascii="Symbol" w:hAnsi="Symbol" w:hint="default"/>
+      </w:rPr>
+    </w:lvl>
+    <w:lvl w:ilvl="1" w:tplc="240A0003" w:tentative="1">
+      <w:start w:val="1"/>
+      <w:numFmt w:val="bullet"/>
+      <w:lvlText w:val="o"/>
+      <w:lvlJc w:val="left"/>
+      <w:pPr>
+        <w:ind w:left="2160" w:hanging="360"/>
+      </w:pPr>
+      <w:rPr>
+        <w:rFonts w:ascii="Courier New" w:hAnsi="Courier New" w:cs="Courier New" w:hint="default"/>
+      </w:rPr>
+    </w:lvl>
+    <w:lvl w:ilvl="2" w:tplc="240A0005" w:tentative="1">
+      <w:start w:val="1"/>
+      <w:numFmt w:val="bullet"/>
+      <w:lvlText w:val=""/>
+      <w:lvlJc w:val="left"/>
+      <w:pPr>
+        <w:ind w:left="2880" w:hanging="360"/>
+      </w:pPr>
+      <w:rPr>
+        <w:rFonts w:ascii="Wingdings" w:hAnsi="Wingdings" w:hint="default"/>
+      </w:rPr>
+    </w:lvl>
+    <w:lvl w:ilvl="3" w:tplc="240A0001" w:tentative="1">
+      <w:start w:val="1"/>
+      <w:numFmt w:val="bullet"/>
+      <w:lvlText w:val=""/>
+      <w:lvlJc w:val="left"/>
+      <w:pPr>
+        <w:ind w:left="3600" w:hanging="360"/>
+      </w:pPr>
+      <w:rPr>
+        <w:rFonts w:ascii="Symbol" w:hAnsi="Symbol" w:hint="default"/>
+      </w:rPr>
+    </w:lvl>
+    <w:lvl w:ilvl="4" w:tplc="240A0003" w:tentative="1">
+      <w:start w:val="1"/>
+      <w:numFmt w:val="bullet"/>
+      <w:lvlText w:val="o"/>
+      <w:lvlJc w:val="left"/>
+      <w:pPr>
+        <w:ind w:left="4320" w:hanging="360"/>
+      </w:pPr>
+      <w:rPr>
+        <w:rFonts w:ascii="Courier New" w:hAnsi="Courier New" w:cs="Courier New" w:hint="default"/>
+      </w:rPr>
+    </w:lvl>
+    <w:lvl w:ilvl="5" w:tplc="240A0005" w:tentative="1">
+      <w:start w:val="1"/>
+      <w:numFmt w:val="bullet"/>
+      <w:lvlText w:val=""/>
+      <w:lvlJc w:val="left"/>
+      <w:pPr>
+        <w:ind w:left="5040" w:hanging="360"/>
+      </w:pPr>
+      <w:rPr>
+        <w:rFonts w:ascii="Wingdings" w:hAnsi="Wingdings" w:hint="default"/>
+      </w:rPr>
+    </w:lvl>
+    <w:lvl w:ilvl="6" w:tplc="240A0001" w:tentative="1">
+      <w:start w:val="1"/>
+      <w:numFmt w:val="bullet"/>
+      <w:lvlText w:val=""/>
+      <w:lvlJc w:val="left"/>
+      <w:pPr>
+        <w:ind w:left="5760" w:hanging="360"/>
+      </w:pPr>
+      <w:rPr>
+        <w:rFonts w:ascii="Symbol" w:hAnsi="Symbol" w:hint="default"/>
+      </w:rPr>
+    </w:lvl>
+    <w:lvl w:ilvl="7" w:tplc="240A0003" w:tentative="1">
+      <w:start w:val="1"/>
+      <w:numFmt w:val="bullet"/>
+      <w:lvlText w:val="o"/>
+      <w:lvlJc w:val="left"/>
+      <w:pPr>
+        <w:ind w:left="6480" w:hanging="360"/>
+      </w:pPr>
+      <w:rPr>
+        <w:rFonts w:ascii="Courier New" w:hAnsi="Courier New" w:cs="Courier New" w:hint="default"/>
+      </w:rPr>
+    </w:lvl>
+    <w:lvl w:ilvl="8" w:tplc="240A0005" w:tentative="1">
+      <w:start w:val="1"/>
+      <w:numFmt w:val="bullet"/>
+      <w:lvlText w:val=""/>
+      <w:lvlJc w:val="left"/>
+      <w:pPr>
+        <w:ind w:left="7200" w:hanging="360"/>
+      </w:pPr>
+      <w:rPr>
+        <w:rFonts w:ascii="Wingdings" w:hAnsi="Wingdings" w:hint="default"/>
+      </w:rPr>
+    </w:lvl>
+  </w:abstractNum>
+  <w:abstractNum w:abstractNumId="38" w15:restartNumberingAfterBreak="0">
     <w:nsid w:val="5E622946"/>
     <w:multiLevelType w:val="hybridMultilevel"/>
     <w:tmpl w:val="FBBABAD2"/>
@@ -16156,7 +17116,7 @@
       </w:pPr>
     </w:lvl>
   </w:abstractNum>
-  <w:abstractNum w:abstractNumId="35" w15:restartNumberingAfterBreak="0">
+  <w:abstractNum w:abstractNumId="39" w15:restartNumberingAfterBreak="0">
     <w:nsid w:val="626045AE"/>
     <w:multiLevelType w:val="hybridMultilevel"/>
     <w:tmpl w:val="C4044DB2"/>
@@ -16269,7 +17229,7 @@
       </w:rPr>
     </w:lvl>
   </w:abstractNum>
-  <w:abstractNum w:abstractNumId="36" w15:restartNumberingAfterBreak="0">
+  <w:abstractNum w:abstractNumId="40" w15:restartNumberingAfterBreak="0">
     <w:nsid w:val="65901E53"/>
     <w:multiLevelType w:val="hybridMultilevel"/>
     <w:tmpl w:val="94C4BFC4"/>
@@ -16382,7 +17342,7 @@
       </w:rPr>
     </w:lvl>
   </w:abstractNum>
-  <w:abstractNum w:abstractNumId="37" w15:restartNumberingAfterBreak="0">
+  <w:abstractNum w:abstractNumId="41" w15:restartNumberingAfterBreak="0">
     <w:nsid w:val="665D44E1"/>
     <w:multiLevelType w:val="hybridMultilevel"/>
     <w:tmpl w:val="D944C1B0"/>
@@ -16471,7 +17431,7 @@
       </w:pPr>
     </w:lvl>
   </w:abstractNum>
-  <w:abstractNum w:abstractNumId="38" w15:restartNumberingAfterBreak="0">
+  <w:abstractNum w:abstractNumId="42" w15:restartNumberingAfterBreak="0">
     <w:nsid w:val="6C3321A7"/>
     <w:multiLevelType w:val="hybridMultilevel"/>
     <w:tmpl w:val="7EAAD4BA"/>
@@ -16560,7 +17520,7 @@
       </w:pPr>
     </w:lvl>
   </w:abstractNum>
-  <w:abstractNum w:abstractNumId="39" w15:restartNumberingAfterBreak="0">
+  <w:abstractNum w:abstractNumId="43" w15:restartNumberingAfterBreak="0">
     <w:nsid w:val="74EF508C"/>
     <w:multiLevelType w:val="hybridMultilevel"/>
     <w:tmpl w:val="5C603D8C"/>
@@ -16649,7 +17609,96 @@
       </w:pPr>
     </w:lvl>
   </w:abstractNum>
-  <w:abstractNum w:abstractNumId="40" w15:restartNumberingAfterBreak="0">
+  <w:abstractNum w:abstractNumId="44" w15:restartNumberingAfterBreak="0">
+    <w:nsid w:val="77F95261"/>
+    <w:multiLevelType w:val="hybridMultilevel"/>
+    <w:tmpl w:val="FBBABAD2"/>
+    <w:lvl w:ilvl="0" w:tplc="240A000F">
+      <w:start w:val="1"/>
+      <w:numFmt w:val="decimal"/>
+      <w:lvlText w:val="%1."/>
+      <w:lvlJc w:val="left"/>
+      <w:pPr>
+        <w:ind w:left="720" w:hanging="360"/>
+      </w:pPr>
+      <w:rPr>
+        <w:rFonts w:hint="default"/>
+      </w:rPr>
+    </w:lvl>
+    <w:lvl w:ilvl="1" w:tplc="240A0019" w:tentative="1">
+      <w:start w:val="1"/>
+      <w:numFmt w:val="lowerLetter"/>
+      <w:lvlText w:val="%2."/>
+      <w:lvlJc w:val="left"/>
+      <w:pPr>
+        <w:ind w:left="1440" w:hanging="360"/>
+      </w:pPr>
+    </w:lvl>
+    <w:lvl w:ilvl="2" w:tplc="240A001B" w:tentative="1">
+      <w:start w:val="1"/>
+      <w:numFmt w:val="lowerRoman"/>
+      <w:lvlText w:val="%3."/>
+      <w:lvlJc w:val="right"/>
+      <w:pPr>
+        <w:ind w:left="2160" w:hanging="180"/>
+      </w:pPr>
+    </w:lvl>
+    <w:lvl w:ilvl="3" w:tplc="240A000F" w:tentative="1">
+      <w:start w:val="1"/>
+      <w:numFmt w:val="decimal"/>
+      <w:lvlText w:val="%4."/>
+      <w:lvlJc w:val="left"/>
+      <w:pPr>
+        <w:ind w:left="2880" w:hanging="360"/>
+      </w:pPr>
+    </w:lvl>
+    <w:lvl w:ilvl="4" w:tplc="240A0019" w:tentative="1">
+      <w:start w:val="1"/>
+      <w:numFmt w:val="lowerLetter"/>
+      <w:lvlText w:val="%5."/>
+      <w:lvlJc w:val="left"/>
+      <w:pPr>
+        <w:ind w:left="3600" w:hanging="360"/>
+      </w:pPr>
+    </w:lvl>
+    <w:lvl w:ilvl="5" w:tplc="240A001B" w:tentative="1">
+      <w:start w:val="1"/>
+      <w:numFmt w:val="lowerRoman"/>
+      <w:lvlText w:val="%6."/>
+      <w:lvlJc w:val="right"/>
+      <w:pPr>
+        <w:ind w:left="4320" w:hanging="180"/>
+      </w:pPr>
+    </w:lvl>
+    <w:lvl w:ilvl="6" w:tplc="240A000F" w:tentative="1">
+      <w:start w:val="1"/>
+      <w:numFmt w:val="decimal"/>
+      <w:lvlText w:val="%7."/>
+      <w:lvlJc w:val="left"/>
+      <w:pPr>
+        <w:ind w:left="5040" w:hanging="360"/>
+      </w:pPr>
+    </w:lvl>
+    <w:lvl w:ilvl="7" w:tplc="240A0019" w:tentative="1">
+      <w:start w:val="1"/>
+      <w:numFmt w:val="lowerLetter"/>
+      <w:lvlText w:val="%8."/>
+      <w:lvlJc w:val="left"/>
+      <w:pPr>
+        <w:ind w:left="5760" w:hanging="360"/>
+      </w:pPr>
+    </w:lvl>
+    <w:lvl w:ilvl="8" w:tplc="240A001B" w:tentative="1">
+      <w:start w:val="1"/>
+      <w:numFmt w:val="lowerRoman"/>
+      <w:lvlText w:val="%9."/>
+      <w:lvlJc w:val="right"/>
+      <w:pPr>
+        <w:ind w:left="6480" w:hanging="180"/>
+      </w:pPr>
+    </w:lvl>
+  </w:abstractNum>
+  <w:abstractNum w:abstractNumId="45" w15:restartNumberingAfterBreak="0">
     <w:nsid w:val="7FEB2197"/>
     <w:multiLevelType w:val="hybridMultilevel"/>
     <w:tmpl w:val="94725C9C"/>
@@ -16763,133 +17812,148 @@
     </w:lvl>
   </w:abstractNum>
   <w:num w:numId="1">
-    <w:abstractNumId w:val="5"/>
+    <w:abstractNumId w:val="6"/>
   </w:num>
   <w:num w:numId="2">
-    <w:abstractNumId w:val="32"/>
+    <w:abstractNumId w:val="35"/>
   </w:num>
   <w:num w:numId="3">
-    <w:abstractNumId w:val="15"/>
+    <w:abstractNumId w:val="17"/>
   </w:num>
   <w:num w:numId="4">
-    <w:abstractNumId w:val="37"/>
+    <w:abstractNumId w:val="41"/>
   </w:num>
   <w:num w:numId="5">
-    <w:abstractNumId w:val="21"/>
+    <w:abstractNumId w:val="23"/>
   </w:num>
   <w:num w:numId="6">
-    <w:abstractNumId w:val="9"/>
+    <w:abstractNumId w:val="10"/>
   </w:num>
   <w:num w:numId="7">
-    <w:abstractNumId w:val="2"/>
+    <w:abstractNumId w:val="3"/>
   </w:num>
   <w:num w:numId="8">
-    <w:abstractNumId w:val="33"/>
+    <w:abstractNumId w:val="36"/>
   </w:num>
   <w:num w:numId="9">
-    <w:abstractNumId w:val="40"/>
+    <w:abstractNumId w:val="45"/>
   </w:num>
   <w:num w:numId="10">
-    <w:abstractNumId w:val="3"/>
+    <w:abstractNumId w:val="4"/>
   </w:num>
   <w:num w:numId="11">
-    <w:abstractNumId w:val="12"/>
+    <w:abstractNumId w:val="13"/>
   </w:num>
   <w:num w:numId="12">
-    <w:abstractNumId w:val="8"/>
+    <w:abstractNumId w:val="9"/>
   </w:num>
   <w:num w:numId="13">
     <w:abstractNumId w:val="1"/>
   </w:num>
   <w:num w:numId="14">
+    <w:abstractNumId w:val="18"/>
+  </w:num>
+  <w:num w:numId="15">
+    <w:abstractNumId w:val="33"/>
+  </w:num>
+  <w:num w:numId="16">
+    <w:abstractNumId w:val="15"/>
+  </w:num>
+  <w:num w:numId="17">
+    <w:abstractNumId w:val="19"/>
+  </w:num>
+  <w:num w:numId="18">
+    <w:abstractNumId w:val="40"/>
+  </w:num>
+  <w:num w:numId="19">
+    <w:abstractNumId w:val="12"/>
+  </w:num>
+  <w:num w:numId="20">
+    <w:abstractNumId w:val="39"/>
+  </w:num>
+  <w:num w:numId="21">
+    <w:abstractNumId w:val="32"/>
+  </w:num>
+  <w:num w:numId="22">
     <w:abstractNumId w:val="16"/>
   </w:num>
-  <w:num w:numId="15">
-    <w:abstractNumId w:val="30"/>
-  </w:num>
-  <w:num w:numId="16">
-    <w:abstractNumId w:val="13"/>
-  </w:num>
-  <w:num w:numId="17">
-    <w:abstractNumId w:val="17"/>
-  </w:num>
-  <w:num w:numId="18">
-    <w:abstractNumId w:val="36"/>
-  </w:num>
-  <w:num w:numId="19">
-    <w:abstractNumId w:val="11"/>
-  </w:num>
-  <w:num w:numId="20">
-    <w:abstractNumId w:val="35"/>
-  </w:num>
-  <w:num w:numId="21">
-    <w:abstractNumId w:val="29"/>
-  </w:num>
-  <w:num w:numId="22">
-    <w:abstractNumId w:val="14"/>
-  </w:num>
   <w:num w:numId="23">
-    <w:abstractNumId w:val="24"/>
+    <w:abstractNumId w:val="26"/>
   </w:num>
   <w:num w:numId="24">
-    <w:abstractNumId w:val="27"/>
+    <w:abstractNumId w:val="29"/>
   </w:num>
   <w:num w:numId="25">
     <w:abstractNumId w:val="0"/>
   </w:num>
   <w:num w:numId="26">
+    <w:abstractNumId w:val="8"/>
+  </w:num>
+  <w:num w:numId="27">
+    <w:abstractNumId w:val="34"/>
+  </w:num>
+  <w:num w:numId="28">
+    <w:abstractNumId w:val="20"/>
+  </w:num>
+  <w:num w:numId="29">
     <w:abstractNumId w:val="7"/>
   </w:num>
-  <w:num w:numId="27">
+  <w:num w:numId="30">
+    <w:abstractNumId w:val="27"/>
+  </w:num>
+  <w:num w:numId="31">
+    <w:abstractNumId w:val="38"/>
+  </w:num>
+  <w:num w:numId="32">
+    <w:abstractNumId w:val="21"/>
+  </w:num>
+  <w:num w:numId="33">
+    <w:abstractNumId w:val="42"/>
+  </w:num>
+  <w:num w:numId="34">
+    <w:abstractNumId w:val="22"/>
+  </w:num>
+  <w:num w:numId="35">
+    <w:abstractNumId w:val="5"/>
+  </w:num>
+  <w:num w:numId="36">
+    <w:abstractNumId w:val="28"/>
+  </w:num>
+  <w:num w:numId="37">
+    <w:abstractNumId w:val="11"/>
+  </w:num>
+  <w:num w:numId="38">
+    <w:abstractNumId w:val="43"/>
+  </w:num>
+  <w:num w:numId="39">
+    <w:abstractNumId w:val="24"/>
+  </w:num>
+  <w:num w:numId="40">
+    <w:abstractNumId w:val="30"/>
+  </w:num>
+  <w:num w:numId="41">
+    <w:abstractNumId w:val="25"/>
+  </w:num>
+  <w:num w:numId="42">
+    <w:abstractNumId w:val="44"/>
+  </w:num>
+  <w:num w:numId="43">
+    <w:abstractNumId w:val="14"/>
+  </w:num>
+  <w:num w:numId="44">
     <w:abstractNumId w:val="31"/>
   </w:num>
-  <w:num w:numId="28">
-    <w:abstractNumId w:val="18"/>
+  <w:num w:numId="45">
+    <w:abstractNumId w:val="2"/>
   </w:num>
-  <w:num w:numId="29">
-    <w:abstractNumId w:val="6"/>
-  </w:num>
-  <w:num w:numId="30">
-    <w:abstractNumId w:val="25"/>
-  </w:num>
-  <w:num w:numId="31">
-    <w:abstractNumId w:val="34"/>
-  </w:num>
-  <w:num w:numId="32">
-    <w:abstractNumId w:val="19"/>
-  </w:num>
-  <w:num w:numId="33">
-    <w:abstractNumId w:val="38"/>
-  </w:num>
-  <w:num w:numId="34">
-    <w:abstractNumId w:val="20"/>
-  </w:num>
-  <w:num w:numId="35">
-    <w:abstractNumId w:val="4"/>
-  </w:num>
-  <w:num w:numId="36">
-    <w:abstractNumId w:val="26"/>
-  </w:num>
-  <w:num w:numId="37">
-    <w:abstractNumId w:val="10"/>
-  </w:num>
-  <w:num w:numId="38">
-    <w:abstractNumId w:val="39"/>
-  </w:num>
-  <w:num w:numId="39">
-    <w:abstractNumId w:val="22"/>
-  </w:num>
-  <w:num w:numId="40">
-    <w:abstractNumId w:val="28"/>
-  </w:num>
-  <w:num w:numId="41">
-    <w:abstractNumId w:val="23"/>
+  <w:num w:numId="46">
+    <w:abstractNumId w:val="37"/>
   </w:num>
 </w:numbering>
 </file>
 
 <file path=word/styles.xml><?xml version="1.0" encoding="utf-8"?>
-<w:styles xmlns:mc="http://schemas.openxmlformats.org/markup-compatibility/2006" xmlns:r="http://schemas.openxmlformats.org/officeDocument/2006/relationships" xmlns:w="http://schemas.openxmlformats.org/wordprocessingml/2006/main" xmlns:w14="http://schemas.microsoft.com/office/word/2010/wordml" xmlns:w15="http://schemas.microsoft.com/office/word/2012/wordml" xmlns:w16cex="http://schemas.microsoft.com/office/word/2018/wordml/cex" xmlns:w16cid="http://schemas.microsoft.com/office/word/2016/wordml/cid" xmlns:w16="http://schemas.microsoft.com/office/word/2018/wordml" xmlns:w16sdtdh="http://schemas.microsoft.com/office/word/2020/wordml/sdtdatahash" xmlns:w16se="http://schemas.microsoft.com/office/word/2015/wordml/symex" mc:Ignorable="w14 w15 w16se w16cid w16 w16cex w16sdtdh">
+<w:styles xmlns:mc="http://schemas.openxmlformats.org/markup-compatibility/2006" xmlns:r="http://schemas.openxmlformats.org/officeDocument/2006/relationships" xmlns:w="http://schemas.openxmlformats.org/wordprocessingml/2006/main" xmlns:w14="http://schemas.microsoft.com/office/word/2010/wordml" xmlns:w15="http://schemas.microsoft.com/office/word/2012/wordml" xmlns:w16se="http://schemas.microsoft.com/office/word/2015/wordml/symex" mc:Ignorable="w14 w15 w16se">
   <w:docDefaults>
     <w:rPrDefault>
       <w:rPr>
@@ -16905,7 +17969,7 @@
       </w:pPr>
     </w:pPrDefault>
   </w:docDefaults>
-  <w:latentStyles w:defLockedState="0" w:defUIPriority="99" w:defSemiHidden="0" w:defUnhideWhenUsed="0" w:defQFormat="0" w:count="376">
+  <w:latentStyles w:defLockedState="0" w:defUIPriority="99" w:defSemiHidden="0" w:defUnhideWhenUsed="0" w:defQFormat="0" w:count="371">
     <w:lsdException w:name="Normal" w:uiPriority="0" w:qFormat="1"/>
     <w:lsdException w:name="heading 1" w:uiPriority="9" w:qFormat="1"/>
     <w:lsdException w:name="heading 2" w:semiHidden="1" w:uiPriority="9" w:unhideWhenUsed="1" w:qFormat="1"/>
@@ -17277,11 +18341,6 @@
     <w:lsdException w:name="List Table 5 Dark Accent 6" w:uiPriority="50"/>
     <w:lsdException w:name="List Table 6 Colorful Accent 6" w:uiPriority="51"/>
     <w:lsdException w:name="List Table 7 Colorful Accent 6" w:uiPriority="52"/>
-    <w:lsdException w:name="Mention" w:semiHidden="1" w:unhideWhenUsed="1"/>
-    <w:lsdException w:name="Smart Hyperlink" w:semiHidden="1" w:unhideWhenUsed="1"/>
-    <w:lsdException w:name="Hashtag" w:semiHidden="1" w:unhideWhenUsed="1"/>
-    <w:lsdException w:name="Unresolved Mention" w:semiHidden="1" w:unhideWhenUsed="1"/>
-    <w:lsdException w:name="Smart Link" w:semiHidden="1" w:unhideWhenUsed="1"/>
   </w:latentStyles>
   <w:style w:type="paragraph" w:default="1" w:styleId="Normal">
     <w:name w:val="Normal"/>

--- a/Dia6/AutoRental_Word_MySQL_MachucaCamilo.docx
+++ b/Dia6/AutoRental_Word_MySQL_MachucaCamilo.docx
@@ -1,6 +1,6 @@
 
 <file path=word/document.xml><?xml version="1.0" encoding="utf-8"?>
-<w:document xmlns:wpc="http://schemas.microsoft.com/office/word/2010/wordprocessingCanvas" xmlns:cx="http://schemas.microsoft.com/office/drawing/2014/chartex" xmlns:mc="http://schemas.openxmlformats.org/markup-compatibility/2006" xmlns:o="urn:schemas-microsoft-com:office:office" xmlns:r="http://schemas.openxmlformats.org/officeDocument/2006/relationships" xmlns:m="http://schemas.openxmlformats.org/officeDocument/2006/math" xmlns:v="urn:schemas-microsoft-com:vml" xmlns:wp14="http://schemas.microsoft.com/office/word/2010/wordprocessingDrawing" xmlns:wp="http://schemas.openxmlformats.org/drawingml/2006/wordprocessingDrawing" xmlns:w10="urn:schemas-microsoft-com:office:word" xmlns:w="http://schemas.openxmlformats.org/wordprocessingml/2006/main" xmlns:w14="http://schemas.microsoft.com/office/word/2010/wordml" xmlns:w15="http://schemas.microsoft.com/office/word/2012/wordml" xmlns:w16se="http://schemas.microsoft.com/office/word/2015/wordml/symex" xmlns:wpg="http://schemas.microsoft.com/office/word/2010/wordprocessingGroup" xmlns:wpi="http://schemas.microsoft.com/office/word/2010/wordprocessingInk" xmlns:wne="http://schemas.microsoft.com/office/word/2006/wordml" xmlns:wps="http://schemas.microsoft.com/office/word/2010/wordprocessingShape" mc:Ignorable="w14 w15 w16se wp14">
+<w:document xmlns:wpc="http://schemas.microsoft.com/office/word/2010/wordprocessingCanvas" xmlns:cx="http://schemas.microsoft.com/office/drawing/2014/chartex" xmlns:cx1="http://schemas.microsoft.com/office/drawing/2015/9/8/chartex" xmlns:cx2="http://schemas.microsoft.com/office/drawing/2015/10/21/chartex" xmlns:cx3="http://schemas.microsoft.com/office/drawing/2016/5/9/chartex" xmlns:cx4="http://schemas.microsoft.com/office/drawing/2016/5/10/chartex" xmlns:cx5="http://schemas.microsoft.com/office/drawing/2016/5/11/chartex" xmlns:cx6="http://schemas.microsoft.com/office/drawing/2016/5/12/chartex" xmlns:cx7="http://schemas.microsoft.com/office/drawing/2016/5/13/chartex" xmlns:cx8="http://schemas.microsoft.com/office/drawing/2016/5/14/chartex" xmlns:mc="http://schemas.openxmlformats.org/markup-compatibility/2006" xmlns:aink="http://schemas.microsoft.com/office/drawing/2016/ink" xmlns:am3d="http://schemas.microsoft.com/office/drawing/2017/model3d" xmlns:o="urn:schemas-microsoft-com:office:office" xmlns:r="http://schemas.openxmlformats.org/officeDocument/2006/relationships" xmlns:m="http://schemas.openxmlformats.org/officeDocument/2006/math" xmlns:v="urn:schemas-microsoft-com:vml" xmlns:wp14="http://schemas.microsoft.com/office/word/2010/wordprocessingDrawing" xmlns:wp="http://schemas.openxmlformats.org/drawingml/2006/wordprocessingDrawing" xmlns:w10="urn:schemas-microsoft-com:office:word" xmlns:w="http://schemas.openxmlformats.org/wordprocessingml/2006/main" xmlns:w14="http://schemas.microsoft.com/office/word/2010/wordml" xmlns:w15="http://schemas.microsoft.com/office/word/2012/wordml" xmlns:w16cex="http://schemas.microsoft.com/office/word/2018/wordml/cex" xmlns:w16cid="http://schemas.microsoft.com/office/word/2016/wordml/cid" xmlns:w16="http://schemas.microsoft.com/office/word/2018/wordml" xmlns:w16sdtdh="http://schemas.microsoft.com/office/word/2020/wordml/sdtdatahash" xmlns:w16se="http://schemas.microsoft.com/office/word/2015/wordml/symex" xmlns:wpg="http://schemas.microsoft.com/office/word/2010/wordprocessingGroup" xmlns:wpi="http://schemas.microsoft.com/office/word/2010/wordprocessingInk" xmlns:wne="http://schemas.microsoft.com/office/word/2006/wordml" xmlns:wps="http://schemas.microsoft.com/office/word/2010/wordprocessingShape" mc:Ignorable="w14 w15 w16se w16cid w16 w16cex w16sdtdh wp14">
   <w:body>
     <w:p>
       <w:pPr>
@@ -524,6 +524,7 @@
           <w:docPartUnique/>
         </w:docPartObj>
       </w:sdtPr>
+      <w:sdtEndPr/>
       <w:sdtContent>
         <w:p>
           <w:pPr>
@@ -5592,6 +5593,9 @@
     </w:p>
     <w:p>
       <w:r>
+        <w:rPr>
+          <w:noProof/>
+        </w:rPr>
         <w:drawing>
           <wp:inline distT="0" distB="0" distL="0" distR="0" wp14:anchorId="6FBEB97B" wp14:editId="46B241A8">
             <wp:extent cx="6400800" cy="6238875"/>
@@ -6425,11 +6429,16 @@
           <w:numId w:val="26"/>
         </w:numPr>
       </w:pPr>
-      <w:r>
-        <w:t xml:space="preserve">id_vehiculo </w:t>
-      </w:r>
       <w:proofErr w:type="spellStart"/>
       <w:r>
+        <w:t>id_vehiculo</w:t>
+      </w:r>
+      <w:proofErr w:type="spellEnd"/>
+      <w:r>
+        <w:t xml:space="preserve"> </w:t>
+      </w:r>
+      <w:proofErr w:type="spellStart"/>
+      <w:r>
         <w:t>int</w:t>
       </w:r>
       <w:proofErr w:type="spellEnd"/>
@@ -6450,6 +6459,282 @@
       </w:r>
       <w:proofErr w:type="spellEnd"/>
       <w:r>
+        <w:t xml:space="preserve"> </w:t>
+      </w:r>
+      <w:proofErr w:type="spellStart"/>
+      <w:r>
+        <w:t>auto_increment</w:t>
+      </w:r>
+      <w:proofErr w:type="spellEnd"/>
+      <w:r>
+        <w:t xml:space="preserve"> primary key,</w:t>
+      </w:r>
+    </w:p>
+    <w:p>
+      <w:pPr>
+        <w:pStyle w:val="Prrafodelista"/>
+        <w:numPr>
+          <w:ilvl w:val="0"/>
+          <w:numId w:val="26"/>
+        </w:numPr>
+      </w:pPr>
+      <w:r>
+        <w:t xml:space="preserve">sunroof </w:t>
+      </w:r>
+      <w:proofErr w:type="gramStart"/>
+      <w:r>
+        <w:t>varchar(</w:t>
+      </w:r>
+      <w:proofErr w:type="gramEnd"/>
+      <w:r>
+        <w:t>50),</w:t>
+      </w:r>
+    </w:p>
+    <w:p>
+      <w:pPr>
+        <w:pStyle w:val="Prrafodelista"/>
+        <w:numPr>
+          <w:ilvl w:val="0"/>
+          <w:numId w:val="26"/>
+        </w:numPr>
+      </w:pPr>
+      <w:r>
+        <w:t xml:space="preserve">capacidad </w:t>
+      </w:r>
+      <w:proofErr w:type="gramStart"/>
+      <w:r>
+        <w:t>varchar(</w:t>
+      </w:r>
+      <w:proofErr w:type="gramEnd"/>
+      <w:r>
+        <w:t>50),</w:t>
+      </w:r>
+    </w:p>
+    <w:p>
+      <w:pPr>
+        <w:pStyle w:val="Prrafodelista"/>
+        <w:numPr>
+          <w:ilvl w:val="0"/>
+          <w:numId w:val="26"/>
+        </w:numPr>
+      </w:pPr>
+      <w:r>
+        <w:t xml:space="preserve">tipo </w:t>
+      </w:r>
+      <w:proofErr w:type="gramStart"/>
+      <w:r>
+        <w:t>varchar(</w:t>
+      </w:r>
+      <w:proofErr w:type="gramEnd"/>
+      <w:r>
+        <w:t>50),</w:t>
+      </w:r>
+    </w:p>
+    <w:p>
+      <w:pPr>
+        <w:pStyle w:val="Prrafodelista"/>
+        <w:numPr>
+          <w:ilvl w:val="0"/>
+          <w:numId w:val="26"/>
+        </w:numPr>
+      </w:pPr>
+      <w:r>
+        <w:t xml:space="preserve">placa </w:t>
+      </w:r>
+      <w:proofErr w:type="gramStart"/>
+      <w:r>
+        <w:t>varchar(</w:t>
+      </w:r>
+      <w:proofErr w:type="gramEnd"/>
+      <w:r>
+        <w:t>50),</w:t>
+      </w:r>
+    </w:p>
+    <w:p>
+      <w:pPr>
+        <w:pStyle w:val="Prrafodelista"/>
+        <w:numPr>
+          <w:ilvl w:val="0"/>
+          <w:numId w:val="26"/>
+        </w:numPr>
+      </w:pPr>
+      <w:r>
+        <w:t xml:space="preserve">referencia </w:t>
+      </w:r>
+      <w:proofErr w:type="gramStart"/>
+      <w:r>
+        <w:t>varchar(</w:t>
+      </w:r>
+      <w:proofErr w:type="gramEnd"/>
+      <w:r>
+        <w:t>50),</w:t>
+      </w:r>
+    </w:p>
+    <w:p>
+      <w:pPr>
+        <w:pStyle w:val="Prrafodelista"/>
+        <w:numPr>
+          <w:ilvl w:val="0"/>
+          <w:numId w:val="26"/>
+        </w:numPr>
+      </w:pPr>
+      <w:r>
+        <w:t xml:space="preserve">modelo </w:t>
+      </w:r>
+      <w:proofErr w:type="gramStart"/>
+      <w:r>
+        <w:t>varchar(</w:t>
+      </w:r>
+      <w:proofErr w:type="gramEnd"/>
+      <w:r>
+        <w:t>50),</w:t>
+      </w:r>
+    </w:p>
+    <w:p>
+      <w:pPr>
+        <w:pStyle w:val="Prrafodelista"/>
+        <w:numPr>
+          <w:ilvl w:val="0"/>
+          <w:numId w:val="26"/>
+        </w:numPr>
+      </w:pPr>
+      <w:r>
+        <w:t>puertas int,</w:t>
+      </w:r>
+    </w:p>
+    <w:p>
+      <w:pPr>
+        <w:pStyle w:val="Prrafodelista"/>
+        <w:numPr>
+          <w:ilvl w:val="0"/>
+          <w:numId w:val="26"/>
+        </w:numPr>
+      </w:pPr>
+      <w:r>
+        <w:t xml:space="preserve">color </w:t>
+      </w:r>
+      <w:proofErr w:type="gramStart"/>
+      <w:r>
+        <w:t>varchar(</w:t>
+      </w:r>
+      <w:proofErr w:type="gramEnd"/>
+      <w:r>
+        <w:t>50),</w:t>
+      </w:r>
+    </w:p>
+    <w:p>
+      <w:pPr>
+        <w:pStyle w:val="Prrafodelista"/>
+        <w:numPr>
+          <w:ilvl w:val="0"/>
+          <w:numId w:val="26"/>
+        </w:numPr>
+      </w:pPr>
+      <w:r>
+        <w:t xml:space="preserve">motor </w:t>
+      </w:r>
+      <w:proofErr w:type="gramStart"/>
+      <w:r>
+        <w:t>varchar(</w:t>
+      </w:r>
+      <w:proofErr w:type="gramEnd"/>
+      <w:r>
+        <w:t>50)</w:t>
+      </w:r>
+    </w:p>
+    <w:p>
+      <w:pPr>
+        <w:pStyle w:val="Prrafodelista"/>
+        <w:ind w:left="1440"/>
+        <w:rPr>
+          <w:bCs/>
+          <w:sz w:val="21"/>
+          <w:szCs w:val="21"/>
+          <w:highlight w:val="white"/>
+        </w:rPr>
+      </w:pPr>
+    </w:p>
+    <w:p>
+      <w:pPr>
+        <w:rPr>
+          <w:sz w:val="21"/>
+          <w:szCs w:val="21"/>
+          <w:highlight w:val="white"/>
+        </w:rPr>
+      </w:pPr>
+    </w:p>
+    <w:p>
+      <w:pPr>
+        <w:rPr>
+          <w:b/>
+          <w:sz w:val="21"/>
+          <w:szCs w:val="21"/>
+          <w:highlight w:val="white"/>
+        </w:rPr>
+      </w:pPr>
+    </w:p>
+    <w:p>
+      <w:pPr>
+        <w:pStyle w:val="Prrafodelista"/>
+        <w:numPr>
+          <w:ilvl w:val="0"/>
+          <w:numId w:val="10"/>
+        </w:numPr>
+        <w:rPr>
+          <w:b/>
+          <w:sz w:val="21"/>
+          <w:szCs w:val="21"/>
+          <w:highlight w:val="white"/>
+        </w:rPr>
+      </w:pPr>
+      <w:r>
+        <w:rPr>
+          <w:b/>
+          <w:sz w:val="21"/>
+          <w:szCs w:val="21"/>
+          <w:highlight w:val="white"/>
+        </w:rPr>
+        <w:t>Alquileres</w:t>
+      </w:r>
+    </w:p>
+    <w:p>
+      <w:pPr>
+        <w:pStyle w:val="Prrafodelista"/>
+        <w:numPr>
+          <w:ilvl w:val="0"/>
+          <w:numId w:val="23"/>
+        </w:numPr>
+      </w:pPr>
+      <w:proofErr w:type="spellStart"/>
+      <w:r>
+        <w:t>id_alquiler</w:t>
+      </w:r>
+      <w:proofErr w:type="spellEnd"/>
+      <w:r>
+        <w:t xml:space="preserve"> </w:t>
+      </w:r>
+      <w:proofErr w:type="spellStart"/>
+      <w:r>
+        <w:t>int</w:t>
+      </w:r>
+      <w:proofErr w:type="spellEnd"/>
+      <w:r>
+        <w:t xml:space="preserve"> </w:t>
+      </w:r>
+      <w:proofErr w:type="spellStart"/>
+      <w:r>
+        <w:t>not</w:t>
+      </w:r>
+      <w:proofErr w:type="spellEnd"/>
+      <w:r>
+        <w:t xml:space="preserve"> </w:t>
+      </w:r>
+      <w:proofErr w:type="spellStart"/>
+      <w:r>
+        <w:t>null</w:t>
+      </w:r>
+      <w:proofErr w:type="spellEnd"/>
+      <w:r>
         <w:t xml:space="preserve"> auto_increment primary key,</w:t>
       </w:r>
     </w:p>
@@ -6458,202 +6743,336 @@
         <w:pStyle w:val="Prrafodelista"/>
         <w:numPr>
           <w:ilvl w:val="0"/>
-          <w:numId w:val="26"/>
-        </w:numPr>
-      </w:pPr>
-      <w:r>
-        <w:t xml:space="preserve">sunroof </w:t>
+          <w:numId w:val="23"/>
+        </w:numPr>
+      </w:pPr>
+      <w:proofErr w:type="spellStart"/>
+      <w:r>
+        <w:t>fecha_llegada</w:t>
+      </w:r>
+      <w:proofErr w:type="spellEnd"/>
+      <w:r>
+        <w:t xml:space="preserve"> date,</w:t>
+      </w:r>
+    </w:p>
+    <w:p>
+      <w:pPr>
+        <w:pStyle w:val="Prrafodelista"/>
+        <w:numPr>
+          <w:ilvl w:val="0"/>
+          <w:numId w:val="23"/>
+        </w:numPr>
+      </w:pPr>
+      <w:r>
+        <w:t>id_cliente int,</w:t>
+      </w:r>
+    </w:p>
+    <w:p>
+      <w:pPr>
+        <w:pStyle w:val="Prrafodelista"/>
+        <w:numPr>
+          <w:ilvl w:val="0"/>
+          <w:numId w:val="23"/>
+        </w:numPr>
+      </w:pPr>
+      <w:r>
+        <w:t>foreign key(id_cliente) references clientes(id_cliente),</w:t>
+      </w:r>
+    </w:p>
+    <w:p>
+      <w:pPr>
+        <w:pStyle w:val="Prrafodelista"/>
+        <w:numPr>
+          <w:ilvl w:val="0"/>
+          <w:numId w:val="23"/>
+        </w:numPr>
+      </w:pPr>
+      <w:r>
+        <w:t>id_empleado int,</w:t>
+      </w:r>
+    </w:p>
+    <w:p>
+      <w:pPr>
+        <w:pStyle w:val="Prrafodelista"/>
+        <w:numPr>
+          <w:ilvl w:val="0"/>
+          <w:numId w:val="23"/>
+        </w:numPr>
+      </w:pPr>
+      <w:r>
+        <w:t>foreign key(id_empleado) references empleados(id_empleado),</w:t>
+      </w:r>
+    </w:p>
+    <w:p>
+      <w:pPr>
+        <w:pStyle w:val="Prrafodelista"/>
+        <w:numPr>
+          <w:ilvl w:val="0"/>
+          <w:numId w:val="23"/>
+        </w:numPr>
+      </w:pPr>
+      <w:proofErr w:type="spellStart"/>
+      <w:r>
+        <w:t>id_vehiculo</w:t>
+      </w:r>
+      <w:proofErr w:type="spellEnd"/>
+      <w:r>
+        <w:t xml:space="preserve"> </w:t>
+      </w:r>
+      <w:proofErr w:type="spellStart"/>
+      <w:r>
+        <w:t>int</w:t>
+      </w:r>
+      <w:proofErr w:type="spellEnd"/>
+      <w:r>
+        <w:t>,</w:t>
+      </w:r>
+    </w:p>
+    <w:p>
+      <w:pPr>
+        <w:pStyle w:val="Prrafodelista"/>
+        <w:numPr>
+          <w:ilvl w:val="0"/>
+          <w:numId w:val="23"/>
+        </w:numPr>
+      </w:pPr>
+      <w:proofErr w:type="spellStart"/>
+      <w:r>
+        <w:t>foreign</w:t>
+      </w:r>
+      <w:proofErr w:type="spellEnd"/>
+      <w:r>
+        <w:t xml:space="preserve"> </w:t>
+      </w:r>
+      <w:proofErr w:type="spellStart"/>
+      <w:r>
+        <w:t>key</w:t>
+      </w:r>
+      <w:proofErr w:type="spellEnd"/>
+      <w:r>
+        <w:t>(</w:t>
+      </w:r>
+      <w:proofErr w:type="spellStart"/>
+      <w:r>
+        <w:t>id_vehiculo</w:t>
+      </w:r>
+      <w:proofErr w:type="spellEnd"/>
+      <w:r>
+        <w:t xml:space="preserve">) </w:t>
+      </w:r>
+      <w:proofErr w:type="spellStart"/>
+      <w:r>
+        <w:t>references</w:t>
+      </w:r>
+      <w:proofErr w:type="spellEnd"/>
+      <w:r>
+        <w:t xml:space="preserve"> </w:t>
+      </w:r>
+      <w:proofErr w:type="spellStart"/>
+      <w:r>
+        <w:t>vehiculos</w:t>
+      </w:r>
+      <w:proofErr w:type="spellEnd"/>
+      <w:r>
+        <w:t>(</w:t>
+      </w:r>
+      <w:proofErr w:type="spellStart"/>
+      <w:r>
+        <w:t>id_vehiculo</w:t>
+      </w:r>
+      <w:proofErr w:type="spellEnd"/>
+      <w:r>
+        <w:t>),</w:t>
+      </w:r>
+    </w:p>
+    <w:p>
+      <w:pPr>
+        <w:pStyle w:val="Prrafodelista"/>
+        <w:numPr>
+          <w:ilvl w:val="0"/>
+          <w:numId w:val="23"/>
+        </w:numPr>
+      </w:pPr>
+      <w:r>
+        <w:t>id_sucursal int,</w:t>
+      </w:r>
+    </w:p>
+    <w:p>
+      <w:pPr>
+        <w:pStyle w:val="Prrafodelista"/>
+        <w:numPr>
+          <w:ilvl w:val="0"/>
+          <w:numId w:val="23"/>
+        </w:numPr>
+      </w:pPr>
+      <w:r>
+        <w:t>foreign key(id_sucursal) references sucursales(id_sucursal),</w:t>
+      </w:r>
+    </w:p>
+    <w:p>
+      <w:pPr>
+        <w:pStyle w:val="Prrafodelista"/>
+        <w:numPr>
+          <w:ilvl w:val="0"/>
+          <w:numId w:val="23"/>
+        </w:numPr>
+      </w:pPr>
+      <w:proofErr w:type="spellStart"/>
+      <w:r>
+        <w:t>fecha_salida</w:t>
+      </w:r>
+      <w:proofErr w:type="spellEnd"/>
+      <w:r>
+        <w:t xml:space="preserve"> date,</w:t>
+      </w:r>
+    </w:p>
+    <w:p>
+      <w:pPr>
+        <w:pStyle w:val="Prrafodelista"/>
+        <w:numPr>
+          <w:ilvl w:val="0"/>
+          <w:numId w:val="23"/>
+        </w:numPr>
+      </w:pPr>
+      <w:proofErr w:type="spellStart"/>
+      <w:r>
+        <w:t>fecha_esperada_llegada</w:t>
+      </w:r>
+      <w:proofErr w:type="spellEnd"/>
+      <w:r>
+        <w:t xml:space="preserve"> date,</w:t>
+      </w:r>
+    </w:p>
+    <w:p>
+      <w:pPr>
+        <w:pStyle w:val="Prrafodelista"/>
+        <w:numPr>
+          <w:ilvl w:val="0"/>
+          <w:numId w:val="23"/>
+        </w:numPr>
+      </w:pPr>
+      <w:proofErr w:type="spellStart"/>
+      <w:r>
+        <w:t>valor_alquiler_dia</w:t>
+      </w:r>
+      <w:proofErr w:type="spellEnd"/>
+      <w:r>
+        <w:t xml:space="preserve"> </w:t>
       </w:r>
       <w:proofErr w:type="gramStart"/>
       <w:r>
-        <w:t>varchar(</w:t>
+        <w:t>decimal(</w:t>
       </w:r>
       <w:proofErr w:type="gramEnd"/>
       <w:r>
-        <w:t>50),</w:t>
-      </w:r>
-    </w:p>
-    <w:p>
-      <w:pPr>
-        <w:pStyle w:val="Prrafodelista"/>
-        <w:numPr>
-          <w:ilvl w:val="0"/>
-          <w:numId w:val="26"/>
-        </w:numPr>
-      </w:pPr>
-      <w:r>
-        <w:t xml:space="preserve">capacidad </w:t>
+        <w:t>10,2),</w:t>
+      </w:r>
+    </w:p>
+    <w:p>
+      <w:pPr>
+        <w:pStyle w:val="Prrafodelista"/>
+        <w:numPr>
+          <w:ilvl w:val="0"/>
+          <w:numId w:val="23"/>
+        </w:numPr>
+      </w:pPr>
+      <w:proofErr w:type="spellStart"/>
+      <w:r>
+        <w:t>valor_alquiler_semana</w:t>
+      </w:r>
+      <w:proofErr w:type="spellEnd"/>
+      <w:r>
+        <w:t xml:space="preserve"> </w:t>
       </w:r>
       <w:proofErr w:type="gramStart"/>
       <w:r>
-        <w:t>varchar(</w:t>
+        <w:t>decimal(</w:t>
       </w:r>
       <w:proofErr w:type="gramEnd"/>
       <w:r>
-        <w:t>50),</w:t>
-      </w:r>
-    </w:p>
-    <w:p>
-      <w:pPr>
-        <w:pStyle w:val="Prrafodelista"/>
-        <w:numPr>
-          <w:ilvl w:val="0"/>
-          <w:numId w:val="26"/>
-        </w:numPr>
-      </w:pPr>
-      <w:r>
-        <w:t xml:space="preserve">tipo </w:t>
+        <w:t>10,2),</w:t>
+      </w:r>
+    </w:p>
+    <w:p>
+      <w:pPr>
+        <w:pStyle w:val="Prrafodelista"/>
+        <w:numPr>
+          <w:ilvl w:val="0"/>
+          <w:numId w:val="23"/>
+        </w:numPr>
+      </w:pPr>
+      <w:proofErr w:type="spellStart"/>
+      <w:r>
+        <w:t>valor_cotizado</w:t>
+      </w:r>
+      <w:proofErr w:type="spellEnd"/>
+      <w:r>
+        <w:t xml:space="preserve"> </w:t>
       </w:r>
       <w:proofErr w:type="gramStart"/>
       <w:r>
-        <w:t>varchar(</w:t>
+        <w:t>decimal(</w:t>
       </w:r>
       <w:proofErr w:type="gramEnd"/>
       <w:r>
-        <w:t>50),</w:t>
-      </w:r>
-    </w:p>
-    <w:p>
-      <w:pPr>
-        <w:pStyle w:val="Prrafodelista"/>
-        <w:numPr>
-          <w:ilvl w:val="0"/>
-          <w:numId w:val="26"/>
-        </w:numPr>
-      </w:pPr>
-      <w:r>
-        <w:t xml:space="preserve">placa </w:t>
+        <w:t>10,2),</w:t>
+      </w:r>
+    </w:p>
+    <w:p>
+      <w:pPr>
+        <w:pStyle w:val="Prrafodelista"/>
+        <w:numPr>
+          <w:ilvl w:val="0"/>
+          <w:numId w:val="23"/>
+        </w:numPr>
+      </w:pPr>
+      <w:proofErr w:type="spellStart"/>
+      <w:r>
+        <w:t>valor_pagado</w:t>
+      </w:r>
+      <w:proofErr w:type="spellEnd"/>
+      <w:r>
+        <w:t xml:space="preserve"> </w:t>
       </w:r>
       <w:proofErr w:type="gramStart"/>
       <w:r>
-        <w:t>varchar(</w:t>
+        <w:t>decimal(</w:t>
       </w:r>
       <w:proofErr w:type="gramEnd"/>
       <w:r>
-        <w:t>50),</w:t>
-      </w:r>
-    </w:p>
-    <w:p>
-      <w:pPr>
-        <w:pStyle w:val="Prrafodelista"/>
-        <w:numPr>
-          <w:ilvl w:val="0"/>
-          <w:numId w:val="26"/>
-        </w:numPr>
-      </w:pPr>
-      <w:r>
-        <w:t xml:space="preserve">referencia </w:t>
+        <w:t>10,2),</w:t>
+      </w:r>
+    </w:p>
+    <w:p>
+      <w:pPr>
+        <w:pStyle w:val="Prrafodelista"/>
+        <w:numPr>
+          <w:ilvl w:val="0"/>
+          <w:numId w:val="23"/>
+        </w:numPr>
+      </w:pPr>
+      <w:r>
+        <w:t xml:space="preserve">porcentaje_descuento </w:t>
       </w:r>
       <w:proofErr w:type="gramStart"/>
       <w:r>
-        <w:t>varchar(</w:t>
+        <w:t>decimal(</w:t>
       </w:r>
       <w:proofErr w:type="gramEnd"/>
       <w:r>
-        <w:t>50),</w:t>
-      </w:r>
-    </w:p>
-    <w:p>
-      <w:pPr>
-        <w:pStyle w:val="Prrafodelista"/>
-        <w:numPr>
-          <w:ilvl w:val="0"/>
-          <w:numId w:val="26"/>
-        </w:numPr>
-      </w:pPr>
-      <w:r>
-        <w:t xml:space="preserve">modelo </w:t>
-      </w:r>
-      <w:proofErr w:type="gramStart"/>
-      <w:r>
-        <w:t>varchar(</w:t>
-      </w:r>
-      <w:proofErr w:type="gramEnd"/>
-      <w:r>
-        <w:t>50),</w:t>
-      </w:r>
-    </w:p>
-    <w:p>
-      <w:pPr>
-        <w:pStyle w:val="Prrafodelista"/>
-        <w:numPr>
-          <w:ilvl w:val="0"/>
-          <w:numId w:val="26"/>
-        </w:numPr>
-      </w:pPr>
-      <w:r>
-        <w:t>puertas int,</w:t>
-      </w:r>
-    </w:p>
-    <w:p>
-      <w:pPr>
-        <w:pStyle w:val="Prrafodelista"/>
-        <w:numPr>
-          <w:ilvl w:val="0"/>
-          <w:numId w:val="26"/>
-        </w:numPr>
-      </w:pPr>
-      <w:r>
-        <w:t xml:space="preserve">color </w:t>
-      </w:r>
-      <w:proofErr w:type="gramStart"/>
-      <w:r>
-        <w:t>varchar(</w:t>
-      </w:r>
-      <w:proofErr w:type="gramEnd"/>
-      <w:r>
-        <w:t>50),</w:t>
-      </w:r>
-    </w:p>
-    <w:p>
-      <w:pPr>
-        <w:pStyle w:val="Prrafodelista"/>
-        <w:numPr>
-          <w:ilvl w:val="0"/>
-          <w:numId w:val="26"/>
-        </w:numPr>
-      </w:pPr>
-      <w:r>
-        <w:t xml:space="preserve">motor </w:t>
-      </w:r>
-      <w:proofErr w:type="gramStart"/>
-      <w:r>
-        <w:t>varchar(</w:t>
-      </w:r>
-      <w:proofErr w:type="gramEnd"/>
-      <w:r>
-        <w:t>50)</w:t>
+        <w:t>10,2)</w:t>
       </w:r>
     </w:p>
     <w:p>
       <w:pPr>
         <w:pStyle w:val="Prrafodelista"/>
         <w:ind w:left="1440"/>
-        <w:rPr>
-          <w:bCs/>
-          <w:sz w:val="21"/>
-          <w:szCs w:val="21"/>
-          <w:highlight w:val="white"/>
-        </w:rPr>
-      </w:pPr>
-    </w:p>
-    <w:p>
-      <w:pPr>
-        <w:rPr>
-          <w:sz w:val="21"/>
-          <w:szCs w:val="21"/>
-          <w:highlight w:val="white"/>
-        </w:rPr>
-      </w:pPr>
-    </w:p>
-    <w:p>
-      <w:pPr>
-        <w:rPr>
-          <w:b/>
-          <w:sz w:val="21"/>
-          <w:szCs w:val="21"/>
-          <w:highlight w:val="white"/>
-        </w:rPr>
+      </w:pPr>
+    </w:p>
+    <w:p>
+      <w:pPr>
+        <w:pStyle w:val="Prrafodelista"/>
+        <w:ind w:left="1440"/>
       </w:pPr>
     </w:p>
     <w:p>
@@ -6665,32 +7084,32 @@
         </w:numPr>
         <w:rPr>
           <w:b/>
-          <w:sz w:val="21"/>
-          <w:szCs w:val="21"/>
-          <w:highlight w:val="white"/>
-        </w:rPr>
-      </w:pPr>
-      <w:r>
-        <w:rPr>
-          <w:b/>
-          <w:sz w:val="21"/>
-          <w:szCs w:val="21"/>
-          <w:highlight w:val="white"/>
-        </w:rPr>
-        <w:t>Alquileres</w:t>
-      </w:r>
-    </w:p>
-    <w:p>
-      <w:pPr>
-        <w:pStyle w:val="Prrafodelista"/>
-        <w:numPr>
-          <w:ilvl w:val="0"/>
-          <w:numId w:val="23"/>
+        </w:rPr>
+      </w:pPr>
+      <w:r>
+        <w:rPr>
+          <w:b/>
+        </w:rPr>
+        <w:t>Descuento</w:t>
+      </w:r>
+      <w:r>
+        <w:rPr>
+          <w:b/>
+        </w:rPr>
+        <w:t xml:space="preserve"> </w:t>
+      </w:r>
+    </w:p>
+    <w:p>
+      <w:pPr>
+        <w:pStyle w:val="Prrafodelista"/>
+        <w:numPr>
+          <w:ilvl w:val="0"/>
+          <w:numId w:val="43"/>
         </w:numPr>
       </w:pPr>
       <w:proofErr w:type="spellStart"/>
       <w:r>
-        <w:t>id_alquiler</w:t>
+        <w:t>Id_descuento</w:t>
       </w:r>
       <w:proofErr w:type="spellEnd"/>
       <w:r>
@@ -6718,87 +7137,51 @@
       </w:r>
       <w:proofErr w:type="spellEnd"/>
       <w:r>
-        <w:t xml:space="preserve"> auto_increment primary key,</w:t>
-      </w:r>
-    </w:p>
-    <w:p>
-      <w:pPr>
-        <w:pStyle w:val="Prrafodelista"/>
-        <w:numPr>
-          <w:ilvl w:val="0"/>
-          <w:numId w:val="23"/>
-        </w:numPr>
-      </w:pPr>
+        <w:t xml:space="preserve"> </w:t>
+      </w:r>
       <w:proofErr w:type="spellStart"/>
       <w:r>
-        <w:t>fecha_llegada</w:t>
+        <w:t>auto_increment</w:t>
       </w:r>
       <w:proofErr w:type="spellEnd"/>
       <w:r>
-        <w:t xml:space="preserve"> date,</w:t>
-      </w:r>
-    </w:p>
-    <w:p>
-      <w:pPr>
-        <w:pStyle w:val="Prrafodelista"/>
-        <w:numPr>
-          <w:ilvl w:val="0"/>
-          <w:numId w:val="23"/>
-        </w:numPr>
-      </w:pPr>
-      <w:r>
-        <w:t>id_cliente int,</w:t>
-      </w:r>
-    </w:p>
-    <w:p>
-      <w:pPr>
-        <w:pStyle w:val="Prrafodelista"/>
-        <w:numPr>
-          <w:ilvl w:val="0"/>
-          <w:numId w:val="23"/>
-        </w:numPr>
-      </w:pPr>
-      <w:r>
-        <w:t>foreign key(id_cliente) references clientes(id_cliente),</w:t>
-      </w:r>
-    </w:p>
-    <w:p>
-      <w:pPr>
-        <w:pStyle w:val="Prrafodelista"/>
-        <w:numPr>
-          <w:ilvl w:val="0"/>
-          <w:numId w:val="23"/>
-        </w:numPr>
-      </w:pPr>
-      <w:r>
-        <w:t>id_empleado int,</w:t>
-      </w:r>
-    </w:p>
-    <w:p>
-      <w:pPr>
-        <w:pStyle w:val="Prrafodelista"/>
-        <w:numPr>
-          <w:ilvl w:val="0"/>
-          <w:numId w:val="23"/>
-        </w:numPr>
-      </w:pPr>
-      <w:r>
-        <w:t>foreign key(id_empleado) references empleados(id_empleado),</w:t>
-      </w:r>
-    </w:p>
-    <w:p>
-      <w:pPr>
-        <w:pStyle w:val="Prrafodelista"/>
-        <w:numPr>
-          <w:ilvl w:val="0"/>
-          <w:numId w:val="23"/>
-        </w:numPr>
-      </w:pPr>
-      <w:r>
-        <w:t xml:space="preserve">id_vehiculo </w:t>
+        <w:t xml:space="preserve"> </w:t>
       </w:r>
       <w:proofErr w:type="spellStart"/>
       <w:r>
+        <w:t>primary</w:t>
+      </w:r>
+      <w:proofErr w:type="spellEnd"/>
+      <w:r>
+        <w:t xml:space="preserve"> </w:t>
+      </w:r>
+      <w:proofErr w:type="spellStart"/>
+      <w:r>
+        <w:t>key</w:t>
+      </w:r>
+      <w:proofErr w:type="spellEnd"/>
+      <w:r>
+        <w:t>,</w:t>
+      </w:r>
+    </w:p>
+    <w:p>
+      <w:pPr>
+        <w:pStyle w:val="Prrafodelista"/>
+        <w:numPr>
+          <w:ilvl w:val="0"/>
+          <w:numId w:val="43"/>
+        </w:numPr>
+      </w:pPr>
+      <w:proofErr w:type="spellStart"/>
+      <w:r>
+        <w:t>Id_vehiculo</w:t>
+      </w:r>
+      <w:proofErr w:type="spellEnd"/>
+      <w:r>
+        <w:t xml:space="preserve"> </w:t>
+      </w:r>
+      <w:proofErr w:type="spellStart"/>
+      <w:r>
         <w:t>int</w:t>
       </w:r>
       <w:proofErr w:type="spellEnd"/>
@@ -6811,12 +7194,12 @@
         <w:pStyle w:val="Prrafodelista"/>
         <w:numPr>
           <w:ilvl w:val="0"/>
-          <w:numId w:val="23"/>
+          <w:numId w:val="43"/>
         </w:numPr>
       </w:pPr>
       <w:proofErr w:type="spellStart"/>
       <w:r>
-        <w:t>foreign</w:t>
+        <w:t>Foreign</w:t>
       </w:r>
       <w:proofErr w:type="spellEnd"/>
       <w:r>
@@ -6828,10 +7211,18 @@
       </w:r>
       <w:proofErr w:type="spellEnd"/>
       <w:r>
-        <w:t xml:space="preserve">(id_vehiculo) </w:t>
+        <w:t xml:space="preserve"> (</w:t>
       </w:r>
       <w:proofErr w:type="spellStart"/>
       <w:r>
+        <w:t>id_vehiculo</w:t>
+      </w:r>
+      <w:proofErr w:type="spellEnd"/>
+      <w:r>
+        <w:t xml:space="preserve">) </w:t>
+      </w:r>
+      <w:proofErr w:type="spellStart"/>
+      <w:r>
         <w:t>references</w:t>
       </w:r>
       <w:proofErr w:type="spellEnd"/>
@@ -6844,347 +7235,15 @@
       </w:r>
       <w:proofErr w:type="spellEnd"/>
       <w:r>
-        <w:t>(id_vehiculo),</w:t>
-      </w:r>
-    </w:p>
-    <w:p>
-      <w:pPr>
-        <w:pStyle w:val="Prrafodelista"/>
-        <w:numPr>
-          <w:ilvl w:val="0"/>
-          <w:numId w:val="23"/>
-        </w:numPr>
-      </w:pPr>
-      <w:r>
-        <w:t>id_sucursal int,</w:t>
-      </w:r>
-    </w:p>
-    <w:p>
-      <w:pPr>
-        <w:pStyle w:val="Prrafodelista"/>
-        <w:numPr>
-          <w:ilvl w:val="0"/>
-          <w:numId w:val="23"/>
-        </w:numPr>
-      </w:pPr>
-      <w:r>
-        <w:t>foreign key(id_sucursal) references sucursales(id_sucursal),</w:t>
-      </w:r>
-    </w:p>
-    <w:p>
-      <w:pPr>
-        <w:pStyle w:val="Prrafodelista"/>
-        <w:numPr>
-          <w:ilvl w:val="0"/>
-          <w:numId w:val="23"/>
-        </w:numPr>
-      </w:pPr>
+        <w:t>(</w:t>
+      </w:r>
       <w:proofErr w:type="spellStart"/>
       <w:r>
-        <w:t>fecha_salida</w:t>
+        <w:t>id_vehiculo</w:t>
       </w:r>
       <w:proofErr w:type="spellEnd"/>
       <w:r>
-        <w:t xml:space="preserve"> date,</w:t>
-      </w:r>
-    </w:p>
-    <w:p>
-      <w:pPr>
-        <w:pStyle w:val="Prrafodelista"/>
-        <w:numPr>
-          <w:ilvl w:val="0"/>
-          <w:numId w:val="23"/>
-        </w:numPr>
-      </w:pPr>
-      <w:proofErr w:type="spellStart"/>
-      <w:r>
-        <w:t>fecha_esperada_llegada</w:t>
-      </w:r>
-      <w:proofErr w:type="spellEnd"/>
-      <w:r>
-        <w:t xml:space="preserve"> date,</w:t>
-      </w:r>
-    </w:p>
-    <w:p>
-      <w:pPr>
-        <w:pStyle w:val="Prrafodelista"/>
-        <w:numPr>
-          <w:ilvl w:val="0"/>
-          <w:numId w:val="23"/>
-        </w:numPr>
-      </w:pPr>
-      <w:proofErr w:type="spellStart"/>
-      <w:r>
-        <w:t>valor_alquiler_dia</w:t>
-      </w:r>
-      <w:proofErr w:type="spellEnd"/>
-      <w:r>
-        <w:t xml:space="preserve"> </w:t>
-      </w:r>
-      <w:proofErr w:type="gramStart"/>
-      <w:r>
-        <w:t>decimal(</w:t>
-      </w:r>
-      <w:proofErr w:type="gramEnd"/>
-      <w:r>
-        <w:t>10,2),</w:t>
-      </w:r>
-    </w:p>
-    <w:p>
-      <w:pPr>
-        <w:pStyle w:val="Prrafodelista"/>
-        <w:numPr>
-          <w:ilvl w:val="0"/>
-          <w:numId w:val="23"/>
-        </w:numPr>
-      </w:pPr>
-      <w:proofErr w:type="spellStart"/>
-      <w:r>
-        <w:t>valor_alquiler_semana</w:t>
-      </w:r>
-      <w:proofErr w:type="spellEnd"/>
-      <w:r>
-        <w:t xml:space="preserve"> </w:t>
-      </w:r>
-      <w:proofErr w:type="gramStart"/>
-      <w:r>
-        <w:t>decimal(</w:t>
-      </w:r>
-      <w:proofErr w:type="gramEnd"/>
-      <w:r>
-        <w:t>10,2),</w:t>
-      </w:r>
-    </w:p>
-    <w:p>
-      <w:pPr>
-        <w:pStyle w:val="Prrafodelista"/>
-        <w:numPr>
-          <w:ilvl w:val="0"/>
-          <w:numId w:val="23"/>
-        </w:numPr>
-      </w:pPr>
-      <w:proofErr w:type="spellStart"/>
-      <w:r>
-        <w:t>valor_cotizado</w:t>
-      </w:r>
-      <w:proofErr w:type="spellEnd"/>
-      <w:r>
-        <w:t xml:space="preserve"> </w:t>
-      </w:r>
-      <w:proofErr w:type="gramStart"/>
-      <w:r>
-        <w:t>decimal(</w:t>
-      </w:r>
-      <w:proofErr w:type="gramEnd"/>
-      <w:r>
-        <w:t>10,2),</w:t>
-      </w:r>
-    </w:p>
-    <w:p>
-      <w:pPr>
-        <w:pStyle w:val="Prrafodelista"/>
-        <w:numPr>
-          <w:ilvl w:val="0"/>
-          <w:numId w:val="23"/>
-        </w:numPr>
-      </w:pPr>
-      <w:proofErr w:type="spellStart"/>
-      <w:r>
-        <w:t>valor_pagado</w:t>
-      </w:r>
-      <w:proofErr w:type="spellEnd"/>
-      <w:r>
-        <w:t xml:space="preserve"> </w:t>
-      </w:r>
-      <w:proofErr w:type="gramStart"/>
-      <w:r>
-        <w:t>decimal(</w:t>
-      </w:r>
-      <w:proofErr w:type="gramEnd"/>
-      <w:r>
-        <w:t>10,2),</w:t>
-      </w:r>
-    </w:p>
-    <w:p>
-      <w:pPr>
-        <w:pStyle w:val="Prrafodelista"/>
-        <w:numPr>
-          <w:ilvl w:val="0"/>
-          <w:numId w:val="23"/>
-        </w:numPr>
-      </w:pPr>
-      <w:r>
-        <w:t xml:space="preserve">porcentaje_descuento </w:t>
-      </w:r>
-      <w:proofErr w:type="gramStart"/>
-      <w:r>
-        <w:t>decimal(</w:t>
-      </w:r>
-      <w:proofErr w:type="gramEnd"/>
-      <w:r>
-        <w:t>10,2)</w:t>
-      </w:r>
-    </w:p>
-    <w:p>
-      <w:pPr>
-        <w:pStyle w:val="Prrafodelista"/>
-        <w:ind w:left="1440"/>
-      </w:pPr>
-    </w:p>
-    <w:p>
-      <w:pPr>
-        <w:pStyle w:val="Prrafodelista"/>
-        <w:ind w:left="1440"/>
-      </w:pPr>
-    </w:p>
-    <w:p>
-      <w:pPr>
-        <w:pStyle w:val="Prrafodelista"/>
-        <w:numPr>
-          <w:ilvl w:val="0"/>
-          <w:numId w:val="10"/>
-        </w:numPr>
-        <w:rPr>
-          <w:b/>
-        </w:rPr>
-      </w:pPr>
-      <w:r>
-        <w:rPr>
-          <w:b/>
-        </w:rPr>
-        <w:t>Descuento</w:t>
-      </w:r>
-      <w:r>
-        <w:rPr>
-          <w:b/>
-        </w:rPr>
-        <w:t xml:space="preserve"> </w:t>
-      </w:r>
-    </w:p>
-    <w:p>
-      <w:pPr>
-        <w:pStyle w:val="Prrafodelista"/>
-        <w:numPr>
-          <w:ilvl w:val="0"/>
-          <w:numId w:val="43"/>
-        </w:numPr>
-      </w:pPr>
-      <w:proofErr w:type="spellStart"/>
-      <w:r>
-        <w:t>Id_descuento</w:t>
-      </w:r>
-      <w:proofErr w:type="spellEnd"/>
-      <w:r>
-        <w:t xml:space="preserve"> </w:t>
-      </w:r>
-      <w:proofErr w:type="spellStart"/>
-      <w:r>
-        <w:t>int</w:t>
-      </w:r>
-      <w:proofErr w:type="spellEnd"/>
-      <w:r>
-        <w:t xml:space="preserve"> </w:t>
-      </w:r>
-      <w:proofErr w:type="spellStart"/>
-      <w:r>
-        <w:t>not</w:t>
-      </w:r>
-      <w:proofErr w:type="spellEnd"/>
-      <w:r>
-        <w:t xml:space="preserve"> </w:t>
-      </w:r>
-      <w:proofErr w:type="spellStart"/>
-      <w:r>
-        <w:t>null</w:t>
-      </w:r>
-      <w:proofErr w:type="spellEnd"/>
-      <w:r>
-        <w:t xml:space="preserve"> </w:t>
-      </w:r>
-      <w:proofErr w:type="spellStart"/>
-      <w:r>
-        <w:t>auto_increment</w:t>
-      </w:r>
-      <w:proofErr w:type="spellEnd"/>
-      <w:r>
-        <w:t xml:space="preserve"> </w:t>
-      </w:r>
-      <w:proofErr w:type="spellStart"/>
-      <w:r>
-        <w:t>primary</w:t>
-      </w:r>
-      <w:proofErr w:type="spellEnd"/>
-      <w:r>
-        <w:t xml:space="preserve"> </w:t>
-      </w:r>
-      <w:proofErr w:type="spellStart"/>
-      <w:r>
-        <w:t>key</w:t>
-      </w:r>
-      <w:proofErr w:type="spellEnd"/>
-      <w:r>
-        <w:t>,</w:t>
-      </w:r>
-    </w:p>
-    <w:p>
-      <w:pPr>
-        <w:pStyle w:val="Prrafodelista"/>
-        <w:numPr>
-          <w:ilvl w:val="0"/>
-          <w:numId w:val="43"/>
-        </w:numPr>
-      </w:pPr>
-      <w:r>
-        <w:t xml:space="preserve">Id_vehiculo </w:t>
-      </w:r>
-      <w:proofErr w:type="spellStart"/>
-      <w:r>
-        <w:t>int</w:t>
-      </w:r>
-      <w:proofErr w:type="spellEnd"/>
-      <w:r>
-        <w:t>,</w:t>
-      </w:r>
-    </w:p>
-    <w:p>
-      <w:pPr>
-        <w:pStyle w:val="Prrafodelista"/>
-        <w:numPr>
-          <w:ilvl w:val="0"/>
-          <w:numId w:val="43"/>
-        </w:numPr>
-      </w:pPr>
-      <w:proofErr w:type="spellStart"/>
-      <w:r>
-        <w:t>Foreign</w:t>
-      </w:r>
-      <w:proofErr w:type="spellEnd"/>
-      <w:r>
-        <w:t xml:space="preserve"> </w:t>
-      </w:r>
-      <w:proofErr w:type="spellStart"/>
-      <w:r>
-        <w:t>key</w:t>
-      </w:r>
-      <w:proofErr w:type="spellEnd"/>
-      <w:r>
-        <w:t xml:space="preserve"> (id_vehiculo) </w:t>
-      </w:r>
-      <w:proofErr w:type="spellStart"/>
-      <w:r>
-        <w:t>references</w:t>
-      </w:r>
-      <w:proofErr w:type="spellEnd"/>
-      <w:r>
-        <w:t xml:space="preserve"> </w:t>
-      </w:r>
-      <w:proofErr w:type="spellStart"/>
-      <w:r>
-        <w:t>vehiculos</w:t>
-      </w:r>
-      <w:proofErr w:type="spellEnd"/>
-      <w:r>
-        <w:t>(id_vehiculo),</w:t>
+        <w:t>),</w:t>
       </w:r>
     </w:p>
     <w:p>
@@ -8517,6 +8576,9 @@
     </w:p>
     <w:p>
       <w:r>
+        <w:rPr>
+          <w:noProof/>
+        </w:rPr>
         <w:drawing>
           <wp:inline distT="0" distB="0" distL="0" distR="0" wp14:anchorId="27A8B95D" wp14:editId="0CBBC8D8">
             <wp:extent cx="5934075" cy="4172585"/>
@@ -8755,16 +8817,16 @@
           <w:noProof/>
         </w:rPr>
         <w:drawing>
-          <wp:anchor distT="0" distB="0" distL="114300" distR="114300" simplePos="0" relativeHeight="251666432" behindDoc="0" locked="0" layoutInCell="1" allowOverlap="1" wp14:anchorId="2107C0D7" wp14:editId="61499504">
+          <wp:anchor distT="0" distB="0" distL="114300" distR="114300" simplePos="0" relativeHeight="251666432" behindDoc="0" locked="0" layoutInCell="1" allowOverlap="1" wp14:anchorId="2107C0D7" wp14:editId="1262975F">
             <wp:simplePos x="0" y="0"/>
             <wp:positionH relativeFrom="margin">
-              <wp:align>right</wp:align>
+              <wp:posOffset>3230880</wp:posOffset>
             </wp:positionH>
             <wp:positionV relativeFrom="paragraph">
-              <wp:posOffset>9525</wp:posOffset>
+              <wp:posOffset>11430</wp:posOffset>
             </wp:positionV>
-            <wp:extent cx="1729471" cy="2080260"/>
-            <wp:effectExtent l="0" t="0" r="4445" b="0"/>
+            <wp:extent cx="2179320" cy="2621352"/>
+            <wp:effectExtent l="0" t="0" r="0" b="7620"/>
             <wp:wrapNone/>
             <wp:docPr id="23" name="Imagen 23"/>
             <wp:cNvGraphicFramePr>
@@ -8792,7 +8854,7 @@
                   <pic:spPr>
                     <a:xfrm>
                       <a:off x="0" y="0"/>
-                      <a:ext cx="1729471" cy="2080260"/>
+                      <a:ext cx="2182005" cy="2624582"/>
                     </a:xfrm>
                     <a:prstGeom prst="rect">
                       <a:avLst/>
@@ -8815,16 +8877,58 @@
           <w:noProof/>
         </w:rPr>
         <w:drawing>
-          <wp:anchor distT="0" distB="0" distL="114300" distR="114300" simplePos="0" relativeHeight="251665408" behindDoc="0" locked="0" layoutInCell="1" allowOverlap="1" wp14:anchorId="2583EA2A" wp14:editId="7073663F">
+          <wp:inline distT="0" distB="0" distL="0" distR="0" wp14:anchorId="7E730B28" wp14:editId="34C740C5">
+            <wp:extent cx="2384609" cy="2026920"/>
+            <wp:effectExtent l="0" t="0" r="0" b="0"/>
+            <wp:docPr id="1" name="Imagen 1"/>
+            <wp:cNvGraphicFramePr>
+              <a:graphicFrameLocks xmlns:a="http://schemas.openxmlformats.org/drawingml/2006/main" noChangeAspect="1"/>
+            </wp:cNvGraphicFramePr>
+            <a:graphic xmlns:a="http://schemas.openxmlformats.org/drawingml/2006/main">
+              <a:graphicData uri="http://schemas.openxmlformats.org/drawingml/2006/picture">
+                <pic:pic xmlns:pic="http://schemas.openxmlformats.org/drawingml/2006/picture">
+                  <pic:nvPicPr>
+                    <pic:cNvPr id="1" name=""/>
+                    <pic:cNvPicPr/>
+                  </pic:nvPicPr>
+                  <pic:blipFill>
+                    <a:blip r:embed="rId10"/>
+                    <a:stretch>
+                      <a:fillRect/>
+                    </a:stretch>
+                  </pic:blipFill>
+                  <pic:spPr>
+                    <a:xfrm>
+                      <a:off x="0" y="0"/>
+                      <a:ext cx="2399814" cy="2039844"/>
+                    </a:xfrm>
+                    <a:prstGeom prst="rect">
+                      <a:avLst/>
+                    </a:prstGeom>
+                  </pic:spPr>
+                </pic:pic>
+              </a:graphicData>
+            </a:graphic>
+          </wp:inline>
+        </w:drawing>
+      </w:r>
+    </w:p>
+    <w:p>
+      <w:r>
+        <w:rPr>
+          <w:noProof/>
+        </w:rPr>
+        <w:drawing>
+          <wp:anchor distT="0" distB="0" distL="114300" distR="114300" simplePos="0" relativeHeight="251665408" behindDoc="0" locked="0" layoutInCell="1" allowOverlap="1" wp14:anchorId="2583EA2A" wp14:editId="2B99334C">
             <wp:simplePos x="0" y="0"/>
             <wp:positionH relativeFrom="column">
-              <wp:posOffset>2110740</wp:posOffset>
+              <wp:posOffset>30480</wp:posOffset>
             </wp:positionH>
             <wp:positionV relativeFrom="paragraph">
-              <wp:posOffset>9525</wp:posOffset>
+              <wp:posOffset>124460</wp:posOffset>
             </wp:positionV>
-            <wp:extent cx="1752600" cy="2051668"/>
-            <wp:effectExtent l="0" t="0" r="0" b="6350"/>
+            <wp:extent cx="2011680" cy="2354958"/>
+            <wp:effectExtent l="0" t="0" r="7620" b="7620"/>
             <wp:wrapNone/>
             <wp:docPr id="22" name="Imagen 22"/>
             <wp:cNvGraphicFramePr>
@@ -8838,7 +8942,7 @@
                     <pic:cNvPicPr/>
                   </pic:nvPicPr>
                   <pic:blipFill>
-                    <a:blip r:embed="rId10">
+                    <a:blip r:embed="rId11">
                       <a:extLst>
                         <a:ext uri="{28A0092B-C50C-407E-A947-70E740481C1C}">
                           <a14:useLocalDpi xmlns:a14="http://schemas.microsoft.com/office/drawing/2010/main" val="0"/>
@@ -8852,7 +8956,7 @@
                   <pic:spPr>
                     <a:xfrm>
                       <a:off x="0" y="0"/>
-                      <a:ext cx="1752600" cy="2051668"/>
+                      <a:ext cx="2011680" cy="2354958"/>
                     </a:xfrm>
                     <a:prstGeom prst="rect">
                       <a:avLst/>
@@ -8870,75 +8974,28 @@
           </wp:anchor>
         </w:drawing>
       </w:r>
+    </w:p>
+    <w:p/>
+    <w:p/>
+    <w:p/>
+    <w:p>
       <w:r>
         <w:rPr>
           <w:noProof/>
         </w:rPr>
         <w:drawing>
-          <wp:inline distT="0" distB="0" distL="0" distR="0" wp14:anchorId="7E730B28" wp14:editId="7A032C6A">
-            <wp:extent cx="1945340" cy="1653540"/>
-            <wp:effectExtent l="0" t="0" r="0" b="3810"/>
-            <wp:docPr id="1" name="Imagen 1"/>
-            <wp:cNvGraphicFramePr>
-              <a:graphicFrameLocks xmlns:a="http://schemas.openxmlformats.org/drawingml/2006/main" noChangeAspect="1"/>
-            </wp:cNvGraphicFramePr>
-            <a:graphic xmlns:a="http://schemas.openxmlformats.org/drawingml/2006/main">
-              <a:graphicData uri="http://schemas.openxmlformats.org/drawingml/2006/picture">
-                <pic:pic xmlns:pic="http://schemas.openxmlformats.org/drawingml/2006/picture">
-                  <pic:nvPicPr>
-                    <pic:cNvPr id="1" name=""/>
-                    <pic:cNvPicPr/>
-                  </pic:nvPicPr>
-                  <pic:blipFill>
-                    <a:blip r:embed="rId11"/>
-                    <a:stretch>
-                      <a:fillRect/>
-                    </a:stretch>
-                  </pic:blipFill>
-                  <pic:spPr>
-                    <a:xfrm>
-                      <a:off x="0" y="0"/>
-                      <a:ext cx="1953663" cy="1660615"/>
-                    </a:xfrm>
-                    <a:prstGeom prst="rect">
-                      <a:avLst/>
-                    </a:prstGeom>
-                  </pic:spPr>
-                </pic:pic>
-              </a:graphicData>
-            </a:graphic>
-          </wp:inline>
-        </w:drawing>
-      </w:r>
-    </w:p>
-    <w:p/>
-    <w:p/>
-    <w:p/>
-    <w:p/>
-    <w:p/>
-    <w:p/>
-    <w:p/>
-    <w:p/>
-    <w:p/>
-    <w:p/>
-    <w:p/>
-    <w:p/>
-    <w:p/>
-    <w:p>
-      <w:r>
-        <w:drawing>
-          <wp:anchor distT="0" distB="0" distL="114300" distR="114300" simplePos="0" relativeHeight="251679744" behindDoc="0" locked="0" layoutInCell="1" allowOverlap="1" wp14:anchorId="60A4D02F" wp14:editId="4C0A7C52">
+          <wp:anchor distT="0" distB="0" distL="114300" distR="114300" simplePos="0" relativeHeight="251668480" behindDoc="0" locked="0" layoutInCell="1" allowOverlap="1" wp14:anchorId="19163D9C" wp14:editId="59665845">
             <wp:simplePos x="0" y="0"/>
-            <wp:positionH relativeFrom="column">
-              <wp:posOffset>3962400</wp:posOffset>
+            <wp:positionH relativeFrom="margin">
+              <wp:posOffset>3178810</wp:posOffset>
             </wp:positionH>
             <wp:positionV relativeFrom="paragraph">
-              <wp:posOffset>19050</wp:posOffset>
+              <wp:posOffset>13335</wp:posOffset>
             </wp:positionV>
-            <wp:extent cx="2143125" cy="1819275"/>
-            <wp:effectExtent l="0" t="0" r="9525" b="9525"/>
+            <wp:extent cx="1813560" cy="2359025"/>
+            <wp:effectExtent l="0" t="0" r="0" b="3175"/>
             <wp:wrapNone/>
-            <wp:docPr id="3" name="Imagen 3"/>
+            <wp:docPr id="46" name="Imagen 46"/>
             <wp:cNvGraphicFramePr>
               <a:graphicFrameLocks xmlns:a="http://schemas.openxmlformats.org/drawingml/2006/main" noChangeAspect="1"/>
             </wp:cNvGraphicFramePr>
@@ -8964,7 +9021,7 @@
                   <pic:spPr>
                     <a:xfrm>
                       <a:off x="0" y="0"/>
-                      <a:ext cx="2143125" cy="1819275"/>
+                      <a:ext cx="1813560" cy="2359025"/>
                     </a:xfrm>
                     <a:prstGeom prst="rect">
                       <a:avLst/>
@@ -8973,29 +9030,37 @@
                 </pic:pic>
               </a:graphicData>
             </a:graphic>
-            <wp14:sizeRelH relativeFrom="margin">
-              <wp14:pctWidth>0</wp14:pctWidth>
-            </wp14:sizeRelH>
           </wp:anchor>
         </w:drawing>
       </w:r>
+    </w:p>
+    <w:p/>
+    <w:p/>
+    <w:p/>
+    <w:p/>
+    <w:p/>
+    <w:p/>
+    <w:p/>
+    <w:p/>
+    <w:p/>
+    <w:p>
       <w:r>
         <w:rPr>
           <w:noProof/>
         </w:rPr>
         <w:drawing>
-          <wp:anchor distT="0" distB="0" distL="114300" distR="114300" simplePos="0" relativeHeight="251668480" behindDoc="0" locked="0" layoutInCell="1" allowOverlap="1" wp14:anchorId="19163D9C" wp14:editId="45DB0713">
+          <wp:anchor distT="0" distB="0" distL="114300" distR="114300" simplePos="0" relativeHeight="251679744" behindDoc="0" locked="0" layoutInCell="1" allowOverlap="1" wp14:anchorId="60A4D02F" wp14:editId="225D46F0">
             <wp:simplePos x="0" y="0"/>
-            <wp:positionH relativeFrom="margin">
-              <wp:align>center</wp:align>
+            <wp:positionH relativeFrom="column">
+              <wp:posOffset>2979420</wp:posOffset>
             </wp:positionH>
             <wp:positionV relativeFrom="paragraph">
-              <wp:posOffset>-3175</wp:posOffset>
+              <wp:posOffset>913765</wp:posOffset>
             </wp:positionV>
-            <wp:extent cx="1813560" cy="2359025"/>
-            <wp:effectExtent l="0" t="0" r="0" b="3175"/>
+            <wp:extent cx="2143125" cy="1819275"/>
+            <wp:effectExtent l="0" t="0" r="9525" b="9525"/>
             <wp:wrapNone/>
-            <wp:docPr id="46" name="Imagen 46"/>
+            <wp:docPr id="3" name="Imagen 3"/>
             <wp:cNvGraphicFramePr>
               <a:graphicFrameLocks xmlns:a="http://schemas.openxmlformats.org/drawingml/2006/main" noChangeAspect="1"/>
             </wp:cNvGraphicFramePr>
@@ -9021,7 +9086,7 @@
                   <pic:spPr>
                     <a:xfrm>
                       <a:off x="0" y="0"/>
-                      <a:ext cx="1813560" cy="2359025"/>
+                      <a:ext cx="2143125" cy="1819275"/>
                     </a:xfrm>
                     <a:prstGeom prst="rect">
                       <a:avLst/>
@@ -9030,6 +9095,9 @@
                 </pic:pic>
               </a:graphicData>
             </a:graphic>
+            <wp14:sizeRelH relativeFrom="margin">
+              <wp14:pctWidth>0</wp14:pctWidth>
+            </wp14:sizeRelH>
           </wp:anchor>
         </w:drawing>
       </w:r>
@@ -9096,7 +9164,6 @@
           <w:sz w:val="28"/>
           <w:szCs w:val="28"/>
         </w:rPr>
-        <w:lastRenderedPageBreak/>
         <w:t>Descripción Técnica</w:t>
       </w:r>
     </w:p>
@@ -9552,7 +9619,7 @@
                     <pic:cNvPicPr/>
                   </pic:nvPicPr>
                   <pic:blipFill>
-                    <a:blip r:embed="rId10">
+                    <a:blip r:embed="rId11">
                       <a:extLst>
                         <a:ext uri="{28A0092B-C50C-407E-A947-70E740481C1C}">
                           <a14:useLocalDpi xmlns:a14="http://schemas.microsoft.com/office/drawing/2010/main" val="0"/>
@@ -9604,7 +9671,7 @@
                     <pic:cNvPicPr/>
                   </pic:nvPicPr>
                   <pic:blipFill>
-                    <a:blip r:embed="rId11"/>
+                    <a:blip r:embed="rId10"/>
                     <a:stretch>
                       <a:fillRect/>
                     </a:stretch>
@@ -9657,7 +9724,7 @@
                     <pic:cNvPicPr/>
                   </pic:nvPicPr>
                   <pic:blipFill>
-                    <a:blip r:embed="rId13">
+                    <a:blip r:embed="rId12">
                       <a:extLst>
                         <a:ext uri="{28A0092B-C50C-407E-A947-70E740481C1C}">
                           <a14:useLocalDpi xmlns:a14="http://schemas.microsoft.com/office/drawing/2010/main" val="0"/>
@@ -9748,6 +9815,9 @@
     </w:p>
     <w:p>
       <w:r>
+        <w:rPr>
+          <w:noProof/>
+        </w:rPr>
         <w:drawing>
           <wp:anchor distT="0" distB="0" distL="114300" distR="114300" simplePos="0" relativeHeight="251681792" behindDoc="0" locked="0" layoutInCell="1" allowOverlap="1" wp14:anchorId="6C163B23" wp14:editId="5A63A4DB">
             <wp:simplePos x="0" y="0"/>
@@ -9772,7 +9842,7 @@
                     <pic:cNvPicPr/>
                   </pic:nvPicPr>
                   <pic:blipFill>
-                    <a:blip r:embed="rId12">
+                    <a:blip r:embed="rId13">
                       <a:extLst>
                         <a:ext uri="{28A0092B-C50C-407E-A947-70E740481C1C}">
                           <a14:useLocalDpi xmlns:a14="http://schemas.microsoft.com/office/drawing/2010/main" val="0"/>
@@ -10270,7 +10340,7 @@
                     <pic:cNvPicPr/>
                   </pic:nvPicPr>
                   <pic:blipFill>
-                    <a:blip r:embed="rId10">
+                    <a:blip r:embed="rId11">
                       <a:extLst>
                         <a:ext uri="{28A0092B-C50C-407E-A947-70E740481C1C}">
                           <a14:useLocalDpi xmlns:a14="http://schemas.microsoft.com/office/drawing/2010/main" val="0"/>
@@ -10322,7 +10392,7 @@
                     <pic:cNvPicPr/>
                   </pic:nvPicPr>
                   <pic:blipFill>
-                    <a:blip r:embed="rId11"/>
+                    <a:blip r:embed="rId10"/>
                     <a:stretch>
                       <a:fillRect/>
                     </a:stretch>
@@ -10347,6 +10417,9 @@
     <w:p/>
     <w:p>
       <w:r>
+        <w:rPr>
+          <w:noProof/>
+        </w:rPr>
         <w:drawing>
           <wp:anchor distT="0" distB="0" distL="114300" distR="114300" simplePos="0" relativeHeight="251683840" behindDoc="0" locked="0" layoutInCell="1" allowOverlap="1" wp14:anchorId="4CA9909E" wp14:editId="603AD389">
             <wp:simplePos x="0" y="0"/>
@@ -10371,7 +10444,7 @@
                     <pic:cNvPicPr/>
                   </pic:nvPicPr>
                   <pic:blipFill>
-                    <a:blip r:embed="rId12">
+                    <a:blip r:embed="rId13">
                       <a:extLst>
                         <a:ext uri="{28A0092B-C50C-407E-A947-70E740481C1C}">
                           <a14:useLocalDpi xmlns:a14="http://schemas.microsoft.com/office/drawing/2010/main" val="0"/>
@@ -10428,7 +10501,7 @@
                     <pic:cNvPicPr/>
                   </pic:nvPicPr>
                   <pic:blipFill>
-                    <a:blip r:embed="rId13">
+                    <a:blip r:embed="rId12">
                       <a:extLst>
                         <a:ext uri="{28A0092B-C50C-407E-A947-70E740481C1C}">
                           <a14:useLocalDpi xmlns:a14="http://schemas.microsoft.com/office/drawing/2010/main" val="0"/>
@@ -11283,6 +11356,9 @@
         <w:pStyle w:val="Prrafodelista"/>
       </w:pPr>
       <w:r>
+        <w:rPr>
+          <w:noProof/>
+        </w:rPr>
         <w:drawing>
           <wp:inline distT="0" distB="0" distL="0" distR="0" wp14:anchorId="02462D7B" wp14:editId="594B892B">
             <wp:extent cx="4296375" cy="4210638"/>
@@ -11337,6 +11413,9 @@
         <w:pStyle w:val="Prrafodelista"/>
       </w:pPr>
       <w:r>
+        <w:rPr>
+          <w:noProof/>
+        </w:rPr>
         <w:drawing>
           <wp:inline distT="0" distB="0" distL="0" distR="0" wp14:anchorId="1F18607D" wp14:editId="053A61EC">
             <wp:extent cx="4172532" cy="1819529"/>
@@ -11789,29 +11868,38 @@
         </w:drawing>
       </w:r>
     </w:p>
-    <w:p/>
-    <w:p>
-      <w:pPr>
-        <w:pStyle w:val="Ttulo6"/>
-      </w:pPr>
-      <w:bookmarkStart w:id="31" w:name="_f9n2yx58hlja" w:colFirst="0" w:colLast="0"/>
-      <w:bookmarkStart w:id="32" w:name="_mgogeuideyfr" w:colFirst="0" w:colLast="0"/>
-      <w:bookmarkEnd w:id="31"/>
-      <w:bookmarkEnd w:id="32"/>
-      <w:r>
-        <w:t>Gráfica</w:t>
-      </w:r>
-    </w:p>
-    <w:p>
-      <w:r>
-        <w:rPr>
-          <w:noProof/>
-        </w:rPr>
+    <w:p>
+      <w:pPr>
+        <w:pStyle w:val="Prrafodelista"/>
+      </w:pPr>
+    </w:p>
+    <w:p>
+      <w:pPr>
+        <w:pStyle w:val="Prrafodelista"/>
+      </w:pPr>
+    </w:p>
+    <w:p>
+      <w:pPr>
+        <w:pStyle w:val="Prrafodelista"/>
+        <w:numPr>
+          <w:ilvl w:val="0"/>
+          <w:numId w:val="39"/>
+        </w:numPr>
+      </w:pPr>
+      <w:r>
+        <w:t>Tabla descuento</w:t>
+      </w:r>
+    </w:p>
+    <w:p>
+      <w:pPr>
+        <w:pStyle w:val="Prrafodelista"/>
+      </w:pPr>
+      <w:r>
         <w:drawing>
-          <wp:inline distT="0" distB="0" distL="0" distR="0" wp14:anchorId="74941B8A" wp14:editId="443624DF">
-            <wp:extent cx="5733415" cy="4415155"/>
-            <wp:effectExtent l="0" t="0" r="635" b="4445"/>
-            <wp:docPr id="81" name="Imagen 81"/>
+          <wp:inline distT="0" distB="0" distL="0" distR="0" wp14:anchorId="77AEE001" wp14:editId="11DE6A06">
+            <wp:extent cx="1982699" cy="1950719"/>
+            <wp:effectExtent l="0" t="0" r="0" b="0"/>
+            <wp:docPr id="13" name="Imagen 13"/>
             <wp:cNvGraphicFramePr>
               <a:graphicFrameLocks xmlns:a="http://schemas.openxmlformats.org/drawingml/2006/main" noChangeAspect="1"/>
             </wp:cNvGraphicFramePr>
@@ -11831,7 +11919,7 @@
                   <pic:spPr>
                     <a:xfrm>
                       <a:off x="0" y="0"/>
-                      <a:ext cx="5733415" cy="4415155"/>
+                      <a:ext cx="1992194" cy="1960061"/>
                     </a:xfrm>
                     <a:prstGeom prst="rect">
                       <a:avLst/>
@@ -11844,50 +11932,26 @@
         </w:drawing>
       </w:r>
     </w:p>
-    <w:p/>
-    <w:p/>
-    <w:p/>
-    <w:p/>
-    <w:p>
-      <w:pPr>
-        <w:rPr>
-          <w:sz w:val="36"/>
-          <w:szCs w:val="36"/>
-        </w:rPr>
-      </w:pPr>
-      <w:r>
-        <w:rPr>
-          <w:sz w:val="36"/>
-          <w:szCs w:val="36"/>
-        </w:rPr>
+    <w:p>
+      <w:pPr>
+        <w:pStyle w:val="Ttulo6"/>
+      </w:pPr>
+      <w:bookmarkStart w:id="31" w:name="_f9n2yx58hlja" w:colFirst="0" w:colLast="0"/>
+      <w:bookmarkStart w:id="32" w:name="_mgogeuideyfr" w:colFirst="0" w:colLast="0"/>
+      <w:bookmarkEnd w:id="31"/>
+      <w:bookmarkEnd w:id="32"/>
+      <w:r>
         <w:lastRenderedPageBreak/>
-        <w:t>Inserciones de Datos</w:t>
-      </w:r>
-    </w:p>
-    <w:p>
-      <w:r>
-        <w:t>La inserción</w:t>
-      </w:r>
-      <w:r>
-        <w:t xml:space="preserve"> de datos en las tablas es una parte importante para poder realizar la prueba de operatividad. </w:t>
-      </w:r>
-    </w:p>
-    <w:p>
-      <w:r>
-        <w:t>Para insertar datos en una tabla en especifica se utiliza la siguiente sintaxis:</w:t>
-      </w:r>
-    </w:p>
-    <w:p/>
-    <w:p>
-      <w:r>
-        <w:rPr>
-          <w:noProof/>
-        </w:rPr>
+        <w:t>Gráfica</w:t>
+      </w:r>
+    </w:p>
+    <w:p>
+      <w:r>
         <w:drawing>
-          <wp:inline distT="0" distB="0" distL="0" distR="0" wp14:anchorId="683C780A" wp14:editId="72D60E3E">
-            <wp:extent cx="4925112" cy="476316"/>
-            <wp:effectExtent l="0" t="0" r="8890" b="0"/>
-            <wp:docPr id="47" name="Imagen 47"/>
+          <wp:inline distT="0" distB="0" distL="0" distR="0" wp14:anchorId="7E8E9965" wp14:editId="3CB42BDE">
+            <wp:extent cx="5733415" cy="5972810"/>
+            <wp:effectExtent l="0" t="0" r="635" b="8890"/>
+            <wp:docPr id="8" name="Imagen 8"/>
             <wp:cNvGraphicFramePr>
               <a:graphicFrameLocks xmlns:a="http://schemas.openxmlformats.org/drawingml/2006/main" noChangeAspect="1"/>
             </wp:cNvGraphicFramePr>
@@ -11907,7 +11971,7 @@
                   <pic:spPr>
                     <a:xfrm>
                       <a:off x="0" y="0"/>
-                      <a:ext cx="4925112" cy="476316"/>
+                      <a:ext cx="5733415" cy="5972810"/>
                     </a:xfrm>
                     <a:prstGeom prst="rect">
                       <a:avLst/>
@@ -11922,281 +11986,48 @@
     </w:p>
     <w:p/>
     <w:p/>
-    <w:p>
-      <w:pPr>
-        <w:pStyle w:val="Prrafodelista"/>
-        <w:numPr>
-          <w:ilvl w:val="0"/>
-          <w:numId w:val="34"/>
-        </w:numPr>
-        <w:rPr>
-          <w:sz w:val="24"/>
-          <w:szCs w:val="24"/>
-        </w:rPr>
-      </w:pPr>
-      <w:r>
-        <w:rPr>
-          <w:b/>
-          <w:bCs/>
-          <w:sz w:val="24"/>
-          <w:szCs w:val="24"/>
-        </w:rPr>
-        <w:t>nombre_de_tabla</w:t>
-      </w:r>
-      <w:r>
-        <w:rPr>
-          <w:sz w:val="24"/>
-          <w:szCs w:val="24"/>
-        </w:rPr>
-        <w:t>: El nombre de la tabla donde se insertarán los datos.</w:t>
-      </w:r>
-    </w:p>
-    <w:p>
-      <w:pPr>
-        <w:pStyle w:val="Prrafodelista"/>
-        <w:numPr>
-          <w:ilvl w:val="0"/>
-          <w:numId w:val="34"/>
-        </w:numPr>
-        <w:rPr>
-          <w:sz w:val="24"/>
-          <w:szCs w:val="24"/>
-        </w:rPr>
-      </w:pPr>
-      <w:r>
-        <w:rPr>
-          <w:b/>
-          <w:bCs/>
-          <w:sz w:val="24"/>
-          <w:szCs w:val="24"/>
-        </w:rPr>
-        <w:t>columna1, columna2, columna3</w:t>
-      </w:r>
-      <w:r>
-        <w:rPr>
-          <w:sz w:val="24"/>
-          <w:szCs w:val="24"/>
-        </w:rPr>
-        <w:t>: Son los atributos de las tablas en los cuales se</w:t>
-      </w:r>
-      <w:r>
-        <w:rPr>
-          <w:sz w:val="24"/>
-          <w:szCs w:val="24"/>
-        </w:rPr>
-        <w:t xml:space="preserve"> </w:t>
-      </w:r>
-      <w:r>
-        <w:rPr>
-          <w:sz w:val="24"/>
-          <w:szCs w:val="24"/>
-        </w:rPr>
-        <w:t>ingresarán los datos específicamente.</w:t>
-      </w:r>
-    </w:p>
-    <w:p>
-      <w:pPr>
-        <w:pStyle w:val="Prrafodelista"/>
-        <w:numPr>
-          <w:ilvl w:val="0"/>
-          <w:numId w:val="34"/>
-        </w:numPr>
-        <w:rPr>
-          <w:sz w:val="24"/>
-          <w:szCs w:val="24"/>
-        </w:rPr>
-      </w:pPr>
-      <w:r>
-        <w:rPr>
-          <w:b/>
-          <w:bCs/>
-          <w:sz w:val="24"/>
-          <w:szCs w:val="24"/>
-        </w:rPr>
-        <w:t>VALUES (valor1, valor2, valor3):</w:t>
-      </w:r>
-      <w:r>
-        <w:rPr>
-          <w:sz w:val="24"/>
-          <w:szCs w:val="24"/>
-        </w:rPr>
-        <w:t xml:space="preserve"> Se ingresan los valores que se desea en cada columna específica, los valores están en el mismo orden que las columnas.</w:t>
-      </w:r>
-    </w:p>
-    <w:p>
-      <w:pPr>
-        <w:rPr>
-          <w:sz w:val="21"/>
-          <w:szCs w:val="21"/>
-          <w:highlight w:val="white"/>
-        </w:rPr>
-      </w:pPr>
-      <w:bookmarkStart w:id="33" w:name="_4tau2idq5j2j" w:colFirst="0" w:colLast="0"/>
-      <w:bookmarkEnd w:id="33"/>
-    </w:p>
-    <w:p>
-      <w:pPr>
-        <w:rPr>
-          <w:sz w:val="21"/>
-          <w:szCs w:val="21"/>
-          <w:highlight w:val="white"/>
-        </w:rPr>
-      </w:pPr>
-    </w:p>
-    <w:p>
-      <w:pPr>
-        <w:rPr>
-          <w:b/>
-          <w:bCs/>
-          <w:sz w:val="28"/>
-          <w:szCs w:val="28"/>
-          <w:highlight w:val="white"/>
-        </w:rPr>
-      </w:pPr>
-      <w:r>
-        <w:rPr>
-          <w:b/>
-          <w:bCs/>
-          <w:sz w:val="28"/>
-          <w:szCs w:val="28"/>
-          <w:highlight w:val="white"/>
-        </w:rPr>
-        <w:t>Descripción</w:t>
-      </w:r>
-    </w:p>
-    <w:p>
-      <w:pPr>
-        <w:rPr>
-          <w:sz w:val="24"/>
-          <w:szCs w:val="24"/>
-          <w:highlight w:val="white"/>
-        </w:rPr>
-      </w:pPr>
-      <w:r>
-        <w:rPr>
-          <w:sz w:val="24"/>
-          <w:szCs w:val="24"/>
-          <w:highlight w:val="white"/>
-        </w:rPr>
-        <w:t>Para especificar el proceso de inserción de datos en las tablas de la base de datos ‘</w:t>
-      </w:r>
-      <w:r>
-        <w:rPr>
-          <w:sz w:val="24"/>
-          <w:szCs w:val="24"/>
-        </w:rPr>
-        <w:t>AutoRental</w:t>
-      </w:r>
-      <w:r>
-        <w:rPr>
-          <w:sz w:val="24"/>
-          <w:szCs w:val="24"/>
-          <w:highlight w:val="white"/>
-        </w:rPr>
-        <w:t>, realizáremos la inserción de datos de cada tabla.</w:t>
-      </w:r>
-    </w:p>
-    <w:p>
-      <w:pPr>
-        <w:rPr>
-          <w:sz w:val="28"/>
-          <w:szCs w:val="28"/>
-          <w:highlight w:val="white"/>
-        </w:rPr>
-      </w:pPr>
-    </w:p>
-    <w:p>
-      <w:pPr>
-        <w:rPr>
-          <w:sz w:val="24"/>
-          <w:szCs w:val="24"/>
-          <w:highlight w:val="white"/>
-        </w:rPr>
-      </w:pPr>
-      <w:r>
-        <w:rPr>
-          <w:sz w:val="24"/>
-          <w:szCs w:val="24"/>
-          <w:highlight w:val="white"/>
-        </w:rPr>
-        <w:t>Para ing</w:t>
-      </w:r>
-      <w:r>
-        <w:rPr>
-          <w:sz w:val="24"/>
-          <w:szCs w:val="24"/>
-          <w:highlight w:val="white"/>
-        </w:rPr>
-        <w:t>resar datos en la tabla ‘Sucursales</w:t>
-      </w:r>
-      <w:r>
-        <w:rPr>
-          <w:sz w:val="24"/>
-          <w:szCs w:val="24"/>
-          <w:highlight w:val="white"/>
-        </w:rPr>
-        <w:t>’ la cual</w:t>
-      </w:r>
-      <w:r>
-        <w:rPr>
-          <w:sz w:val="24"/>
-          <w:szCs w:val="24"/>
-          <w:highlight w:val="white"/>
-        </w:rPr>
-        <w:t xml:space="preserve"> muestra el celular</w:t>
-      </w:r>
-      <w:r>
-        <w:rPr>
-          <w:sz w:val="24"/>
-          <w:szCs w:val="24"/>
-          <w:highlight w:val="white"/>
-        </w:rPr>
-        <w:t>,</w:t>
-      </w:r>
-      <w:r>
-        <w:rPr>
-          <w:sz w:val="24"/>
-          <w:szCs w:val="24"/>
-          <w:highlight w:val="white"/>
-        </w:rPr>
-        <w:t xml:space="preserve"> dirección, ciudad, teléfono_fijo, correo_electronico</w:t>
-      </w:r>
-      <w:r>
-        <w:rPr>
-          <w:sz w:val="24"/>
-          <w:szCs w:val="24"/>
-          <w:highlight w:val="white"/>
-        </w:rPr>
-        <w:t>, se emplea el siguiente comando</w:t>
-      </w:r>
-      <w:r>
-        <w:rPr>
-          <w:sz w:val="24"/>
-          <w:szCs w:val="24"/>
-          <w:highlight w:val="white"/>
-        </w:rPr>
-        <w:t>:</w:t>
-      </w:r>
-    </w:p>
-    <w:p>
-      <w:pPr>
-        <w:rPr>
-          <w:sz w:val="24"/>
-          <w:szCs w:val="24"/>
-          <w:highlight w:val="white"/>
-        </w:rPr>
-      </w:pPr>
-      <w:r>
-        <w:rPr>
-          <w:sz w:val="24"/>
-          <w:szCs w:val="24"/>
-        </w:rPr>
-        <w:lastRenderedPageBreak/>
+    <w:p/>
+    <w:p/>
+    <w:p/>
+    <w:p>
+      <w:pPr>
+        <w:rPr>
+          <w:sz w:val="36"/>
+          <w:szCs w:val="36"/>
+        </w:rPr>
+      </w:pPr>
+      <w:r>
+        <w:rPr>
+          <w:sz w:val="36"/>
+          <w:szCs w:val="36"/>
+        </w:rPr>
+        <w:t>Inserciones de Datos</w:t>
+      </w:r>
+    </w:p>
+    <w:p>
+      <w:r>
+        <w:t>La inserción</w:t>
+      </w:r>
+      <w:r>
+        <w:t xml:space="preserve"> de datos en las tablas es una parte importante para poder realizar la prueba de operatividad. </w:t>
+      </w:r>
+    </w:p>
+    <w:p>
+      <w:r>
+        <w:t>Para insertar datos en una tabla en especifica se utiliza la siguiente sintaxis:</w:t>
+      </w:r>
+    </w:p>
+    <w:p/>
+    <w:p>
+      <w:r>
+        <w:rPr>
+          <w:noProof/>
+        </w:rPr>
         <w:drawing>
-          <wp:inline distT="0" distB="0" distL="0" distR="0" wp14:anchorId="2B23EB7B" wp14:editId="4BE0CFF7">
-            <wp:extent cx="5733415" cy="4184650"/>
-            <wp:effectExtent l="0" t="0" r="635" b="6350"/>
-            <wp:docPr id="12" name="Imagen 12"/>
+          <wp:inline distT="0" distB="0" distL="0" distR="0" wp14:anchorId="683C780A" wp14:editId="72D60E3E">
+            <wp:extent cx="4925112" cy="476316"/>
+            <wp:effectExtent l="0" t="0" r="8890" b="0"/>
+            <wp:docPr id="47" name="Imagen 47"/>
             <wp:cNvGraphicFramePr>
               <a:graphicFrameLocks xmlns:a="http://schemas.openxmlformats.org/drawingml/2006/main" noChangeAspect="1"/>
             </wp:cNvGraphicFramePr>
@@ -12216,7 +12047,7 @@
                   <pic:spPr>
                     <a:xfrm>
                       <a:off x="0" y="0"/>
-                      <a:ext cx="5733415" cy="4184650"/>
+                      <a:ext cx="4925112" cy="476316"/>
                     </a:xfrm>
                     <a:prstGeom prst="rect">
                       <a:avLst/>
@@ -12229,14 +12060,149 @@
         </w:drawing>
       </w:r>
     </w:p>
-    <w:p>
-      <w:pPr>
-        <w:rPr>
+    <w:p/>
+    <w:p/>
+    <w:p>
+      <w:pPr>
+        <w:pStyle w:val="Prrafodelista"/>
+        <w:numPr>
+          <w:ilvl w:val="0"/>
+          <w:numId w:val="34"/>
+        </w:numPr>
+        <w:rPr>
+          <w:sz w:val="24"/>
+          <w:szCs w:val="24"/>
+        </w:rPr>
+      </w:pPr>
+      <w:r>
+        <w:rPr>
+          <w:b/>
+          <w:bCs/>
+          <w:sz w:val="24"/>
+          <w:szCs w:val="24"/>
+        </w:rPr>
+        <w:t>nombre_de_tabla</w:t>
+      </w:r>
+      <w:r>
+        <w:rPr>
+          <w:sz w:val="24"/>
+          <w:szCs w:val="24"/>
+        </w:rPr>
+        <w:t>: El nombre de la tabla donde se insertarán los datos.</w:t>
+      </w:r>
+    </w:p>
+    <w:p>
+      <w:pPr>
+        <w:pStyle w:val="Prrafodelista"/>
+        <w:numPr>
+          <w:ilvl w:val="0"/>
+          <w:numId w:val="34"/>
+        </w:numPr>
+        <w:rPr>
+          <w:sz w:val="24"/>
+          <w:szCs w:val="24"/>
+        </w:rPr>
+      </w:pPr>
+      <w:r>
+        <w:rPr>
+          <w:b/>
+          <w:bCs/>
+          <w:sz w:val="24"/>
+          <w:szCs w:val="24"/>
+        </w:rPr>
+        <w:t>columna1, columna2, columna3</w:t>
+      </w:r>
+      <w:r>
+        <w:rPr>
+          <w:sz w:val="24"/>
+          <w:szCs w:val="24"/>
+        </w:rPr>
+        <w:t>: Son los atributos de las tablas en los cuales se</w:t>
+      </w:r>
+      <w:r>
+        <w:rPr>
+          <w:sz w:val="24"/>
+          <w:szCs w:val="24"/>
+        </w:rPr>
+        <w:t xml:space="preserve"> </w:t>
+      </w:r>
+      <w:r>
+        <w:rPr>
+          <w:sz w:val="24"/>
+          <w:szCs w:val="24"/>
+        </w:rPr>
+        <w:t>ingresarán los datos específicamente.</w:t>
+      </w:r>
+    </w:p>
+    <w:p>
+      <w:pPr>
+        <w:pStyle w:val="Prrafodelista"/>
+        <w:numPr>
+          <w:ilvl w:val="0"/>
+          <w:numId w:val="34"/>
+        </w:numPr>
+        <w:rPr>
+          <w:sz w:val="24"/>
+          <w:szCs w:val="24"/>
+        </w:rPr>
+      </w:pPr>
+      <w:r>
+        <w:rPr>
+          <w:b/>
+          <w:bCs/>
+          <w:sz w:val="24"/>
+          <w:szCs w:val="24"/>
+        </w:rPr>
+        <w:t>VALUES (valor1, valor2, valor3):</w:t>
+      </w:r>
+      <w:r>
+        <w:rPr>
+          <w:sz w:val="24"/>
+          <w:szCs w:val="24"/>
+        </w:rPr>
+        <w:t xml:space="preserve"> Se ingresan los valores que se desea en cada columna específica, los valores están en el mismo orden que las columnas.</w:t>
+      </w:r>
+    </w:p>
+    <w:p>
+      <w:pPr>
+        <w:rPr>
+          <w:sz w:val="21"/>
+          <w:szCs w:val="21"/>
+          <w:highlight w:val="white"/>
+        </w:rPr>
+      </w:pPr>
+      <w:bookmarkStart w:id="33" w:name="_4tau2idq5j2j" w:colFirst="0" w:colLast="0"/>
+      <w:bookmarkEnd w:id="33"/>
+    </w:p>
+    <w:p>
+      <w:pPr>
+        <w:rPr>
+          <w:sz w:val="21"/>
+          <w:szCs w:val="21"/>
+          <w:highlight w:val="white"/>
+        </w:rPr>
+      </w:pPr>
+    </w:p>
+    <w:p>
+      <w:pPr>
+        <w:rPr>
+          <w:b/>
+          <w:bCs/>
           <w:sz w:val="28"/>
           <w:szCs w:val="28"/>
           <w:highlight w:val="white"/>
         </w:rPr>
       </w:pPr>
+      <w:r>
+        <w:rPr>
+          <w:b/>
+          <w:bCs/>
+          <w:sz w:val="28"/>
+          <w:szCs w:val="28"/>
+          <w:highlight w:val="white"/>
+        </w:rPr>
+        <w:t>Descripción</w:t>
+      </w:r>
     </w:p>
     <w:p>
       <w:pPr>
@@ -12246,21 +12212,20 @@
           <w:highlight w:val="white"/>
         </w:rPr>
       </w:pPr>
-    </w:p>
-    <w:p>
-      <w:pPr>
+      <w:r>
         <w:rPr>
           <w:sz w:val="24"/>
           <w:szCs w:val="24"/>
-        </w:rPr>
-      </w:pPr>
+          <w:highlight w:val="white"/>
+        </w:rPr>
+        <w:t>Para especificar el proceso de inserción de datos en las tablas de la base de datos ‘</w:t>
+      </w:r>
       <w:r>
         <w:rPr>
           <w:sz w:val="24"/>
           <w:szCs w:val="24"/>
-          <w:highlight w:val="white"/>
-        </w:rPr>
-        <w:t xml:space="preserve">Para ingresar datos en la tabla </w:t>
+        </w:rPr>
+        <w:t>AutoRental</w:t>
       </w:r>
       <w:r>
         <w:rPr>
@@ -12268,43 +12233,110 @@
           <w:szCs w:val="24"/>
           <w:highlight w:val="white"/>
         </w:rPr>
-        <w:t>empleados la cual muestra la ciudad_residencia, cedula del empleado, nombre, apellido1, apellido2, dirección, celular, id_sucursal, correo electrónico del empleado</w:t>
-      </w:r>
-      <w:r>
+        <w:t>, realizáremos la inserción de datos de cada tabla.</w:t>
+      </w:r>
+    </w:p>
+    <w:p>
+      <w:pPr>
+        <w:rPr>
+          <w:sz w:val="28"/>
+          <w:szCs w:val="28"/>
+          <w:highlight w:val="white"/>
+        </w:rPr>
+      </w:pPr>
+    </w:p>
+    <w:p>
+      <w:pPr>
         <w:rPr>
           <w:sz w:val="24"/>
           <w:szCs w:val="24"/>
           <w:highlight w:val="white"/>
         </w:rPr>
-        <w:t>, se emplea el siguiente comando</w:t>
-      </w:r>
+      </w:pPr>
       <w:r>
         <w:rPr>
           <w:sz w:val="24"/>
           <w:szCs w:val="24"/>
-        </w:rPr>
-        <w:t>:</w:t>
-      </w:r>
-    </w:p>
-    <w:p>
-      <w:pPr>
+          <w:highlight w:val="white"/>
+        </w:rPr>
+        <w:t>Para ing</w:t>
+      </w:r>
+      <w:r>
         <w:rPr>
           <w:sz w:val="24"/>
           <w:szCs w:val="24"/>
           <w:highlight w:val="white"/>
         </w:rPr>
-      </w:pPr>
+        <w:t>resar datos en la tabla ‘Sucursales</w:t>
+      </w:r>
       <w:r>
         <w:rPr>
           <w:sz w:val="24"/>
           <w:szCs w:val="24"/>
-        </w:rPr>
-        <w:lastRenderedPageBreak/>
+          <w:highlight w:val="white"/>
+        </w:rPr>
+        <w:t>’ la cual</w:t>
+      </w:r>
+      <w:r>
+        <w:rPr>
+          <w:sz w:val="24"/>
+          <w:szCs w:val="24"/>
+          <w:highlight w:val="white"/>
+        </w:rPr>
+        <w:t xml:space="preserve"> muestra el celular</w:t>
+      </w:r>
+      <w:r>
+        <w:rPr>
+          <w:sz w:val="24"/>
+          <w:szCs w:val="24"/>
+          <w:highlight w:val="white"/>
+        </w:rPr>
+        <w:t>,</w:t>
+      </w:r>
+      <w:r>
+        <w:rPr>
+          <w:sz w:val="24"/>
+          <w:szCs w:val="24"/>
+          <w:highlight w:val="white"/>
+        </w:rPr>
+        <w:t xml:space="preserve"> dirección, ciudad, teléfono_fijo, correo_electronico</w:t>
+      </w:r>
+      <w:r>
+        <w:rPr>
+          <w:sz w:val="24"/>
+          <w:szCs w:val="24"/>
+          <w:highlight w:val="white"/>
+        </w:rPr>
+        <w:t>, se emplea el siguiente comando</w:t>
+      </w:r>
+      <w:r>
+        <w:rPr>
+          <w:sz w:val="24"/>
+          <w:szCs w:val="24"/>
+          <w:highlight w:val="white"/>
+        </w:rPr>
+        <w:t>:</w:t>
+      </w:r>
+    </w:p>
+    <w:p>
+      <w:pPr>
+        <w:rPr>
+          <w:sz w:val="24"/>
+          <w:szCs w:val="24"/>
+          <w:highlight w:val="white"/>
+        </w:rPr>
+      </w:pPr>
+      <w:r>
+        <w:rPr>
+          <w:noProof/>
+          <w:sz w:val="24"/>
+          <w:szCs w:val="24"/>
+        </w:rPr>
         <w:drawing>
-          <wp:inline distT="0" distB="0" distL="0" distR="0" wp14:anchorId="0817C0CF" wp14:editId="26D1D854">
-            <wp:extent cx="5953125" cy="3606800"/>
-            <wp:effectExtent l="0" t="0" r="9525" b="0"/>
-            <wp:docPr id="14" name="Imagen 14"/>
+          <wp:inline distT="0" distB="0" distL="0" distR="0" wp14:anchorId="2B23EB7B" wp14:editId="4BE0CFF7">
+            <wp:extent cx="5733415" cy="4184650"/>
+            <wp:effectExtent l="0" t="0" r="635" b="6350"/>
+            <wp:docPr id="12" name="Imagen 12"/>
             <wp:cNvGraphicFramePr>
               <a:graphicFrameLocks xmlns:a="http://schemas.openxmlformats.org/drawingml/2006/main" noChangeAspect="1"/>
             </wp:cNvGraphicFramePr>
@@ -12324,7 +12356,7 @@
                   <pic:spPr>
                     <a:xfrm>
                       <a:off x="0" y="0"/>
-                      <a:ext cx="5967972" cy="3615795"/>
+                      <a:ext cx="5733415" cy="4184650"/>
                     </a:xfrm>
                     <a:prstGeom prst="rect">
                       <a:avLst/>
@@ -12339,25 +12371,19 @@
     </w:p>
     <w:p>
       <w:pPr>
-        <w:pStyle w:val="Ttulo5"/>
-      </w:pPr>
-      <w:bookmarkStart w:id="34" w:name="_v02u5svki3o6" w:colFirst="0" w:colLast="0"/>
-      <w:bookmarkEnd w:id="34"/>
-    </w:p>
-    <w:p>
-      <w:pPr>
-        <w:pStyle w:val="Ttulo5"/>
-      </w:pPr>
-    </w:p>
-    <w:p/>
-    <w:p/>
-    <w:p/>
-    <w:p/>
+        <w:rPr>
+          <w:sz w:val="28"/>
+          <w:szCs w:val="28"/>
+          <w:highlight w:val="white"/>
+        </w:rPr>
+      </w:pPr>
+    </w:p>
     <w:p>
       <w:pPr>
         <w:rPr>
           <w:sz w:val="24"/>
           <w:szCs w:val="24"/>
+          <w:highlight w:val="white"/>
         </w:rPr>
       </w:pPr>
     </w:p>
@@ -12372,78 +12398,54 @@
         <w:rPr>
           <w:sz w:val="24"/>
           <w:szCs w:val="24"/>
-        </w:rPr>
-        <w:t>Para ingresar datos e</w:t>
+          <w:highlight w:val="white"/>
+        </w:rPr>
+        <w:t xml:space="preserve">Para ingresar datos en la tabla </w:t>
       </w:r>
       <w:r>
         <w:rPr>
           <w:sz w:val="24"/>
           <w:szCs w:val="24"/>
-        </w:rPr>
-        <w:t>n la tabla clientes</w:t>
+          <w:highlight w:val="white"/>
+        </w:rPr>
+        <w:t>empleados la cual muestra la ciudad_residencia, cedula del empleado, nombre, apellido1, apellido2, dirección, celular, id_sucursal, correo electrónico del empleado</w:t>
       </w:r>
       <w:r>
         <w:rPr>
           <w:sz w:val="24"/>
           <w:szCs w:val="24"/>
-        </w:rPr>
-        <w:t xml:space="preserve"> la cual muestra </w:t>
+          <w:highlight w:val="white"/>
+        </w:rPr>
+        <w:t>, se emplea el siguiente comando</w:t>
       </w:r>
       <w:r>
         <w:rPr>
           <w:sz w:val="24"/>
           <w:szCs w:val="24"/>
         </w:rPr>
-        <w:t>la cedula</w:t>
-      </w:r>
-      <w:r>
+        <w:t>:</w:t>
+      </w:r>
+    </w:p>
+    <w:p>
+      <w:pPr>
         <w:rPr>
           <w:sz w:val="24"/>
           <w:szCs w:val="24"/>
-        </w:rPr>
-        <w:t>,</w:t>
-      </w:r>
-      <w:r>
-        <w:rPr>
+          <w:highlight w:val="white"/>
+        </w:rPr>
+      </w:pPr>
+      <w:r>
+        <w:rPr>
+          <w:noProof/>
           <w:sz w:val="24"/>
           <w:szCs w:val="24"/>
         </w:rPr>
-        <w:t xml:space="preserve"> nombre, apellido1, apellido2, dirección, correo_electronico, celular, ciudad_residencia</w:t>
-      </w:r>
-      <w:r>
-        <w:rPr>
-          <w:sz w:val="24"/>
-          <w:szCs w:val="24"/>
-          <w:highlight w:val="white"/>
-        </w:rPr>
-        <w:t>, se emplea el siguiente comando</w:t>
-      </w:r>
-      <w:r>
-        <w:rPr>
-          <w:sz w:val="24"/>
-          <w:szCs w:val="24"/>
-        </w:rPr>
-        <w:t>:</w:t>
-      </w:r>
-    </w:p>
-    <w:p>
-      <w:pPr>
-        <w:rPr>
-          <w:sz w:val="24"/>
-          <w:szCs w:val="24"/>
-        </w:rPr>
-      </w:pPr>
-      <w:r>
-        <w:rPr>
-          <w:sz w:val="24"/>
-          <w:szCs w:val="24"/>
-        </w:rPr>
         <w:lastRenderedPageBreak/>
         <w:drawing>
-          <wp:inline distT="0" distB="0" distL="0" distR="0" wp14:anchorId="22B27B3A" wp14:editId="34E9602D">
-            <wp:extent cx="5733415" cy="3816350"/>
-            <wp:effectExtent l="0" t="0" r="635" b="0"/>
-            <wp:docPr id="15" name="Imagen 15"/>
+          <wp:inline distT="0" distB="0" distL="0" distR="0" wp14:anchorId="0817C0CF" wp14:editId="26D1D854">
+            <wp:extent cx="5953125" cy="3606800"/>
+            <wp:effectExtent l="0" t="0" r="9525" b="0"/>
+            <wp:docPr id="14" name="Imagen 14"/>
             <wp:cNvGraphicFramePr>
               <a:graphicFrameLocks xmlns:a="http://schemas.openxmlformats.org/drawingml/2006/main" noChangeAspect="1"/>
             </wp:cNvGraphicFramePr>
@@ -12463,7 +12465,7 @@
                   <pic:spPr>
                     <a:xfrm>
                       <a:off x="0" y="0"/>
-                      <a:ext cx="5733415" cy="3816350"/>
+                      <a:ext cx="5967972" cy="3615795"/>
                     </a:xfrm>
                     <a:prstGeom prst="rect">
                       <a:avLst/>
@@ -12476,6 +12478,20 @@
         </w:drawing>
       </w:r>
     </w:p>
+    <w:p>
+      <w:pPr>
+        <w:pStyle w:val="Ttulo5"/>
+      </w:pPr>
+      <w:bookmarkStart w:id="34" w:name="_v02u5svki3o6" w:colFirst="0" w:colLast="0"/>
+      <w:bookmarkEnd w:id="34"/>
+    </w:p>
+    <w:p>
+      <w:pPr>
+        <w:pStyle w:val="Ttulo5"/>
+      </w:pPr>
+    </w:p>
+    <w:p/>
+    <w:p/>
     <w:p/>
     <w:p/>
     <w:p>
@@ -12485,86 +12501,91 @@
           <w:szCs w:val="24"/>
         </w:rPr>
       </w:pPr>
-      <w:r>
+    </w:p>
+    <w:p>
+      <w:pPr>
         <w:rPr>
           <w:sz w:val="24"/>
           <w:szCs w:val="24"/>
         </w:rPr>
-        <w:t>Para ingresar datos en la tabla ‘</w:t>
-      </w:r>
+      </w:pPr>
       <w:r>
         <w:rPr>
           <w:sz w:val="24"/>
           <w:szCs w:val="24"/>
         </w:rPr>
-        <w:t>Vehiculos</w:t>
+        <w:t>Para ingresar datos e</w:t>
       </w:r>
       <w:r>
         <w:rPr>
           <w:sz w:val="24"/>
           <w:szCs w:val="24"/>
         </w:rPr>
-        <w:t xml:space="preserve">’ la cual muestra </w:t>
-      </w:r>
-      <w:proofErr w:type="spellStart"/>
+        <w:t>n la tabla clientes</w:t>
+      </w:r>
       <w:r>
         <w:rPr>
           <w:sz w:val="24"/>
           <w:szCs w:val="24"/>
         </w:rPr>
-        <w:t>sunroof</w:t>
-      </w:r>
-      <w:proofErr w:type="spellEnd"/>
+        <w:t xml:space="preserve"> la cual muestra </w:t>
+      </w:r>
       <w:r>
         <w:rPr>
           <w:sz w:val="24"/>
           <w:szCs w:val="24"/>
         </w:rPr>
-        <w:t>,</w:t>
+        <w:t>la cedula</w:t>
       </w:r>
       <w:r>
         <w:rPr>
           <w:sz w:val="24"/>
           <w:szCs w:val="24"/>
         </w:rPr>
-        <w:t xml:space="preserve"> capacidad, tipo, placa, referencia, modelo, puertas, color, motor</w:t>
+        <w:t>,</w:t>
       </w:r>
       <w:r>
         <w:rPr>
           <w:sz w:val="24"/>
           <w:szCs w:val="24"/>
-          <w:highlight w:val="white"/>
-        </w:rPr>
-        <w:t>, se emplea el siguiente comando</w:t>
+        </w:rPr>
+        <w:t xml:space="preserve"> nombre, apellido1, apellido2, dirección, correo_electronico, celular, ciudad_residencia</w:t>
       </w:r>
       <w:r>
         <w:rPr>
           <w:sz w:val="24"/>
           <w:szCs w:val="24"/>
-        </w:rPr>
-        <w:t>:</w:t>
-      </w:r>
-      <w:bookmarkStart w:id="35" w:name="_GoBack"/>
-      <w:bookmarkEnd w:id="35"/>
-    </w:p>
-    <w:p>
-      <w:pPr>
+          <w:highlight w:val="white"/>
+        </w:rPr>
+        <w:t>, se emplea el siguiente comando</w:t>
+      </w:r>
+      <w:r>
         <w:rPr>
           <w:sz w:val="24"/>
           <w:szCs w:val="24"/>
         </w:rPr>
-      </w:pPr>
-      <w:r>
+        <w:t>:</w:t>
+      </w:r>
+    </w:p>
+    <w:p>
+      <w:pPr>
         <w:rPr>
           <w:sz w:val="24"/>
           <w:szCs w:val="24"/>
         </w:rPr>
+      </w:pPr>
+      <w:r>
+        <w:rPr>
+          <w:noProof/>
+          <w:sz w:val="24"/>
+          <w:szCs w:val="24"/>
+        </w:rPr>
         <w:lastRenderedPageBreak/>
         <w:drawing>
-          <wp:inline distT="0" distB="0" distL="0" distR="0" wp14:anchorId="77665B44" wp14:editId="630CC099">
-            <wp:extent cx="5733415" cy="4965700"/>
-            <wp:effectExtent l="0" t="0" r="635" b="6350"/>
-            <wp:docPr id="17" name="Imagen 17"/>
+          <wp:inline distT="0" distB="0" distL="0" distR="0" wp14:anchorId="22B27B3A" wp14:editId="34E9602D">
+            <wp:extent cx="5733415" cy="3816350"/>
+            <wp:effectExtent l="0" t="0" r="635" b="0"/>
+            <wp:docPr id="15" name="Imagen 15"/>
             <wp:cNvGraphicFramePr>
               <a:graphicFrameLocks xmlns:a="http://schemas.openxmlformats.org/drawingml/2006/main" noChangeAspect="1"/>
             </wp:cNvGraphicFramePr>
@@ -12584,7 +12605,7 @@
                   <pic:spPr>
                     <a:xfrm>
                       <a:off x="0" y="0"/>
-                      <a:ext cx="5733415" cy="4965700"/>
+                      <a:ext cx="5733415" cy="3816350"/>
                     </a:xfrm>
                     <a:prstGeom prst="rect">
                       <a:avLst/>
@@ -12599,11 +12620,6 @@
     </w:p>
     <w:p/>
     <w:p/>
-    <w:p/>
-    <w:p/>
-    <w:p/>
-    <w:p/>
-    <w:p/>
     <w:p>
       <w:pPr>
         <w:rPr>
@@ -12623,56 +12639,73 @@
           <w:sz w:val="24"/>
           <w:szCs w:val="24"/>
         </w:rPr>
-        <w:t>Descuento’ la cual muestra el id_vehiculo, porcentaje_descuento, inicio_descuento</w:t>
+        <w:t>Vehiculos</w:t>
       </w:r>
       <w:r>
         <w:rPr>
           <w:sz w:val="24"/>
           <w:szCs w:val="24"/>
         </w:rPr>
-        <w:t>,</w:t>
-      </w:r>
+        <w:t xml:space="preserve">’ la cual muestra </w:t>
+      </w:r>
+      <w:proofErr w:type="spellStart"/>
       <w:r>
         <w:rPr>
           <w:sz w:val="24"/>
           <w:szCs w:val="24"/>
         </w:rPr>
-        <w:t xml:space="preserve"> fin_descuento,</w:t>
-      </w:r>
+        <w:t>sunroof</w:t>
+      </w:r>
+      <w:proofErr w:type="spellEnd"/>
       <w:r>
         <w:rPr>
           <w:sz w:val="24"/>
           <w:szCs w:val="24"/>
-          <w:highlight w:val="white"/>
-        </w:rPr>
-        <w:t xml:space="preserve"> se emplea el siguiente comando</w:t>
+        </w:rPr>
+        <w:t>,</w:t>
       </w:r>
       <w:r>
         <w:rPr>
           <w:sz w:val="24"/>
           <w:szCs w:val="24"/>
         </w:rPr>
-        <w:t>:</w:t>
-      </w:r>
-    </w:p>
-    <w:p>
-      <w:pPr>
+        <w:t xml:space="preserve"> capacidad, tipo, placa, referencia, modelo, puertas, color, motor</w:t>
+      </w:r>
+      <w:r>
         <w:rPr>
           <w:sz w:val="24"/>
           <w:szCs w:val="24"/>
-        </w:rPr>
-      </w:pPr>
+          <w:highlight w:val="white"/>
+        </w:rPr>
+        <w:t>, se emplea el siguiente comando</w:t>
+      </w:r>
       <w:r>
         <w:rPr>
           <w:sz w:val="24"/>
           <w:szCs w:val="24"/>
         </w:rPr>
+        <w:t>:</w:t>
+      </w:r>
+    </w:p>
+    <w:p>
+      <w:pPr>
+        <w:rPr>
+          <w:sz w:val="24"/>
+          <w:szCs w:val="24"/>
+        </w:rPr>
+      </w:pPr>
+      <w:r>
+        <w:rPr>
+          <w:noProof/>
+          <w:sz w:val="24"/>
+          <w:szCs w:val="24"/>
+        </w:rPr>
         <w:lastRenderedPageBreak/>
         <w:drawing>
-          <wp:inline distT="0" distB="0" distL="0" distR="0" wp14:anchorId="1E0C20E3" wp14:editId="31808B83">
-            <wp:extent cx="5733415" cy="5412740"/>
-            <wp:effectExtent l="0" t="0" r="635" b="0"/>
-            <wp:docPr id="18" name="Imagen 18"/>
+          <wp:inline distT="0" distB="0" distL="0" distR="0" wp14:anchorId="77665B44" wp14:editId="630CC099">
+            <wp:extent cx="5733415" cy="4965700"/>
+            <wp:effectExtent l="0" t="0" r="635" b="6350"/>
+            <wp:docPr id="17" name="Imagen 17"/>
             <wp:cNvGraphicFramePr>
               <a:graphicFrameLocks xmlns:a="http://schemas.openxmlformats.org/drawingml/2006/main" noChangeAspect="1"/>
             </wp:cNvGraphicFramePr>
@@ -12692,7 +12725,7 @@
                   <pic:spPr>
                     <a:xfrm>
                       <a:off x="0" y="0"/>
-                      <a:ext cx="5733415" cy="5412740"/>
+                      <a:ext cx="5733415" cy="4965700"/>
                     </a:xfrm>
                     <a:prstGeom prst="rect">
                       <a:avLst/>
@@ -12709,6 +12742,9 @@
     <w:p/>
     <w:p/>
     <w:p/>
+    <w:p/>
+    <w:p/>
+    <w:p/>
     <w:p>
       <w:pPr>
         <w:rPr>
@@ -12721,209 +12757,64 @@
           <w:sz w:val="24"/>
           <w:szCs w:val="24"/>
         </w:rPr>
-        <w:t>Para ingresar datos en la tabla de ‘</w:t>
+        <w:t>Para ingresar datos en la tabla ‘</w:t>
       </w:r>
       <w:r>
         <w:rPr>
           <w:sz w:val="24"/>
           <w:szCs w:val="24"/>
         </w:rPr>
-        <w:t xml:space="preserve">Alquileres’ la cual muestra la </w:t>
-      </w:r>
-      <w:proofErr w:type="spellStart"/>
+        <w:t>Descuento’ la cual muestra el id_vehiculo, porcentaje_descuento, inicio_descuento</w:t>
+      </w:r>
       <w:r>
         <w:rPr>
           <w:sz w:val="24"/>
           <w:szCs w:val="24"/>
         </w:rPr>
-        <w:t>fecha_llegada</w:t>
-      </w:r>
-      <w:proofErr w:type="spellEnd"/>
+        <w:t>,</w:t>
+      </w:r>
       <w:r>
         <w:rPr>
           <w:sz w:val="24"/>
           <w:szCs w:val="24"/>
         </w:rPr>
-        <w:t xml:space="preserve">, </w:t>
-      </w:r>
-      <w:proofErr w:type="spellStart"/>
+        <w:t xml:space="preserve"> fin_descuento,</w:t>
+      </w:r>
       <w:r>
         <w:rPr>
           <w:sz w:val="24"/>
           <w:szCs w:val="24"/>
-        </w:rPr>
-        <w:t>id_cliente</w:t>
-      </w:r>
-      <w:proofErr w:type="spellEnd"/>
+          <w:highlight w:val="white"/>
+        </w:rPr>
+        <w:t xml:space="preserve"> se emplea el siguiente comando</w:t>
+      </w:r>
       <w:r>
         <w:rPr>
           <w:sz w:val="24"/>
           <w:szCs w:val="24"/>
         </w:rPr>
-        <w:t xml:space="preserve">, </w:t>
-      </w:r>
-      <w:proofErr w:type="spellStart"/>
-      <w:r>
+        <w:t>:</w:t>
+      </w:r>
+    </w:p>
+    <w:p>
+      <w:pPr>
         <w:rPr>
           <w:sz w:val="24"/>
           <w:szCs w:val="24"/>
         </w:rPr>
-        <w:t>id_empleado</w:t>
-      </w:r>
-      <w:proofErr w:type="spellEnd"/>
-      <w:r>
-        <w:rPr>
+      </w:pPr>
+      <w:r>
+        <w:rPr>
+          <w:noProof/>
           <w:sz w:val="24"/>
           <w:szCs w:val="24"/>
         </w:rPr>
-        <w:t xml:space="preserve">, id_vehiculo, id_sucursal, </w:t>
-      </w:r>
-      <w:proofErr w:type="spellStart"/>
-      <w:r>
-        <w:rPr>
-          <w:sz w:val="24"/>
-          <w:szCs w:val="24"/>
-        </w:rPr>
-        <w:t>fecha_salida</w:t>
-      </w:r>
-      <w:proofErr w:type="spellEnd"/>
-      <w:r>
-        <w:rPr>
-          <w:sz w:val="24"/>
-          <w:szCs w:val="24"/>
-        </w:rPr>
-        <w:t xml:space="preserve">, </w:t>
-      </w:r>
-      <w:proofErr w:type="spellStart"/>
-      <w:r>
-        <w:rPr>
-          <w:sz w:val="24"/>
-          <w:szCs w:val="24"/>
-        </w:rPr>
-        <w:t>fecha_esperada_llegada</w:t>
-      </w:r>
-      <w:proofErr w:type="spellEnd"/>
-      <w:r>
-        <w:rPr>
-          <w:sz w:val="24"/>
-          <w:szCs w:val="24"/>
-        </w:rPr>
-        <w:t xml:space="preserve">, </w:t>
-      </w:r>
-      <w:proofErr w:type="spellStart"/>
-      <w:r>
-        <w:rPr>
-          <w:sz w:val="24"/>
-          <w:szCs w:val="24"/>
-        </w:rPr>
-        <w:t>valor_alquiler_dia</w:t>
-      </w:r>
-      <w:proofErr w:type="spellEnd"/>
-      <w:r>
-        <w:rPr>
-          <w:sz w:val="24"/>
-          <w:szCs w:val="24"/>
-        </w:rPr>
-        <w:t xml:space="preserve">, </w:t>
-      </w:r>
-      <w:proofErr w:type="spellStart"/>
-      <w:r>
-        <w:rPr>
-          <w:sz w:val="24"/>
-          <w:szCs w:val="24"/>
-        </w:rPr>
-        <w:t>valor_alquiler_semana</w:t>
-      </w:r>
-      <w:proofErr w:type="spellEnd"/>
-      <w:r>
-        <w:rPr>
-          <w:sz w:val="24"/>
-          <w:szCs w:val="24"/>
-        </w:rPr>
-        <w:t xml:space="preserve">, </w:t>
-      </w:r>
-      <w:proofErr w:type="spellStart"/>
-      <w:r>
-        <w:rPr>
-          <w:sz w:val="24"/>
-          <w:szCs w:val="24"/>
-        </w:rPr>
-        <w:t>valor_cotizado</w:t>
-      </w:r>
-      <w:proofErr w:type="spellEnd"/>
-      <w:r>
-        <w:rPr>
-          <w:sz w:val="24"/>
-          <w:szCs w:val="24"/>
-        </w:rPr>
-        <w:t xml:space="preserve">, </w:t>
-      </w:r>
-      <w:proofErr w:type="spellStart"/>
-      <w:r>
-        <w:rPr>
-          <w:sz w:val="24"/>
-          <w:szCs w:val="24"/>
-        </w:rPr>
-        <w:t>valor_pagado</w:t>
-      </w:r>
-      <w:proofErr w:type="spellEnd"/>
-      <w:r>
-        <w:rPr>
-          <w:sz w:val="24"/>
-          <w:szCs w:val="24"/>
-        </w:rPr>
-        <w:t xml:space="preserve">, </w:t>
-      </w:r>
-      <w:proofErr w:type="spellStart"/>
-      <w:r>
-        <w:rPr>
-          <w:sz w:val="24"/>
-          <w:szCs w:val="24"/>
-        </w:rPr>
-        <w:t>id_descuento</w:t>
-      </w:r>
-      <w:proofErr w:type="spellEnd"/>
-      <w:r>
-        <w:rPr>
-          <w:sz w:val="24"/>
-          <w:szCs w:val="24"/>
-        </w:rPr>
-        <w:t xml:space="preserve"> total a pagar, fecha de transacción y el id del pedido</w:t>
-      </w:r>
-      <w:r>
-        <w:rPr>
-          <w:sz w:val="24"/>
-          <w:szCs w:val="24"/>
-          <w:highlight w:val="white"/>
-        </w:rPr>
-        <w:t>, se emplea el siguiente comando</w:t>
-      </w:r>
-      <w:r>
-        <w:rPr>
-          <w:sz w:val="24"/>
-          <w:szCs w:val="24"/>
-        </w:rPr>
-        <w:t>:</w:t>
-      </w:r>
-    </w:p>
-    <w:p>
-      <w:pPr>
-        <w:rPr>
-          <w:sz w:val="24"/>
-          <w:szCs w:val="24"/>
-        </w:rPr>
-      </w:pPr>
-      <w:r>
-        <w:rPr>
-          <w:sz w:val="24"/>
-          <w:szCs w:val="24"/>
-        </w:rPr>
         <w:lastRenderedPageBreak/>
         <w:drawing>
-          <wp:inline distT="0" distB="0" distL="0" distR="0" wp14:anchorId="303127B3" wp14:editId="0B9EC0D6">
-            <wp:extent cx="5733415" cy="4517390"/>
+          <wp:inline distT="0" distB="0" distL="0" distR="0" wp14:anchorId="1E0C20E3" wp14:editId="31808B83">
+            <wp:extent cx="5733415" cy="5412740"/>
             <wp:effectExtent l="0" t="0" r="635" b="0"/>
-            <wp:docPr id="28" name="Imagen 28"/>
+            <wp:docPr id="18" name="Imagen 18"/>
             <wp:cNvGraphicFramePr>
               <a:graphicFrameLocks xmlns:a="http://schemas.openxmlformats.org/drawingml/2006/main" noChangeAspect="1"/>
             </wp:cNvGraphicFramePr>
@@ -12943,6 +12834,290 @@
                   <pic:spPr>
                     <a:xfrm>
                       <a:off x="0" y="0"/>
+                      <a:ext cx="5733415" cy="5412740"/>
+                    </a:xfrm>
+                    <a:prstGeom prst="rect">
+                      <a:avLst/>
+                    </a:prstGeom>
+                  </pic:spPr>
+                </pic:pic>
+              </a:graphicData>
+            </a:graphic>
+          </wp:inline>
+        </w:drawing>
+      </w:r>
+    </w:p>
+    <w:p/>
+    <w:p/>
+    <w:p/>
+    <w:p/>
+    <w:p>
+      <w:pPr>
+        <w:rPr>
+          <w:sz w:val="24"/>
+          <w:szCs w:val="24"/>
+        </w:rPr>
+      </w:pPr>
+      <w:r>
+        <w:rPr>
+          <w:sz w:val="24"/>
+          <w:szCs w:val="24"/>
+        </w:rPr>
+        <w:t>Para ingresar datos en la tabla de ‘</w:t>
+      </w:r>
+      <w:r>
+        <w:rPr>
+          <w:sz w:val="24"/>
+          <w:szCs w:val="24"/>
+        </w:rPr>
+        <w:t xml:space="preserve">Alquileres’ la cual muestra la </w:t>
+      </w:r>
+      <w:proofErr w:type="spellStart"/>
+      <w:r>
+        <w:rPr>
+          <w:sz w:val="24"/>
+          <w:szCs w:val="24"/>
+        </w:rPr>
+        <w:t>fecha_llegada</w:t>
+      </w:r>
+      <w:proofErr w:type="spellEnd"/>
+      <w:r>
+        <w:rPr>
+          <w:sz w:val="24"/>
+          <w:szCs w:val="24"/>
+        </w:rPr>
+        <w:t xml:space="preserve">, </w:t>
+      </w:r>
+      <w:proofErr w:type="spellStart"/>
+      <w:r>
+        <w:rPr>
+          <w:sz w:val="24"/>
+          <w:szCs w:val="24"/>
+        </w:rPr>
+        <w:t>id_cliente</w:t>
+      </w:r>
+      <w:proofErr w:type="spellEnd"/>
+      <w:r>
+        <w:rPr>
+          <w:sz w:val="24"/>
+          <w:szCs w:val="24"/>
+        </w:rPr>
+        <w:t xml:space="preserve">, </w:t>
+      </w:r>
+      <w:proofErr w:type="spellStart"/>
+      <w:r>
+        <w:rPr>
+          <w:sz w:val="24"/>
+          <w:szCs w:val="24"/>
+        </w:rPr>
+        <w:t>id_empleado</w:t>
+      </w:r>
+      <w:proofErr w:type="spellEnd"/>
+      <w:r>
+        <w:rPr>
+          <w:sz w:val="24"/>
+          <w:szCs w:val="24"/>
+        </w:rPr>
+        <w:t xml:space="preserve">, </w:t>
+      </w:r>
+      <w:proofErr w:type="spellStart"/>
+      <w:r>
+        <w:rPr>
+          <w:sz w:val="24"/>
+          <w:szCs w:val="24"/>
+        </w:rPr>
+        <w:t>id_vehiculo</w:t>
+      </w:r>
+      <w:proofErr w:type="spellEnd"/>
+      <w:r>
+        <w:rPr>
+          <w:sz w:val="24"/>
+          <w:szCs w:val="24"/>
+        </w:rPr>
+        <w:t xml:space="preserve">, </w:t>
+      </w:r>
+      <w:proofErr w:type="spellStart"/>
+      <w:r>
+        <w:rPr>
+          <w:sz w:val="24"/>
+          <w:szCs w:val="24"/>
+        </w:rPr>
+        <w:t>id_sucursal</w:t>
+      </w:r>
+      <w:proofErr w:type="spellEnd"/>
+      <w:r>
+        <w:rPr>
+          <w:sz w:val="24"/>
+          <w:szCs w:val="24"/>
+        </w:rPr>
+        <w:t xml:space="preserve">, </w:t>
+      </w:r>
+      <w:proofErr w:type="spellStart"/>
+      <w:r>
+        <w:rPr>
+          <w:sz w:val="24"/>
+          <w:szCs w:val="24"/>
+        </w:rPr>
+        <w:t>fecha_salida</w:t>
+      </w:r>
+      <w:proofErr w:type="spellEnd"/>
+      <w:r>
+        <w:rPr>
+          <w:sz w:val="24"/>
+          <w:szCs w:val="24"/>
+        </w:rPr>
+        <w:t xml:space="preserve">, </w:t>
+      </w:r>
+      <w:proofErr w:type="spellStart"/>
+      <w:r>
+        <w:rPr>
+          <w:sz w:val="24"/>
+          <w:szCs w:val="24"/>
+        </w:rPr>
+        <w:t>fecha_esperada_llegada</w:t>
+      </w:r>
+      <w:proofErr w:type="spellEnd"/>
+      <w:r>
+        <w:rPr>
+          <w:sz w:val="24"/>
+          <w:szCs w:val="24"/>
+        </w:rPr>
+        <w:t xml:space="preserve">, </w:t>
+      </w:r>
+      <w:proofErr w:type="spellStart"/>
+      <w:r>
+        <w:rPr>
+          <w:sz w:val="24"/>
+          <w:szCs w:val="24"/>
+        </w:rPr>
+        <w:t>valor_alquiler_dia</w:t>
+      </w:r>
+      <w:proofErr w:type="spellEnd"/>
+      <w:r>
+        <w:rPr>
+          <w:sz w:val="24"/>
+          <w:szCs w:val="24"/>
+        </w:rPr>
+        <w:t xml:space="preserve">, </w:t>
+      </w:r>
+      <w:proofErr w:type="spellStart"/>
+      <w:r>
+        <w:rPr>
+          <w:sz w:val="24"/>
+          <w:szCs w:val="24"/>
+        </w:rPr>
+        <w:t>valor_alquiler_semana</w:t>
+      </w:r>
+      <w:proofErr w:type="spellEnd"/>
+      <w:r>
+        <w:rPr>
+          <w:sz w:val="24"/>
+          <w:szCs w:val="24"/>
+        </w:rPr>
+        <w:t xml:space="preserve">, </w:t>
+      </w:r>
+      <w:proofErr w:type="spellStart"/>
+      <w:r>
+        <w:rPr>
+          <w:sz w:val="24"/>
+          <w:szCs w:val="24"/>
+        </w:rPr>
+        <w:t>valor_cotizado</w:t>
+      </w:r>
+      <w:proofErr w:type="spellEnd"/>
+      <w:r>
+        <w:rPr>
+          <w:sz w:val="24"/>
+          <w:szCs w:val="24"/>
+        </w:rPr>
+        <w:t xml:space="preserve">, </w:t>
+      </w:r>
+      <w:proofErr w:type="spellStart"/>
+      <w:r>
+        <w:rPr>
+          <w:sz w:val="24"/>
+          <w:szCs w:val="24"/>
+        </w:rPr>
+        <w:t>valor_pagado</w:t>
+      </w:r>
+      <w:proofErr w:type="spellEnd"/>
+      <w:r>
+        <w:rPr>
+          <w:sz w:val="24"/>
+          <w:szCs w:val="24"/>
+        </w:rPr>
+        <w:t xml:space="preserve">, </w:t>
+      </w:r>
+      <w:proofErr w:type="spellStart"/>
+      <w:r>
+        <w:rPr>
+          <w:sz w:val="24"/>
+          <w:szCs w:val="24"/>
+        </w:rPr>
+        <w:t>id_descuento</w:t>
+      </w:r>
+      <w:proofErr w:type="spellEnd"/>
+      <w:r>
+        <w:rPr>
+          <w:sz w:val="24"/>
+          <w:szCs w:val="24"/>
+        </w:rPr>
+        <w:t xml:space="preserve"> total a pagar, fecha de transacción y el id del pedido</w:t>
+      </w:r>
+      <w:r>
+        <w:rPr>
+          <w:sz w:val="24"/>
+          <w:szCs w:val="24"/>
+          <w:highlight w:val="white"/>
+        </w:rPr>
+        <w:t>, se emplea el siguiente comando</w:t>
+      </w:r>
+      <w:r>
+        <w:rPr>
+          <w:sz w:val="24"/>
+          <w:szCs w:val="24"/>
+        </w:rPr>
+        <w:t>:</w:t>
+      </w:r>
+    </w:p>
+    <w:p>
+      <w:pPr>
+        <w:rPr>
+          <w:sz w:val="24"/>
+          <w:szCs w:val="24"/>
+        </w:rPr>
+      </w:pPr>
+      <w:r>
+        <w:rPr>
+          <w:noProof/>
+          <w:sz w:val="24"/>
+          <w:szCs w:val="24"/>
+        </w:rPr>
+        <w:lastRenderedPageBreak/>
+        <w:drawing>
+          <wp:inline distT="0" distB="0" distL="0" distR="0" wp14:anchorId="303127B3" wp14:editId="0B9EC0D6">
+            <wp:extent cx="5733415" cy="4517390"/>
+            <wp:effectExtent l="0" t="0" r="635" b="0"/>
+            <wp:docPr id="28" name="Imagen 28"/>
+            <wp:cNvGraphicFramePr>
+              <a:graphicFrameLocks xmlns:a="http://schemas.openxmlformats.org/drawingml/2006/main" noChangeAspect="1"/>
+            </wp:cNvGraphicFramePr>
+            <a:graphic xmlns:a="http://schemas.openxmlformats.org/drawingml/2006/main">
+              <a:graphicData uri="http://schemas.openxmlformats.org/drawingml/2006/picture">
+                <pic:pic xmlns:pic="http://schemas.openxmlformats.org/drawingml/2006/picture">
+                  <pic:nvPicPr>
+                    <pic:cNvPr id="1" name=""/>
+                    <pic:cNvPicPr/>
+                  </pic:nvPicPr>
+                  <pic:blipFill>
+                    <a:blip r:embed="rId37"/>
+                    <a:stretch>
+                      <a:fillRect/>
+                    </a:stretch>
+                  </pic:blipFill>
+                  <pic:spPr>
+                    <a:xfrm>
+                      <a:off x="0" y="0"/>
                       <a:ext cx="5733415" cy="4517390"/>
                     </a:xfrm>
                     <a:prstGeom prst="rect">
@@ -12969,21 +13144,21 @@
           <w:highlight w:val="white"/>
         </w:rPr>
       </w:pPr>
-      <w:bookmarkStart w:id="36" w:name="_v3u2pmnyvhxt" w:colFirst="0" w:colLast="0"/>
+      <w:bookmarkStart w:id="35" w:name="_v3u2pmnyvhxt" w:colFirst="0" w:colLast="0"/>
+      <w:bookmarkEnd w:id="35"/>
+    </w:p>
+    <w:p>
+      <w:pPr>
+        <w:rPr>
+          <w:sz w:val="21"/>
+          <w:szCs w:val="21"/>
+          <w:highlight w:val="white"/>
+        </w:rPr>
+      </w:pPr>
+    </w:p>
+    <w:p>
+      <w:bookmarkStart w:id="36" w:name="_khdudtfa7c4u" w:colFirst="0" w:colLast="0"/>
       <w:bookmarkEnd w:id="36"/>
-    </w:p>
-    <w:p>
-      <w:pPr>
-        <w:rPr>
-          <w:sz w:val="21"/>
-          <w:szCs w:val="21"/>
-          <w:highlight w:val="white"/>
-        </w:rPr>
-      </w:pPr>
-    </w:p>
-    <w:p>
-      <w:bookmarkStart w:id="37" w:name="_khdudtfa7c4u" w:colFirst="0" w:colLast="0"/>
-      <w:bookmarkEnd w:id="37"/>
     </w:p>
     <w:sectPr>
       <w:pgSz w:w="11909" w:h="16834"/>
@@ -12996,7 +13171,7 @@
 </file>
 
 <file path=word/numbering.xml><?xml version="1.0" encoding="utf-8"?>
-<w:numbering xmlns:wpc="http://schemas.microsoft.com/office/word/2010/wordprocessingCanvas" xmlns:cx="http://schemas.microsoft.com/office/drawing/2014/chartex" xmlns:mc="http://schemas.openxmlformats.org/markup-compatibility/2006" xmlns:o="urn:schemas-microsoft-com:office:office" xmlns:r="http://schemas.openxmlformats.org/officeDocument/2006/relationships" xmlns:m="http://schemas.openxmlformats.org/officeDocument/2006/math" xmlns:v="urn:schemas-microsoft-com:vml" xmlns:wp14="http://schemas.microsoft.com/office/word/2010/wordprocessingDrawing" xmlns:wp="http://schemas.openxmlformats.org/drawingml/2006/wordprocessingDrawing" xmlns:w10="urn:schemas-microsoft-com:office:word" xmlns:w="http://schemas.openxmlformats.org/wordprocessingml/2006/main" xmlns:w14="http://schemas.microsoft.com/office/word/2010/wordml" xmlns:w15="http://schemas.microsoft.com/office/word/2012/wordml" xmlns:w16se="http://schemas.microsoft.com/office/word/2015/wordml/symex" xmlns:wpg="http://schemas.microsoft.com/office/word/2010/wordprocessingGroup" xmlns:wpi="http://schemas.microsoft.com/office/word/2010/wordprocessingInk" xmlns:wne="http://schemas.microsoft.com/office/word/2006/wordml" xmlns:wps="http://schemas.microsoft.com/office/word/2010/wordprocessingShape" mc:Ignorable="w14 w15 w16se wp14">
+<w:numbering xmlns:wpc="http://schemas.microsoft.com/office/word/2010/wordprocessingCanvas" xmlns:cx="http://schemas.microsoft.com/office/drawing/2014/chartex" xmlns:cx1="http://schemas.microsoft.com/office/drawing/2015/9/8/chartex" xmlns:cx2="http://schemas.microsoft.com/office/drawing/2015/10/21/chartex" xmlns:cx3="http://schemas.microsoft.com/office/drawing/2016/5/9/chartex" xmlns:cx4="http://schemas.microsoft.com/office/drawing/2016/5/10/chartex" xmlns:cx5="http://schemas.microsoft.com/office/drawing/2016/5/11/chartex" xmlns:cx6="http://schemas.microsoft.com/office/drawing/2016/5/12/chartex" xmlns:cx7="http://schemas.microsoft.com/office/drawing/2016/5/13/chartex" xmlns:cx8="http://schemas.microsoft.com/office/drawing/2016/5/14/chartex" xmlns:mc="http://schemas.openxmlformats.org/markup-compatibility/2006" xmlns:aink="http://schemas.microsoft.com/office/drawing/2016/ink" xmlns:am3d="http://schemas.microsoft.com/office/drawing/2017/model3d" xmlns:o="urn:schemas-microsoft-com:office:office" xmlns:r="http://schemas.openxmlformats.org/officeDocument/2006/relationships" xmlns:m="http://schemas.openxmlformats.org/officeDocument/2006/math" xmlns:v="urn:schemas-microsoft-com:vml" xmlns:wp14="http://schemas.microsoft.com/office/word/2010/wordprocessingDrawing" xmlns:wp="http://schemas.openxmlformats.org/drawingml/2006/wordprocessingDrawing" xmlns:w10="urn:schemas-microsoft-com:office:word" xmlns:w="http://schemas.openxmlformats.org/wordprocessingml/2006/main" xmlns:w14="http://schemas.microsoft.com/office/word/2010/wordml" xmlns:w15="http://schemas.microsoft.com/office/word/2012/wordml" xmlns:w16cex="http://schemas.microsoft.com/office/word/2018/wordml/cex" xmlns:w16cid="http://schemas.microsoft.com/office/word/2016/wordml/cid" xmlns:w16="http://schemas.microsoft.com/office/word/2018/wordml" xmlns:w16sdtdh="http://schemas.microsoft.com/office/word/2020/wordml/sdtdatahash" xmlns:w16se="http://schemas.microsoft.com/office/word/2015/wordml/symex" xmlns:wpg="http://schemas.microsoft.com/office/word/2010/wordprocessingGroup" xmlns:wpi="http://schemas.microsoft.com/office/word/2010/wordprocessingInk" xmlns:wne="http://schemas.microsoft.com/office/word/2006/wordml" xmlns:wps="http://schemas.microsoft.com/office/word/2010/wordprocessingShape" mc:Ignorable="w14 w15 w16se w16cid w16 w16cex w16sdtdh wp14">
   <w:abstractNum w:abstractNumId="0" w15:restartNumberingAfterBreak="0">
     <w:nsid w:val="042F2252"/>
     <w:multiLevelType w:val="hybridMultilevel"/>
@@ -17953,7 +18128,7 @@
 </file>
 
 <file path=word/styles.xml><?xml version="1.0" encoding="utf-8"?>
-<w:styles xmlns:mc="http://schemas.openxmlformats.org/markup-compatibility/2006" xmlns:r="http://schemas.openxmlformats.org/officeDocument/2006/relationships" xmlns:w="http://schemas.openxmlformats.org/wordprocessingml/2006/main" xmlns:w14="http://schemas.microsoft.com/office/word/2010/wordml" xmlns:w15="http://schemas.microsoft.com/office/word/2012/wordml" xmlns:w16se="http://schemas.microsoft.com/office/word/2015/wordml/symex" mc:Ignorable="w14 w15 w16se">
+<w:styles xmlns:mc="http://schemas.openxmlformats.org/markup-compatibility/2006" xmlns:r="http://schemas.openxmlformats.org/officeDocument/2006/relationships" xmlns:w="http://schemas.openxmlformats.org/wordprocessingml/2006/main" xmlns:w14="http://schemas.microsoft.com/office/word/2010/wordml" xmlns:w15="http://schemas.microsoft.com/office/word/2012/wordml" xmlns:w16cex="http://schemas.microsoft.com/office/word/2018/wordml/cex" xmlns:w16cid="http://schemas.microsoft.com/office/word/2016/wordml/cid" xmlns:w16="http://schemas.microsoft.com/office/word/2018/wordml" xmlns:w16sdtdh="http://schemas.microsoft.com/office/word/2020/wordml/sdtdatahash" xmlns:w16se="http://schemas.microsoft.com/office/word/2015/wordml/symex" mc:Ignorable="w14 w15 w16se w16cid w16 w16cex w16sdtdh">
   <w:docDefaults>
     <w:rPrDefault>
       <w:rPr>
@@ -17969,7 +18144,7 @@
       </w:pPr>
     </w:pPrDefault>
   </w:docDefaults>
-  <w:latentStyles w:defLockedState="0" w:defUIPriority="99" w:defSemiHidden="0" w:defUnhideWhenUsed="0" w:defQFormat="0" w:count="371">
+  <w:latentStyles w:defLockedState="0" w:defUIPriority="99" w:defSemiHidden="0" w:defUnhideWhenUsed="0" w:defQFormat="0" w:count="376">
     <w:lsdException w:name="Normal" w:uiPriority="0" w:qFormat="1"/>
     <w:lsdException w:name="heading 1" w:uiPriority="9" w:qFormat="1"/>
     <w:lsdException w:name="heading 2" w:semiHidden="1" w:uiPriority="9" w:unhideWhenUsed="1" w:qFormat="1"/>
@@ -18075,7 +18250,6 @@
     <w:lsdException w:name="HTML Sample" w:semiHidden="1" w:unhideWhenUsed="1"/>
     <w:lsdException w:name="HTML Typewriter" w:semiHidden="1" w:unhideWhenUsed="1"/>
     <w:lsdException w:name="HTML Variable" w:semiHidden="1" w:unhideWhenUsed="1"/>
-    <w:lsdException w:name="Normal Table" w:semiHidden="1" w:unhideWhenUsed="1"/>
     <w:lsdException w:name="annotation subject" w:semiHidden="1" w:unhideWhenUsed="1"/>
     <w:lsdException w:name="No List" w:semiHidden="1" w:unhideWhenUsed="1"/>
     <w:lsdException w:name="Outline List 1" w:semiHidden="1" w:unhideWhenUsed="1"/>
@@ -18118,11 +18292,8 @@
     <w:lsdException w:name="Table Contemporary" w:semiHidden="1" w:unhideWhenUsed="1"/>
     <w:lsdException w:name="Table Elegant" w:semiHidden="1" w:unhideWhenUsed="1"/>
     <w:lsdException w:name="Table Professional" w:semiHidden="1" w:unhideWhenUsed="1"/>
-    <w:lsdException w:name="Table Subtle 1" w:semiHidden="1" w:unhideWhenUsed="1"/>
     <w:lsdException w:name="Table Subtle 2" w:semiHidden="1" w:unhideWhenUsed="1"/>
     <w:lsdException w:name="Table Web 1" w:semiHidden="1" w:unhideWhenUsed="1"/>
-    <w:lsdException w:name="Table Web 2" w:semiHidden="1" w:unhideWhenUsed="1"/>
-    <w:lsdException w:name="Table Web 3" w:semiHidden="1" w:unhideWhenUsed="1"/>
     <w:lsdException w:name="Balloon Text" w:semiHidden="1" w:unhideWhenUsed="1"/>
     <w:lsdException w:name="Table Grid" w:uiPriority="39"/>
     <w:lsdException w:name="Table Theme" w:semiHidden="1" w:unhideWhenUsed="1"/>
@@ -18341,6 +18512,11 @@
     <w:lsdException w:name="List Table 5 Dark Accent 6" w:uiPriority="50"/>
     <w:lsdException w:name="List Table 6 Colorful Accent 6" w:uiPriority="51"/>
     <w:lsdException w:name="List Table 7 Colorful Accent 6" w:uiPriority="52"/>
+    <w:lsdException w:name="Mention" w:semiHidden="1" w:unhideWhenUsed="1"/>
+    <w:lsdException w:name="Smart Hyperlink" w:semiHidden="1" w:unhideWhenUsed="1"/>
+    <w:lsdException w:name="Hashtag" w:semiHidden="1" w:unhideWhenUsed="1"/>
+    <w:lsdException w:name="Unresolved Mention" w:semiHidden="1" w:unhideWhenUsed="1"/>
+    <w:lsdException w:name="Smart Link" w:semiHidden="1" w:unhideWhenUsed="1"/>
   </w:latentStyles>
   <w:style w:type="paragraph" w:default="1" w:styleId="Normal">
     <w:name w:val="Normal"/>

--- a/Dia6/AutoRental_Word_MySQL_MachucaCamilo.docx
+++ b/Dia6/AutoRental_Word_MySQL_MachucaCamilo.docx
@@ -5,11 +5,23 @@
     <w:p>
       <w:pPr>
         <w:jc w:val="center"/>
-      </w:pPr>
-      <w:r>
+        <w:rPr>
+          <w:b/>
+          <w:bCs/>
+        </w:rPr>
+      </w:pPr>
+      <w:r>
+        <w:rPr>
+          <w:b/>
+          <w:bCs/>
+        </w:rPr>
         <w:t>AUTORENTA</w:t>
       </w:r>
       <w:r>
+        <w:rPr>
+          <w:b/>
+          <w:bCs/>
+        </w:rPr>
         <w:t>L</w:t>
       </w:r>
     </w:p>
@@ -429,20 +441,63 @@
     <w:p>
       <w:pPr>
         <w:spacing w:line="240" w:lineRule="auto"/>
-        <w:jc w:val="center"/>
-        <w:rPr>
-          <w:b/>
-          <w:sz w:val="24"/>
-          <w:szCs w:val="24"/>
-        </w:rPr>
-      </w:pPr>
-      <w:r>
-        <w:rPr>
-          <w:b/>
-          <w:sz w:val="24"/>
-          <w:szCs w:val="24"/>
-        </w:rPr>
-        <w:t>ARTEMIS</w:t>
+        <w:ind w:left="3600"/>
+        <w:rPr>
+          <w:b/>
+          <w:sz w:val="24"/>
+          <w:szCs w:val="24"/>
+        </w:rPr>
+      </w:pPr>
+      <w:r>
+        <w:rPr>
+          <w:b/>
+          <w:sz w:val="24"/>
+          <w:szCs w:val="24"/>
+        </w:rPr>
+        <w:t xml:space="preserve">   </w:t>
+      </w:r>
+      <w:r>
+        <w:rPr>
+          <w:b/>
+          <w:sz w:val="24"/>
+          <w:szCs w:val="24"/>
+        </w:rPr>
+        <w:t xml:space="preserve"> </w:t>
+      </w:r>
+      <w:r>
+        <w:rPr>
+          <w:b/>
+          <w:sz w:val="24"/>
+          <w:szCs w:val="24"/>
+        </w:rPr>
+        <w:t xml:space="preserve"> SANTBOX</w:t>
+      </w:r>
+    </w:p>
+    <w:p>
+      <w:pPr>
+        <w:spacing w:line="240" w:lineRule="auto"/>
+        <w:ind w:left="2880" w:firstLine="720"/>
+        <w:rPr>
+          <w:b/>
+          <w:sz w:val="24"/>
+          <w:szCs w:val="24"/>
+        </w:rPr>
+      </w:pPr>
+      <w:r>
+        <w:rPr>
+          <w:b/>
+          <w:sz w:val="24"/>
+          <w:szCs w:val="24"/>
+        </w:rPr>
+        <w:t xml:space="preserve">   </w:t>
+      </w:r>
+      <w:r>
+        <w:rPr>
+          <w:b/>
+          <w:sz w:val="24"/>
+          <w:szCs w:val="24"/>
+        </w:rPr>
+        <w:t>GRUPO: T2</w:t>
       </w:r>
       <w:r>
         <w:rPr>
@@ -451,7 +506,49 @@
           <w:szCs w:val="24"/>
         </w:rPr>
         <w:br/>
-        <w:t>RUTA JAVA</w:t>
+      </w:r>
+      <w:r>
+        <w:rPr>
+          <w:b/>
+          <w:sz w:val="24"/>
+          <w:szCs w:val="24"/>
+        </w:rPr>
+        <w:t xml:space="preserve">                  </w:t>
+      </w:r>
+      <w:r>
+        <w:rPr>
+          <w:b/>
+          <w:sz w:val="24"/>
+          <w:szCs w:val="24"/>
+        </w:rPr>
+        <w:t>MYSQL</w:t>
+      </w:r>
+    </w:p>
+    <w:p>
+      <w:pPr>
+        <w:spacing w:line="240" w:lineRule="auto"/>
+        <w:ind w:left="2880" w:firstLine="720"/>
+        <w:rPr>
+          <w:b/>
+          <w:sz w:val="24"/>
+          <w:szCs w:val="24"/>
+        </w:rPr>
+      </w:pPr>
+      <w:r>
+        <w:rPr>
+          <w:b/>
+          <w:sz w:val="24"/>
+          <w:szCs w:val="24"/>
+        </w:rPr>
+        <w:t xml:space="preserve">         </w:t>
+      </w:r>
+      <w:r>
+        <w:rPr>
+          <w:b/>
+          <w:sz w:val="24"/>
+          <w:szCs w:val="24"/>
+        </w:rPr>
+        <w:t>TIBÚ</w:t>
       </w:r>
     </w:p>
     <w:p>
@@ -470,32 +567,18 @@
           <w:sz w:val="24"/>
           <w:szCs w:val="24"/>
         </w:rPr>
-        <w:t>TIBÚ</w:t>
-      </w:r>
-    </w:p>
-    <w:p>
-      <w:pPr>
-        <w:spacing w:line="240" w:lineRule="auto"/>
+        <w:t>2024</w:t>
+      </w:r>
+    </w:p>
+    <w:p/>
+    <w:p/>
+    <w:p/>
+    <w:p/>
+    <w:p>
+      <w:pPr>
         <w:jc w:val="center"/>
-        <w:rPr>
-          <w:b/>
-          <w:sz w:val="24"/>
-          <w:szCs w:val="24"/>
-        </w:rPr>
-      </w:pPr>
-      <w:r>
-        <w:rPr>
-          <w:b/>
-          <w:sz w:val="24"/>
-          <w:szCs w:val="24"/>
-        </w:rPr>
-        <w:t>2024</w:t>
-      </w:r>
-    </w:p>
-    <w:p/>
-    <w:p/>
-    <w:p/>
-    <w:p/>
+      </w:pPr>
+    </w:p>
     <w:p>
       <w:pPr>
         <w:jc w:val="center"/>
@@ -505,13 +588,7 @@
       <w:pPr>
         <w:jc w:val="center"/>
       </w:pPr>
-    </w:p>
-    <w:p>
-      <w:pPr>
-        <w:jc w:val="center"/>
-      </w:pPr>
-      <w:r>
-        <w:lastRenderedPageBreak/>
+      <w:r>
         <w:t>Tabla de Contenidos</w:t>
       </w:r>
     </w:p>
@@ -6467,7 +6544,23 @@
       </w:r>
       <w:proofErr w:type="spellEnd"/>
       <w:r>
-        <w:t xml:space="preserve"> primary key,</w:t>
+        <w:t xml:space="preserve"> </w:t>
+      </w:r>
+      <w:proofErr w:type="spellStart"/>
+      <w:r>
+        <w:t>primary</w:t>
+      </w:r>
+      <w:proofErr w:type="spellEnd"/>
+      <w:r>
+        <w:t xml:space="preserve"> </w:t>
+      </w:r>
+      <w:proofErr w:type="spellStart"/>
+      <w:r>
+        <w:t>key</w:t>
+      </w:r>
+      <w:proofErr w:type="spellEnd"/>
+      <w:r>
+        <w:t>,</w:t>
       </w:r>
     </w:p>
     <w:p>
@@ -11895,6 +11988,9 @@
         <w:pStyle w:val="Prrafodelista"/>
       </w:pPr>
       <w:r>
+        <w:rPr>
+          <w:noProof/>
+        </w:rPr>
         <w:drawing>
           <wp:inline distT="0" distB="0" distL="0" distR="0" wp14:anchorId="77AEE001" wp14:editId="11DE6A06">
             <wp:extent cx="1982699" cy="1950719"/>
@@ -11947,6 +12043,9 @@
     </w:p>
     <w:p>
       <w:r>
+        <w:rPr>
+          <w:noProof/>
+        </w:rPr>
         <w:drawing>
           <wp:inline distT="0" distB="0" distL="0" distR="0" wp14:anchorId="7E8E9965" wp14:editId="3CB42BDE">
             <wp:extent cx="5733415" cy="5972810"/>
@@ -13135,30 +13234,1144 @@
     <w:p/>
     <w:p/>
     <w:p/>
-    <w:p/>
-    <w:p>
-      <w:pPr>
-        <w:rPr>
-          <w:sz w:val="21"/>
-          <w:szCs w:val="21"/>
-          <w:highlight w:val="white"/>
-        </w:rPr>
-      </w:pPr>
-      <w:bookmarkStart w:id="35" w:name="_v3u2pmnyvhxt" w:colFirst="0" w:colLast="0"/>
+    <w:p>
+      <w:pPr>
+        <w:rPr>
+          <w:b/>
+          <w:bCs/>
+          <w:sz w:val="36"/>
+          <w:szCs w:val="36"/>
+        </w:rPr>
+      </w:pPr>
+      <w:r>
+        <w:rPr>
+          <w:b/>
+          <w:bCs/>
+          <w:sz w:val="36"/>
+          <w:szCs w:val="36"/>
+        </w:rPr>
+        <w:t xml:space="preserve">Consultas de </w:t>
+      </w:r>
+      <w:r>
+        <w:rPr>
+          <w:b/>
+          <w:bCs/>
+          <w:sz w:val="36"/>
+          <w:szCs w:val="36"/>
+        </w:rPr>
+        <w:t>D</w:t>
+      </w:r>
+      <w:r>
+        <w:rPr>
+          <w:b/>
+          <w:bCs/>
+          <w:sz w:val="36"/>
+          <w:szCs w:val="36"/>
+        </w:rPr>
+        <w:t>atos</w:t>
+      </w:r>
+    </w:p>
+    <w:p>
+      <w:pPr>
+        <w:rPr>
+          <w:sz w:val="24"/>
+          <w:szCs w:val="24"/>
+        </w:rPr>
+      </w:pPr>
+      <w:r>
+        <w:rPr>
+          <w:sz w:val="24"/>
+          <w:szCs w:val="24"/>
+        </w:rPr>
+        <w:t>Las consultas en una base de datos son indispensables, ya que facilitan el acceso y la</w:t>
+      </w:r>
+      <w:r>
+        <w:rPr>
+          <w:sz w:val="24"/>
+          <w:szCs w:val="24"/>
+        </w:rPr>
+        <w:t xml:space="preserve"> </w:t>
+      </w:r>
+      <w:r>
+        <w:rPr>
+          <w:sz w:val="24"/>
+          <w:szCs w:val="24"/>
+        </w:rPr>
+        <w:t>recuperación de información almacenada. Además, permiten mantener la base de datos</w:t>
+      </w:r>
+      <w:r>
+        <w:rPr>
+          <w:sz w:val="24"/>
+          <w:szCs w:val="24"/>
+        </w:rPr>
+        <w:t xml:space="preserve"> </w:t>
+      </w:r>
+      <w:r>
+        <w:rPr>
+          <w:sz w:val="24"/>
+          <w:szCs w:val="24"/>
+        </w:rPr>
+        <w:t>actualizada mediante la inserción, modificación y actualización de datos. Son fundamentales</w:t>
+      </w:r>
+      <w:r>
+        <w:rPr>
+          <w:sz w:val="24"/>
+          <w:szCs w:val="24"/>
+        </w:rPr>
+        <w:t xml:space="preserve"> </w:t>
+      </w:r>
+      <w:r>
+        <w:rPr>
+          <w:sz w:val="24"/>
+          <w:szCs w:val="24"/>
+        </w:rPr>
+        <w:t>para almacenar, manipular y recuperar datos de manera eficiente y segura. Para realizar</w:t>
+      </w:r>
+      <w:r>
+        <w:rPr>
+          <w:sz w:val="24"/>
+          <w:szCs w:val="24"/>
+        </w:rPr>
+        <w:t xml:space="preserve"> </w:t>
+      </w:r>
+      <w:r>
+        <w:rPr>
+          <w:sz w:val="24"/>
+          <w:szCs w:val="24"/>
+        </w:rPr>
+        <w:t>consultas básicas,</w:t>
+      </w:r>
+      <w:r>
+        <w:rPr>
+          <w:sz w:val="24"/>
+          <w:szCs w:val="24"/>
+        </w:rPr>
+        <w:t xml:space="preserve"> </w:t>
+      </w:r>
+      <w:r>
+        <w:rPr>
+          <w:sz w:val="24"/>
+          <w:szCs w:val="24"/>
+        </w:rPr>
+        <w:t>se utiliza la siguiente sintaxis:</w:t>
+      </w:r>
+    </w:p>
+    <w:p/>
+    <w:p>
+      <w:r>
+        <w:t>En esta consulta se muestran todos los datos ‘SELECT *’ de una tabla en específico ‘FROM</w:t>
+      </w:r>
+    </w:p>
+    <w:p>
+      <w:r>
+        <w:t>nombre_tabla’:</w:t>
+      </w:r>
+    </w:p>
+    <w:p/>
+    <w:p>
+      <w:r>
+        <w:rPr>
+          <w:noProof/>
+        </w:rPr>
+        <w:drawing>
+          <wp:inline distT="0" distB="0" distL="0" distR="0" wp14:anchorId="666F3DA5" wp14:editId="549CDFB2">
+            <wp:extent cx="2638793" cy="295316"/>
+            <wp:effectExtent l="0" t="0" r="9525" b="9525"/>
+            <wp:docPr id="55" name="Imagen 55"/>
+            <wp:cNvGraphicFramePr>
+              <a:graphicFrameLocks xmlns:a="http://schemas.openxmlformats.org/drawingml/2006/main" noChangeAspect="1"/>
+            </wp:cNvGraphicFramePr>
+            <a:graphic xmlns:a="http://schemas.openxmlformats.org/drawingml/2006/main">
+              <a:graphicData uri="http://schemas.openxmlformats.org/drawingml/2006/picture">
+                <pic:pic xmlns:pic="http://schemas.openxmlformats.org/drawingml/2006/picture">
+                  <pic:nvPicPr>
+                    <pic:cNvPr id="1" name=""/>
+                    <pic:cNvPicPr/>
+                  </pic:nvPicPr>
+                  <pic:blipFill>
+                    <a:blip r:embed="rId38"/>
+                    <a:stretch>
+                      <a:fillRect/>
+                    </a:stretch>
+                  </pic:blipFill>
+                  <pic:spPr>
+                    <a:xfrm>
+                      <a:off x="0" y="0"/>
+                      <a:ext cx="2638793" cy="295316"/>
+                    </a:xfrm>
+                    <a:prstGeom prst="rect">
+                      <a:avLst/>
+                    </a:prstGeom>
+                  </pic:spPr>
+                </pic:pic>
+              </a:graphicData>
+            </a:graphic>
+          </wp:inline>
+        </w:drawing>
+      </w:r>
+    </w:p>
+    <w:p>
+      <w:pPr>
+        <w:rPr>
+          <w:b/>
+          <w:bCs/>
+          <w:sz w:val="32"/>
+          <w:szCs w:val="32"/>
+        </w:rPr>
+      </w:pPr>
+    </w:p>
+    <w:p>
+      <w:pPr>
+        <w:rPr>
+          <w:b/>
+          <w:bCs/>
+          <w:sz w:val="32"/>
+          <w:szCs w:val="32"/>
+        </w:rPr>
+      </w:pPr>
+      <w:r>
+        <w:rPr>
+          <w:b/>
+          <w:bCs/>
+          <w:sz w:val="32"/>
+          <w:szCs w:val="32"/>
+        </w:rPr>
+        <w:t xml:space="preserve">Descripción </w:t>
+      </w:r>
+    </w:p>
+    <w:p>
+      <w:pPr>
+        <w:jc w:val="center"/>
+      </w:pPr>
+      <w:r>
+        <w:rPr>
+          <w:sz w:val="24"/>
+          <w:szCs w:val="24"/>
+        </w:rPr>
+        <w:t>Para aclarar el proceso de consultas de datos en las tablas de la base de datos</w:t>
+      </w:r>
+      <w:r>
+        <w:rPr>
+          <w:sz w:val="24"/>
+          <w:szCs w:val="24"/>
+          <w:highlight w:val="white"/>
+        </w:rPr>
+        <w:t xml:space="preserve"> ‘</w:t>
+      </w:r>
+      <w:r>
+        <w:t>AUTORENTAL’</w:t>
+      </w:r>
+      <w:r>
+        <w:rPr>
+          <w:sz w:val="24"/>
+          <w:szCs w:val="24"/>
+        </w:rPr>
+        <w:t>, ve</w:t>
+      </w:r>
+      <w:r>
+        <w:rPr>
+          <w:sz w:val="24"/>
+          <w:szCs w:val="24"/>
+        </w:rPr>
+        <w:t>remos</w:t>
+      </w:r>
+      <w:r>
+        <w:rPr>
+          <w:sz w:val="24"/>
+          <w:szCs w:val="24"/>
+        </w:rPr>
+        <w:t xml:space="preserve"> algunos ejemplos prácticos utilizando información </w:t>
+      </w:r>
+      <w:r>
+        <w:rPr>
+          <w:sz w:val="24"/>
+          <w:szCs w:val="24"/>
+        </w:rPr>
+        <w:t xml:space="preserve">que contiene cada tabla. </w:t>
+      </w:r>
+    </w:p>
+    <w:p>
+      <w:pPr>
+        <w:rPr>
+          <w:sz w:val="24"/>
+          <w:szCs w:val="24"/>
+        </w:rPr>
+      </w:pPr>
+    </w:p>
+    <w:p>
+      <w:pPr>
+        <w:jc w:val="center"/>
+      </w:pPr>
+      <w:r>
+        <w:rPr>
+          <w:sz w:val="24"/>
+          <w:szCs w:val="24"/>
+        </w:rPr>
+        <w:t xml:space="preserve">A </w:t>
+      </w:r>
+      <w:r>
+        <w:rPr>
+          <w:sz w:val="24"/>
+          <w:szCs w:val="24"/>
+        </w:rPr>
+        <w:t>continuación,</w:t>
+      </w:r>
+      <w:r>
+        <w:rPr>
+          <w:sz w:val="24"/>
+          <w:szCs w:val="24"/>
+        </w:rPr>
+        <w:t xml:space="preserve"> tenemos </w:t>
+      </w:r>
+      <w:r>
+        <w:rPr>
+          <w:sz w:val="24"/>
+          <w:szCs w:val="24"/>
+        </w:rPr>
+        <w:t xml:space="preserve">unas consultas de la base de datos </w:t>
+      </w:r>
+      <w:r>
+        <w:t>AUTORENTAL</w:t>
+      </w:r>
+    </w:p>
+    <w:p>
+      <w:pPr>
+        <w:rPr>
+          <w:sz w:val="24"/>
+          <w:szCs w:val="24"/>
+        </w:rPr>
+      </w:pPr>
+    </w:p>
+    <w:p>
+      <w:bookmarkStart w:id="35" w:name="_khdudtfa7c4u" w:colFirst="0" w:colLast="0"/>
       <w:bookmarkEnd w:id="35"/>
-    </w:p>
-    <w:p>
-      <w:pPr>
-        <w:rPr>
-          <w:sz w:val="21"/>
-          <w:szCs w:val="21"/>
-          <w:highlight w:val="white"/>
-        </w:rPr>
-      </w:pPr>
-    </w:p>
-    <w:p>
-      <w:bookmarkStart w:id="36" w:name="_khdudtfa7c4u" w:colFirst="0" w:colLast="0"/>
-      <w:bookmarkEnd w:id="36"/>
+      <w:r>
+        <w:rPr>
+          <w:noProof/>
+        </w:rPr>
+        <w:drawing>
+          <wp:inline distT="0" distB="0" distL="0" distR="0" wp14:anchorId="436FCA14" wp14:editId="4218ECAB">
+            <wp:extent cx="6156960" cy="3528060"/>
+            <wp:effectExtent l="0" t="0" r="0" b="0"/>
+            <wp:docPr id="19" name="Imagen 19"/>
+            <wp:cNvGraphicFramePr>
+              <a:graphicFrameLocks xmlns:a="http://schemas.openxmlformats.org/drawingml/2006/main" noChangeAspect="1"/>
+            </wp:cNvGraphicFramePr>
+            <a:graphic xmlns:a="http://schemas.openxmlformats.org/drawingml/2006/main">
+              <a:graphicData uri="http://schemas.openxmlformats.org/drawingml/2006/picture">
+                <pic:pic xmlns:pic="http://schemas.openxmlformats.org/drawingml/2006/picture">
+                  <pic:nvPicPr>
+                    <pic:cNvPr id="1" name=""/>
+                    <pic:cNvPicPr/>
+                  </pic:nvPicPr>
+                  <pic:blipFill>
+                    <a:blip r:embed="rId39"/>
+                    <a:stretch>
+                      <a:fillRect/>
+                    </a:stretch>
+                  </pic:blipFill>
+                  <pic:spPr>
+                    <a:xfrm>
+                      <a:off x="0" y="0"/>
+                      <a:ext cx="6159185" cy="3529335"/>
+                    </a:xfrm>
+                    <a:prstGeom prst="rect">
+                      <a:avLst/>
+                    </a:prstGeom>
+                  </pic:spPr>
+                </pic:pic>
+              </a:graphicData>
+            </a:graphic>
+          </wp:inline>
+        </w:drawing>
+      </w:r>
+    </w:p>
+    <w:p/>
+    <w:p>
+      <w:pPr>
+        <w:tabs>
+          <w:tab w:val="left" w:pos="984"/>
+        </w:tabs>
+      </w:pPr>
+      <w:r>
+        <w:tab/>
+      </w:r>
+      <w:r>
+        <w:rPr>
+          <w:noProof/>
+        </w:rPr>
+        <w:drawing>
+          <wp:inline distT="0" distB="0" distL="0" distR="0" wp14:anchorId="0B91B542" wp14:editId="3322DBFA">
+            <wp:extent cx="6419215" cy="3093720"/>
+            <wp:effectExtent l="0" t="0" r="635" b="0"/>
+            <wp:docPr id="21" name="Imagen 21"/>
+            <wp:cNvGraphicFramePr>
+              <a:graphicFrameLocks xmlns:a="http://schemas.openxmlformats.org/drawingml/2006/main" noChangeAspect="1"/>
+            </wp:cNvGraphicFramePr>
+            <a:graphic xmlns:a="http://schemas.openxmlformats.org/drawingml/2006/main">
+              <a:graphicData uri="http://schemas.openxmlformats.org/drawingml/2006/picture">
+                <pic:pic xmlns:pic="http://schemas.openxmlformats.org/drawingml/2006/picture">
+                  <pic:nvPicPr>
+                    <pic:cNvPr id="1" name=""/>
+                    <pic:cNvPicPr/>
+                  </pic:nvPicPr>
+                  <pic:blipFill>
+                    <a:blip r:embed="rId40"/>
+                    <a:stretch>
+                      <a:fillRect/>
+                    </a:stretch>
+                  </pic:blipFill>
+                  <pic:spPr>
+                    <a:xfrm>
+                      <a:off x="0" y="0"/>
+                      <a:ext cx="6423261" cy="3095670"/>
+                    </a:xfrm>
+                    <a:prstGeom prst="rect">
+                      <a:avLst/>
+                    </a:prstGeom>
+                  </pic:spPr>
+                </pic:pic>
+              </a:graphicData>
+            </a:graphic>
+          </wp:inline>
+        </w:drawing>
+      </w:r>
+    </w:p>
+    <w:p/>
+    <w:p/>
+    <w:p>
+      <w:pPr>
+        <w:tabs>
+          <w:tab w:val="left" w:pos="2220"/>
+        </w:tabs>
+      </w:pPr>
+      <w:r>
+        <w:lastRenderedPageBreak/>
+        <w:tab/>
+      </w:r>
+      <w:r>
+        <w:rPr>
+          <w:noProof/>
+        </w:rPr>
+        <w:drawing>
+          <wp:inline distT="0" distB="0" distL="0" distR="0" wp14:anchorId="28724081" wp14:editId="19A38C3B">
+            <wp:extent cx="6680375" cy="2217420"/>
+            <wp:effectExtent l="0" t="0" r="6350" b="0"/>
+            <wp:docPr id="24" name="Imagen 24"/>
+            <wp:cNvGraphicFramePr>
+              <a:graphicFrameLocks xmlns:a="http://schemas.openxmlformats.org/drawingml/2006/main" noChangeAspect="1"/>
+            </wp:cNvGraphicFramePr>
+            <a:graphic xmlns:a="http://schemas.openxmlformats.org/drawingml/2006/main">
+              <a:graphicData uri="http://schemas.openxmlformats.org/drawingml/2006/picture">
+                <pic:pic xmlns:pic="http://schemas.openxmlformats.org/drawingml/2006/picture">
+                  <pic:nvPicPr>
+                    <pic:cNvPr id="1" name=""/>
+                    <pic:cNvPicPr/>
+                  </pic:nvPicPr>
+                  <pic:blipFill>
+                    <a:blip r:embed="rId41"/>
+                    <a:stretch>
+                      <a:fillRect/>
+                    </a:stretch>
+                  </pic:blipFill>
+                  <pic:spPr>
+                    <a:xfrm>
+                      <a:off x="0" y="0"/>
+                      <a:ext cx="6684262" cy="2218710"/>
+                    </a:xfrm>
+                    <a:prstGeom prst="rect">
+                      <a:avLst/>
+                    </a:prstGeom>
+                  </pic:spPr>
+                </pic:pic>
+              </a:graphicData>
+            </a:graphic>
+          </wp:inline>
+        </w:drawing>
+      </w:r>
+    </w:p>
+    <w:p/>
+    <w:p>
+      <w:pPr>
+        <w:tabs>
+          <w:tab w:val="left" w:pos="3672"/>
+        </w:tabs>
+      </w:pPr>
+      <w:r>
+        <w:tab/>
+      </w:r>
+      <w:r>
+        <w:rPr>
+          <w:noProof/>
+        </w:rPr>
+        <w:drawing>
+          <wp:inline distT="0" distB="0" distL="0" distR="0" wp14:anchorId="22EFA626" wp14:editId="2E7AA04A">
+            <wp:extent cx="6362700" cy="2117611"/>
+            <wp:effectExtent l="0" t="0" r="0" b="0"/>
+            <wp:docPr id="29" name="Imagen 29"/>
+            <wp:cNvGraphicFramePr>
+              <a:graphicFrameLocks xmlns:a="http://schemas.openxmlformats.org/drawingml/2006/main" noChangeAspect="1"/>
+            </wp:cNvGraphicFramePr>
+            <a:graphic xmlns:a="http://schemas.openxmlformats.org/drawingml/2006/main">
+              <a:graphicData uri="http://schemas.openxmlformats.org/drawingml/2006/picture">
+                <pic:pic xmlns:pic="http://schemas.openxmlformats.org/drawingml/2006/picture">
+                  <pic:nvPicPr>
+                    <pic:cNvPr id="1" name=""/>
+                    <pic:cNvPicPr/>
+                  </pic:nvPicPr>
+                  <pic:blipFill>
+                    <a:blip r:embed="rId42"/>
+                    <a:stretch>
+                      <a:fillRect/>
+                    </a:stretch>
+                  </pic:blipFill>
+                  <pic:spPr>
+                    <a:xfrm>
+                      <a:off x="0" y="0"/>
+                      <a:ext cx="6387474" cy="2125856"/>
+                    </a:xfrm>
+                    <a:prstGeom prst="rect">
+                      <a:avLst/>
+                    </a:prstGeom>
+                  </pic:spPr>
+                </pic:pic>
+              </a:graphicData>
+            </a:graphic>
+          </wp:inline>
+        </w:drawing>
+      </w:r>
+    </w:p>
+    <w:p/>
+    <w:p/>
+    <w:p>
+      <w:r>
+        <w:rPr>
+          <w:noProof/>
+        </w:rPr>
+        <w:drawing>
+          <wp:inline distT="0" distB="0" distL="0" distR="0" wp14:anchorId="7E0E34B3" wp14:editId="5BB58CBA">
+            <wp:extent cx="6537960" cy="3048000"/>
+            <wp:effectExtent l="0" t="0" r="0" b="0"/>
+            <wp:docPr id="30" name="Imagen 30"/>
+            <wp:cNvGraphicFramePr>
+              <a:graphicFrameLocks xmlns:a="http://schemas.openxmlformats.org/drawingml/2006/main" noChangeAspect="1"/>
+            </wp:cNvGraphicFramePr>
+            <a:graphic xmlns:a="http://schemas.openxmlformats.org/drawingml/2006/main">
+              <a:graphicData uri="http://schemas.openxmlformats.org/drawingml/2006/picture">
+                <pic:pic xmlns:pic="http://schemas.openxmlformats.org/drawingml/2006/picture">
+                  <pic:nvPicPr>
+                    <pic:cNvPr id="1" name=""/>
+                    <pic:cNvPicPr/>
+                  </pic:nvPicPr>
+                  <pic:blipFill>
+                    <a:blip r:embed="rId43"/>
+                    <a:stretch>
+                      <a:fillRect/>
+                    </a:stretch>
+                  </pic:blipFill>
+                  <pic:spPr>
+                    <a:xfrm>
+                      <a:off x="0" y="0"/>
+                      <a:ext cx="6537960" cy="3048000"/>
+                    </a:xfrm>
+                    <a:prstGeom prst="rect">
+                      <a:avLst/>
+                    </a:prstGeom>
+                  </pic:spPr>
+                </pic:pic>
+              </a:graphicData>
+            </a:graphic>
+          </wp:inline>
+        </w:drawing>
+      </w:r>
+    </w:p>
+    <w:p/>
+    <w:p>
+      <w:pPr>
+        <w:tabs>
+          <w:tab w:val="left" w:pos="2844"/>
+        </w:tabs>
+      </w:pPr>
+      <w:r>
+        <w:lastRenderedPageBreak/>
+        <w:tab/>
+      </w:r>
+      <w:r>
+        <w:rPr>
+          <w:noProof/>
+        </w:rPr>
+        <w:drawing>
+          <wp:inline distT="0" distB="0" distL="0" distR="0" wp14:anchorId="4B501EB4" wp14:editId="3DC23169">
+            <wp:extent cx="6270153" cy="3268980"/>
+            <wp:effectExtent l="0" t="0" r="0" b="7620"/>
+            <wp:docPr id="31" name="Imagen 31"/>
+            <wp:cNvGraphicFramePr>
+              <a:graphicFrameLocks xmlns:a="http://schemas.openxmlformats.org/drawingml/2006/main" noChangeAspect="1"/>
+            </wp:cNvGraphicFramePr>
+            <a:graphic xmlns:a="http://schemas.openxmlformats.org/drawingml/2006/main">
+              <a:graphicData uri="http://schemas.openxmlformats.org/drawingml/2006/picture">
+                <pic:pic xmlns:pic="http://schemas.openxmlformats.org/drawingml/2006/picture">
+                  <pic:nvPicPr>
+                    <pic:cNvPr id="1" name=""/>
+                    <pic:cNvPicPr/>
+                  </pic:nvPicPr>
+                  <pic:blipFill>
+                    <a:blip r:embed="rId44"/>
+                    <a:stretch>
+                      <a:fillRect/>
+                    </a:stretch>
+                  </pic:blipFill>
+                  <pic:spPr>
+                    <a:xfrm>
+                      <a:off x="0" y="0"/>
+                      <a:ext cx="6281429" cy="3274859"/>
+                    </a:xfrm>
+                    <a:prstGeom prst="rect">
+                      <a:avLst/>
+                    </a:prstGeom>
+                  </pic:spPr>
+                </pic:pic>
+              </a:graphicData>
+            </a:graphic>
+          </wp:inline>
+        </w:drawing>
+      </w:r>
+    </w:p>
+    <w:p/>
+    <w:p/>
+    <w:p>
+      <w:pPr>
+        <w:tabs>
+          <w:tab w:val="left" w:pos="3132"/>
+        </w:tabs>
+      </w:pPr>
+      <w:r>
+        <w:tab/>
+      </w:r>
+      <w:r>
+        <w:rPr>
+          <w:noProof/>
+        </w:rPr>
+        <w:drawing>
+          <wp:inline distT="0" distB="0" distL="0" distR="0" wp14:anchorId="1AA74BB0" wp14:editId="527CCD14">
+            <wp:extent cx="6316980" cy="3642360"/>
+            <wp:effectExtent l="0" t="0" r="7620" b="0"/>
+            <wp:docPr id="32" name="Imagen 32"/>
+            <wp:cNvGraphicFramePr>
+              <a:graphicFrameLocks xmlns:a="http://schemas.openxmlformats.org/drawingml/2006/main" noChangeAspect="1"/>
+            </wp:cNvGraphicFramePr>
+            <a:graphic xmlns:a="http://schemas.openxmlformats.org/drawingml/2006/main">
+              <a:graphicData uri="http://schemas.openxmlformats.org/drawingml/2006/picture">
+                <pic:pic xmlns:pic="http://schemas.openxmlformats.org/drawingml/2006/picture">
+                  <pic:nvPicPr>
+                    <pic:cNvPr id="1" name=""/>
+                    <pic:cNvPicPr/>
+                  </pic:nvPicPr>
+                  <pic:blipFill>
+                    <a:blip r:embed="rId45"/>
+                    <a:stretch>
+                      <a:fillRect/>
+                    </a:stretch>
+                  </pic:blipFill>
+                  <pic:spPr>
+                    <a:xfrm>
+                      <a:off x="0" y="0"/>
+                      <a:ext cx="6316980" cy="3642360"/>
+                    </a:xfrm>
+                    <a:prstGeom prst="rect">
+                      <a:avLst/>
+                    </a:prstGeom>
+                  </pic:spPr>
+                </pic:pic>
+              </a:graphicData>
+            </a:graphic>
+          </wp:inline>
+        </w:drawing>
+      </w:r>
+    </w:p>
+    <w:p/>
+    <w:p/>
+    <w:p>
+      <w:pPr>
+        <w:tabs>
+          <w:tab w:val="left" w:pos="3636"/>
+        </w:tabs>
+      </w:pPr>
+      <w:r>
+        <w:lastRenderedPageBreak/>
+        <w:tab/>
+      </w:r>
+      <w:r>
+        <w:rPr>
+          <w:noProof/>
+        </w:rPr>
+        <w:drawing>
+          <wp:inline distT="0" distB="0" distL="0" distR="0" wp14:anchorId="697616B5" wp14:editId="55746DDA">
+            <wp:extent cx="6408420" cy="2034540"/>
+            <wp:effectExtent l="0" t="0" r="0" b="3810"/>
+            <wp:docPr id="33" name="Imagen 33"/>
+            <wp:cNvGraphicFramePr>
+              <a:graphicFrameLocks xmlns:a="http://schemas.openxmlformats.org/drawingml/2006/main" noChangeAspect="1"/>
+            </wp:cNvGraphicFramePr>
+            <a:graphic xmlns:a="http://schemas.openxmlformats.org/drawingml/2006/main">
+              <a:graphicData uri="http://schemas.openxmlformats.org/drawingml/2006/picture">
+                <pic:pic xmlns:pic="http://schemas.openxmlformats.org/drawingml/2006/picture">
+                  <pic:nvPicPr>
+                    <pic:cNvPr id="1" name=""/>
+                    <pic:cNvPicPr/>
+                  </pic:nvPicPr>
+                  <pic:blipFill>
+                    <a:blip r:embed="rId46"/>
+                    <a:stretch>
+                      <a:fillRect/>
+                    </a:stretch>
+                  </pic:blipFill>
+                  <pic:spPr>
+                    <a:xfrm>
+                      <a:off x="0" y="0"/>
+                      <a:ext cx="6408420" cy="2034540"/>
+                    </a:xfrm>
+                    <a:prstGeom prst="rect">
+                      <a:avLst/>
+                    </a:prstGeom>
+                  </pic:spPr>
+                </pic:pic>
+              </a:graphicData>
+            </a:graphic>
+          </wp:inline>
+        </w:drawing>
+      </w:r>
+    </w:p>
+    <w:p/>
+    <w:p/>
+    <w:p/>
+    <w:p>
+      <w:pPr>
+        <w:tabs>
+          <w:tab w:val="left" w:pos="2052"/>
+        </w:tabs>
+      </w:pPr>
+      <w:r>
+        <w:tab/>
+      </w:r>
+      <w:r>
+        <w:rPr>
+          <w:noProof/>
+        </w:rPr>
+        <w:drawing>
+          <wp:inline distT="0" distB="0" distL="0" distR="0" wp14:anchorId="5DA951E2" wp14:editId="4E25CBAF">
+            <wp:extent cx="6004560" cy="2232660"/>
+            <wp:effectExtent l="0" t="0" r="0" b="0"/>
+            <wp:docPr id="34" name="Imagen 34"/>
+            <wp:cNvGraphicFramePr>
+              <a:graphicFrameLocks xmlns:a="http://schemas.openxmlformats.org/drawingml/2006/main" noChangeAspect="1"/>
+            </wp:cNvGraphicFramePr>
+            <a:graphic xmlns:a="http://schemas.openxmlformats.org/drawingml/2006/main">
+              <a:graphicData uri="http://schemas.openxmlformats.org/drawingml/2006/picture">
+                <pic:pic xmlns:pic="http://schemas.openxmlformats.org/drawingml/2006/picture">
+                  <pic:nvPicPr>
+                    <pic:cNvPr id="1" name=""/>
+                    <pic:cNvPicPr/>
+                  </pic:nvPicPr>
+                  <pic:blipFill>
+                    <a:blip r:embed="rId47"/>
+                    <a:stretch>
+                      <a:fillRect/>
+                    </a:stretch>
+                  </pic:blipFill>
+                  <pic:spPr>
+                    <a:xfrm>
+                      <a:off x="0" y="0"/>
+                      <a:ext cx="6004560" cy="2232660"/>
+                    </a:xfrm>
+                    <a:prstGeom prst="rect">
+                      <a:avLst/>
+                    </a:prstGeom>
+                  </pic:spPr>
+                </pic:pic>
+              </a:graphicData>
+            </a:graphic>
+          </wp:inline>
+        </w:drawing>
+      </w:r>
+    </w:p>
+    <w:p/>
+    <w:p/>
+    <w:p>
+      <w:pPr>
+        <w:tabs>
+          <w:tab w:val="left" w:pos="1812"/>
+        </w:tabs>
+      </w:pPr>
+      <w:r>
+        <w:tab/>
+      </w:r>
+      <w:r>
+        <w:rPr>
+          <w:noProof/>
+        </w:rPr>
+        <w:drawing>
+          <wp:inline distT="0" distB="0" distL="0" distR="0" wp14:anchorId="65521CE3" wp14:editId="3825C178">
+            <wp:extent cx="6172200" cy="2575560"/>
+            <wp:effectExtent l="0" t="0" r="0" b="0"/>
+            <wp:docPr id="35" name="Imagen 35"/>
+            <wp:cNvGraphicFramePr>
+              <a:graphicFrameLocks xmlns:a="http://schemas.openxmlformats.org/drawingml/2006/main" noChangeAspect="1"/>
+            </wp:cNvGraphicFramePr>
+            <a:graphic xmlns:a="http://schemas.openxmlformats.org/drawingml/2006/main">
+              <a:graphicData uri="http://schemas.openxmlformats.org/drawingml/2006/picture">
+                <pic:pic xmlns:pic="http://schemas.openxmlformats.org/drawingml/2006/picture">
+                  <pic:nvPicPr>
+                    <pic:cNvPr id="1" name=""/>
+                    <pic:cNvPicPr/>
+                  </pic:nvPicPr>
+                  <pic:blipFill>
+                    <a:blip r:embed="rId48"/>
+                    <a:stretch>
+                      <a:fillRect/>
+                    </a:stretch>
+                  </pic:blipFill>
+                  <pic:spPr>
+                    <a:xfrm>
+                      <a:off x="0" y="0"/>
+                      <a:ext cx="6172200" cy="2575560"/>
+                    </a:xfrm>
+                    <a:prstGeom prst="rect">
+                      <a:avLst/>
+                    </a:prstGeom>
+                  </pic:spPr>
+                </pic:pic>
+              </a:graphicData>
+            </a:graphic>
+          </wp:inline>
+        </w:drawing>
+      </w:r>
+    </w:p>
+    <w:p>
+      <w:pPr>
+        <w:tabs>
+          <w:tab w:val="left" w:pos="1812"/>
+        </w:tabs>
+      </w:pPr>
+      <w:r>
+        <w:rPr>
+          <w:noProof/>
+        </w:rPr>
+        <w:lastRenderedPageBreak/>
+        <w:drawing>
+          <wp:inline distT="0" distB="0" distL="0" distR="0" wp14:anchorId="065CE870" wp14:editId="2AA8D093">
+            <wp:extent cx="6411595" cy="1752600"/>
+            <wp:effectExtent l="0" t="0" r="8255" b="0"/>
+            <wp:docPr id="36" name="Imagen 36"/>
+            <wp:cNvGraphicFramePr>
+              <a:graphicFrameLocks xmlns:a="http://schemas.openxmlformats.org/drawingml/2006/main" noChangeAspect="1"/>
+            </wp:cNvGraphicFramePr>
+            <a:graphic xmlns:a="http://schemas.openxmlformats.org/drawingml/2006/main">
+              <a:graphicData uri="http://schemas.openxmlformats.org/drawingml/2006/picture">
+                <pic:pic xmlns:pic="http://schemas.openxmlformats.org/drawingml/2006/picture">
+                  <pic:nvPicPr>
+                    <pic:cNvPr id="1" name=""/>
+                    <pic:cNvPicPr/>
+                  </pic:nvPicPr>
+                  <pic:blipFill>
+                    <a:blip r:embed="rId49"/>
+                    <a:stretch>
+                      <a:fillRect/>
+                    </a:stretch>
+                  </pic:blipFill>
+                  <pic:spPr>
+                    <a:xfrm>
+                      <a:off x="0" y="0"/>
+                      <a:ext cx="6421407" cy="1755282"/>
+                    </a:xfrm>
+                    <a:prstGeom prst="rect">
+                      <a:avLst/>
+                    </a:prstGeom>
+                  </pic:spPr>
+                </pic:pic>
+              </a:graphicData>
+            </a:graphic>
+          </wp:inline>
+        </w:drawing>
+      </w:r>
+    </w:p>
+    <w:p/>
+    <w:p/>
+    <w:p/>
+    <w:p/>
+    <w:p/>
+    <w:p>
+      <w:pPr>
+        <w:tabs>
+          <w:tab w:val="left" w:pos="3612"/>
+        </w:tabs>
+      </w:pPr>
+      <w:r>
+        <w:t xml:space="preserve">A </w:t>
+      </w:r>
+      <w:r>
+        <w:t>continuación,</w:t>
+      </w:r>
+      <w:r>
+        <w:t xml:space="preserve"> se presentan unas funciones las cuales son importantes ya que realizan operaciones que nos ayudan a gestionar mejor los datos:</w:t>
+      </w:r>
+    </w:p>
+    <w:p>
+      <w:pPr>
+        <w:tabs>
+          <w:tab w:val="left" w:pos="3612"/>
+        </w:tabs>
+      </w:pPr>
+      <w:r>
+        <w:rPr>
+          <w:noProof/>
+        </w:rPr>
+        <w:drawing>
+          <wp:inline distT="0" distB="0" distL="0" distR="0" wp14:anchorId="789D17D6" wp14:editId="3642E656">
+            <wp:extent cx="5958840" cy="2255520"/>
+            <wp:effectExtent l="0" t="0" r="3810" b="0"/>
+            <wp:docPr id="37" name="Imagen 37"/>
+            <wp:cNvGraphicFramePr>
+              <a:graphicFrameLocks xmlns:a="http://schemas.openxmlformats.org/drawingml/2006/main" noChangeAspect="1"/>
+            </wp:cNvGraphicFramePr>
+            <a:graphic xmlns:a="http://schemas.openxmlformats.org/drawingml/2006/main">
+              <a:graphicData uri="http://schemas.openxmlformats.org/drawingml/2006/picture">
+                <pic:pic xmlns:pic="http://schemas.openxmlformats.org/drawingml/2006/picture">
+                  <pic:nvPicPr>
+                    <pic:cNvPr id="1" name=""/>
+                    <pic:cNvPicPr/>
+                  </pic:nvPicPr>
+                  <pic:blipFill>
+                    <a:blip r:embed="rId50"/>
+                    <a:stretch>
+                      <a:fillRect/>
+                    </a:stretch>
+                  </pic:blipFill>
+                  <pic:spPr>
+                    <a:xfrm>
+                      <a:off x="0" y="0"/>
+                      <a:ext cx="5958840" cy="2255520"/>
+                    </a:xfrm>
+                    <a:prstGeom prst="rect">
+                      <a:avLst/>
+                    </a:prstGeom>
+                  </pic:spPr>
+                </pic:pic>
+              </a:graphicData>
+            </a:graphic>
+          </wp:inline>
+        </w:drawing>
+      </w:r>
+    </w:p>
+    <w:p/>
+    <w:p/>
+    <w:p>
+      <w:pPr>
+        <w:tabs>
+          <w:tab w:val="left" w:pos="3372"/>
+        </w:tabs>
+      </w:pPr>
+      <w:r>
+        <w:tab/>
+      </w:r>
+      <w:r>
+        <w:rPr>
+          <w:noProof/>
+        </w:rPr>
+        <w:drawing>
+          <wp:inline distT="0" distB="0" distL="0" distR="0" wp14:anchorId="7B24ADD0" wp14:editId="531B1880">
+            <wp:extent cx="5733415" cy="1809750"/>
+            <wp:effectExtent l="0" t="0" r="635" b="0"/>
+            <wp:docPr id="38" name="Imagen 38"/>
+            <wp:cNvGraphicFramePr>
+              <a:graphicFrameLocks xmlns:a="http://schemas.openxmlformats.org/drawingml/2006/main" noChangeAspect="1"/>
+            </wp:cNvGraphicFramePr>
+            <a:graphic xmlns:a="http://schemas.openxmlformats.org/drawingml/2006/main">
+              <a:graphicData uri="http://schemas.openxmlformats.org/drawingml/2006/picture">
+                <pic:pic xmlns:pic="http://schemas.openxmlformats.org/drawingml/2006/picture">
+                  <pic:nvPicPr>
+                    <pic:cNvPr id="1" name=""/>
+                    <pic:cNvPicPr/>
+                  </pic:nvPicPr>
+                  <pic:blipFill>
+                    <a:blip r:embed="rId51"/>
+                    <a:stretch>
+                      <a:fillRect/>
+                    </a:stretch>
+                  </pic:blipFill>
+                  <pic:spPr>
+                    <a:xfrm>
+                      <a:off x="0" y="0"/>
+                      <a:ext cx="5733415" cy="1809750"/>
+                    </a:xfrm>
+                    <a:prstGeom prst="rect">
+                      <a:avLst/>
+                    </a:prstGeom>
+                  </pic:spPr>
+                </pic:pic>
+              </a:graphicData>
+            </a:graphic>
+          </wp:inline>
+        </w:drawing>
+      </w:r>
+    </w:p>
+    <w:p/>
+    <w:p>
+      <w:pPr>
+        <w:tabs>
+          <w:tab w:val="left" w:pos="3480"/>
+        </w:tabs>
+      </w:pPr>
+      <w:r>
+        <w:lastRenderedPageBreak/>
+        <w:tab/>
+      </w:r>
+      <w:r>
+        <w:rPr>
+          <w:noProof/>
+        </w:rPr>
+        <w:drawing>
+          <wp:inline distT="0" distB="0" distL="0" distR="0" wp14:anchorId="79FF9C27" wp14:editId="0807AEED">
+            <wp:extent cx="6051754" cy="2317750"/>
+            <wp:effectExtent l="0" t="0" r="6350" b="6350"/>
+            <wp:docPr id="41" name="Imagen 41"/>
+            <wp:cNvGraphicFramePr>
+              <a:graphicFrameLocks xmlns:a="http://schemas.openxmlformats.org/drawingml/2006/main" noChangeAspect="1"/>
+            </wp:cNvGraphicFramePr>
+            <a:graphic xmlns:a="http://schemas.openxmlformats.org/drawingml/2006/main">
+              <a:graphicData uri="http://schemas.openxmlformats.org/drawingml/2006/picture">
+                <pic:pic xmlns:pic="http://schemas.openxmlformats.org/drawingml/2006/picture">
+                  <pic:nvPicPr>
+                    <pic:cNvPr id="1" name=""/>
+                    <pic:cNvPicPr/>
+                  </pic:nvPicPr>
+                  <pic:blipFill>
+                    <a:blip r:embed="rId52"/>
+                    <a:stretch>
+                      <a:fillRect/>
+                    </a:stretch>
+                  </pic:blipFill>
+                  <pic:spPr>
+                    <a:xfrm>
+                      <a:off x="0" y="0"/>
+                      <a:ext cx="6054293" cy="2318722"/>
+                    </a:xfrm>
+                    <a:prstGeom prst="rect">
+                      <a:avLst/>
+                    </a:prstGeom>
+                  </pic:spPr>
+                </pic:pic>
+              </a:graphicData>
+            </a:graphic>
+          </wp:inline>
+        </w:drawing>
+      </w:r>
+    </w:p>
+    <w:p/>
+    <w:p>
+      <w:pPr>
+        <w:tabs>
+          <w:tab w:val="left" w:pos="3576"/>
+        </w:tabs>
+      </w:pPr>
+      <w:r>
+        <w:tab/>
+      </w:r>
+      <w:r>
+        <w:rPr>
+          <w:noProof/>
+        </w:rPr>
+        <w:drawing>
+          <wp:inline distT="0" distB="0" distL="0" distR="0" wp14:anchorId="49F4BDA7" wp14:editId="02FAFFF5">
+            <wp:extent cx="6075029" cy="2032635"/>
+            <wp:effectExtent l="0" t="0" r="2540" b="5715"/>
+            <wp:docPr id="42" name="Imagen 42"/>
+            <wp:cNvGraphicFramePr>
+              <a:graphicFrameLocks xmlns:a="http://schemas.openxmlformats.org/drawingml/2006/main" noChangeAspect="1"/>
+            </wp:cNvGraphicFramePr>
+            <a:graphic xmlns:a="http://schemas.openxmlformats.org/drawingml/2006/main">
+              <a:graphicData uri="http://schemas.openxmlformats.org/drawingml/2006/picture">
+                <pic:pic xmlns:pic="http://schemas.openxmlformats.org/drawingml/2006/picture">
+                  <pic:nvPicPr>
+                    <pic:cNvPr id="1" name=""/>
+                    <pic:cNvPicPr/>
+                  </pic:nvPicPr>
+                  <pic:blipFill>
+                    <a:blip r:embed="rId53"/>
+                    <a:stretch>
+                      <a:fillRect/>
+                    </a:stretch>
+                  </pic:blipFill>
+                  <pic:spPr>
+                    <a:xfrm>
+                      <a:off x="0" y="0"/>
+                      <a:ext cx="6075717" cy="2032865"/>
+                    </a:xfrm>
+                    <a:prstGeom prst="rect">
+                      <a:avLst/>
+                    </a:prstGeom>
+                  </pic:spPr>
+                </pic:pic>
+              </a:graphicData>
+            </a:graphic>
+          </wp:inline>
+        </w:drawing>
+      </w:r>
+    </w:p>
+    <w:p/>
+    <w:p>
+      <w:r>
+        <w:rPr>
+          <w:noProof/>
+        </w:rPr>
+        <w:drawing>
+          <wp:inline distT="0" distB="0" distL="0" distR="0" wp14:anchorId="0245E2F8" wp14:editId="1402522A">
+            <wp:extent cx="6065520" cy="2207895"/>
+            <wp:effectExtent l="0" t="0" r="0" b="1905"/>
+            <wp:docPr id="43" name="Imagen 43"/>
+            <wp:cNvGraphicFramePr>
+              <a:graphicFrameLocks xmlns:a="http://schemas.openxmlformats.org/drawingml/2006/main" noChangeAspect="1"/>
+            </wp:cNvGraphicFramePr>
+            <a:graphic xmlns:a="http://schemas.openxmlformats.org/drawingml/2006/main">
+              <a:graphicData uri="http://schemas.openxmlformats.org/drawingml/2006/picture">
+                <pic:pic xmlns:pic="http://schemas.openxmlformats.org/drawingml/2006/picture">
+                  <pic:nvPicPr>
+                    <pic:cNvPr id="1" name=""/>
+                    <pic:cNvPicPr/>
+                  </pic:nvPicPr>
+                  <pic:blipFill>
+                    <a:blip r:embed="rId54"/>
+                    <a:stretch>
+                      <a:fillRect/>
+                    </a:stretch>
+                  </pic:blipFill>
+                  <pic:spPr>
+                    <a:xfrm>
+                      <a:off x="0" y="0"/>
+                      <a:ext cx="6065520" cy="2207895"/>
+                    </a:xfrm>
+                    <a:prstGeom prst="rect">
+                      <a:avLst/>
+                    </a:prstGeom>
+                  </pic:spPr>
+                </pic:pic>
+              </a:graphicData>
+            </a:graphic>
+          </wp:inline>
+        </w:drawing>
+      </w:r>
+    </w:p>
+    <w:p/>
+    <w:p/>
+    <w:p>
+      <w:pPr>
+        <w:tabs>
+          <w:tab w:val="left" w:pos="3984"/>
+        </w:tabs>
+      </w:pPr>
+      <w:r>
+        <w:tab/>
+      </w:r>
     </w:p>
     <w:sectPr>
       <w:pgSz w:w="11909" w:h="16834"/>
@@ -18250,6 +19463,7 @@
     <w:lsdException w:name="HTML Sample" w:semiHidden="1" w:unhideWhenUsed="1"/>
     <w:lsdException w:name="HTML Typewriter" w:semiHidden="1" w:unhideWhenUsed="1"/>
     <w:lsdException w:name="HTML Variable" w:semiHidden="1" w:unhideWhenUsed="1"/>
+    <w:lsdException w:name="Normal Table" w:semiHidden="1" w:unhideWhenUsed="1"/>
     <w:lsdException w:name="annotation subject" w:semiHidden="1" w:unhideWhenUsed="1"/>
     <w:lsdException w:name="No List" w:semiHidden="1" w:unhideWhenUsed="1"/>
     <w:lsdException w:name="Outline List 1" w:semiHidden="1" w:unhideWhenUsed="1"/>
@@ -18292,8 +19506,11 @@
     <w:lsdException w:name="Table Contemporary" w:semiHidden="1" w:unhideWhenUsed="1"/>
     <w:lsdException w:name="Table Elegant" w:semiHidden="1" w:unhideWhenUsed="1"/>
     <w:lsdException w:name="Table Professional" w:semiHidden="1" w:unhideWhenUsed="1"/>
+    <w:lsdException w:name="Table Subtle 1" w:semiHidden="1" w:unhideWhenUsed="1"/>
     <w:lsdException w:name="Table Subtle 2" w:semiHidden="1" w:unhideWhenUsed="1"/>
     <w:lsdException w:name="Table Web 1" w:semiHidden="1" w:unhideWhenUsed="1"/>
+    <w:lsdException w:name="Table Web 2" w:semiHidden="1" w:unhideWhenUsed="1"/>
+    <w:lsdException w:name="Table Web 3" w:semiHidden="1" w:unhideWhenUsed="1"/>
     <w:lsdException w:name="Balloon Text" w:semiHidden="1" w:unhideWhenUsed="1"/>
     <w:lsdException w:name="Table Grid" w:uiPriority="39"/>
     <w:lsdException w:name="Table Theme" w:semiHidden="1" w:unhideWhenUsed="1"/>
